--- a/Project Plan Traffic lights.docx
+++ b/Project Plan Traffic lights.docx
@@ -1,6 +1,6 @@
 
 <file path=word/document.xml><?xml version="1.0" encoding="utf-8"?>
-<w:document xmlns:wpc="http://schemas.microsoft.com/office/word/2010/wordprocessingCanvas" xmlns:mc="http://schemas.openxmlformats.org/markup-compatibility/2006" xmlns:o="urn:schemas-microsoft-com:office:office" xmlns:r="http://schemas.openxmlformats.org/officeDocument/2006/relationships" xmlns:m="http://schemas.openxmlformats.org/officeDocument/2006/math" xmlns:v="urn:schemas-microsoft-com:vml" xmlns:wp14="http://schemas.microsoft.com/office/word/2010/wordprocessingDrawing" xmlns:wp="http://schemas.openxmlformats.org/drawingml/2006/wordprocessingDrawing" xmlns:w10="urn:schemas-microsoft-com:office:word" xmlns:w="http://schemas.openxmlformats.org/wordprocessingml/2006/main" xmlns:w14="http://schemas.microsoft.com/office/word/2010/wordml" xmlns:wpg="http://schemas.microsoft.com/office/word/2010/wordprocessingGroup" xmlns:wpi="http://schemas.microsoft.com/office/word/2010/wordprocessingInk" xmlns:wne="http://schemas.microsoft.com/office/word/2006/wordml" xmlns:wps="http://schemas.microsoft.com/office/word/2010/wordprocessingShape" mc:Ignorable="w14 wp14">
+<w:document xmlns:wpc="http://schemas.microsoft.com/office/word/2010/wordprocessingCanvas" xmlns:mo="http://schemas.microsoft.com/office/mac/office/2008/main" xmlns:mc="http://schemas.openxmlformats.org/markup-compatibility/2006" xmlns:mv="urn:schemas-microsoft-com:mac:vml" xmlns:o="urn:schemas-microsoft-com:office:office" xmlns:r="http://schemas.openxmlformats.org/officeDocument/2006/relationships" xmlns:m="http://schemas.openxmlformats.org/officeDocument/2006/math" xmlns:v="urn:schemas-microsoft-com:vml" xmlns:wp14="http://schemas.microsoft.com/office/word/2010/wordprocessingDrawing" xmlns:wp="http://schemas.openxmlformats.org/drawingml/2006/wordprocessingDrawing" xmlns:w10="urn:schemas-microsoft-com:office:word" xmlns:w="http://schemas.openxmlformats.org/wordprocessingml/2006/main" xmlns:w14="http://schemas.microsoft.com/office/word/2010/wordml" xmlns:w15="http://schemas.microsoft.com/office/word/2012/wordml" xmlns:wpg="http://schemas.microsoft.com/office/word/2010/wordprocessingGroup" xmlns:wpi="http://schemas.microsoft.com/office/word/2010/wordprocessingInk" xmlns:wne="http://schemas.microsoft.com/office/word/2006/wordml" xmlns:wps="http://schemas.microsoft.com/office/word/2010/wordprocessingShape" mc:Ignorable="w14 w15 wp14 mv">
   <w:body>
     <w:sdt>
       <w:sdtPr>
@@ -53,6 +53,7 @@
                 <w:dataBinding w:prefixMappings="xmlns:ns0='http://schemas.openxmlformats.org/package/2006/metadata/core-properties' xmlns:ns1='http://purl.org/dc/elements/1.1/'" w:xpath="/ns0:coreProperties[1]/ns1:title[1]" w:storeItemID="{6C3C8BC8-F283-45AE-878A-BAB7291924A1}"/>
                 <w:text/>
               </w:sdtPr>
+              <w:sdtEndPr/>
               <w:sdtContent>
                 <w:tc>
                   <w:tcPr>
@@ -93,6 +94,7 @@
                 <w:dataBinding w:prefixMappings="xmlns:ns0='http://schemas.openxmlformats.org/package/2006/metadata/core-properties' xmlns:ns1='http://purl.org/dc/elements/1.1/'" w:xpath="/ns0:coreProperties[1]/ns1:subject[1]" w:storeItemID="{6C3C8BC8-F283-45AE-878A-BAB7291924A1}"/>
                 <w:text/>
               </w:sdtPr>
+              <w:sdtEndPr/>
               <w:sdtContent>
                 <w:tc>
                   <w:tcPr>
@@ -142,8 +144,8 @@
                     <w:szCs w:val="28"/>
                     <w:lang w:val="nl-NL" w:eastAsia="nl-NL"/>
                   </w:rPr>
-                  <w:pict>
-                    <v:shapetype id="_x0000_t202" coordsize="21600,21600" o:spt="202" path="m,l,21600r21600,l21600,xe">
+                  <w:pict w14:anchorId="43861AD1">
+                    <v:shapetype id="_x0000_t202" coordsize="21600,21600" o:spt="202" path="m0,0l0,21600,21600,21600,21600,0xe">
                       <v:stroke joinstyle="miter"/>
                       <v:path gradientshapeok="t" o:connecttype="rect"/>
                     </v:shapetype>
@@ -162,50 +164,8 @@
                                 <w:sz w:val="28"/>
                                 <w:lang w:val="en-GB"/>
                               </w:rPr>
-                              <w:t xml:space="preserve">Monica </w:t>
+                              <w:t>Monica Stoica</w:t>
                             </w:r>
-                            <w:proofErr w:type="spellStart"/>
-                            <w:r>
-                              <w:rPr>
-                                <w:sz w:val="28"/>
-                                <w:lang w:val="en-GB"/>
-                              </w:rPr>
-                              <w:t>Stoica</w:t>
-                            </w:r>
-                            <w:proofErr w:type="spellEnd"/>
-                          </w:p>
-                          <w:p>
-                            <w:pPr>
-                              <w:rPr>
-                                <w:sz w:val="28"/>
-                                <w:lang w:val="en-GB"/>
-                              </w:rPr>
-                            </w:pPr>
-                            <w:proofErr w:type="spellStart"/>
-                            <w:r>
-                              <w:rPr>
-                                <w:sz w:val="28"/>
-                                <w:lang w:val="en-GB"/>
-                              </w:rPr>
-                              <w:t>Alexandru</w:t>
-                            </w:r>
-                            <w:proofErr w:type="spellEnd"/>
-                            <w:r>
-                              <w:rPr>
-                                <w:sz w:val="28"/>
-                                <w:lang w:val="en-GB"/>
-                              </w:rPr>
-                              <w:t xml:space="preserve"> </w:t>
-                            </w:r>
-                            <w:proofErr w:type="spellStart"/>
-                            <w:r>
-                              <w:rPr>
-                                <w:sz w:val="28"/>
-                                <w:lang w:val="en-GB"/>
-                              </w:rPr>
-                              <w:t>Vinerean</w:t>
-                            </w:r>
-                            <w:proofErr w:type="spellEnd"/>
                           </w:p>
                           <w:p>
                             <w:pPr>
@@ -219,73 +179,7 @@
                                 <w:sz w:val="28"/>
                                 <w:lang w:val="en-GB"/>
                               </w:rPr>
-                              <w:t xml:space="preserve">Rosen </w:t>
-                            </w:r>
-                            <w:proofErr w:type="spellStart"/>
-                            <w:r>
-                              <w:rPr>
-                                <w:sz w:val="28"/>
-                                <w:lang w:val="en-GB"/>
-                              </w:rPr>
-                              <w:t>Danev</w:t>
-                            </w:r>
-                            <w:proofErr w:type="spellEnd"/>
-                          </w:p>
-                          <w:p>
-                            <w:pPr>
-                              <w:rPr>
-                                <w:sz w:val="28"/>
-                                <w:lang w:val="en-GB"/>
-                              </w:rPr>
-                            </w:pPr>
-                            <w:proofErr w:type="spellStart"/>
-                            <w:r>
-                              <w:rPr>
-                                <w:sz w:val="28"/>
-                                <w:lang w:val="en-GB"/>
-                              </w:rPr>
-                              <w:t>Ventsislav</w:t>
-                            </w:r>
-                            <w:proofErr w:type="spellEnd"/>
-                            <w:r>
-                              <w:rPr>
-                                <w:sz w:val="28"/>
-                                <w:lang w:val="en-GB"/>
-                              </w:rPr>
-                              <w:t xml:space="preserve"> </w:t>
-                            </w:r>
-                            <w:proofErr w:type="spellStart"/>
-                            <w:r>
-                              <w:rPr>
-                                <w:sz w:val="28"/>
-                                <w:lang w:val="en-GB"/>
-                              </w:rPr>
-                              <w:t>Yotov</w:t>
-                            </w:r>
-                            <w:proofErr w:type="spellEnd"/>
-                          </w:p>
-                          <w:p>
-                            <w:pPr>
-                              <w:rPr>
-                                <w:sz w:val="28"/>
-                                <w:lang w:val="en-GB"/>
-                              </w:rPr>
-                            </w:pPr>
-                            <w:proofErr w:type="spellStart"/>
-                            <w:r>
-                              <w:rPr>
-                                <w:sz w:val="28"/>
-                                <w:lang w:val="en-GB"/>
-                              </w:rPr>
-                              <w:t>Dmytro</w:t>
-                            </w:r>
-                            <w:proofErr w:type="spellEnd"/>
-                            <w:r>
-                              <w:rPr>
-                                <w:sz w:val="28"/>
-                                <w:lang w:val="en-GB"/>
-                              </w:rPr>
-                              <w:t xml:space="preserve"> Bunin</w:t>
+                              <w:t>Alexandru Vinerean</w:t>
                             </w:r>
                           </w:p>
                           <w:p>
@@ -295,31 +189,58 @@
                                 <w:lang w:val="en-GB"/>
                               </w:rPr>
                             </w:pPr>
-                            <w:proofErr w:type="spellStart"/>
                             <w:r>
                               <w:rPr>
                                 <w:sz w:val="28"/>
                                 <w:lang w:val="en-GB"/>
                               </w:rPr>
-                              <w:t>Blagovest</w:t>
+                              <w:t>Rosen Danev</w:t>
                             </w:r>
-                            <w:proofErr w:type="spellEnd"/>
+                          </w:p>
+                          <w:p>
+                            <w:pPr>
+                              <w:rPr>
+                                <w:sz w:val="28"/>
+                                <w:lang w:val="en-GB"/>
+                              </w:rPr>
+                            </w:pPr>
                             <w:r>
                               <w:rPr>
                                 <w:sz w:val="28"/>
                                 <w:lang w:val="en-GB"/>
                               </w:rPr>
-                              <w:t xml:space="preserve"> </w:t>
+                              <w:t>Ventsislav Yotov</w:t>
                             </w:r>
-                            <w:proofErr w:type="spellStart"/>
+                          </w:p>
+                          <w:p>
+                            <w:pPr>
+                              <w:rPr>
+                                <w:sz w:val="28"/>
+                                <w:lang w:val="en-GB"/>
+                              </w:rPr>
+                            </w:pPr>
                             <w:r>
                               <w:rPr>
                                 <w:sz w:val="28"/>
                                 <w:lang w:val="en-GB"/>
                               </w:rPr>
-                              <w:t>Tsarev</w:t>
+                              <w:t>Dmytro Bunin</w:t>
                             </w:r>
-                            <w:proofErr w:type="spellEnd"/>
+                          </w:p>
+                          <w:p>
+                            <w:pPr>
+                              <w:rPr>
+                                <w:sz w:val="28"/>
+                                <w:lang w:val="en-GB"/>
+                              </w:rPr>
+                            </w:pPr>
+                            <w:r>
+                              <w:rPr>
+                                <w:sz w:val="28"/>
+                                <w:lang w:val="en-GB"/>
+                              </w:rPr>
+                              <w:t>Blagovest Tsarev</w:t>
+                            </w:r>
                           </w:p>
                           <w:p>
                             <w:pPr>
@@ -356,7 +277,7 @@
               <w:noProof/>
               <w:lang w:val="nl-NL" w:eastAsia="nl-NL"/>
             </w:rPr>
-            <w:pict>
+            <w:pict w14:anchorId="0ABF8A96">
               <v:shape id="_x0000_s1079" type="#_x0000_t202" style="position:absolute;margin-left:279.9pt;margin-top:528.85pt;width:180.2pt;height:32.65pt;z-index:251738112;mso-width-percent:400;mso-height-percent:200;mso-width-percent:400;mso-height-percent:200;mso-width-relative:margin;mso-height-relative:margin" stroked="f">
                 <v:textbox style="mso-fit-shape-to-text:t">
                   <w:txbxContent>
@@ -1834,16 +1755,8 @@
         <w:rPr>
           <w:lang w:val="en-GB"/>
         </w:rPr>
-        <w:t xml:space="preserve"> and he is the person responsible of handling the traffic situation in his city, </w:t>
-      </w:r>
-      <w:proofErr w:type="spellStart"/>
-      <w:r>
-        <w:rPr>
-          <w:lang w:val="en-GB"/>
-        </w:rPr>
-        <w:t>Csharp</w:t>
-      </w:r>
-      <w:proofErr w:type="spellEnd"/>
+        <w:t xml:space="preserve"> and he is the person responsible of handling the traffic situation in his city, Csharp</w:t>
+      </w:r>
     </w:p>
     <w:p>
       <w:pPr>
@@ -1879,21 +1792,7 @@
         <w:rPr>
           <w:lang w:val="en-GB"/>
         </w:rPr>
-        <w:t xml:space="preserve">Monica </w:t>
-      </w:r>
-      <w:proofErr w:type="spellStart"/>
-      <w:r>
-        <w:rPr>
-          <w:lang w:val="en-GB"/>
-        </w:rPr>
-        <w:t>Stoica</w:t>
-      </w:r>
-      <w:proofErr w:type="spellEnd"/>
-      <w:r>
-        <w:rPr>
-          <w:lang w:val="en-GB"/>
-        </w:rPr>
-        <w:t xml:space="preserve"> is the leader of our group </w:t>
+        <w:t xml:space="preserve">Monica Stoica is the leader of our group </w:t>
       </w:r>
       <w:r>
         <w:rPr>
@@ -1913,161 +1812,19 @@
         <w:rPr>
           <w:lang w:val="en-GB"/>
         </w:rPr>
-        <w:t xml:space="preserve"> formed of Rosen </w:t>
-      </w:r>
-      <w:proofErr w:type="spellStart"/>
-      <w:r>
-        <w:rPr>
-          <w:lang w:val="en-GB"/>
-        </w:rPr>
-        <w:t>Danev</w:t>
-      </w:r>
-      <w:proofErr w:type="spellEnd"/>
-      <w:proofErr w:type="gramStart"/>
-      <w:r>
-        <w:rPr>
-          <w:lang w:val="en-GB"/>
-        </w:rPr>
-        <w:t xml:space="preserve">,  </w:t>
-      </w:r>
-      <w:proofErr w:type="spellStart"/>
-      <w:r>
-        <w:rPr>
-          <w:lang w:val="en-GB"/>
-        </w:rPr>
-        <w:t>Ale</w:t>
-      </w:r>
-      <w:r>
-        <w:rPr>
-          <w:lang w:val="en-GB"/>
-        </w:rPr>
-        <w:t>xandru</w:t>
-      </w:r>
-      <w:proofErr w:type="spellEnd"/>
-      <w:proofErr w:type="gramEnd"/>
-      <w:r>
-        <w:rPr>
-          <w:lang w:val="en-GB"/>
-        </w:rPr>
-        <w:t xml:space="preserve"> </w:t>
-      </w:r>
-      <w:proofErr w:type="spellStart"/>
-      <w:r>
-        <w:rPr>
-          <w:lang w:val="en-GB"/>
-        </w:rPr>
-        <w:t>Vinerean</w:t>
-      </w:r>
-      <w:proofErr w:type="spellEnd"/>
-      <w:r>
-        <w:rPr>
-          <w:lang w:val="en-GB"/>
-        </w:rPr>
-        <w:t xml:space="preserve">,  </w:t>
-      </w:r>
-      <w:proofErr w:type="spellStart"/>
-      <w:r>
-        <w:rPr>
-          <w:lang w:val="en-GB"/>
-        </w:rPr>
-        <w:t>Blagovest</w:t>
-      </w:r>
-      <w:proofErr w:type="spellEnd"/>
-      <w:r>
-        <w:rPr>
-          <w:lang w:val="en-GB"/>
-        </w:rPr>
-        <w:t xml:space="preserve"> </w:t>
-      </w:r>
-      <w:proofErr w:type="spellStart"/>
-      <w:r>
-        <w:rPr>
-          <w:lang w:val="en-GB"/>
-        </w:rPr>
-        <w:t>Tsarev</w:t>
-      </w:r>
-      <w:proofErr w:type="spellEnd"/>
-      <w:r>
-        <w:rPr>
-          <w:lang w:val="en-GB"/>
-        </w:rPr>
-        <w:t xml:space="preserve">, </w:t>
-      </w:r>
-      <w:proofErr w:type="spellStart"/>
-      <w:r>
-        <w:rPr>
-          <w:lang w:val="en-GB"/>
-        </w:rPr>
-        <w:t>Ventsislav</w:t>
-      </w:r>
-      <w:proofErr w:type="spellEnd"/>
-      <w:r>
-        <w:rPr>
-          <w:lang w:val="en-GB"/>
-        </w:rPr>
-        <w:t xml:space="preserve"> </w:t>
-      </w:r>
-      <w:proofErr w:type="spellStart"/>
-      <w:r>
-        <w:rPr>
-          <w:lang w:val="en-GB"/>
-        </w:rPr>
-        <w:t>Yotov</w:t>
-      </w:r>
-      <w:proofErr w:type="spellEnd"/>
-      <w:r>
-        <w:rPr>
-          <w:lang w:val="en-GB"/>
-        </w:rPr>
-        <w:t xml:space="preserve"> and </w:t>
-      </w:r>
-      <w:proofErr w:type="spellStart"/>
-      <w:r>
-        <w:rPr>
-          <w:lang w:val="en-GB"/>
-        </w:rPr>
-        <w:t>Dmytro</w:t>
-      </w:r>
-      <w:proofErr w:type="spellEnd"/>
-      <w:r>
-        <w:rPr>
-          <w:lang w:val="en-GB"/>
-        </w:rPr>
-        <w:t xml:space="preserve"> Bunin</w:t>
-      </w:r>
-      <w:r>
-        <w:rPr>
-          <w:lang w:val="en-GB"/>
-        </w:rPr>
-        <w:t xml:space="preserve">. The members are students at </w:t>
-      </w:r>
-      <w:proofErr w:type="spellStart"/>
-      <w:r>
-        <w:rPr>
-          <w:lang w:val="en-GB"/>
-        </w:rPr>
-        <w:t>Fontys</w:t>
-      </w:r>
-      <w:proofErr w:type="spellEnd"/>
-      <w:r>
-        <w:rPr>
-          <w:lang w:val="en-GB"/>
-        </w:rPr>
-        <w:t xml:space="preserve"> University of Applied Science </w:t>
-      </w:r>
-      <w:proofErr w:type="spellStart"/>
-      <w:r>
-        <w:rPr>
-          <w:lang w:val="en-GB"/>
-        </w:rPr>
-        <w:t>ICT&amp;Software</w:t>
-      </w:r>
-      <w:proofErr w:type="spellEnd"/>
-      <w:r>
-        <w:rPr>
-          <w:lang w:val="en-GB"/>
-        </w:rPr>
-        <w:t xml:space="preserve"> Engineering. </w:t>
+        <w:t xml:space="preserve"> formed of Rosen Danev,  Ale</w:t>
+      </w:r>
+      <w:r>
+        <w:rPr>
+          <w:lang w:val="en-GB"/>
+        </w:rPr>
+        <w:t>xandru Vinerean,  Blagovest Tsarev, Ventsislav Yotov and Dmytro Bunin</w:t>
+      </w:r>
+      <w:r>
+        <w:rPr>
+          <w:lang w:val="en-GB"/>
+        </w:rPr>
+        <w:t xml:space="preserve">. The members are students at Fontys University of Applied Science ICT&amp;Software Engineering. </w:t>
       </w:r>
     </w:p>
     <w:p>
@@ -2446,24 +2203,6 @@
           <w:lang w:val="en-GB"/>
         </w:rPr>
         <w:t>Project plan</w:t>
-      </w:r>
-    </w:p>
-    <w:p>
-      <w:pPr>
-        <w:pStyle w:val="ListParagraph"/>
-        <w:numPr>
-          <w:ilvl w:val="0"/>
-          <w:numId w:val="24"/>
-        </w:numPr>
-        <w:rPr>
-          <w:lang w:val="en-GB"/>
-        </w:rPr>
-      </w:pPr>
-      <w:r>
-        <w:rPr>
-          <w:lang w:val="en-GB"/>
-        </w:rPr>
-        <w:t>Functional Website</w:t>
       </w:r>
     </w:p>
     <w:p>
@@ -2482,7 +2221,7 @@
         <w:rPr>
           <w:lang w:val="en-GB"/>
         </w:rPr>
-        <w:t>Database</w:t>
+        <w:t>User requirement specification (URS)</w:t>
       </w:r>
     </w:p>
     <w:p>
@@ -2501,7 +2240,7 @@
         <w:rPr>
           <w:lang w:val="en-GB"/>
         </w:rPr>
-        <w:t>Application to be used at the entrance of the event</w:t>
+        <w:t>Test Plan</w:t>
       </w:r>
     </w:p>
     <w:p>
@@ -2520,7 +2259,7 @@
         <w:rPr>
           <w:lang w:val="en-GB"/>
         </w:rPr>
-        <w:t>Application to be used at the entrance of the camping</w:t>
+        <w:t>Design</w:t>
       </w:r>
     </w:p>
     <w:p>
@@ -2539,298 +2278,7 @@
         <w:rPr>
           <w:lang w:val="en-GB"/>
         </w:rPr>
-        <w:t>Application to be used at the shops</w:t>
-      </w:r>
-    </w:p>
-    <w:p>
-      <w:pPr>
-        <w:pStyle w:val="ListParagraph"/>
-        <w:numPr>
-          <w:ilvl w:val="0"/>
-          <w:numId w:val="24"/>
-        </w:numPr>
-        <w:spacing w:after="0" w:line="240" w:lineRule="auto"/>
-        <w:rPr>
-          <w:lang w:val="en-GB"/>
-        </w:rPr>
-      </w:pPr>
-      <w:r>
-        <w:rPr>
-          <w:lang w:val="en-GB"/>
-        </w:rPr>
-        <w:t>Application to be used at the stand where you can load materials</w:t>
-      </w:r>
-    </w:p>
-    <w:p>
-      <w:pPr>
-        <w:pStyle w:val="ListParagraph"/>
-        <w:numPr>
-          <w:ilvl w:val="0"/>
-          <w:numId w:val="24"/>
-        </w:numPr>
-        <w:spacing w:after="0" w:line="240" w:lineRule="auto"/>
-        <w:rPr>
-          <w:lang w:val="en-GB"/>
-        </w:rPr>
-      </w:pPr>
-      <w:r>
-        <w:rPr>
-          <w:lang w:val="en-GB"/>
-        </w:rPr>
-        <w:t>Applications to be used when a visitor leaves the event</w:t>
-      </w:r>
-    </w:p>
-    <w:p>
-      <w:pPr>
-        <w:pStyle w:val="ListParagraph"/>
-        <w:numPr>
-          <w:ilvl w:val="0"/>
-          <w:numId w:val="24"/>
-        </w:numPr>
-        <w:spacing w:after="0" w:line="240" w:lineRule="auto"/>
-        <w:rPr>
-          <w:lang w:val="en-GB"/>
-        </w:rPr>
-      </w:pPr>
-      <w:r>
-        <w:rPr>
-          <w:lang w:val="en-GB"/>
-        </w:rPr>
-        <w:t>Application for the organization to inspect the status of the event</w:t>
-      </w:r>
-    </w:p>
-    <w:p>
-      <w:pPr>
-        <w:pStyle w:val="ListParagraph"/>
-        <w:numPr>
-          <w:ilvl w:val="0"/>
-          <w:numId w:val="24"/>
-        </w:numPr>
-        <w:spacing w:after="0" w:line="240" w:lineRule="auto"/>
-        <w:rPr>
-          <w:lang w:val="en-GB"/>
-        </w:rPr>
-      </w:pPr>
-      <w:r>
-        <w:rPr>
-          <w:lang w:val="en-GB"/>
-        </w:rPr>
-        <w:t>Application to convert information in the PayPal text file to the database</w:t>
-      </w:r>
-    </w:p>
-    <w:p>
-      <w:pPr>
-        <w:pStyle w:val="ListParagraph"/>
-        <w:numPr>
-          <w:ilvl w:val="0"/>
-          <w:numId w:val="24"/>
-        </w:numPr>
-        <w:spacing w:after="0" w:line="240" w:lineRule="auto"/>
-        <w:rPr>
-          <w:lang w:val="en-GB"/>
-        </w:rPr>
-      </w:pPr>
-      <w:r>
-        <w:rPr>
-          <w:lang w:val="en-GB"/>
-        </w:rPr>
-        <w:t>Transaction history</w:t>
-      </w:r>
-    </w:p>
-    <w:p>
-      <w:pPr>
-        <w:pStyle w:val="ListParagraph"/>
-        <w:numPr>
-          <w:ilvl w:val="0"/>
-          <w:numId w:val="24"/>
-        </w:numPr>
-        <w:spacing w:after="0" w:line="240" w:lineRule="auto"/>
-        <w:rPr>
-          <w:lang w:val="en-GB"/>
-        </w:rPr>
-      </w:pPr>
-      <w:r>
-        <w:rPr>
-          <w:lang w:val="en-GB"/>
-        </w:rPr>
-        <w:t>Process report</w:t>
-      </w:r>
-      <w:r>
-        <w:rPr>
-          <w:rFonts w:eastAsia="Times New Roman" w:cs="Times New Roman"/>
-          <w:color w:val="000000"/>
-          <w:lang w:val="en-GB"/>
-        </w:rPr>
-        <w:t>.</w:t>
-      </w:r>
-    </w:p>
-    <w:p>
-      <w:pPr>
-        <w:pStyle w:val="ListParagraph"/>
-        <w:numPr>
-          <w:ilvl w:val="0"/>
-          <w:numId w:val="24"/>
-        </w:numPr>
-        <w:spacing w:before="100" w:beforeAutospacing="1" w:after="100" w:afterAutospacing="1" w:line="240" w:lineRule="auto"/>
-        <w:rPr>
-          <w:rFonts w:eastAsia="Times New Roman" w:cs="Times New Roman"/>
-          <w:color w:val="000000"/>
-          <w:lang w:val="en-GB"/>
-        </w:rPr>
-      </w:pPr>
-      <w:r>
-        <w:rPr>
-          <w:rFonts w:eastAsia="Times New Roman" w:cs="Times New Roman"/>
-          <w:color w:val="000000"/>
-          <w:lang w:val="en-GB"/>
-        </w:rPr>
-        <w:t>The current status of the event/attendants</w:t>
-      </w:r>
-    </w:p>
-    <w:p>
-      <w:pPr>
-        <w:pStyle w:val="ListParagraph"/>
-        <w:numPr>
-          <w:ilvl w:val="0"/>
-          <w:numId w:val="24"/>
-        </w:numPr>
-        <w:spacing w:before="100" w:beforeAutospacing="1" w:after="100" w:afterAutospacing="1" w:line="240" w:lineRule="auto"/>
-        <w:rPr>
-          <w:rFonts w:eastAsia="Times New Roman" w:cs="Times New Roman"/>
-          <w:color w:val="000000"/>
-          <w:lang w:val="en-GB"/>
-        </w:rPr>
-      </w:pPr>
-      <w:r>
-        <w:rPr>
-          <w:rFonts w:eastAsia="Times New Roman" w:cs="Times New Roman"/>
-          <w:color w:val="000000"/>
-          <w:lang w:val="en-GB"/>
-        </w:rPr>
-        <w:t>Transaction history</w:t>
-      </w:r>
-    </w:p>
-    <w:p>
-      <w:pPr>
-        <w:pStyle w:val="ListParagraph"/>
-        <w:numPr>
-          <w:ilvl w:val="0"/>
-          <w:numId w:val="24"/>
-        </w:numPr>
-        <w:spacing w:before="100" w:beforeAutospacing="1" w:after="100" w:afterAutospacing="1" w:line="240" w:lineRule="auto"/>
-        <w:rPr>
-          <w:rFonts w:eastAsia="Times New Roman" w:cs="Times New Roman"/>
-          <w:color w:val="000000"/>
-          <w:lang w:val="en-GB"/>
-        </w:rPr>
-      </w:pPr>
-      <w:r>
-        <w:rPr>
-          <w:rFonts w:eastAsia="Times New Roman" w:cs="Times New Roman"/>
-          <w:color w:val="000000"/>
-          <w:lang w:val="en-GB"/>
-        </w:rPr>
-        <w:t>Purchasing tickets online on the website</w:t>
-      </w:r>
-    </w:p>
-    <w:p>
-      <w:pPr>
-        <w:pStyle w:val="ListParagraph"/>
-        <w:numPr>
-          <w:ilvl w:val="0"/>
-          <w:numId w:val="24"/>
-        </w:numPr>
-        <w:spacing w:before="100" w:beforeAutospacing="1" w:after="100" w:afterAutospacing="1" w:line="240" w:lineRule="auto"/>
-        <w:rPr>
-          <w:rFonts w:eastAsia="Times New Roman" w:cs="Times New Roman"/>
-          <w:color w:val="000000"/>
-          <w:lang w:val="en-GB"/>
-        </w:rPr>
-      </w:pPr>
-      <w:r>
-        <w:rPr>
-          <w:rFonts w:eastAsia="Times New Roman" w:cs="Times New Roman"/>
-          <w:color w:val="000000"/>
-          <w:lang w:val="en-GB"/>
-        </w:rPr>
-        <w:t xml:space="preserve">Contact </w:t>
-      </w:r>
-      <w:r>
-        <w:rPr>
-          <w:rFonts w:eastAsia="Times New Roman" w:cs="Times New Roman"/>
-          <w:color w:val="000000"/>
-          <w:lang w:val="en-GB"/>
-        </w:rPr>
-        <w:t>form</w:t>
-      </w:r>
-    </w:p>
-    <w:p>
-      <w:pPr>
-        <w:pStyle w:val="ListParagraph"/>
-        <w:numPr>
-          <w:ilvl w:val="0"/>
-          <w:numId w:val="24"/>
-        </w:numPr>
-        <w:spacing w:before="100" w:beforeAutospacing="1" w:after="100" w:afterAutospacing="1" w:line="240" w:lineRule="auto"/>
-        <w:rPr>
-          <w:rFonts w:eastAsia="Times New Roman" w:cs="Times New Roman"/>
-          <w:color w:val="000000"/>
-          <w:lang w:val="en-GB"/>
-        </w:rPr>
-      </w:pPr>
-      <w:r>
-        <w:rPr>
-          <w:rFonts w:eastAsia="Times New Roman" w:cs="Times New Roman"/>
-          <w:color w:val="000000"/>
-          <w:lang w:val="en-GB"/>
-        </w:rPr>
-        <w:t>Festival information</w:t>
-      </w:r>
-    </w:p>
-    <w:p>
-      <w:pPr>
-        <w:pStyle w:val="ListParagraph"/>
-        <w:numPr>
-          <w:ilvl w:val="0"/>
-          <w:numId w:val="24"/>
-        </w:numPr>
-        <w:spacing w:before="100" w:beforeAutospacing="1" w:after="100" w:afterAutospacing="1" w:line="240" w:lineRule="auto"/>
-        <w:rPr>
-          <w:rFonts w:eastAsia="Times New Roman" w:cs="Times New Roman"/>
-          <w:color w:val="000000"/>
-          <w:lang w:val="en-GB"/>
-        </w:rPr>
-      </w:pPr>
-      <w:r>
-        <w:rPr>
-          <w:rFonts w:eastAsia="Times New Roman" w:cs="Times New Roman"/>
-          <w:color w:val="000000"/>
-          <w:lang w:val="en-GB"/>
-        </w:rPr>
-        <w:t>Event account</w:t>
-      </w:r>
-    </w:p>
-    <w:p>
-      <w:pPr>
-        <w:pStyle w:val="ListParagraph"/>
-        <w:numPr>
-          <w:ilvl w:val="0"/>
-          <w:numId w:val="24"/>
-        </w:numPr>
-        <w:spacing w:before="100" w:beforeAutospacing="1" w:after="100" w:afterAutospacing="1" w:line="240" w:lineRule="auto"/>
-        <w:rPr>
-          <w:rFonts w:eastAsia="Times New Roman" w:cs="Times New Roman"/>
-          <w:color w:val="000000"/>
-          <w:lang w:val="en-GB"/>
-        </w:rPr>
-      </w:pPr>
-      <w:r>
-        <w:rPr>
-          <w:rFonts w:eastAsia="Times New Roman" w:cs="Times New Roman"/>
-          <w:color w:val="000000"/>
-          <w:lang w:val="en-GB"/>
-        </w:rPr>
-        <w:t>Website must be compatible with the latest version of Chrome and Firefox</w:t>
+        <w:t xml:space="preserve">C# Application </w:t>
       </w:r>
     </w:p>
     <w:p>
@@ -2928,7 +2376,7 @@
           <w:color w:val="000000"/>
           <w:lang w:val="en-GB"/>
         </w:rPr>
-        <w:t>Adjustable website design</w:t>
+        <w:t>Tweeting possible only for attendants</w:t>
       </w:r>
     </w:p>
     <w:p>
@@ -2951,7 +2399,7 @@
           <w:color w:val="000000"/>
           <w:lang w:val="en-GB"/>
         </w:rPr>
-        <w:t>Tweeting possible only for attendants</w:t>
+        <w:t>Providing the event map</w:t>
       </w:r>
     </w:p>
     <w:p>
@@ -2974,7 +2422,7 @@
           <w:color w:val="000000"/>
           <w:lang w:val="en-GB"/>
         </w:rPr>
-        <w:t>Providing the event map</w:t>
+        <w:t>The website should compatible with all the browsers</w:t>
       </w:r>
     </w:p>
     <w:p>
@@ -2997,29 +2445,6 @@
           <w:color w:val="000000"/>
           <w:lang w:val="en-GB"/>
         </w:rPr>
-        <w:t>The website should compatible with all the browsers</w:t>
-      </w:r>
-    </w:p>
-    <w:p>
-      <w:pPr>
-        <w:pStyle w:val="ListParagraph"/>
-        <w:numPr>
-          <w:ilvl w:val="0"/>
-          <w:numId w:val="23"/>
-        </w:numPr>
-        <w:spacing w:before="100" w:beforeAutospacing="1" w:after="100" w:afterAutospacing="1" w:line="240" w:lineRule="auto"/>
-        <w:rPr>
-          <w:rFonts w:eastAsia="Times New Roman" w:cs="Times New Roman"/>
-          <w:color w:val="000000"/>
-          <w:lang w:val="en-GB"/>
-        </w:rPr>
-      </w:pPr>
-      <w:r>
-        <w:rPr>
-          <w:rFonts w:eastAsia="Times New Roman" w:cs="Times New Roman"/>
-          <w:color w:val="000000"/>
-          <w:lang w:val="en-GB"/>
-        </w:rPr>
         <w:t>Refund remaining amount of money in the RFID in the visitor’s account</w:t>
       </w:r>
     </w:p>
@@ -3227,20 +2652,17 @@
           <w:ilvl w:val="0"/>
           <w:numId w:val="21"/>
         </w:numPr>
-        <w:spacing w:before="100" w:beforeAutospacing="1" w:after="100" w:afterAutospacing="1" w:line="240" w:lineRule="auto"/>
+        <w:rPr>
+          <w:lang w:val="en-GB"/>
+        </w:rPr>
+      </w:pPr>
+      <w:r>
         <w:rPr>
           <w:rFonts w:eastAsia="Times New Roman" w:cs="Times New Roman"/>
           <w:color w:val="000000"/>
           <w:lang w:val="en-GB"/>
         </w:rPr>
-      </w:pPr>
-      <w:r>
-        <w:rPr>
-          <w:rFonts w:eastAsia="Times New Roman" w:cs="Times New Roman"/>
-          <w:color w:val="000000"/>
-          <w:lang w:val="en-GB"/>
-        </w:rPr>
-        <w:t>Design the software for PayPal terminals found at the event site</w:t>
+        <w:t>Traffic lights</w:t>
       </w:r>
     </w:p>
     <w:p>
@@ -3250,314 +2672,25 @@
           <w:ilvl w:val="0"/>
           <w:numId w:val="21"/>
         </w:numPr>
-        <w:spacing w:before="100" w:beforeAutospacing="1" w:after="100" w:afterAutospacing="1" w:line="240" w:lineRule="auto"/>
+        <w:rPr>
+          <w:lang w:val="en-GB"/>
+        </w:rPr>
+      </w:pPr>
+      <w:r>
         <w:rPr>
           <w:rFonts w:eastAsia="Times New Roman" w:cs="Times New Roman"/>
           <w:color w:val="000000"/>
           <w:lang w:val="en-GB"/>
         </w:rPr>
-      </w:pPr>
+        <w:t>Sens</w:t>
+      </w:r>
       <w:r>
         <w:rPr>
           <w:rFonts w:eastAsia="Times New Roman" w:cs="Times New Roman"/>
           <w:color w:val="000000"/>
           <w:lang w:val="en-GB"/>
         </w:rPr>
-        <w:t>Supply PayPal terminals</w:t>
-      </w:r>
-    </w:p>
-    <w:p>
-      <w:pPr>
-        <w:pStyle w:val="ListParagraph"/>
-        <w:numPr>
-          <w:ilvl w:val="0"/>
-          <w:numId w:val="21"/>
-        </w:numPr>
-        <w:spacing w:before="100" w:beforeAutospacing="1" w:after="100" w:afterAutospacing="1" w:line="240" w:lineRule="auto"/>
-        <w:rPr>
-          <w:rFonts w:eastAsia="Times New Roman" w:cs="Times New Roman"/>
-          <w:color w:val="000000"/>
-          <w:lang w:val="en-GB"/>
-        </w:rPr>
-      </w:pPr>
-      <w:r>
-        <w:rPr>
-          <w:rFonts w:eastAsia="Times New Roman" w:cs="Times New Roman"/>
-          <w:color w:val="000000"/>
-          <w:lang w:val="en-GB"/>
-        </w:rPr>
-        <w:t>Supply RFID bracelets</w:t>
-      </w:r>
-    </w:p>
-    <w:p>
-      <w:pPr>
-        <w:pStyle w:val="ListParagraph"/>
-        <w:numPr>
-          <w:ilvl w:val="0"/>
-          <w:numId w:val="21"/>
-        </w:numPr>
-        <w:spacing w:before="100" w:beforeAutospacing="1" w:after="100" w:afterAutospacing="1" w:line="240" w:lineRule="auto"/>
-        <w:rPr>
-          <w:rFonts w:eastAsia="Times New Roman" w:cs="Times New Roman"/>
-          <w:color w:val="000000"/>
-          <w:lang w:val="en-GB"/>
-        </w:rPr>
-      </w:pPr>
-      <w:r>
-        <w:rPr>
-          <w:rFonts w:eastAsia="Times New Roman" w:cs="Times New Roman"/>
-          <w:color w:val="000000"/>
-          <w:lang w:val="en-GB"/>
-        </w:rPr>
-        <w:t>RFID readers</w:t>
-      </w:r>
-    </w:p>
-    <w:p>
-      <w:pPr>
-        <w:pStyle w:val="ListParagraph"/>
-        <w:numPr>
-          <w:ilvl w:val="0"/>
-          <w:numId w:val="21"/>
-        </w:numPr>
-        <w:spacing w:before="100" w:beforeAutospacing="1" w:after="100" w:afterAutospacing="1" w:line="240" w:lineRule="auto"/>
-        <w:rPr>
-          <w:rFonts w:eastAsia="Times New Roman" w:cs="Times New Roman"/>
-          <w:color w:val="000000"/>
-          <w:lang w:val="en-GB"/>
-        </w:rPr>
-      </w:pPr>
-      <w:r>
-        <w:rPr>
-          <w:rFonts w:eastAsia="Times New Roman" w:cs="Times New Roman"/>
-          <w:color w:val="000000"/>
-          <w:lang w:val="en-GB"/>
-        </w:rPr>
-        <w:t xml:space="preserve">Paper receipts </w:t>
-      </w:r>
-    </w:p>
-    <w:p>
-      <w:pPr>
-        <w:pStyle w:val="ListParagraph"/>
-        <w:numPr>
-          <w:ilvl w:val="0"/>
-          <w:numId w:val="21"/>
-        </w:numPr>
-        <w:spacing w:before="100" w:beforeAutospacing="1" w:after="100" w:afterAutospacing="1" w:line="240" w:lineRule="auto"/>
-        <w:rPr>
-          <w:rFonts w:eastAsia="Times New Roman" w:cs="Times New Roman"/>
-          <w:color w:val="000000"/>
-          <w:lang w:val="en-GB"/>
-        </w:rPr>
-      </w:pPr>
-      <w:r>
-        <w:rPr>
-          <w:rFonts w:eastAsia="Times New Roman" w:cs="Times New Roman"/>
-          <w:color w:val="000000"/>
-          <w:lang w:val="en-GB"/>
-        </w:rPr>
-        <w:t>Information about transportation</w:t>
-      </w:r>
-      <w:r>
-        <w:rPr>
-          <w:rFonts w:eastAsia="Times New Roman" w:cs="Times New Roman"/>
-          <w:color w:val="000000"/>
-          <w:lang w:val="en-GB"/>
-        </w:rPr>
-        <w:t xml:space="preserve"> to and from the event</w:t>
-      </w:r>
-    </w:p>
-    <w:p>
-      <w:pPr>
-        <w:pStyle w:val="ListParagraph"/>
-        <w:numPr>
-          <w:ilvl w:val="0"/>
-          <w:numId w:val="21"/>
-        </w:numPr>
-        <w:spacing w:before="100" w:beforeAutospacing="1" w:after="100" w:afterAutospacing="1" w:line="240" w:lineRule="auto"/>
-        <w:rPr>
-          <w:rFonts w:eastAsia="Times New Roman" w:cs="Times New Roman"/>
-          <w:color w:val="000000"/>
-          <w:lang w:val="en-GB"/>
-        </w:rPr>
-      </w:pPr>
-      <w:r>
-        <w:rPr>
-          <w:rFonts w:eastAsia="Times New Roman" w:cs="Times New Roman"/>
-          <w:color w:val="000000"/>
-          <w:lang w:val="en-GB"/>
-        </w:rPr>
-        <w:t xml:space="preserve">Accommodation </w:t>
-      </w:r>
-    </w:p>
-    <w:p>
-      <w:pPr>
-        <w:pStyle w:val="ListParagraph"/>
-        <w:numPr>
-          <w:ilvl w:val="0"/>
-          <w:numId w:val="21"/>
-        </w:numPr>
-        <w:spacing w:before="100" w:beforeAutospacing="1" w:after="100" w:afterAutospacing="1" w:line="240" w:lineRule="auto"/>
-        <w:rPr>
-          <w:rFonts w:eastAsia="Times New Roman" w:cs="Times New Roman"/>
-          <w:color w:val="000000"/>
-          <w:lang w:val="en-GB"/>
-        </w:rPr>
-      </w:pPr>
-      <w:r>
-        <w:rPr>
-          <w:lang w:val="en-GB"/>
-        </w:rPr>
-        <w:t>Sponsors</w:t>
-      </w:r>
-    </w:p>
-    <w:p>
-      <w:pPr>
-        <w:pStyle w:val="ListParagraph"/>
-        <w:numPr>
-          <w:ilvl w:val="0"/>
-          <w:numId w:val="21"/>
-        </w:numPr>
-        <w:rPr>
-          <w:lang w:val="en-GB"/>
-        </w:rPr>
-      </w:pPr>
-      <w:r>
-        <w:rPr>
-          <w:lang w:val="en-GB"/>
-        </w:rPr>
-        <w:t xml:space="preserve">Event organizing </w:t>
-      </w:r>
-    </w:p>
-    <w:p>
-      <w:pPr>
-        <w:pStyle w:val="ListParagraph"/>
-        <w:numPr>
-          <w:ilvl w:val="0"/>
-          <w:numId w:val="21"/>
-        </w:numPr>
-        <w:rPr>
-          <w:lang w:val="en-GB"/>
-        </w:rPr>
-      </w:pPr>
-      <w:r>
-        <w:rPr>
-          <w:lang w:val="en-GB"/>
-        </w:rPr>
-        <w:t>Supplies</w:t>
-      </w:r>
-    </w:p>
-    <w:p>
-      <w:pPr>
-        <w:pStyle w:val="ListParagraph"/>
-        <w:numPr>
-          <w:ilvl w:val="0"/>
-          <w:numId w:val="21"/>
-        </w:numPr>
-        <w:rPr>
-          <w:lang w:val="en-GB"/>
-        </w:rPr>
-      </w:pPr>
-      <w:r>
-        <w:rPr>
-          <w:lang w:val="en-GB"/>
-        </w:rPr>
-        <w:t>Software for the employees</w:t>
-      </w:r>
-    </w:p>
-    <w:p>
-      <w:pPr>
-        <w:pStyle w:val="ListParagraph"/>
-        <w:numPr>
-          <w:ilvl w:val="0"/>
-          <w:numId w:val="21"/>
-        </w:numPr>
-        <w:rPr>
-          <w:lang w:val="en-GB"/>
-        </w:rPr>
-      </w:pPr>
-      <w:r>
-        <w:rPr>
-          <w:lang w:val="en-GB"/>
-        </w:rPr>
-        <w:t xml:space="preserve">Material for the pc doctor </w:t>
-      </w:r>
-    </w:p>
-    <w:p>
-      <w:pPr>
-        <w:pStyle w:val="ListParagraph"/>
-        <w:numPr>
-          <w:ilvl w:val="0"/>
-          <w:numId w:val="21"/>
-        </w:numPr>
-        <w:rPr>
-          <w:lang w:val="en-GB"/>
-        </w:rPr>
-      </w:pPr>
-      <w:r>
-        <w:rPr>
-          <w:lang w:val="en-GB"/>
-        </w:rPr>
-        <w:t>RFID bracelets</w:t>
-      </w:r>
-    </w:p>
-    <w:p>
-      <w:pPr>
-        <w:pStyle w:val="ListParagraph"/>
-        <w:numPr>
-          <w:ilvl w:val="0"/>
-          <w:numId w:val="21"/>
-        </w:numPr>
-        <w:rPr>
-          <w:lang w:val="en-GB"/>
-        </w:rPr>
-      </w:pPr>
-      <w:r>
-        <w:rPr>
-          <w:lang w:val="en-GB"/>
-        </w:rPr>
-        <w:t>RFID</w:t>
-      </w:r>
-      <w:r>
-        <w:rPr>
-          <w:lang w:val="en-GB"/>
-        </w:rPr>
-        <w:t xml:space="preserve"> readers </w:t>
-      </w:r>
-    </w:p>
-    <w:p>
-      <w:pPr>
-        <w:pStyle w:val="ListParagraph"/>
-        <w:numPr>
-          <w:ilvl w:val="0"/>
-          <w:numId w:val="21"/>
-        </w:numPr>
-        <w:rPr>
-          <w:lang w:val="en-GB"/>
-        </w:rPr>
-      </w:pPr>
-      <w:r>
-        <w:rPr>
-          <w:lang w:val="en-GB"/>
-        </w:rPr>
-        <w:t xml:space="preserve">Medical assistance </w:t>
-      </w:r>
-    </w:p>
-    <w:p>
-      <w:pPr>
-        <w:pStyle w:val="ListParagraph"/>
-        <w:numPr>
-          <w:ilvl w:val="0"/>
-          <w:numId w:val="21"/>
-        </w:numPr>
-        <w:rPr>
-          <w:lang w:val="en-GB"/>
-        </w:rPr>
-      </w:pPr>
-      <w:r>
-        <w:rPr>
-          <w:lang w:val="en-GB"/>
-        </w:rPr>
-        <w:t>Security</w:t>
+        <w:t>ors</w:t>
       </w:r>
     </w:p>
     <w:p>
@@ -3766,7 +2899,14 @@
               <w:rPr>
                 <w:lang w:val="en-GB"/>
               </w:rPr>
-              <w:t>There might appear some problems with the system during the event.</w:t>
+              <w:t xml:space="preserve">There might appear some problems with </w:t>
+            </w:r>
+            <w:r>
+              <w:rPr>
+                <w:lang w:val="en-GB"/>
+              </w:rPr>
+              <w:lastRenderedPageBreak/>
+              <w:t>the system during the event.</w:t>
             </w:r>
           </w:p>
         </w:tc>
@@ -3787,6 +2927,7 @@
               <w:rPr>
                 <w:lang w:val="en-GB"/>
               </w:rPr>
+              <w:lastRenderedPageBreak/>
               <w:t>Technical support</w:t>
             </w:r>
           </w:p>
@@ -3858,8 +2999,6 @@
         </w:rPr>
         <w:t xml:space="preserve">he windows application </w:t>
       </w:r>
-      <w:bookmarkStart w:id="14" w:name="_GoBack"/>
-      <w:bookmarkEnd w:id="14"/>
       <w:r>
         <w:rPr>
           <w:lang w:val="en-GB"/>
@@ -3942,14 +3081,14 @@
           <w:lang w:val="en-GB"/>
         </w:rPr>
       </w:pPr>
-      <w:bookmarkStart w:id="15" w:name="_Toc420603720"/>
+      <w:bookmarkStart w:id="14" w:name="_Toc420603720"/>
       <w:r>
         <w:rPr>
           <w:lang w:val="en-GB"/>
         </w:rPr>
         <w:t>Project Phasing</w:t>
       </w:r>
-      <w:bookmarkEnd w:id="15"/>
+      <w:bookmarkEnd w:id="14"/>
     </w:p>
     <w:p>
       <w:pPr>
@@ -3999,7 +3138,7 @@
           <w:noProof/>
           <w:lang w:val="en-GB"/>
         </w:rPr>
-        <w:pict>
+        <w:pict w14:anchorId="71345AFB">
           <v:shape id="_x0000_s1029" type="#_x0000_t202" style="position:absolute;left:0;text-align:left;margin-left:245.8pt;margin-top:11.7pt;width:75.6pt;height:25.95pt;z-index:251679744;visibility:visible" o:gfxdata="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" o:allowincell="f" filled="f">
             <v:textbox style="mso-next-textbox:#_x0000_s1029">
               <w:txbxContent>
@@ -4031,7 +3170,7 @@
         <w:rPr>
           <w:noProof/>
         </w:rPr>
-        <w:pict>
+        <w:pict w14:anchorId="00933BC2">
           <v:shape id="_x0000_s1066" type="#_x0000_t202" style="position:absolute;left:0;text-align:left;margin-left:52.1pt;margin-top:11.7pt;width:75.6pt;height:25.95pt;z-index:251724800;visibility:visible" o:gfxdata="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" o:allowincell="f" filled="f">
             <v:textbox style="mso-next-textbox:#_x0000_s1066">
               <w:txbxContent>
@@ -4065,7 +3204,7 @@
           <w:noProof/>
           <w:lang w:val="en-GB"/>
         </w:rPr>
-        <w:pict>
+        <w:pict w14:anchorId="2B683C99">
           <v:shape id="_x0000_s1030" type="#_x0000_t202" style="position:absolute;left:0;text-align:left;margin-left:153.8pt;margin-top:11.7pt;width:75.6pt;height:25.95pt;z-index:251677696;visibility:visible" o:gfxdata="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" o:allowincell="f" filled="f">
             <v:textbox style="mso-next-textbox:#_x0000_s1030">
               <w:txbxContent>
@@ -4099,7 +3238,7 @@
           <w:noProof/>
           <w:lang w:val="en-GB"/>
         </w:rPr>
-        <w:pict>
+        <w:pict w14:anchorId="58E9791F">
           <v:shape id="_x0000_s1028" type="#_x0000_t202" style="position:absolute;left:0;text-align:left;margin-left:331.5pt;margin-top:11.7pt;width:75.6pt;height:25.95pt;z-index:251681792;visibility:visible" o:gfxdata="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" o:allowincell="f" filled="f">
             <v:textbox style="mso-next-textbox:#_x0000_s1028">
               <w:txbxContent>
@@ -4132,9 +3271,9 @@
           <w:noProof/>
           <w:lang w:val="en-GB"/>
         </w:rPr>
-        <w:pict>
-          <v:shape id="Text Box 26" o:spid="_x0000_s1027" type="#_x0000_t202" style="position:absolute;left:0;text-align:left;margin-left:435.35pt;margin-top:11.7pt;width:75.6pt;height:25.95pt;z-index:251683840;visibility:visible" o:gfxdata="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" o:allowincell="f" filled="f">
-            <v:textbox style="mso-next-textbox:#Text Box 26">
+        <w:pict w14:anchorId="0FD880CE">
+          <v:shape id="Text_x0020_Box_x0020_26" o:spid="_x0000_s1027" type="#_x0000_t202" style="position:absolute;left:0;text-align:left;margin-left:435.35pt;margin-top:11.7pt;width:75.6pt;height:25.95pt;z-index:251683840;visibility:visible" o:gfxdata="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" o:allowincell="f" filled="f">
+            <v:textbox style="mso-next-textbox:#Text_x0020_Box_x0020_26">
               <w:txbxContent>
                 <w:p>
                   <w:pPr>
@@ -4166,7 +3305,7 @@
           <w:noProof/>
           <w:lang w:val="en-GB"/>
         </w:rPr>
-        <w:pict>
+        <w:pict w14:anchorId="7FD2153B">
           <v:shape id="_x0000_s1031" type="#_x0000_t202" style="position:absolute;left:0;text-align:left;margin-left:-41.2pt;margin-top:11.7pt;width:75.6pt;height:25.95pt;z-index:251675648;visibility:visible" o:gfxdata="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" o:allowincell="f" filled="f">
             <v:textbox style="mso-next-textbox:#_x0000_s1031">
               <w:txbxContent>
@@ -4200,8 +3339,8 @@
           <w:noProof/>
           <w:lang w:val="en-GB"/>
         </w:rPr>
-        <w:pict>
-          <v:line id="Straight Connector 23" o:spid="_x0000_s1061" style="position:absolute;left:0;text-align:left;z-index:251661312;visibility:visible;mso-wrap-distance-left:3.17497mm;mso-wrap-distance-right:3.17497mm" from="42.1pt,47.25pt" to="42.1pt,256.05pt" o:gfxdata="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" o:allowincell="f">
+        <w:pict w14:anchorId="398573B1">
+          <v:line id="Straight_x0020_Connector_x0020_23" o:spid="_x0000_s1061" style="position:absolute;left:0;text-align:left;z-index:251661312;visibility:visible;mso-wrap-distance-left:114298emu;mso-wrap-distance-right:114298emu" from="42.1pt,47.25pt" to="42.1pt,256.05pt" o:gfxdata="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" o:allowincell="f">
             <v:stroke dashstyle="dashDot"/>
           </v:line>
         </w:pict>
@@ -4211,7 +3350,7 @@
           <w:noProof/>
           <w:lang w:val="en-GB"/>
         </w:rPr>
-        <w:pict>
+        <w:pict w14:anchorId="4FB41F7F">
           <v:shape id="_x0000_s1037" type="#_x0000_t202" style="position:absolute;left:0;text-align:left;margin-left:-41.2pt;margin-top:102.05pt;width:75.6pt;height:72.7pt;z-index:251659264;visibility:visible" o:gfxdata="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" o:allowincell="f" filled="f">
             <v:textbox style="mso-next-textbox:#_x0000_s1037">
               <w:txbxContent>
@@ -4250,41 +3389,9 @@
       <w:r>
         <w:rPr>
           <w:noProof/>
-          <w:lang w:val="en-GB"/>
-        </w:rPr>
-        <w:pict>
-          <v:shape id="_x0000_s1033" type="#_x0000_t202" style="position:absolute;margin-left:245.8pt;margin-top:29.05pt;width:75.6pt;height:41.45pt;z-index:251666432;visibility:visible" o:gfxdata="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" o:allowincell="f" filled="f">
-            <v:textbox>
-              <w:txbxContent>
-                <w:p>
-                  <w:pPr>
-                    <w:jc w:val="center"/>
-                    <w:rPr>
-                      <w:i/>
-                      <w:sz w:val="28"/>
-                      <w:szCs w:val="28"/>
-                    </w:rPr>
-                  </w:pPr>
-                  <w:r>
-                    <w:rPr>
-                      <w:i/>
-                      <w:sz w:val="28"/>
-                      <w:szCs w:val="28"/>
-                    </w:rPr>
-                    <w:t>Build Website</w:t>
-                  </w:r>
-                </w:p>
-              </w:txbxContent>
-            </v:textbox>
-          </v:shape>
-        </w:pict>
-      </w:r>
-      <w:r>
-        <w:rPr>
-          <w:noProof/>
-        </w:rPr>
-        <w:pict>
-          <v:line id="_x0000_s1064" style="position:absolute;z-index:251722752;visibility:visible;mso-wrap-distance-left:3.17497mm;mso-wrap-distance-right:3.17497mm" from="143.2pt,20.85pt" to="143.2pt,225.5pt" o:gfxdata="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" o:allowincell="f">
+        </w:rPr>
+        <w:pict w14:anchorId="62FAAB4A">
+          <v:line id="_x0000_s1064" style="position:absolute;z-index:251722752;visibility:visible;mso-wrap-distance-left:114298emu;mso-wrap-distance-right:114298emu" from="143.2pt,20.85pt" to="143.2pt,225.5pt" o:gfxdata="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" o:allowincell="f">
             <v:stroke dashstyle="dashDot"/>
           </v:line>
         </w:pict>
@@ -4294,8 +3401,8 @@
           <w:noProof/>
           <w:lang w:val="en-GB"/>
         </w:rPr>
-        <w:pict>
-          <v:line id="_x0000_s1062" style="position:absolute;z-index:251665408;visibility:visible;mso-wrap-distance-left:3.17497mm;mso-wrap-distance-right:3.17497mm" from="237.85pt,20.85pt" to="237.85pt,229.65pt" o:gfxdata="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" o:allowincell="f">
+        <w:pict w14:anchorId="458A2A9F">
+          <v:line id="_x0000_s1062" style="position:absolute;z-index:251665408;visibility:visible;mso-wrap-distance-left:114298emu;mso-wrap-distance-right:114298emu" from="237.85pt,20.85pt" to="237.85pt,229.65pt" o:gfxdata="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" o:allowincell="f">
             <v:stroke dashstyle="dashDot"/>
           </v:line>
         </w:pict>
@@ -4303,33 +3410,14 @@
       <w:r>
         <w:rPr>
           <w:noProof/>
-          <w:lang w:val="en-GB"/>
-        </w:rPr>
-        <w:pict>
-          <v:shape id="_x0000_s1034" type="#_x0000_t202" style="position:absolute;margin-left:153.8pt;margin-top:29.05pt;width:75.6pt;height:41.45pt;z-index:251662336;visibility:visible" o:gfxdata="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" o:allowincell="f" filled="f">
-            <v:textbox>
-              <w:txbxContent>
-                <w:p>
-                  <w:pPr>
-                    <w:jc w:val="center"/>
-                    <w:rPr>
-                      <w:i/>
-                      <w:sz w:val="28"/>
-                      <w:szCs w:val="28"/>
-                    </w:rPr>
-                  </w:pPr>
-                  <w:r>
-                    <w:rPr>
-                      <w:i/>
-                      <w:sz w:val="28"/>
-                      <w:szCs w:val="28"/>
-                    </w:rPr>
-                    <w:t>Design Website</w:t>
-                  </w:r>
-                </w:p>
-              </w:txbxContent>
-            </v:textbox>
-          </v:shape>
+          <w:sz w:val="32"/>
+          <w:szCs w:val="32"/>
+          <w:lang w:val="en-GB"/>
+        </w:rPr>
+        <w:pict w14:anchorId="599BF8E0">
+          <v:line id="_x0000_s1058" style="position:absolute;z-index:251669504;visibility:visible;mso-wrap-distance-left:114298emu;mso-wrap-distance-right:114298emu" from="324.85pt,16.7pt" to="324.85pt,225.5pt" o:gfxdata="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" o:allowincell="f">
+            <v:stroke dashstyle="dashDot"/>
+          </v:line>
         </w:pict>
       </w:r>
       <w:r>
@@ -4339,20 +3427,7 @@
           <w:szCs w:val="32"/>
           <w:lang w:val="en-GB"/>
         </w:rPr>
-        <w:pict>
-          <v:line id="_x0000_s1058" style="position:absolute;z-index:251669504;visibility:visible;mso-wrap-distance-left:3.17497mm;mso-wrap-distance-right:3.17497mm" from="324.85pt,16.7pt" to="324.85pt,225.5pt" o:gfxdata="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" o:allowincell="f">
-            <v:stroke dashstyle="dashDot"/>
-          </v:line>
-        </w:pict>
-      </w:r>
-      <w:r>
-        <w:rPr>
-          <w:noProof/>
-          <w:sz w:val="32"/>
-          <w:szCs w:val="32"/>
-          <w:lang w:val="en-GB"/>
-        </w:rPr>
-        <w:pict>
+        <w:pict w14:anchorId="4FA78B02">
           <v:shape id="_x0000_s1038" type="#_x0000_t202" style="position:absolute;margin-left:335.6pt;margin-top:21.85pt;width:75.6pt;height:72.7pt;z-index:251670528;visibility:visible" o:gfxdata="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" o:allowincell="f" filled="f">
             <v:textbox>
               <w:txbxContent>
@@ -4386,8 +3461,8 @@
           <w:szCs w:val="32"/>
           <w:lang w:val="en-GB"/>
         </w:rPr>
-        <w:pict>
-          <v:line id="_x0000_s1059" style="position:absolute;z-index:251672576;visibility:visible;mso-wrap-distance-left:3.17497mm;mso-wrap-distance-right:3.17497mm" from="427.95pt,20.85pt" to="427.95pt,229.65pt" o:gfxdata="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" o:allowincell="f">
+        <w:pict w14:anchorId="698C9933">
+          <v:line id="_x0000_s1059" style="position:absolute;z-index:251672576;visibility:visible;mso-wrap-distance-left:114298emu;mso-wrap-distance-right:114298emu" from="427.95pt,20.85pt" to="427.95pt,229.65pt" o:gfxdata="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" o:allowincell="f">
             <v:stroke dashstyle="dashDot"/>
           </v:line>
         </w:pict>
@@ -4396,7 +3471,7 @@
         <w:rPr>
           <w:noProof/>
         </w:rPr>
-        <w:pict>
+        <w:pict w14:anchorId="51DE32B0">
           <v:shape id="_x0000_s1067" type="#_x0000_t202" style="position:absolute;margin-left:60.75pt;margin-top:29.05pt;width:75.6pt;height:46.25pt;z-index:251725824;visibility:visible" o:gfxdata="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" o:allowincell="f" filled="f">
             <v:textbox>
               <w:txbxContent>
@@ -4428,8 +3503,8 @@
           <w:noProof/>
           <w:lang w:val="en-GB"/>
         </w:rPr>
-        <w:pict>
-          <v:line id="_x0000_s1060" style="position:absolute;z-index:251717632;visibility:visible;mso-wrap-distance-left:3.17497mm;mso-wrap-distance-right:3.17497mm" from="516.95pt,16.7pt" to="516.95pt,225.5pt" o:gfxdata="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" o:allowincell="f">
+        <w:pict w14:anchorId="544B58C3">
+          <v:line id="_x0000_s1060" style="position:absolute;z-index:251717632;visibility:visible;mso-wrap-distance-left:114298emu;mso-wrap-distance-right:114298emu" from="516.95pt,16.7pt" to="516.95pt,225.5pt" o:gfxdata="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" o:allowincell="f">
             <v:stroke dashstyle="dashDot"/>
           </v:line>
         </w:pict>
@@ -4445,7 +3520,7 @@
         <w:rPr>
           <w:noProof/>
         </w:rPr>
-        <w:pict>
+        <w:pict w14:anchorId="69990DF9">
           <v:line id="_x0000_s1075" style="position:absolute;z-index:251734016;visibility:visible" from="321.4pt,18.55pt" to="336.85pt,18.55pt" o:gfxdata="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" o:allowincell="f">
             <v:stroke endarrow="block"/>
           </v:line>
@@ -4454,9 +3529,10 @@
       <w:r>
         <w:rPr>
           <w:noProof/>
-        </w:rPr>
-        <w:pict>
-          <v:line id="_x0000_s1076" style="position:absolute;z-index:251735040;visibility:visible" from="227.85pt,18.55pt" to="251.1pt,18.55pt" o:gfxdata="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" o:allowincell="f">
+          <w:lang w:val="en-GB"/>
+        </w:rPr>
+        <w:pict w14:anchorId="0DCC98AF">
+          <v:line id="Line_x0020_32" o:spid="_x0000_s1053" style="position:absolute;flip:y;z-index:251687936;visibility:visible" from="34.4pt,18.55pt" to="60.75pt,58.95pt" o:gfxdata="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" o:allowincell="f">
             <v:stroke endarrow="block"/>
           </v:line>
         </w:pict>
@@ -4466,18 +3542,7 @@
           <w:noProof/>
           <w:lang w:val="en-GB"/>
         </w:rPr>
-        <w:pict>
-          <v:line id="Line 32" o:spid="_x0000_s1053" style="position:absolute;flip:y;z-index:251687936;visibility:visible" from="34.4pt,18.55pt" to="60.75pt,58.95pt" o:gfxdata="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" o:allowincell="f">
-            <v:stroke endarrow="block"/>
-          </v:line>
-        </w:pict>
-      </w:r>
-      <w:r>
-        <w:rPr>
-          <w:noProof/>
-          <w:lang w:val="en-GB"/>
-        </w:rPr>
-        <w:pict>
+        <w:pict w14:anchorId="7D0A29EB">
           <v:line id="_x0000_s1057" style="position:absolute;z-index:251704320;visibility:visible" from="407.1pt,7.05pt" to="441.35pt,30.8pt" o:gfxdata="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" o:allowincell="f">
             <v:stroke endarrow="block"/>
           </v:line>
@@ -4488,7 +3553,7 @@
           <w:noProof/>
           <w:lang w:val="en-GB"/>
         </w:rPr>
-        <w:pict>
+        <w:pict w14:anchorId="09F70CFE">
           <v:shape id="_x0000_s1039" type="#_x0000_t202" style="position:absolute;margin-left:441.35pt;margin-top:7.05pt;width:75.6pt;height:72.7pt;z-index:251673600;visibility:visible" o:gfxdata="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" o:allowincell="f" filled="f">
             <v:textbox>
               <w:txbxContent>
@@ -4527,40 +3592,8 @@
           <w:noProof/>
           <w:lang w:val="en-GB"/>
         </w:rPr>
-        <w:pict>
-          <v:shape id="_x0000_s1032" type="#_x0000_t202" style="position:absolute;margin-left:245.8pt;margin-top:23.45pt;width:75.6pt;height:41.45pt;z-index:251667456;visibility:visible" o:gfxdata="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" o:allowincell="f" filled="f">
-            <v:textbox>
-              <w:txbxContent>
-                <w:p>
-                  <w:pPr>
-                    <w:jc w:val="center"/>
-                    <w:rPr>
-                      <w:i/>
-                      <w:sz w:val="28"/>
-                      <w:szCs w:val="28"/>
-                    </w:rPr>
-                  </w:pPr>
-                  <w:r>
-                    <w:rPr>
-                      <w:i/>
-                      <w:sz w:val="28"/>
-                      <w:szCs w:val="28"/>
-                    </w:rPr>
-                    <w:t>Build Database</w:t>
-                  </w:r>
-                </w:p>
-              </w:txbxContent>
-            </v:textbox>
-          </v:shape>
-        </w:pict>
-      </w:r>
-      <w:r>
-        <w:rPr>
-          <w:noProof/>
-          <w:lang w:val="en-GB"/>
-        </w:rPr>
-        <w:pict>
-          <v:line id="Line 38" o:spid="_x0000_s1056" style="position:absolute;flip:y;z-index:251700224;visibility:visible" from="320.15pt,5.35pt" to="335.6pt,53.6pt" o:gfxdata="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" o:allowincell="f">
+        <w:pict w14:anchorId="306C59E8">
+          <v:line id="Line_x0020_38" o:spid="_x0000_s1056" style="position:absolute;flip:y;z-index:251700224;visibility:visible" from="299.05pt,5.35pt" to="335.6pt,83.45pt" o:gfxdata="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" o:allowincell="f">
             <v:stroke endarrow="block"/>
           </v:line>
         </w:pict>
@@ -4569,7 +3602,7 @@
         <w:rPr>
           <w:noProof/>
         </w:rPr>
-        <w:pict>
+        <w:pict w14:anchorId="47C1E230">
           <v:line id="_x0000_s1071" style="position:absolute;z-index:251729920;visibility:visible" from="136.35pt,12.6pt" to="150.95pt,94.25pt" o:gfxdata="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" o:allowincell="f">
             <v:stroke endarrow="block"/>
           </v:line>
@@ -4578,56 +3611,14 @@
       <w:r>
         <w:rPr>
           <w:noProof/>
-        </w:rPr>
-        <w:pict>
-          <v:line id="_x0000_s1072" style="position:absolute;flip:y;z-index:251730944;visibility:visible" from="127.7pt,.35pt" to="150.95pt,79.8pt" o:gfxdata="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" o:allowincell="f">
+          <w:lang w:val="en-GB"/>
+        </w:rPr>
+        <w:pict w14:anchorId="30156575">
+          <v:line id="Line_x0020_41" o:spid="_x0000_s1051" style="position:absolute;flip:y;z-index:251706368;visibility:visible" from="411.2pt,12.6pt" to="441.35pt,58.85pt" o:gfxdata="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" o:allowincell="f">
             <v:stroke endarrow="block"/>
           </v:line>
         </w:pict>
       </w:r>
-      <w:r>
-        <w:rPr>
-          <w:noProof/>
-          <w:lang w:val="en-GB"/>
-        </w:rPr>
-        <w:pict>
-          <v:shape id="_x0000_s1035" type="#_x0000_t202" style="position:absolute;margin-left:153.8pt;margin-top:23.45pt;width:75.6pt;height:45.55pt;z-index:251663360;visibility:visible" o:gfxdata="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" o:allowincell="f" filled="f">
-            <v:textbox>
-              <w:txbxContent>
-                <w:p>
-                  <w:pPr>
-                    <w:jc w:val="center"/>
-                    <w:rPr>
-                      <w:i/>
-                      <w:sz w:val="28"/>
-                      <w:szCs w:val="28"/>
-                    </w:rPr>
-                  </w:pPr>
-                  <w:r>
-                    <w:rPr>
-                      <w:i/>
-                      <w:sz w:val="28"/>
-                      <w:szCs w:val="28"/>
-                    </w:rPr>
-                    <w:t>Design Database</w:t>
-                  </w:r>
-                </w:p>
-              </w:txbxContent>
-            </v:textbox>
-          </v:shape>
-        </w:pict>
-      </w:r>
-      <w:r>
-        <w:rPr>
-          <w:noProof/>
-          <w:lang w:val="en-GB"/>
-        </w:rPr>
-        <w:pict>
-          <v:line id="Line 41" o:spid="_x0000_s1051" style="position:absolute;flip:y;z-index:251706368;visibility:visible" from="411.2pt,12.6pt" to="441.35pt,58.85pt" o:gfxdata="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" o:allowincell="f">
-            <v:stroke endarrow="block"/>
-          </v:line>
-        </w:pict>
-      </w:r>
     </w:p>
     <w:p>
       <w:pPr>
@@ -4641,30 +3632,9 @@
       <w:r>
         <w:rPr>
           <w:noProof/>
-        </w:rPr>
-        <w:pict>
-          <v:line id="_x0000_s1073" style="position:absolute;flip:y;z-index:251731968;visibility:visible" from="126.7pt,24pt" to="153.8pt,66pt" o:gfxdata="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" o:allowincell="f">
-            <v:stroke endarrow="block"/>
-          </v:line>
-        </w:pict>
-      </w:r>
-      <w:r>
-        <w:rPr>
-          <w:noProof/>
-          <w:lang w:val="en-GB"/>
-        </w:rPr>
-        <w:pict>
-          <v:line id="_x0000_s1049" style="position:absolute;z-index:251694080;visibility:visible" from="226pt,11.2pt" to="252.1pt,11.2pt" o:gfxdata="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" o:allowincell="f">
-            <v:stroke endarrow="block"/>
-          </v:line>
-        </w:pict>
-      </w:r>
-      <w:r>
-        <w:rPr>
-          <w:noProof/>
-          <w:lang w:val="en-GB"/>
-        </w:rPr>
-        <w:pict>
+          <w:lang w:val="en-GB"/>
+        </w:rPr>
+        <w:pict w14:anchorId="24D51BDE">
           <v:shape id="_x0000_s1044" type="#_x0000_t202" style="position:absolute;margin-left:34.4pt;margin-top:147.25pt;width:43.2pt;height:25.5pt;z-index:251712512;visibility:visible" o:gfxdata="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" o:allowincell="f">
             <v:textbox style="mso-next-textbox:#_x0000_s1044" inset="1.5mm,1.5mm,1.5mm,1.5mm">
               <w:txbxContent>
@@ -4694,7 +3664,7 @@
           <w:noProof/>
           <w:lang w:val="en-GB"/>
         </w:rPr>
-        <w:pict>
+        <w:pict w14:anchorId="1E9ADB22">
           <v:line id="_x0000_s1048" style="position:absolute;z-index:251689984;visibility:visible" from="34.4pt,52.45pt" to="52.1pt,83.2pt" o:gfxdata="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" o:allowincell="f">
             <v:stroke endarrow="block"/>
           </v:line>
@@ -4715,7 +3685,7 @@
           <w:noProof/>
           <w:lang w:val="en-GB"/>
         </w:rPr>
-        <w:pict>
+        <w:pict w14:anchorId="35D565C5">
           <v:shape id="_x0000_s1045" type="#_x0000_t202" style="position:absolute;margin-left:335.6pt;margin-top:3.45pt;width:75.6pt;height:72.7pt;z-index:251671552;visibility:visible" o:gfxdata="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" o:allowincell="f" filled="f">
             <v:textbox>
               <w:txbxContent>
@@ -4756,7 +3726,7 @@
         <w:rPr>
           <w:noProof/>
         </w:rPr>
-        <w:pict>
+        <w:pict w14:anchorId="56ADF5CE">
           <v:shape id="_x0000_s1068" type="#_x0000_t202" style="position:absolute;margin-left:51.1pt;margin-top:3.45pt;width:75.6pt;height:44.4pt;z-index:251726848;visibility:visible" o:gfxdata="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" o:allowincell="f" filled="f">
             <v:textbox>
               <w:txbxContent>
@@ -4788,7 +3758,7 @@
           <w:noProof/>
           <w:lang w:val="en-GB"/>
         </w:rPr>
-        <w:pict>
+        <w:pict w14:anchorId="6ABBC55D">
           <v:line id="_x0000_s1054" style="position:absolute;z-index:251692032;visibility:visible" from="319.5pt,17.9pt" to="335.6pt,17.9pt" o:gfxdata="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" o:allowincell="f">
             <v:stroke endarrow="block"/>
           </v:line>
@@ -4799,7 +3769,7 @@
           <w:noProof/>
           <w:lang w:val="en-GB"/>
         </w:rPr>
-        <w:pict>
+        <w:pict w14:anchorId="408F5F58">
           <v:shape id="_x0000_s1036" type="#_x0000_t202" style="position:absolute;margin-left:153.8pt;margin-top:6.3pt;width:75.6pt;height:44.4pt;z-index:251664384;visibility:visible" o:gfxdata="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" o:allowincell="f" filled="f">
             <v:textbox>
               <w:txbxContent>
@@ -4818,8 +3788,8 @@
           <w:noProof/>
           <w:lang w:val="en-GB"/>
         </w:rPr>
-        <w:pict>
-          <v:line id="Line 36" o:spid="_x0000_s1050" style="position:absolute;flip:y;z-index:251696128;visibility:visible" from="226pt,15.1pt" to="249.25pt,41.9pt" o:gfxdata="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" o:allowincell="f">
+        <w:pict w14:anchorId="574995A6">
+          <v:line id="Line_x0020_36" o:spid="_x0000_s1050" style="position:absolute;flip:y;z-index:251696128;visibility:visible" from="226pt,15.1pt" to="249.25pt,41.9pt" o:gfxdata="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" o:allowincell="f">
             <v:stroke endarrow="block"/>
           </v:line>
         </w:pict>
@@ -4829,7 +3799,7 @@
           <w:noProof/>
           <w:lang w:val="en-GB"/>
         </w:rPr>
-        <w:pict>
+        <w:pict w14:anchorId="3CFEE39C">
           <v:shape id="_x0000_s1046" type="#_x0000_t202" style="position:absolute;margin-left:244.55pt;margin-top:5.55pt;width:75.6pt;height:27.85pt;z-index:251668480;visibility:visible" o:gfxdata="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" o:allowincell="f" filled="f">
             <v:textbox>
               <w:txbxContent>
@@ -4870,7 +3840,7 @@
         <w:rPr>
           <w:noProof/>
         </w:rPr>
-        <w:pict>
+        <w:pict w14:anchorId="196EBD81">
           <v:line id="_x0000_s1074" style="position:absolute;flip:y;z-index:251732992;visibility:visible" from="127.7pt,7.95pt" to="150.95pt,7.95pt" o:gfxdata="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" o:allowincell="f">
             <v:stroke endarrow="block"/>
           </v:line>
@@ -4900,7 +3870,7 @@
         <w:rPr>
           <w:noProof/>
         </w:rPr>
-        <w:pict>
+        <w:pict w14:anchorId="4868AB92">
           <v:shape id="_x0000_s1065" type="#_x0000_t202" style="position:absolute;margin-left:136.35pt;margin-top:14.95pt;width:43.2pt;height:25.5pt;z-index:251723776;visibility:visible" o:gfxdata="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" o:allowincell="f">
             <v:textbox inset="1.5mm,1.5mm,1.5mm,1.5mm">
               <w:txbxContent>
@@ -4937,7 +3907,7 @@
           <w:noProof/>
           <w:lang w:val="en-GB"/>
         </w:rPr>
-        <w:pict>
+        <w:pict w14:anchorId="728AD23C">
           <v:shape id="_x0000_s1043" type="#_x0000_t202" style="position:absolute;margin-left:226pt;margin-top:14.95pt;width:43.2pt;height:25.5pt;z-index:251710464;visibility:visible" o:gfxdata="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" o:allowincell="f">
             <v:textbox inset="1.5mm,1.5mm,1.5mm,1.5mm">
               <w:txbxContent>
@@ -4974,7 +3944,7 @@
           <w:noProof/>
           <w:lang w:val="en-GB"/>
         </w:rPr>
-        <w:pict>
+        <w:pict w14:anchorId="52B02B9A">
           <v:shape id="_x0000_s1041" type="#_x0000_t202" style="position:absolute;margin-left:421.5pt;margin-top:14.95pt;width:43.2pt;height:25.5pt;z-index:251716608;visibility:visible" o:gfxdata="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" o:allowincell="f">
             <v:textbox inset="1.5mm,1.5mm,1.5mm,1.5mm">
               <w:txbxContent>
@@ -5004,7 +3974,7 @@
           <w:noProof/>
           <w:lang w:val="en-GB"/>
         </w:rPr>
-        <w:pict>
+        <w:pict w14:anchorId="4B858AB0">
           <v:shape id="_x0000_s1042" type="#_x0000_t202" style="position:absolute;margin-left:321.4pt;margin-top:14.95pt;width:43.2pt;height:25.5pt;z-index:251714560;visibility:visible" o:gfxdata="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" o:allowincell="f">
             <v:textbox inset="1.5mm,1.5mm,1.5mm,1.5mm">
               <w:txbxContent>
@@ -5034,8 +4004,8 @@
           <w:noProof/>
           <w:lang w:val="en-GB"/>
         </w:rPr>
-        <w:pict>
-          <v:shape id="Text Box 5" o:spid="_x0000_s1040" type="#_x0000_t202" style="position:absolute;margin-left:482.65pt;margin-top:14.95pt;width:43.2pt;height:25.5pt;z-index:251718656;visibility:visible" o:gfxdata="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" o:allowincell="f">
+        <w:pict w14:anchorId="5D265050">
+          <v:shape id="Text_x0020_Box_x0020_5" o:spid="_x0000_s1040" type="#_x0000_t202" style="position:absolute;margin-left:482.65pt;margin-top:14.95pt;width:43.2pt;height:25.5pt;z-index:251718656;visibility:visible" o:gfxdata="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" o:allowincell="f">
             <v:textbox inset="1.5mm,1.5mm,1.5mm,1.5mm">
               <w:txbxContent>
                 <w:p>
@@ -5196,7 +4166,7 @@
         <w:rPr>
           <w:lang w:val="en-GB" w:eastAsia="nl-NL"/>
         </w:rPr>
-        <w:t>Specified user requirements (i.e., which functionality does the new software system has to offer).</w:t>
+        <w:t>First version of Project Plan</w:t>
       </w:r>
     </w:p>
     <w:p>
@@ -5249,7 +4219,7 @@
         <w:rPr>
           <w:lang w:val="en-GB" w:eastAsia="nl-NL"/>
         </w:rPr>
-        <w:t>GUI design</w:t>
+        <w:t>The Project plan</w:t>
       </w:r>
     </w:p>
     <w:p>
@@ -5267,48 +4237,7 @@
         <w:rPr>
           <w:lang w:val="en-GB" w:eastAsia="nl-NL"/>
         </w:rPr>
-        <w:t>The Project plan</w:t>
-      </w:r>
-    </w:p>
-    <w:p>
-      <w:pPr>
-        <w:pStyle w:val="ListParagraph"/>
-        <w:rPr>
-          <w:lang w:val="en-GB" w:eastAsia="nl-NL"/>
-        </w:rPr>
-      </w:pPr>
-    </w:p>
-    <w:p>
-      <w:pPr>
-        <w:rPr>
-          <w:lang w:val="en-GB" w:eastAsia="nl-NL"/>
-        </w:rPr>
-      </w:pPr>
-      <w:r>
-        <w:rPr>
-          <w:lang w:val="en-GB" w:eastAsia="nl-NL"/>
-        </w:rPr>
-        <w:t xml:space="preserve">Deliverables for milestone </w:t>
-      </w:r>
-      <w:r>
-        <w:rPr>
-          <w:b/>
-          <w:lang w:val="en-GB" w:eastAsia="nl-NL"/>
-        </w:rPr>
-        <w:t>M3</w:t>
-      </w:r>
-      <w:r>
-        <w:rPr>
-          <w:b/>
-          <w:lang w:val="en-GB" w:eastAsia="nl-NL"/>
-        </w:rPr>
-        <w:t xml:space="preserve"> </w:t>
-      </w:r>
-      <w:r>
-        <w:rPr>
-          <w:lang w:val="en-GB" w:eastAsia="nl-NL"/>
-        </w:rPr>
-        <w:t>are:</w:t>
+        <w:t>Specified user requirements (i.e., which functionality does the new software system has to offer).</w:t>
       </w:r>
     </w:p>
     <w:p>
@@ -5316,7 +4245,7 @@
         <w:pStyle w:val="ListParagraph"/>
         <w:numPr>
           <w:ilvl w:val="0"/>
-          <w:numId w:val="7"/>
+          <w:numId w:val="5"/>
         </w:numPr>
         <w:rPr>
           <w:lang w:val="en-GB" w:eastAsia="nl-NL"/>
@@ -5326,43 +4255,7 @@
         <w:rPr>
           <w:lang w:val="en-GB" w:eastAsia="nl-NL"/>
         </w:rPr>
-        <w:t>Class diagram for the software program with description of every class</w:t>
-      </w:r>
-    </w:p>
-    <w:p>
-      <w:pPr>
-        <w:pStyle w:val="ListParagraph"/>
-        <w:numPr>
-          <w:ilvl w:val="0"/>
-          <w:numId w:val="7"/>
-        </w:numPr>
-        <w:rPr>
-          <w:lang w:val="en-GB" w:eastAsia="nl-NL"/>
-        </w:rPr>
-      </w:pPr>
-      <w:r>
-        <w:rPr>
-          <w:lang w:val="en-GB" w:eastAsia="nl-NL"/>
-        </w:rPr>
-        <w:t>Entity-Relational diagram for the database with description of tables, columns and column type</w:t>
-      </w:r>
-    </w:p>
-    <w:p>
-      <w:pPr>
-        <w:pStyle w:val="ListParagraph"/>
-        <w:numPr>
-          <w:ilvl w:val="0"/>
-          <w:numId w:val="7"/>
-        </w:numPr>
-        <w:rPr>
-          <w:lang w:val="en-GB" w:eastAsia="nl-NL"/>
-        </w:rPr>
-      </w:pPr>
-      <w:r>
-        <w:rPr>
-          <w:lang w:val="en-GB" w:eastAsia="nl-NL"/>
-        </w:rPr>
-        <w:t>Diagram with the Description of the website and all subpages in it.</w:t>
+        <w:t>Test plan</w:t>
       </w:r>
     </w:p>
     <w:p>
@@ -5396,7 +4289,7 @@
           <w:b/>
           <w:lang w:val="en-GB" w:eastAsia="nl-NL"/>
         </w:rPr>
-        <w:t>4</w:t>
+        <w:t>3</w:t>
       </w:r>
       <w:r>
         <w:rPr>
@@ -5427,19 +4320,7 @@
         <w:rPr>
           <w:lang w:val="en-GB" w:eastAsia="nl-NL"/>
         </w:rPr>
-        <w:t>Build first and second version of the website (HTML, CSS</w:t>
-      </w:r>
-      <w:r>
-        <w:rPr>
-          <w:lang w:val="en-GB" w:eastAsia="nl-NL"/>
-        </w:rPr>
-        <w:t>, PHP &amp; JQUERY</w:t>
-      </w:r>
-      <w:r>
-        <w:rPr>
-          <w:lang w:val="en-GB" w:eastAsia="nl-NL"/>
-        </w:rPr>
-        <w:t>)</w:t>
+        <w:t>Design</w:t>
       </w:r>
     </w:p>
     <w:p>
@@ -5457,7 +4338,7 @@
         <w:rPr>
           <w:lang w:val="en-GB" w:eastAsia="nl-NL"/>
         </w:rPr>
-        <w:t>Implement database by using Oracle</w:t>
+        <w:t>URS final version</w:t>
       </w:r>
     </w:p>
     <w:p>
@@ -5475,37 +4356,7 @@
         <w:rPr>
           <w:lang w:val="en-GB" w:eastAsia="nl-NL"/>
         </w:rPr>
-        <w:t>Build application</w:t>
-      </w:r>
-      <w:r>
-        <w:rPr>
-          <w:lang w:val="en-GB" w:eastAsia="nl-NL"/>
-        </w:rPr>
-        <w:t>s</w:t>
-      </w:r>
-      <w:r>
-        <w:rPr>
-          <w:lang w:val="en-GB" w:eastAsia="nl-NL"/>
-        </w:rPr>
-        <w:t xml:space="preserve"> by using Visual Studio (C#)</w:t>
-      </w:r>
-    </w:p>
-    <w:p>
-      <w:pPr>
-        <w:pStyle w:val="ListParagraph"/>
-        <w:numPr>
-          <w:ilvl w:val="0"/>
-          <w:numId w:val="8"/>
-        </w:numPr>
-        <w:rPr>
-          <w:lang w:val="en-GB" w:eastAsia="nl-NL"/>
-        </w:rPr>
-      </w:pPr>
-      <w:r>
-        <w:rPr>
-          <w:lang w:val="en-GB" w:eastAsia="nl-NL"/>
-        </w:rPr>
-        <w:t>Deliver the set-up document</w:t>
+        <w:t>Test plan final version</w:t>
       </w:r>
     </w:p>
     <w:p>
@@ -5539,7 +4390,14 @@
           <w:b/>
           <w:lang w:val="en-GB" w:eastAsia="nl-NL"/>
         </w:rPr>
-        <w:t>5</w:t>
+        <w:t>4</w:t>
+      </w:r>
+      <w:r>
+        <w:rPr>
+          <w:b/>
+          <w:lang w:val="en-GB" w:eastAsia="nl-NL"/>
+        </w:rPr>
+        <w:t xml:space="preserve"> </w:t>
       </w:r>
       <w:r>
         <w:rPr>
@@ -5563,34 +4421,8 @@
         <w:rPr>
           <w:lang w:val="en-GB" w:eastAsia="nl-NL"/>
         </w:rPr>
-        <w:t>Test report. (Including all succeeded tests and all failed ones. Also deliver list of improvements.)</w:t>
-      </w:r>
-    </w:p>
-    <w:p>
-      <w:pPr>
-        <w:pStyle w:val="ListParagraph"/>
-        <w:numPr>
-          <w:ilvl w:val="0"/>
-          <w:numId w:val="9"/>
-        </w:numPr>
-        <w:rPr>
-          <w:lang w:val="en-GB" w:eastAsia="nl-NL"/>
-        </w:rPr>
-      </w:pPr>
-      <w:r>
-        <w:rPr>
-          <w:lang w:val="en-GB" w:eastAsia="nl-NL"/>
-        </w:rPr>
-        <w:t xml:space="preserve">Brief description of the user interface </w:t>
-      </w:r>
-    </w:p>
-    <w:p>
-      <w:pPr>
-        <w:pStyle w:val="ListParagraph"/>
-        <w:rPr>
-          <w:lang w:val="en-GB" w:eastAsia="nl-NL"/>
-        </w:rPr>
-      </w:pPr>
+        <w:t>Implement of the design</w:t>
+      </w:r>
     </w:p>
     <w:p>
       <w:pPr>
@@ -5616,7 +4448,7 @@
           <w:b/>
           <w:lang w:val="en-GB" w:eastAsia="nl-NL"/>
         </w:rPr>
-        <w:t>6</w:t>
+        <w:t>5</w:t>
       </w:r>
       <w:r>
         <w:rPr>
@@ -5647,7 +4479,7 @@
         <w:rPr>
           <w:lang w:val="en-GB" w:eastAsia="nl-NL"/>
         </w:rPr>
-        <w:t>Process report</w:t>
+        <w:t>Application for traffic lights system</w:t>
       </w:r>
     </w:p>
     <w:p>
@@ -5665,7 +4497,43 @@
         <w:rPr>
           <w:lang w:val="en-GB" w:eastAsia="nl-NL"/>
         </w:rPr>
-        <w:t>A deployed system consisting of the Website, C# applications and Oracle database running for the event</w:t>
+        <w:t>Process report</w:t>
+      </w:r>
+    </w:p>
+    <w:p>
+      <w:pPr>
+        <w:ind w:left="360"/>
+        <w:rPr>
+          <w:lang w:val="en-GB" w:eastAsia="nl-NL"/>
+        </w:rPr>
+      </w:pPr>
+      <w:r>
+        <w:rPr>
+          <w:lang w:val="en-GB" w:eastAsia="nl-NL"/>
+        </w:rPr>
+        <w:t xml:space="preserve">Deliverable for milestone </w:t>
+      </w:r>
+      <w:r>
+        <w:rPr>
+          <w:b/>
+          <w:lang w:val="en-GB" w:eastAsia="nl-NL"/>
+        </w:rPr>
+        <w:t>M</w:t>
+      </w:r>
+      <w:r>
+        <w:rPr>
+          <w:b/>
+          <w:lang w:val="en-GB" w:eastAsia="nl-NL"/>
+        </w:rPr>
+        <w:t>6</w:t>
+      </w:r>
+      <w:bookmarkStart w:id="15" w:name="_GoBack"/>
+      <w:bookmarkEnd w:id="15"/>
+      <w:r>
+        <w:rPr>
+          <w:lang w:val="en-GB" w:eastAsia="nl-NL"/>
+        </w:rPr>
+        <w:t xml:space="preserve"> are:</w:t>
       </w:r>
     </w:p>
     <w:p>
@@ -5683,29 +4551,32 @@
         <w:rPr>
           <w:lang w:val="en-GB" w:eastAsia="nl-NL"/>
         </w:rPr>
-        <w:t xml:space="preserve">Present the project in front of </w:t>
-      </w:r>
-      <w:proofErr w:type="spellStart"/>
+        <w:t>A de</w:t>
+      </w:r>
       <w:r>
         <w:rPr>
           <w:lang w:val="en-GB" w:eastAsia="nl-NL"/>
         </w:rPr>
-        <w:t>Mr.</w:t>
-      </w:r>
-      <w:proofErr w:type="spellEnd"/>
-      <w:r>
+        <w:t>ployed system consisting of C# application.</w:t>
+      </w:r>
+    </w:p>
+    <w:p>
+      <w:pPr>
+        <w:pStyle w:val="ListParagraph"/>
+        <w:numPr>
+          <w:ilvl w:val="0"/>
+          <w:numId w:val="19"/>
+        </w:numPr>
         <w:rPr>
           <w:lang w:val="en-GB" w:eastAsia="nl-NL"/>
         </w:rPr>
-        <w:t xml:space="preserve"> George and his staff.</w:t>
-      </w:r>
-    </w:p>
-    <w:p>
-      <w:pPr>
+      </w:pPr>
+      <w:r>
         <w:rPr>
           <w:lang w:val="en-GB" w:eastAsia="nl-NL"/>
         </w:rPr>
-      </w:pPr>
+        <w:t>Present the project in front of Mr. George and his staff.</w:t>
+      </w:r>
     </w:p>
     <w:p>
       <w:pPr>
@@ -5716,6 +4587,13 @@
     </w:p>
     <w:p>
       <w:pPr>
+        <w:rPr>
+          <w:lang w:val="en-GB" w:eastAsia="nl-NL"/>
+        </w:rPr>
+      </w:pPr>
+    </w:p>
+    <w:p>
+      <w:pPr>
         <w:pStyle w:val="Heading2"/>
         <w:rPr>
           <w:lang w:val="en-GB"/>
@@ -5726,7 +4604,6 @@
         <w:rPr>
           <w:lang w:val="en-GB"/>
         </w:rPr>
-        <w:lastRenderedPageBreak/>
         <w:t>Time</w:t>
       </w:r>
       <w:bookmarkEnd w:id="16"/>
@@ -5752,7 +4629,25 @@
         <w:rPr>
           <w:lang w:val="en-GB"/>
         </w:rPr>
-        <w:t>It is estimated that this project will last 19 weeks. (February – July). The project will start on the 9</w:t>
+        <w:t>It is estimate</w:t>
+      </w:r>
+      <w:r>
+        <w:rPr>
+          <w:lang w:val="en-GB"/>
+        </w:rPr>
+        <w:t>d that this project will last 18</w:t>
+      </w:r>
+      <w:r>
+        <w:rPr>
+          <w:lang w:val="en-GB"/>
+        </w:rPr>
+        <w:t xml:space="preserve"> weeks. (February – July).</w:t>
+      </w:r>
+      <w:r>
+        <w:rPr>
+          <w:lang w:val="en-GB"/>
+        </w:rPr>
+        <w:t xml:space="preserve"> The project will start on the 14</w:t>
       </w:r>
       <w:r>
         <w:rPr>
@@ -5765,20 +4660,7 @@
         <w:rPr>
           <w:lang w:val="en-GB"/>
         </w:rPr>
-        <w:t xml:space="preserve"> of February. The start date of the event is the 3</w:t>
-      </w:r>
-      <w:r>
-        <w:rPr>
-          <w:vertAlign w:val="superscript"/>
-          <w:lang w:val="en-GB"/>
-        </w:rPr>
-        <w:t>rd</w:t>
-      </w:r>
-      <w:r>
-        <w:rPr>
-          <w:lang w:val="en-GB"/>
-        </w:rPr>
-        <w:t xml:space="preserve"> of July.</w:t>
+        <w:t xml:space="preserve"> of February. </w:t>
       </w:r>
     </w:p>
     <w:p>
@@ -5943,7 +4825,31 @@
                 <w:szCs w:val="24"/>
                 <w:lang w:val="en-GB"/>
               </w:rPr>
-              <w:t>09.02.2015 – 15.02.2015</w:t>
+              <w:t>15</w:t>
+            </w:r>
+            <w:r>
+              <w:rPr>
+                <w:sz w:val="24"/>
+                <w:szCs w:val="24"/>
+                <w:lang w:val="en-GB"/>
+              </w:rPr>
+              <w:t>.02.2016 – 21</w:t>
+            </w:r>
+            <w:r>
+              <w:rPr>
+                <w:sz w:val="24"/>
+                <w:szCs w:val="24"/>
+                <w:lang w:val="en-GB"/>
+              </w:rPr>
+              <w:t>.02.201</w:t>
+            </w:r>
+            <w:r>
+              <w:rPr>
+                <w:sz w:val="24"/>
+                <w:szCs w:val="24"/>
+                <w:lang w:val="en-GB"/>
+              </w:rPr>
+              <w:t>6</w:t>
             </w:r>
           </w:p>
           <w:p>
@@ -6047,7 +4953,30 @@
               <w:rPr>
                 <w:lang w:val="en-GB"/>
               </w:rPr>
-              <w:t>Collect information about the event</w:t>
+              <w:t xml:space="preserve">Collect information about </w:t>
+            </w:r>
+            <w:r>
+              <w:rPr>
+                <w:lang w:val="en-GB"/>
+              </w:rPr>
+              <w:t>the traffic components</w:t>
+            </w:r>
+          </w:p>
+          <w:p>
+            <w:pPr>
+              <w:tabs>
+                <w:tab w:val="left" w:pos="6371"/>
+              </w:tabs>
+              <w:cnfStyle w:val="000000010000" w:firstRow="0" w:lastRow="0" w:firstColumn="0" w:lastColumn="0" w:oddVBand="0" w:evenVBand="0" w:oddHBand="0" w:evenHBand="1" w:firstRowFirstColumn="0" w:firstRowLastColumn="0" w:lastRowFirstColumn="0" w:lastRowLastColumn="0"/>
+              <w:rPr>
+                <w:lang w:val="en-GB"/>
+              </w:rPr>
+            </w:pPr>
+            <w:r>
+              <w:rPr>
+                <w:lang w:val="en-GB"/>
+              </w:rPr>
+              <w:t>Project plan first version</w:t>
             </w:r>
           </w:p>
         </w:tc>
@@ -6074,9 +5003,7 @@
       </w:tr>
       <w:tr>
         <w:trPr>
-          <w:gridAfter w:val="2"/>
           <w:cnfStyle w:val="000000100000" w:firstRow="0" w:lastRow="0" w:firstColumn="0" w:lastColumn="0" w:oddVBand="0" w:evenVBand="0" w:oddHBand="1" w:evenHBand="0" w:firstRowFirstColumn="0" w:firstRowLastColumn="0" w:lastRowFirstColumn="0" w:lastRowLastColumn="0"/>
-          <w:wAfter w:w="6162" w:type="dxa"/>
           <w:trHeight w:val="1096"/>
         </w:trPr>
         <w:tc>
@@ -6091,16 +5018,14 @@
               </w:tabs>
               <w:jc w:val="center"/>
               <w:rPr>
-                <w:color w:val="00B050"/>
                 <w:lang w:val="en-GB"/>
               </w:rPr>
             </w:pPr>
             <w:r>
               <w:rPr>
-                <w:color w:val="00B050"/>
-                <w:lang w:val="en-GB"/>
-              </w:rPr>
-              <w:t>HOLIDAY TIME</w:t>
+                <w:lang w:val="en-GB"/>
+              </w:rPr>
+              <w:t>Week 2</w:t>
             </w:r>
           </w:p>
           <w:p>
@@ -6110,74 +5035,15 @@
               </w:tabs>
               <w:jc w:val="center"/>
               <w:rPr>
-                <w:color w:val="00B050"/>
                 <w:lang w:val="en-GB"/>
               </w:rPr>
             </w:pPr>
             <w:r>
               <w:rPr>
-                <w:color w:val="00B050"/>
-                <w:lang w:val="en-GB"/>
-              </w:rPr>
-              <w:t xml:space="preserve">16.02.2015-22.02.2015  </w:t>
-            </w:r>
-          </w:p>
-        </w:tc>
-      </w:tr>
-      <w:tr>
-        <w:trPr>
-          <w:cnfStyle w:val="000000010000" w:firstRow="0" w:lastRow="0" w:firstColumn="0" w:lastColumn="0" w:oddVBand="0" w:evenVBand="0" w:oddHBand="0" w:evenHBand="1" w:firstRowFirstColumn="0" w:firstRowLastColumn="0" w:lastRowFirstColumn="0" w:lastRowLastColumn="0"/>
-          <w:trHeight w:val="1096"/>
-        </w:trPr>
-        <w:tc>
-          <w:tcPr>
-            <w:cnfStyle w:val="001000000000" w:firstRow="0" w:lastRow="0" w:firstColumn="1" w:lastColumn="0" w:oddVBand="0" w:evenVBand="0" w:oddHBand="0" w:evenHBand="0" w:firstRowFirstColumn="0" w:firstRowLastColumn="0" w:lastRowFirstColumn="0" w:lastRowLastColumn="0"/>
-            <w:tcW w:w="3080" w:type="dxa"/>
-          </w:tcPr>
-          <w:p>
-            <w:pPr>
-              <w:tabs>
-                <w:tab w:val="left" w:pos="6371"/>
-              </w:tabs>
-              <w:jc w:val="center"/>
-              <w:rPr>
-                <w:lang w:val="en-GB"/>
-              </w:rPr>
-            </w:pPr>
-            <w:r>
-              <w:rPr>
-                <w:lang w:val="en-GB"/>
-              </w:rPr>
-              <w:t>Week 1 – 4</w:t>
-            </w:r>
-          </w:p>
-          <w:p>
-            <w:pPr>
-              <w:tabs>
-                <w:tab w:val="left" w:pos="6371"/>
-              </w:tabs>
-              <w:jc w:val="center"/>
-              <w:rPr>
-                <w:lang w:val="en-GB"/>
-              </w:rPr>
-            </w:pPr>
-            <w:r>
-              <w:rPr>
-                <w:lang w:val="en-GB"/>
-              </w:rPr>
-              <w:t xml:space="preserve">09.02.2015 – 15.03.2015 </w:t>
-            </w:r>
-          </w:p>
-          <w:p>
-            <w:pPr>
-              <w:tabs>
-                <w:tab w:val="left" w:pos="6371"/>
-              </w:tabs>
-              <w:jc w:val="center"/>
-              <w:rPr>
-                <w:lang w:val="en-GB"/>
-              </w:rPr>
-            </w:pPr>
+                <w:lang w:val="en-GB"/>
+              </w:rPr>
+              <w:t xml:space="preserve">22.02.2016 – 28.02.2016 </w:t>
+            </w:r>
           </w:p>
         </w:tc>
         <w:tc>
@@ -6189,7 +5055,7 @@
               <w:tabs>
                 <w:tab w:val="left" w:pos="6371"/>
               </w:tabs>
-              <w:cnfStyle w:val="000000010000" w:firstRow="0" w:lastRow="0" w:firstColumn="0" w:lastColumn="0" w:oddVBand="0" w:evenVBand="0" w:oddHBand="0" w:evenHBand="1" w:firstRowFirstColumn="0" w:firstRowLastColumn="0" w:lastRowFirstColumn="0" w:lastRowLastColumn="0"/>
+              <w:cnfStyle w:val="000000100000" w:firstRow="0" w:lastRow="0" w:firstColumn="0" w:lastColumn="0" w:oddVBand="0" w:evenVBand="0" w:oddHBand="1" w:evenHBand="0" w:firstRowFirstColumn="0" w:firstRowLastColumn="0" w:lastRowFirstColumn="0" w:lastRowLastColumn="0"/>
               <w:rPr>
                 <w:lang w:val="en-GB"/>
               </w:rPr>
@@ -6198,7 +5064,24 @@
               <w:rPr>
                 <w:lang w:val="en-GB"/>
               </w:rPr>
-              <w:t>Project Plan</w:t>
+              <w:t>Project Plan second version</w:t>
+            </w:r>
+          </w:p>
+          <w:p>
+            <w:pPr>
+              <w:tabs>
+                <w:tab w:val="left" w:pos="6371"/>
+              </w:tabs>
+              <w:cnfStyle w:val="000000100000" w:firstRow="0" w:lastRow="0" w:firstColumn="0" w:lastColumn="0" w:oddVBand="0" w:evenVBand="0" w:oddHBand="1" w:evenHBand="0" w:firstRowFirstColumn="0" w:firstRowLastColumn="0" w:lastRowFirstColumn="0" w:lastRowLastColumn="0"/>
+              <w:rPr>
+                <w:lang w:val="en-GB"/>
+              </w:rPr>
+            </w:pPr>
+            <w:r>
+              <w:rPr>
+                <w:lang w:val="en-GB"/>
+              </w:rPr>
+              <w:t>URS</w:t>
             </w:r>
           </w:p>
         </w:tc>
@@ -6216,7 +5099,7 @@
                 <w:tab w:val="left" w:pos="6371"/>
               </w:tabs>
               <w:jc w:val="center"/>
-              <w:cnfStyle w:val="000000010000" w:firstRow="0" w:lastRow="0" w:firstColumn="0" w:lastColumn="0" w:oddVBand="0" w:evenVBand="0" w:oddHBand="0" w:evenHBand="1" w:firstRowFirstColumn="0" w:firstRowLastColumn="0" w:lastRowFirstColumn="0" w:lastRowLastColumn="0"/>
+              <w:cnfStyle w:val="000000100000" w:firstRow="0" w:lastRow="0" w:firstColumn="0" w:lastColumn="0" w:oddVBand="0" w:evenVBand="0" w:oddHBand="1" w:evenHBand="0" w:firstRowFirstColumn="0" w:firstRowLastColumn="0" w:lastRowFirstColumn="0" w:lastRowLastColumn="0"/>
               <w:rPr>
                 <w:sz w:val="52"/>
                 <w:szCs w:val="52"/>
@@ -6231,6 +5114,236 @@
               </w:rPr>
               <w:t>Milestone 2</w:t>
             </w:r>
+          </w:p>
+        </w:tc>
+      </w:tr>
+      <w:tr>
+        <w:trPr>
+          <w:cnfStyle w:val="000000010000" w:firstRow="0" w:lastRow="0" w:firstColumn="0" w:lastColumn="0" w:oddVBand="0" w:evenVBand="0" w:oddHBand="0" w:evenHBand="1" w:firstRowFirstColumn="0" w:firstRowLastColumn="0" w:lastRowFirstColumn="0" w:lastRowLastColumn="0"/>
+          <w:trHeight w:val="582"/>
+        </w:trPr>
+        <w:tc>
+          <w:tcPr>
+            <w:cnfStyle w:val="001000000000" w:firstRow="0" w:lastRow="0" w:firstColumn="1" w:lastColumn="0" w:oddVBand="0" w:evenVBand="0" w:oddHBand="0" w:evenHBand="0" w:firstRowFirstColumn="0" w:firstRowLastColumn="0" w:lastRowFirstColumn="0" w:lastRowLastColumn="0"/>
+            <w:tcW w:w="3080" w:type="dxa"/>
+          </w:tcPr>
+          <w:p>
+            <w:pPr>
+              <w:tabs>
+                <w:tab w:val="left" w:pos="6371"/>
+              </w:tabs>
+              <w:jc w:val="center"/>
+              <w:rPr>
+                <w:lang w:val="en-GB"/>
+              </w:rPr>
+            </w:pPr>
+            <w:r>
+              <w:rPr>
+                <w:lang w:val="en-GB"/>
+              </w:rPr>
+              <w:t>Week 3</w:t>
+            </w:r>
+          </w:p>
+          <w:p>
+            <w:pPr>
+              <w:tabs>
+                <w:tab w:val="left" w:pos="6371"/>
+              </w:tabs>
+              <w:jc w:val="center"/>
+              <w:rPr>
+                <w:lang w:val="en-GB"/>
+              </w:rPr>
+            </w:pPr>
+            <w:r>
+              <w:rPr>
+                <w:lang w:val="en-GB"/>
+              </w:rPr>
+              <w:t>29.02.2016 – 06.03.2016</w:t>
+            </w:r>
+          </w:p>
+        </w:tc>
+        <w:tc>
+          <w:tcPr>
+            <w:tcW w:w="3081" w:type="dxa"/>
+          </w:tcPr>
+          <w:p>
+            <w:pPr>
+              <w:tabs>
+                <w:tab w:val="left" w:pos="6371"/>
+              </w:tabs>
+              <w:cnfStyle w:val="000000010000" w:firstRow="0" w:lastRow="0" w:firstColumn="0" w:lastColumn="0" w:oddVBand="0" w:evenVBand="0" w:oddHBand="0" w:evenHBand="1" w:firstRowFirstColumn="0" w:firstRowLastColumn="0" w:lastRowFirstColumn="0" w:lastRowLastColumn="0"/>
+              <w:rPr>
+                <w:lang w:val="en-GB"/>
+              </w:rPr>
+            </w:pPr>
+            <w:r>
+              <w:rPr>
+                <w:lang w:val="en-GB"/>
+              </w:rPr>
+              <w:t>Final version for project plan and URS</w:t>
+            </w:r>
+          </w:p>
+        </w:tc>
+        <w:tc>
+          <w:tcPr>
+            <w:tcW w:w="3081" w:type="dxa"/>
+            <w:vMerge/>
+          </w:tcPr>
+          <w:p>
+            <w:pPr>
+              <w:tabs>
+                <w:tab w:val="left" w:pos="6371"/>
+              </w:tabs>
+              <w:jc w:val="center"/>
+              <w:cnfStyle w:val="000000010000" w:firstRow="0" w:lastRow="0" w:firstColumn="0" w:lastColumn="0" w:oddVBand="0" w:evenVBand="0" w:oddHBand="0" w:evenHBand="1" w:firstRowFirstColumn="0" w:firstRowLastColumn="0" w:lastRowFirstColumn="0" w:lastRowLastColumn="0"/>
+              <w:rPr>
+                <w:sz w:val="52"/>
+                <w:szCs w:val="52"/>
+                <w:lang w:val="en-GB"/>
+              </w:rPr>
+            </w:pPr>
+          </w:p>
+        </w:tc>
+      </w:tr>
+      <w:tr>
+        <w:trPr>
+          <w:cnfStyle w:val="000000100000" w:firstRow="0" w:lastRow="0" w:firstColumn="0" w:lastColumn="0" w:oddVBand="0" w:evenVBand="0" w:oddHBand="1" w:evenHBand="0" w:firstRowFirstColumn="0" w:firstRowLastColumn="0" w:lastRowFirstColumn="0" w:lastRowLastColumn="0"/>
+        </w:trPr>
+        <w:tc>
+          <w:tcPr>
+            <w:cnfStyle w:val="001000000000" w:firstRow="0" w:lastRow="0" w:firstColumn="1" w:lastColumn="0" w:oddVBand="0" w:evenVBand="0" w:oddHBand="0" w:evenHBand="0" w:firstRowFirstColumn="0" w:firstRowLastColumn="0" w:lastRowFirstColumn="0" w:lastRowLastColumn="0"/>
+            <w:tcW w:w="3080" w:type="dxa"/>
+            <w:vMerge w:val="restart"/>
+          </w:tcPr>
+          <w:p>
+            <w:pPr>
+              <w:tabs>
+                <w:tab w:val="left" w:pos="6371"/>
+              </w:tabs>
+              <w:jc w:val="center"/>
+              <w:rPr>
+                <w:lang w:val="en-GB"/>
+              </w:rPr>
+            </w:pPr>
+            <w:r>
+              <w:rPr>
+                <w:lang w:val="en-GB"/>
+              </w:rPr>
+              <w:t>Week 4 – 5</w:t>
+            </w:r>
+          </w:p>
+          <w:p>
+            <w:pPr>
+              <w:tabs>
+                <w:tab w:val="left" w:pos="6371"/>
+              </w:tabs>
+              <w:jc w:val="center"/>
+              <w:rPr>
+                <w:lang w:val="en-GB"/>
+              </w:rPr>
+            </w:pPr>
+            <w:r>
+              <w:rPr>
+                <w:lang w:val="en-GB"/>
+              </w:rPr>
+              <w:t>07.03.2016 – 20.03.2016</w:t>
+            </w:r>
+          </w:p>
+        </w:tc>
+        <w:tc>
+          <w:tcPr>
+            <w:tcW w:w="3081" w:type="dxa"/>
+          </w:tcPr>
+          <w:p>
+            <w:pPr>
+              <w:tabs>
+                <w:tab w:val="left" w:pos="6371"/>
+              </w:tabs>
+              <w:cnfStyle w:val="000000100000" w:firstRow="0" w:lastRow="0" w:firstColumn="0" w:lastColumn="0" w:oddVBand="0" w:evenVBand="0" w:oddHBand="1" w:evenHBand="0" w:firstRowFirstColumn="0" w:firstRowLastColumn="0" w:lastRowFirstColumn="0" w:lastRowLastColumn="0"/>
+              <w:rPr>
+                <w:lang w:val="en-GB"/>
+              </w:rPr>
+            </w:pPr>
+            <w:r>
+              <w:rPr>
+                <w:lang w:val="en-GB"/>
+              </w:rPr>
+              <w:t>Test plan</w:t>
+            </w:r>
+          </w:p>
+        </w:tc>
+        <w:tc>
+          <w:tcPr>
+            <w:tcW w:w="3081" w:type="dxa"/>
+            <w:vMerge/>
+          </w:tcPr>
+          <w:p>
+            <w:pPr>
+              <w:tabs>
+                <w:tab w:val="left" w:pos="6371"/>
+              </w:tabs>
+              <w:jc w:val="center"/>
+              <w:cnfStyle w:val="000000100000" w:firstRow="0" w:lastRow="0" w:firstColumn="0" w:lastColumn="0" w:oddVBand="0" w:evenVBand="0" w:oddHBand="1" w:evenHBand="0" w:firstRowFirstColumn="0" w:firstRowLastColumn="0" w:lastRowFirstColumn="0" w:lastRowLastColumn="0"/>
+              <w:rPr>
+                <w:lang w:val="en-GB"/>
+              </w:rPr>
+            </w:pPr>
+          </w:p>
+        </w:tc>
+      </w:tr>
+      <w:tr>
+        <w:trPr>
+          <w:cnfStyle w:val="000000010000" w:firstRow="0" w:lastRow="0" w:firstColumn="0" w:lastColumn="0" w:oddVBand="0" w:evenVBand="0" w:oddHBand="0" w:evenHBand="1" w:firstRowFirstColumn="0" w:firstRowLastColumn="0" w:lastRowFirstColumn="0" w:lastRowLastColumn="0"/>
+        </w:trPr>
+        <w:tc>
+          <w:tcPr>
+            <w:cnfStyle w:val="001000000000" w:firstRow="0" w:lastRow="0" w:firstColumn="1" w:lastColumn="0" w:oddVBand="0" w:evenVBand="0" w:oddHBand="0" w:evenHBand="0" w:firstRowFirstColumn="0" w:firstRowLastColumn="0" w:lastRowFirstColumn="0" w:lastRowLastColumn="0"/>
+            <w:tcW w:w="3080" w:type="dxa"/>
+            <w:vMerge/>
+          </w:tcPr>
+          <w:p>
+            <w:pPr>
+              <w:tabs>
+                <w:tab w:val="left" w:pos="6371"/>
+              </w:tabs>
+              <w:jc w:val="center"/>
+              <w:rPr>
+                <w:lang w:val="en-GB"/>
+              </w:rPr>
+            </w:pPr>
+          </w:p>
+        </w:tc>
+        <w:tc>
+          <w:tcPr>
+            <w:tcW w:w="3081" w:type="dxa"/>
+          </w:tcPr>
+          <w:p>
+            <w:pPr>
+              <w:tabs>
+                <w:tab w:val="left" w:pos="6371"/>
+              </w:tabs>
+              <w:cnfStyle w:val="000000010000" w:firstRow="0" w:lastRow="0" w:firstColumn="0" w:lastColumn="0" w:oddVBand="0" w:evenVBand="0" w:oddHBand="0" w:evenHBand="1" w:firstRowFirstColumn="0" w:firstRowLastColumn="0" w:lastRowFirstColumn="0" w:lastRowLastColumn="0"/>
+              <w:rPr>
+                <w:lang w:val="en-GB"/>
+              </w:rPr>
+            </w:pPr>
+          </w:p>
+        </w:tc>
+        <w:tc>
+          <w:tcPr>
+            <w:tcW w:w="3081" w:type="dxa"/>
+            <w:vMerge/>
+          </w:tcPr>
+          <w:p>
+            <w:pPr>
+              <w:tabs>
+                <w:tab w:val="left" w:pos="6371"/>
+              </w:tabs>
+              <w:cnfStyle w:val="000000010000" w:firstRow="0" w:lastRow="0" w:firstColumn="0" w:lastColumn="0" w:oddVBand="0" w:evenVBand="0" w:oddHBand="0" w:evenHBand="1" w:firstRowFirstColumn="0" w:firstRowLastColumn="0" w:lastRowFirstColumn="0" w:lastRowLastColumn="0"/>
+              <w:rPr>
+                <w:lang w:val="en-GB"/>
+              </w:rPr>
+            </w:pPr>
           </w:p>
         </w:tc>
       </w:tr>
@@ -6257,7 +5370,7 @@
               <w:rPr>
                 <w:lang w:val="en-GB"/>
               </w:rPr>
-              <w:t>Week 5 – 7</w:t>
+              <w:t xml:space="preserve">Week  6 </w:t>
             </w:r>
           </w:p>
           <w:p>
@@ -6274,7 +5387,31 @@
               <w:rPr>
                 <w:lang w:val="en-GB"/>
               </w:rPr>
-              <w:t xml:space="preserve">16.03.2015 – 05.04.2015 </w:t>
+              <w:t>21</w:t>
+            </w:r>
+            <w:r>
+              <w:rPr>
+                <w:lang w:val="en-GB"/>
+              </w:rPr>
+              <w:t>.03.2016</w:t>
+            </w:r>
+            <w:r>
+              <w:rPr>
+                <w:lang w:val="en-GB"/>
+              </w:rPr>
+              <w:t xml:space="preserve"> – 27.03</w:t>
+            </w:r>
+            <w:r>
+              <w:rPr>
+                <w:lang w:val="en-GB"/>
+              </w:rPr>
+              <w:t>.201</w:t>
+            </w:r>
+            <w:r>
+              <w:rPr>
+                <w:lang w:val="en-GB"/>
+              </w:rPr>
+              <w:t>6</w:t>
             </w:r>
           </w:p>
         </w:tc>
@@ -6296,17 +5433,25 @@
               <w:rPr>
                 <w:lang w:val="en-GB"/>
               </w:rPr>
-              <w:t>GUI designs for the applications</w:t>
-            </w:r>
+              <w:t>Design</w:t>
+            </w:r>
+          </w:p>
+          <w:p>
+            <w:pPr>
+              <w:tabs>
+                <w:tab w:val="left" w:pos="6371"/>
+              </w:tabs>
+              <w:cnfStyle w:val="000000100000" w:firstRow="0" w:lastRow="0" w:firstColumn="0" w:lastColumn="0" w:oddVBand="0" w:evenVBand="0" w:oddHBand="1" w:evenHBand="0" w:firstRowFirstColumn="0" w:firstRowLastColumn="0" w:lastRowFirstColumn="0" w:lastRowLastColumn="0"/>
+              <w:rPr>
+                <w:lang w:val="en-GB"/>
+              </w:rPr>
+            </w:pPr>
           </w:p>
         </w:tc>
         <w:tc>
           <w:tcPr>
             <w:tcW w:w="3081" w:type="dxa"/>
-            <w:vMerge/>
-            <w:tcBorders>
-              <w:bottom w:val="single" w:sz="4" w:space="0" w:color="auto"/>
-            </w:tcBorders>
+            <w:vMerge w:val="restart"/>
           </w:tcPr>
           <w:p>
             <w:pPr>
@@ -6321,6 +5466,36 @@
                 <w:lang w:val="en-GB"/>
               </w:rPr>
             </w:pPr>
+          </w:p>
+          <w:p>
+            <w:pPr>
+              <w:tabs>
+                <w:tab w:val="left" w:pos="6371"/>
+              </w:tabs>
+              <w:jc w:val="center"/>
+              <w:cnfStyle w:val="000000100000" w:firstRow="0" w:lastRow="0" w:firstColumn="0" w:lastColumn="0" w:oddVBand="0" w:evenVBand="0" w:oddHBand="1" w:evenHBand="0" w:firstRowFirstColumn="0" w:firstRowLastColumn="0" w:lastRowFirstColumn="0" w:lastRowLastColumn="0"/>
+              <w:rPr>
+                <w:sz w:val="52"/>
+                <w:szCs w:val="52"/>
+                <w:lang w:val="en-GB"/>
+              </w:rPr>
+            </w:pPr>
+            <w:r>
+              <w:rPr>
+                <w:sz w:val="52"/>
+                <w:szCs w:val="52"/>
+                <w:lang w:val="en-GB"/>
+              </w:rPr>
+              <w:t xml:space="preserve">Milestone </w:t>
+            </w:r>
+            <w:r>
+              <w:rPr>
+                <w:sz w:val="52"/>
+                <w:szCs w:val="52"/>
+                <w:lang w:val="en-GB"/>
+              </w:rPr>
+              <w:t>3</w:t>
+            </w:r>
           </w:p>
         </w:tc>
       </w:tr>
@@ -6332,7 +5507,6 @@
           <w:tcPr>
             <w:cnfStyle w:val="001000000000" w:firstRow="0" w:lastRow="0" w:firstColumn="1" w:lastColumn="0" w:oddVBand="0" w:evenVBand="0" w:oddHBand="0" w:evenHBand="0" w:firstRowFirstColumn="0" w:firstRowLastColumn="0" w:lastRowFirstColumn="0" w:lastRowLastColumn="0"/>
             <w:tcW w:w="3080" w:type="dxa"/>
-            <w:vMerge w:val="restart"/>
           </w:tcPr>
           <w:p>
             <w:pPr>
@@ -6348,7 +5522,7 @@
               <w:rPr>
                 <w:lang w:val="en-GB"/>
               </w:rPr>
-              <w:t>Week 5</w:t>
+              <w:t>Week 7</w:t>
             </w:r>
           </w:p>
           <w:p>
@@ -6365,7 +5539,31 @@
               <w:rPr>
                 <w:lang w:val="en-GB"/>
               </w:rPr>
-              <w:t>16.03.2015 – 23.03.2015</w:t>
+              <w:t>28</w:t>
+            </w:r>
+            <w:r>
+              <w:rPr>
+                <w:lang w:val="en-GB"/>
+              </w:rPr>
+              <w:t>.03.2016</w:t>
+            </w:r>
+            <w:r>
+              <w:rPr>
+                <w:lang w:val="en-GB"/>
+              </w:rPr>
+              <w:t xml:space="preserve"> – 03</w:t>
+            </w:r>
+            <w:r>
+              <w:rPr>
+                <w:lang w:val="en-GB"/>
+              </w:rPr>
+              <w:t>.04.201</w:t>
+            </w:r>
+            <w:r>
+              <w:rPr>
+                <w:lang w:val="en-GB"/>
+              </w:rPr>
+              <w:t>6</w:t>
             </w:r>
           </w:p>
         </w:tc>
@@ -6387,17 +5585,14 @@
               <w:rPr>
                 <w:lang w:val="en-GB"/>
               </w:rPr>
-              <w:t xml:space="preserve">Database design </w:t>
+              <w:t>Deliver project plan together with URS, test plan and design</w:t>
             </w:r>
           </w:p>
         </w:tc>
         <w:tc>
           <w:tcPr>
             <w:tcW w:w="3081" w:type="dxa"/>
-            <w:vMerge w:val="restart"/>
-            <w:tcBorders>
-              <w:top w:val="single" w:sz="4" w:space="0" w:color="auto"/>
-            </w:tcBorders>
+            <w:vMerge/>
           </w:tcPr>
           <w:p>
             <w:pPr>
@@ -6407,37 +5602,24 @@
               <w:jc w:val="center"/>
               <w:cnfStyle w:val="000000010000" w:firstRow="0" w:lastRow="0" w:firstColumn="0" w:lastColumn="0" w:oddVBand="0" w:evenVBand="0" w:oddHBand="0" w:evenHBand="1" w:firstRowFirstColumn="0" w:firstRowLastColumn="0" w:lastRowFirstColumn="0" w:lastRowLastColumn="0"/>
               <w:rPr>
-                <w:lang w:val="en-GB"/>
-              </w:rPr>
-            </w:pPr>
-            <w:r>
-              <w:rPr>
                 <w:sz w:val="52"/>
                 <w:szCs w:val="52"/>
                 <w:lang w:val="en-GB"/>
               </w:rPr>
-              <w:t xml:space="preserve">Milestone </w:t>
-            </w:r>
-            <w:r>
-              <w:rPr>
-                <w:sz w:val="52"/>
-                <w:szCs w:val="52"/>
-                <w:lang w:val="en-GB"/>
-              </w:rPr>
-              <w:t>3</w:t>
-            </w:r>
+            </w:pPr>
           </w:p>
         </w:tc>
       </w:tr>
       <w:tr>
         <w:trPr>
+          <w:gridAfter w:val="2"/>
           <w:cnfStyle w:val="000000100000" w:firstRow="0" w:lastRow="0" w:firstColumn="0" w:lastColumn="0" w:oddVBand="0" w:evenVBand="0" w:oddHBand="1" w:evenHBand="0" w:firstRowFirstColumn="0" w:firstRowLastColumn="0" w:lastRowFirstColumn="0" w:lastRowLastColumn="0"/>
+          <w:wAfter w:w="6162" w:type="dxa"/>
         </w:trPr>
         <w:tc>
           <w:tcPr>
             <w:cnfStyle w:val="001000000000" w:firstRow="0" w:lastRow="0" w:firstColumn="1" w:lastColumn="0" w:oddVBand="0" w:evenVBand="0" w:oddHBand="0" w:evenHBand="0" w:firstRowFirstColumn="0" w:firstRowLastColumn="0" w:lastRowFirstColumn="0" w:lastRowLastColumn="0"/>
             <w:tcW w:w="3080" w:type="dxa"/>
-            <w:vMerge/>
           </w:tcPr>
           <w:p>
             <w:pPr>
@@ -6445,6 +5627,136 @@
                 <w:tab w:val="left" w:pos="6371"/>
               </w:tabs>
               <w:jc w:val="center"/>
+              <w:rPr>
+                <w:color w:val="FF0000"/>
+                <w:lang w:val="en-GB"/>
+              </w:rPr>
+            </w:pPr>
+            <w:r>
+              <w:rPr>
+                <w:color w:val="FF0000"/>
+                <w:lang w:val="en-GB"/>
+              </w:rPr>
+              <w:t>EXAM TIME</w:t>
+            </w:r>
+          </w:p>
+          <w:p>
+            <w:pPr>
+              <w:tabs>
+                <w:tab w:val="left" w:pos="6371"/>
+              </w:tabs>
+              <w:jc w:val="center"/>
+              <w:rPr>
+                <w:lang w:val="en-GB"/>
+              </w:rPr>
+            </w:pPr>
+            <w:r>
+              <w:rPr>
+                <w:color w:val="FF0000"/>
+                <w:lang w:val="en-GB"/>
+              </w:rPr>
+              <w:t>04.04.2016 – 17</w:t>
+            </w:r>
+            <w:r>
+              <w:rPr>
+                <w:color w:val="FF0000"/>
+                <w:lang w:val="en-GB"/>
+              </w:rPr>
+              <w:t>.04.201</w:t>
+            </w:r>
+            <w:r>
+              <w:rPr>
+                <w:color w:val="FF0000"/>
+                <w:lang w:val="en-GB"/>
+              </w:rPr>
+              <w:t>6</w:t>
+            </w:r>
+          </w:p>
+        </w:tc>
+      </w:tr>
+      <w:tr>
+        <w:trPr>
+          <w:cnfStyle w:val="000000010000" w:firstRow="0" w:lastRow="0" w:firstColumn="0" w:lastColumn="0" w:oddVBand="0" w:evenVBand="0" w:oddHBand="0" w:evenHBand="1" w:firstRowFirstColumn="0" w:firstRowLastColumn="0" w:lastRowFirstColumn="0" w:lastRowLastColumn="0"/>
+        </w:trPr>
+        <w:tc>
+          <w:tcPr>
+            <w:cnfStyle w:val="001000000000" w:firstRow="0" w:lastRow="0" w:firstColumn="1" w:lastColumn="0" w:oddVBand="0" w:evenVBand="0" w:oddHBand="0" w:evenHBand="0" w:firstRowFirstColumn="0" w:firstRowLastColumn="0" w:lastRowFirstColumn="0" w:lastRowLastColumn="0"/>
+            <w:tcW w:w="3080" w:type="dxa"/>
+          </w:tcPr>
+          <w:p>
+            <w:pPr>
+              <w:tabs>
+                <w:tab w:val="left" w:pos="6371"/>
+              </w:tabs>
+              <w:jc w:val="center"/>
+              <w:rPr>
+                <w:lang w:val="en-GB"/>
+              </w:rPr>
+            </w:pPr>
+            <w:r>
+              <w:rPr>
+                <w:lang w:val="en-GB"/>
+              </w:rPr>
+              <w:t>Week 10</w:t>
+            </w:r>
+          </w:p>
+          <w:p>
+            <w:pPr>
+              <w:tabs>
+                <w:tab w:val="left" w:pos="6371"/>
+              </w:tabs>
+              <w:jc w:val="center"/>
+              <w:rPr>
+                <w:lang w:val="en-GB"/>
+              </w:rPr>
+            </w:pPr>
+            <w:r>
+              <w:rPr>
+                <w:lang w:val="en-GB"/>
+              </w:rPr>
+              <w:t>25.04.2016 – 30.04</w:t>
+            </w:r>
+            <w:r>
+              <w:rPr>
+                <w:lang w:val="en-GB"/>
+              </w:rPr>
+              <w:t>.201</w:t>
+            </w:r>
+            <w:r>
+              <w:rPr>
+                <w:lang w:val="en-GB"/>
+              </w:rPr>
+              <w:t>6</w:t>
+            </w:r>
+          </w:p>
+        </w:tc>
+        <w:tc>
+          <w:tcPr>
+            <w:tcW w:w="3081" w:type="dxa"/>
+          </w:tcPr>
+          <w:p>
+            <w:pPr>
+              <w:tabs>
+                <w:tab w:val="left" w:pos="6371"/>
+              </w:tabs>
+              <w:cnfStyle w:val="000000010000" w:firstRow="0" w:lastRow="0" w:firstColumn="0" w:lastColumn="0" w:oddVBand="0" w:evenVBand="0" w:oddHBand="0" w:evenHBand="1" w:firstRowFirstColumn="0" w:firstRowLastColumn="0" w:lastRowFirstColumn="0" w:lastRowLastColumn="0"/>
+              <w:rPr>
+                <w:lang w:val="en-GB"/>
+              </w:rPr>
+            </w:pPr>
+            <w:r>
+              <w:rPr>
+                <w:lang w:val="en-GB"/>
+              </w:rPr>
+              <w:t>Implement the design</w:t>
+            </w:r>
+          </w:p>
+          <w:p>
+            <w:pPr>
+              <w:tabs>
+                <w:tab w:val="left" w:pos="6371"/>
+              </w:tabs>
+              <w:cnfStyle w:val="000000010000" w:firstRow="0" w:lastRow="0" w:firstColumn="0" w:lastColumn="0" w:oddVBand="0" w:evenVBand="0" w:oddHBand="0" w:evenHBand="1" w:firstRowFirstColumn="0" w:firstRowLastColumn="0" w:lastRowFirstColumn="0" w:lastRowLastColumn="0"/>
               <w:rPr>
                 <w:lang w:val="en-GB"/>
               </w:rPr>
@@ -6460,6 +5772,293 @@
               <w:tabs>
                 <w:tab w:val="left" w:pos="6371"/>
               </w:tabs>
+              <w:jc w:val="center"/>
+              <w:cnfStyle w:val="000000010000" w:firstRow="0" w:lastRow="0" w:firstColumn="0" w:lastColumn="0" w:oddVBand="0" w:evenVBand="0" w:oddHBand="0" w:evenHBand="1" w:firstRowFirstColumn="0" w:firstRowLastColumn="0" w:lastRowFirstColumn="0" w:lastRowLastColumn="0"/>
+              <w:rPr>
+                <w:sz w:val="52"/>
+                <w:szCs w:val="52"/>
+                <w:lang w:val="en-GB"/>
+              </w:rPr>
+            </w:pPr>
+            <w:r>
+              <w:rPr>
+                <w:sz w:val="52"/>
+                <w:szCs w:val="52"/>
+                <w:lang w:val="en-GB"/>
+              </w:rPr>
+              <w:t xml:space="preserve">Milestone </w:t>
+            </w:r>
+            <w:r>
+              <w:rPr>
+                <w:sz w:val="52"/>
+                <w:szCs w:val="52"/>
+                <w:lang w:val="en-GB"/>
+              </w:rPr>
+              <w:t>4</w:t>
+            </w:r>
+          </w:p>
+        </w:tc>
+      </w:tr>
+      <w:tr>
+        <w:trPr>
+          <w:gridAfter w:val="2"/>
+          <w:cnfStyle w:val="000000100000" w:firstRow="0" w:lastRow="0" w:firstColumn="0" w:lastColumn="0" w:oddVBand="0" w:evenVBand="0" w:oddHBand="1" w:evenHBand="0" w:firstRowFirstColumn="0" w:firstRowLastColumn="0" w:lastRowFirstColumn="0" w:lastRowLastColumn="0"/>
+          <w:wAfter w:w="6162" w:type="dxa"/>
+        </w:trPr>
+        <w:tc>
+          <w:tcPr>
+            <w:cnfStyle w:val="001000000000" w:firstRow="0" w:lastRow="0" w:firstColumn="1" w:lastColumn="0" w:oddVBand="0" w:evenVBand="0" w:oddHBand="0" w:evenHBand="0" w:firstRowFirstColumn="0" w:firstRowLastColumn="0" w:lastRowFirstColumn="0" w:lastRowLastColumn="0"/>
+            <w:tcW w:w="3080" w:type="dxa"/>
+          </w:tcPr>
+          <w:p>
+            <w:pPr>
+              <w:tabs>
+                <w:tab w:val="left" w:pos="6371"/>
+              </w:tabs>
+              <w:jc w:val="center"/>
+              <w:rPr>
+                <w:color w:val="00B050"/>
+                <w:lang w:val="en-GB"/>
+              </w:rPr>
+            </w:pPr>
+            <w:r>
+              <w:rPr>
+                <w:color w:val="00B050"/>
+                <w:lang w:val="en-GB"/>
+              </w:rPr>
+              <w:t>HOLIDAY TIME</w:t>
+            </w:r>
+          </w:p>
+          <w:p>
+            <w:pPr>
+              <w:tabs>
+                <w:tab w:val="left" w:pos="6371"/>
+              </w:tabs>
+              <w:jc w:val="center"/>
+              <w:rPr>
+                <w:lang w:val="en-GB"/>
+              </w:rPr>
+            </w:pPr>
+            <w:r>
+              <w:rPr>
+                <w:color w:val="00B050"/>
+                <w:lang w:val="en-GB"/>
+              </w:rPr>
+              <w:t>02.05.2016 – 08</w:t>
+            </w:r>
+            <w:r>
+              <w:rPr>
+                <w:color w:val="00B050"/>
+                <w:lang w:val="en-GB"/>
+              </w:rPr>
+              <w:t>.5.201</w:t>
+            </w:r>
+            <w:r>
+              <w:rPr>
+                <w:color w:val="00B050"/>
+                <w:lang w:val="en-GB"/>
+              </w:rPr>
+              <w:t>6</w:t>
+            </w:r>
+          </w:p>
+        </w:tc>
+      </w:tr>
+      <w:tr>
+        <w:trPr>
+          <w:cnfStyle w:val="000000010000" w:firstRow="0" w:lastRow="0" w:firstColumn="0" w:lastColumn="0" w:oddVBand="0" w:evenVBand="0" w:oddHBand="0" w:evenHBand="1" w:firstRowFirstColumn="0" w:firstRowLastColumn="0" w:lastRowFirstColumn="0" w:lastRowLastColumn="0"/>
+        </w:trPr>
+        <w:tc>
+          <w:tcPr>
+            <w:cnfStyle w:val="001000000000" w:firstRow="0" w:lastRow="0" w:firstColumn="1" w:lastColumn="0" w:oddVBand="0" w:evenVBand="0" w:oddHBand="0" w:evenHBand="0" w:firstRowFirstColumn="0" w:firstRowLastColumn="0" w:lastRowFirstColumn="0" w:lastRowLastColumn="0"/>
+            <w:tcW w:w="3080" w:type="dxa"/>
+          </w:tcPr>
+          <w:p>
+            <w:pPr>
+              <w:tabs>
+                <w:tab w:val="left" w:pos="6371"/>
+              </w:tabs>
+              <w:jc w:val="center"/>
+              <w:rPr>
+                <w:lang w:val="en-GB"/>
+              </w:rPr>
+            </w:pPr>
+            <w:r>
+              <w:rPr>
+                <w:lang w:val="en-GB"/>
+              </w:rPr>
+              <w:t xml:space="preserve">Week </w:t>
+            </w:r>
+            <w:r>
+              <w:rPr>
+                <w:lang w:val="en-GB"/>
+              </w:rPr>
+              <w:t>11-13</w:t>
+            </w:r>
+          </w:p>
+          <w:p>
+            <w:pPr>
+              <w:tabs>
+                <w:tab w:val="left" w:pos="6371"/>
+              </w:tabs>
+              <w:jc w:val="center"/>
+              <w:rPr>
+                <w:lang w:val="en-GB"/>
+              </w:rPr>
+            </w:pPr>
+            <w:r>
+              <w:rPr>
+                <w:lang w:val="en-GB"/>
+              </w:rPr>
+              <w:t>09.05.2016 - 29.05</w:t>
+            </w:r>
+            <w:r>
+              <w:rPr>
+                <w:lang w:val="en-GB"/>
+              </w:rPr>
+              <w:t>.201</w:t>
+            </w:r>
+            <w:r>
+              <w:rPr>
+                <w:lang w:val="en-GB"/>
+              </w:rPr>
+              <w:t>6</w:t>
+            </w:r>
+          </w:p>
+        </w:tc>
+        <w:tc>
+          <w:tcPr>
+            <w:tcW w:w="3081" w:type="dxa"/>
+          </w:tcPr>
+          <w:p>
+            <w:pPr>
+              <w:tabs>
+                <w:tab w:val="left" w:pos="6371"/>
+              </w:tabs>
+              <w:cnfStyle w:val="000000010000" w:firstRow="0" w:lastRow="0" w:firstColumn="0" w:lastColumn="0" w:oddVBand="0" w:evenVBand="0" w:oddHBand="0" w:evenHBand="1" w:firstRowFirstColumn="0" w:firstRowLastColumn="0" w:lastRowFirstColumn="0" w:lastRowLastColumn="0"/>
+              <w:rPr>
+                <w:lang w:val="en-GB"/>
+              </w:rPr>
+            </w:pPr>
+            <w:r>
+              <w:rPr>
+                <w:lang w:val="en-GB"/>
+              </w:rPr>
+              <w:t>Work at the application and show the first version</w:t>
+            </w:r>
+          </w:p>
+        </w:tc>
+        <w:tc>
+          <w:tcPr>
+            <w:tcW w:w="3081" w:type="dxa"/>
+            <w:vMerge w:val="restart"/>
+          </w:tcPr>
+          <w:p>
+            <w:pPr>
+              <w:tabs>
+                <w:tab w:val="left" w:pos="6371"/>
+              </w:tabs>
+              <w:cnfStyle w:val="000000010000" w:firstRow="0" w:lastRow="0" w:firstColumn="0" w:lastColumn="0" w:oddVBand="0" w:evenVBand="0" w:oddHBand="0" w:evenHBand="1" w:firstRowFirstColumn="0" w:firstRowLastColumn="0" w:lastRowFirstColumn="0" w:lastRowLastColumn="0"/>
+              <w:rPr>
+                <w:sz w:val="52"/>
+                <w:szCs w:val="52"/>
+                <w:lang w:val="en-GB"/>
+              </w:rPr>
+            </w:pPr>
+            <w:r>
+              <w:rPr>
+                <w:sz w:val="52"/>
+                <w:szCs w:val="52"/>
+                <w:lang w:val="en-GB"/>
+              </w:rPr>
+              <w:t xml:space="preserve"> Milestone </w:t>
+            </w:r>
+            <w:r>
+              <w:rPr>
+                <w:sz w:val="52"/>
+                <w:szCs w:val="52"/>
+                <w:lang w:val="en-GB"/>
+              </w:rPr>
+              <w:t>5</w:t>
+            </w:r>
+          </w:p>
+        </w:tc>
+      </w:tr>
+      <w:tr>
+        <w:trPr>
+          <w:cnfStyle w:val="000000100000" w:firstRow="0" w:lastRow="0" w:firstColumn="0" w:lastColumn="0" w:oddVBand="0" w:evenVBand="0" w:oddHBand="1" w:evenHBand="0" w:firstRowFirstColumn="0" w:firstRowLastColumn="0" w:lastRowFirstColumn="0" w:lastRowLastColumn="0"/>
+        </w:trPr>
+        <w:tc>
+          <w:tcPr>
+            <w:cnfStyle w:val="001000000000" w:firstRow="0" w:lastRow="0" w:firstColumn="1" w:lastColumn="0" w:oddVBand="0" w:evenVBand="0" w:oddHBand="0" w:evenHBand="0" w:firstRowFirstColumn="0" w:firstRowLastColumn="0" w:lastRowFirstColumn="0" w:lastRowLastColumn="0"/>
+            <w:tcW w:w="3080" w:type="dxa"/>
+          </w:tcPr>
+          <w:p>
+            <w:pPr>
+              <w:tabs>
+                <w:tab w:val="left" w:pos="6371"/>
+              </w:tabs>
+              <w:jc w:val="center"/>
+              <w:rPr>
+                <w:lang w:val="en-GB"/>
+              </w:rPr>
+            </w:pPr>
+          </w:p>
+          <w:p>
+            <w:pPr>
+              <w:tabs>
+                <w:tab w:val="left" w:pos="6371"/>
+              </w:tabs>
+              <w:jc w:val="center"/>
+              <w:rPr>
+                <w:lang w:val="en-GB"/>
+              </w:rPr>
+            </w:pPr>
+            <w:r>
+              <w:rPr>
+                <w:lang w:val="en-GB"/>
+              </w:rPr>
+              <w:t>Week 14-15</w:t>
+            </w:r>
+          </w:p>
+          <w:p>
+            <w:pPr>
+              <w:tabs>
+                <w:tab w:val="left" w:pos="6371"/>
+              </w:tabs>
+              <w:jc w:val="center"/>
+              <w:rPr>
+                <w:lang w:val="en-GB"/>
+              </w:rPr>
+            </w:pPr>
+            <w:r>
+              <w:rPr>
+                <w:lang w:val="en-GB"/>
+              </w:rPr>
+              <w:t>30.05.2016 – 12</w:t>
+            </w:r>
+            <w:r>
+              <w:rPr>
+                <w:lang w:val="en-GB"/>
+              </w:rPr>
+              <w:t>.06.201</w:t>
+            </w:r>
+            <w:r>
+              <w:rPr>
+                <w:lang w:val="en-GB"/>
+              </w:rPr>
+              <w:t>6</w:t>
+            </w:r>
+          </w:p>
+        </w:tc>
+        <w:tc>
+          <w:tcPr>
+            <w:tcW w:w="3081" w:type="dxa"/>
+          </w:tcPr>
+          <w:p>
+            <w:pPr>
+              <w:tabs>
+                <w:tab w:val="left" w:pos="6371"/>
+              </w:tabs>
               <w:cnfStyle w:val="000000100000" w:firstRow="0" w:lastRow="0" w:firstColumn="0" w:lastColumn="0" w:oddVBand="0" w:evenVBand="0" w:oddHBand="1" w:evenHBand="0" w:firstRowFirstColumn="0" w:firstRowLastColumn="0" w:lastRowFirstColumn="0" w:lastRowLastColumn="0"/>
               <w:rPr>
                 <w:lang w:val="en-GB"/>
@@ -6469,8 +6068,53 @@
               <w:rPr>
                 <w:lang w:val="en-GB"/>
               </w:rPr>
-              <w:t>Website design</w:t>
-            </w:r>
+              <w:t>Work at the application and hand in the final version</w:t>
+            </w:r>
+          </w:p>
+          <w:p>
+            <w:pPr>
+              <w:tabs>
+                <w:tab w:val="left" w:pos="6371"/>
+              </w:tabs>
+              <w:cnfStyle w:val="000000100000" w:firstRow="0" w:lastRow="0" w:firstColumn="0" w:lastColumn="0" w:oddVBand="0" w:evenVBand="0" w:oddHBand="1" w:evenHBand="0" w:firstRowFirstColumn="0" w:firstRowLastColumn="0" w:lastRowFirstColumn="0" w:lastRowLastColumn="0"/>
+              <w:rPr>
+                <w:lang w:val="en-GB"/>
+              </w:rPr>
+            </w:pPr>
+            <w:r>
+              <w:rPr>
+                <w:lang w:val="en-GB"/>
+              </w:rPr>
+              <w:t>Preparing presentation</w:t>
+            </w:r>
+          </w:p>
+          <w:p>
+            <w:pPr>
+              <w:tabs>
+                <w:tab w:val="left" w:pos="6371"/>
+              </w:tabs>
+              <w:cnfStyle w:val="000000100000" w:firstRow="0" w:lastRow="0" w:firstColumn="0" w:lastColumn="0" w:oddVBand="0" w:evenVBand="0" w:oddHBand="1" w:evenHBand="0" w:firstRowFirstColumn="0" w:firstRowLastColumn="0" w:lastRowFirstColumn="0" w:lastRowLastColumn="0"/>
+              <w:rPr>
+                <w:lang w:val="en-GB"/>
+              </w:rPr>
+            </w:pPr>
+            <w:r>
+              <w:rPr>
+                <w:lang w:val="en-GB"/>
+              </w:rPr>
+              <w:t>Process report</w:t>
+            </w:r>
+          </w:p>
+          <w:p>
+            <w:pPr>
+              <w:tabs>
+                <w:tab w:val="left" w:pos="6371"/>
+              </w:tabs>
+              <w:cnfStyle w:val="000000100000" w:firstRow="0" w:lastRow="0" w:firstColumn="0" w:lastColumn="0" w:oddVBand="0" w:evenVBand="0" w:oddHBand="1" w:evenHBand="0" w:firstRowFirstColumn="0" w:firstRowLastColumn="0" w:lastRowFirstColumn="0" w:lastRowLastColumn="0"/>
+              <w:rPr>
+                <w:lang w:val="en-GB"/>
+              </w:rPr>
+            </w:pPr>
           </w:p>
         </w:tc>
         <w:tc>
@@ -6483,8 +6127,11 @@
               <w:tabs>
                 <w:tab w:val="left" w:pos="6371"/>
               </w:tabs>
+              <w:jc w:val="center"/>
               <w:cnfStyle w:val="000000100000" w:firstRow="0" w:lastRow="0" w:firstColumn="0" w:lastColumn="0" w:oddVBand="0" w:evenVBand="0" w:oddHBand="1" w:evenHBand="0" w:firstRowFirstColumn="0" w:firstRowLastColumn="0" w:lastRowFirstColumn="0" w:lastRowLastColumn="0"/>
               <w:rPr>
+                <w:sz w:val="52"/>
+                <w:szCs w:val="52"/>
                 <w:lang w:val="en-GB"/>
               </w:rPr>
             </w:pPr>
@@ -6514,7 +6161,13 @@
               <w:rPr>
                 <w:lang w:val="en-GB"/>
               </w:rPr>
-              <w:t>Week 5 – 7</w:t>
+              <w:t>Week 16</w:t>
+            </w:r>
+            <w:r>
+              <w:rPr>
+                <w:lang w:val="en-GB"/>
+              </w:rPr>
+              <w:t xml:space="preserve"> </w:t>
             </w:r>
           </w:p>
           <w:p>
@@ -6531,8 +6184,19 @@
               <w:rPr>
                 <w:lang w:val="en-GB"/>
               </w:rPr>
-              <w:t>16.03.2015 – 05.04.2015</w:t>
-            </w:r>
+              <w:t>13.06.2016 – 19.06.2016</w:t>
+            </w:r>
+          </w:p>
+          <w:p>
+            <w:pPr>
+              <w:tabs>
+                <w:tab w:val="left" w:pos="6371"/>
+              </w:tabs>
+              <w:jc w:val="center"/>
+              <w:rPr>
+                <w:lang w:val="en-GB"/>
+              </w:rPr>
+            </w:pPr>
           </w:p>
         </w:tc>
         <w:tc>
@@ -6553,7 +6217,7 @@
               <w:rPr>
                 <w:lang w:val="en-GB"/>
               </w:rPr>
-              <w:t>Build the first version of the website and database</w:t>
+              <w:t>Final presentation</w:t>
             </w:r>
           </w:p>
           <w:p>
@@ -6586,35 +6250,21 @@
                 <w:lang w:val="en-GB"/>
               </w:rPr>
             </w:pPr>
-          </w:p>
-          <w:p>
-            <w:pPr>
-              <w:tabs>
-                <w:tab w:val="left" w:pos="6371"/>
-              </w:tabs>
-              <w:jc w:val="center"/>
-              <w:cnfStyle w:val="000000010000" w:firstRow="0" w:lastRow="0" w:firstColumn="0" w:lastColumn="0" w:oddVBand="0" w:evenVBand="0" w:oddHBand="0" w:evenHBand="1" w:firstRowFirstColumn="0" w:firstRowLastColumn="0" w:lastRowFirstColumn="0" w:lastRowLastColumn="0"/>
+            <w:r>
               <w:rPr>
                 <w:sz w:val="52"/>
                 <w:szCs w:val="52"/>
                 <w:lang w:val="en-GB"/>
               </w:rPr>
-            </w:pPr>
+              <w:t xml:space="preserve">Milestone </w:t>
+            </w:r>
             <w:r>
               <w:rPr>
                 <w:sz w:val="52"/>
                 <w:szCs w:val="52"/>
                 <w:lang w:val="en-GB"/>
               </w:rPr>
-              <w:t xml:space="preserve">Milestone </w:t>
-            </w:r>
-            <w:r>
-              <w:rPr>
-                <w:sz w:val="52"/>
-                <w:szCs w:val="52"/>
-                <w:lang w:val="en-GB"/>
-              </w:rPr>
-              <w:t>4</w:t>
+              <w:t>6</w:t>
             </w:r>
           </w:p>
         </w:tc>
@@ -6627,6 +6277,7 @@
           <w:tcPr>
             <w:cnfStyle w:val="001000000000" w:firstRow="0" w:lastRow="0" w:firstColumn="1" w:lastColumn="0" w:oddVBand="0" w:evenVBand="0" w:oddHBand="0" w:evenHBand="0" w:firstRowFirstColumn="0" w:firstRowLastColumn="0" w:lastRowFirstColumn="0" w:lastRowLastColumn="0"/>
             <w:tcW w:w="3080" w:type="dxa"/>
+            <w:vMerge w:val="restart"/>
           </w:tcPr>
           <w:p>
             <w:pPr>
@@ -6635,14 +6286,16 @@
               </w:tabs>
               <w:jc w:val="center"/>
               <w:rPr>
+                <w:color w:val="FF0000"/>
                 <w:lang w:val="en-GB"/>
               </w:rPr>
             </w:pPr>
             <w:r>
               <w:rPr>
-                <w:lang w:val="en-GB"/>
-              </w:rPr>
-              <w:t>Week 7</w:t>
+                <w:color w:val="FF0000"/>
+                <w:lang w:val="en-GB"/>
+              </w:rPr>
+              <w:t>Week 17-18</w:t>
             </w:r>
           </w:p>
           <w:p>
@@ -6652,14 +6305,48 @@
               </w:tabs>
               <w:jc w:val="center"/>
               <w:rPr>
+                <w:color w:val="FF0000"/>
                 <w:lang w:val="en-GB"/>
               </w:rPr>
             </w:pPr>
             <w:r>
               <w:rPr>
-                <w:lang w:val="en-GB"/>
-              </w:rPr>
-              <w:t>30.03.2015 – 05.04.2015</w:t>
+                <w:color w:val="FF0000"/>
+                <w:lang w:val="en-GB"/>
+              </w:rPr>
+              <w:t>EXAM TIME</w:t>
+            </w:r>
+          </w:p>
+          <w:p>
+            <w:pPr>
+              <w:tabs>
+                <w:tab w:val="left" w:pos="6371"/>
+              </w:tabs>
+              <w:jc w:val="center"/>
+              <w:rPr>
+                <w:lang w:val="en-GB"/>
+              </w:rPr>
+            </w:pPr>
+            <w:r>
+              <w:rPr>
+                <w:color w:val="FF0000"/>
+                <w:lang w:val="en-GB"/>
+              </w:rPr>
+              <w:t>20.06.2016 – 03</w:t>
+            </w:r>
+            <w:r>
+              <w:rPr>
+                <w:color w:val="FF0000"/>
+                <w:lang w:val="en-GB"/>
+              </w:rPr>
+              <w:t>.07.201</w:t>
+            </w:r>
+            <w:r>
+              <w:rPr>
+                <w:color w:val="FF0000"/>
+                <w:lang w:val="en-GB"/>
+              </w:rPr>
+              <w:t>6</w:t>
             </w:r>
           </w:p>
         </w:tc>
@@ -6681,8 +6368,19 @@
               <w:rPr>
                 <w:lang w:val="en-GB"/>
               </w:rPr>
-              <w:t>Deliver the set-up document</w:t>
-            </w:r>
+              <w:t>Deploy the system</w:t>
+            </w:r>
+          </w:p>
+          <w:p>
+            <w:pPr>
+              <w:tabs>
+                <w:tab w:val="left" w:pos="6371"/>
+              </w:tabs>
+              <w:cnfStyle w:val="000000100000" w:firstRow="0" w:lastRow="0" w:firstColumn="0" w:lastColumn="0" w:oddVBand="0" w:evenVBand="0" w:oddHBand="1" w:evenHBand="0" w:firstRowFirstColumn="0" w:firstRowLastColumn="0" w:lastRowFirstColumn="0" w:lastRowLastColumn="0"/>
+              <w:rPr>
+                <w:lang w:val="en-GB"/>
+              </w:rPr>
+            </w:pPr>
           </w:p>
         </w:tc>
         <w:tc>
@@ -6708,14 +6406,13 @@
       </w:tr>
       <w:tr>
         <w:trPr>
-          <w:gridAfter w:val="2"/>
           <w:cnfStyle w:val="000000010000" w:firstRow="0" w:lastRow="0" w:firstColumn="0" w:lastColumn="0" w:oddVBand="0" w:evenVBand="0" w:oddHBand="0" w:evenHBand="1" w:firstRowFirstColumn="0" w:firstRowLastColumn="0" w:lastRowFirstColumn="0" w:lastRowLastColumn="0"/>
-          <w:wAfter w:w="6162" w:type="dxa"/>
         </w:trPr>
         <w:tc>
           <w:tcPr>
             <w:cnfStyle w:val="001000000000" w:firstRow="0" w:lastRow="0" w:firstColumn="1" w:lastColumn="0" w:oddVBand="0" w:evenVBand="0" w:oddHBand="0" w:evenHBand="0" w:firstRowFirstColumn="0" w:firstRowLastColumn="0" w:lastRowFirstColumn="0" w:lastRowLastColumn="0"/>
             <w:tcW w:w="3080" w:type="dxa"/>
+            <w:vMerge/>
           </w:tcPr>
           <w:p>
             <w:pPr>
@@ -6724,363 +6421,9 @@
               </w:tabs>
               <w:jc w:val="center"/>
               <w:rPr>
-                <w:color w:val="FF0000"/>
                 <w:lang w:val="en-GB"/>
               </w:rPr>
             </w:pPr>
-            <w:r>
-              <w:rPr>
-                <w:color w:val="FF0000"/>
-                <w:lang w:val="en-GB"/>
-              </w:rPr>
-              <w:t>EXAM TIME</w:t>
-            </w:r>
-          </w:p>
-          <w:p>
-            <w:pPr>
-              <w:tabs>
-                <w:tab w:val="left" w:pos="6371"/>
-              </w:tabs>
-              <w:jc w:val="center"/>
-              <w:rPr>
-                <w:lang w:val="en-GB"/>
-              </w:rPr>
-            </w:pPr>
-            <w:r>
-              <w:rPr>
-                <w:color w:val="FF0000"/>
-                <w:lang w:val="en-GB"/>
-              </w:rPr>
-              <w:t>06.04.2015 – 19.04.2015</w:t>
-            </w:r>
-          </w:p>
-        </w:tc>
-      </w:tr>
-      <w:tr>
-        <w:trPr>
-          <w:cnfStyle w:val="000000100000" w:firstRow="0" w:lastRow="0" w:firstColumn="0" w:lastColumn="0" w:oddVBand="0" w:evenVBand="0" w:oddHBand="1" w:evenHBand="0" w:firstRowFirstColumn="0" w:firstRowLastColumn="0" w:lastRowFirstColumn="0" w:lastRowLastColumn="0"/>
-        </w:trPr>
-        <w:tc>
-          <w:tcPr>
-            <w:cnfStyle w:val="001000000000" w:firstRow="0" w:lastRow="0" w:firstColumn="1" w:lastColumn="0" w:oddVBand="0" w:evenVBand="0" w:oddHBand="0" w:evenHBand="0" w:firstRowFirstColumn="0" w:firstRowLastColumn="0" w:lastRowFirstColumn="0" w:lastRowLastColumn="0"/>
-            <w:tcW w:w="3080" w:type="dxa"/>
-          </w:tcPr>
-          <w:p>
-            <w:pPr>
-              <w:tabs>
-                <w:tab w:val="left" w:pos="6371"/>
-              </w:tabs>
-              <w:jc w:val="center"/>
-              <w:rPr>
-                <w:lang w:val="en-GB"/>
-              </w:rPr>
-            </w:pPr>
-            <w:r>
-              <w:rPr>
-                <w:lang w:val="en-GB"/>
-              </w:rPr>
-              <w:t>Week 10 – 14</w:t>
-            </w:r>
-          </w:p>
-          <w:p>
-            <w:pPr>
-              <w:tabs>
-                <w:tab w:val="left" w:pos="6371"/>
-              </w:tabs>
-              <w:jc w:val="center"/>
-              <w:rPr>
-                <w:lang w:val="en-GB"/>
-              </w:rPr>
-            </w:pPr>
-            <w:r>
-              <w:rPr>
-                <w:lang w:val="en-GB"/>
-              </w:rPr>
-              <w:t>20.04.2015 – 31.05.2015</w:t>
-            </w:r>
-          </w:p>
-        </w:tc>
-        <w:tc>
-          <w:tcPr>
-            <w:tcW w:w="3081" w:type="dxa"/>
-          </w:tcPr>
-          <w:p>
-            <w:pPr>
-              <w:tabs>
-                <w:tab w:val="left" w:pos="6371"/>
-              </w:tabs>
-              <w:cnfStyle w:val="000000100000" w:firstRow="0" w:lastRow="0" w:firstColumn="0" w:lastColumn="0" w:oddVBand="0" w:evenVBand="0" w:oddHBand="1" w:evenHBand="0" w:firstRowFirstColumn="0" w:firstRowLastColumn="0" w:lastRowFirstColumn="0" w:lastRowLastColumn="0"/>
-              <w:rPr>
-                <w:lang w:val="en-GB"/>
-              </w:rPr>
-            </w:pPr>
-            <w:r>
-              <w:rPr>
-                <w:lang w:val="en-GB"/>
-              </w:rPr>
-              <w:t>Build the applications</w:t>
-            </w:r>
-          </w:p>
-          <w:p>
-            <w:pPr>
-              <w:tabs>
-                <w:tab w:val="left" w:pos="6371"/>
-              </w:tabs>
-              <w:cnfStyle w:val="000000100000" w:firstRow="0" w:lastRow="0" w:firstColumn="0" w:lastColumn="0" w:oddVBand="0" w:evenVBand="0" w:oddHBand="1" w:evenHBand="0" w:firstRowFirstColumn="0" w:firstRowLastColumn="0" w:lastRowFirstColumn="0" w:lastRowLastColumn="0"/>
-              <w:rPr>
-                <w:lang w:val="en-GB"/>
-              </w:rPr>
-            </w:pPr>
-            <w:r>
-              <w:rPr>
-                <w:lang w:val="en-GB"/>
-              </w:rPr>
-              <w:t>Build the second version of the website</w:t>
-            </w:r>
-          </w:p>
-        </w:tc>
-        <w:tc>
-          <w:tcPr>
-            <w:tcW w:w="3081" w:type="dxa"/>
-          </w:tcPr>
-          <w:p>
-            <w:pPr>
-              <w:tabs>
-                <w:tab w:val="left" w:pos="6371"/>
-              </w:tabs>
-              <w:jc w:val="center"/>
-              <w:cnfStyle w:val="000000100000" w:firstRow="0" w:lastRow="0" w:firstColumn="0" w:lastColumn="0" w:oddVBand="0" w:evenVBand="0" w:oddHBand="1" w:evenHBand="0" w:firstRowFirstColumn="0" w:firstRowLastColumn="0" w:lastRowFirstColumn="0" w:lastRowLastColumn="0"/>
-              <w:rPr>
-                <w:sz w:val="52"/>
-                <w:szCs w:val="52"/>
-                <w:lang w:val="en-GB"/>
-              </w:rPr>
-            </w:pPr>
-            <w:r>
-              <w:rPr>
-                <w:sz w:val="52"/>
-                <w:szCs w:val="52"/>
-                <w:lang w:val="en-GB"/>
-              </w:rPr>
-              <w:t>Milestone 4</w:t>
-            </w:r>
-          </w:p>
-        </w:tc>
-      </w:tr>
-      <w:tr>
-        <w:trPr>
-          <w:gridAfter w:val="2"/>
-          <w:cnfStyle w:val="000000010000" w:firstRow="0" w:lastRow="0" w:firstColumn="0" w:lastColumn="0" w:oddVBand="0" w:evenVBand="0" w:oddHBand="0" w:evenHBand="1" w:firstRowFirstColumn="0" w:firstRowLastColumn="0" w:lastRowFirstColumn="0" w:lastRowLastColumn="0"/>
-          <w:wAfter w:w="6162" w:type="dxa"/>
-        </w:trPr>
-        <w:tc>
-          <w:tcPr>
-            <w:cnfStyle w:val="001000000000" w:firstRow="0" w:lastRow="0" w:firstColumn="1" w:lastColumn="0" w:oddVBand="0" w:evenVBand="0" w:oddHBand="0" w:evenHBand="0" w:firstRowFirstColumn="0" w:firstRowLastColumn="0" w:lastRowFirstColumn="0" w:lastRowLastColumn="0"/>
-            <w:tcW w:w="3080" w:type="dxa"/>
-          </w:tcPr>
-          <w:p>
-            <w:pPr>
-              <w:tabs>
-                <w:tab w:val="left" w:pos="6371"/>
-              </w:tabs>
-              <w:jc w:val="center"/>
-              <w:rPr>
-                <w:color w:val="00B050"/>
-                <w:lang w:val="en-GB"/>
-              </w:rPr>
-            </w:pPr>
-            <w:r>
-              <w:rPr>
-                <w:color w:val="00B050"/>
-                <w:lang w:val="en-GB"/>
-              </w:rPr>
-              <w:t>HOLIDAY TIME</w:t>
-            </w:r>
-          </w:p>
-          <w:p>
-            <w:pPr>
-              <w:tabs>
-                <w:tab w:val="left" w:pos="6371"/>
-              </w:tabs>
-              <w:jc w:val="center"/>
-              <w:rPr>
-                <w:lang w:val="en-GB"/>
-              </w:rPr>
-            </w:pPr>
-            <w:r>
-              <w:rPr>
-                <w:color w:val="00B050"/>
-                <w:lang w:val="en-GB"/>
-              </w:rPr>
-              <w:t>04.05.2015 – 10.5.2015</w:t>
-            </w:r>
-          </w:p>
-        </w:tc>
-      </w:tr>
-      <w:tr>
-        <w:trPr>
-          <w:cnfStyle w:val="000000100000" w:firstRow="0" w:lastRow="0" w:firstColumn="0" w:lastColumn="0" w:oddVBand="0" w:evenVBand="0" w:oddHBand="1" w:evenHBand="0" w:firstRowFirstColumn="0" w:firstRowLastColumn="0" w:lastRowFirstColumn="0" w:lastRowLastColumn="0"/>
-        </w:trPr>
-        <w:tc>
-          <w:tcPr>
-            <w:cnfStyle w:val="001000000000" w:firstRow="0" w:lastRow="0" w:firstColumn="1" w:lastColumn="0" w:oddVBand="0" w:evenVBand="0" w:oddHBand="0" w:evenHBand="0" w:firstRowFirstColumn="0" w:firstRowLastColumn="0" w:lastRowFirstColumn="0" w:lastRowLastColumn="0"/>
-            <w:tcW w:w="3080" w:type="dxa"/>
-          </w:tcPr>
-          <w:p>
-            <w:pPr>
-              <w:tabs>
-                <w:tab w:val="left" w:pos="6371"/>
-              </w:tabs>
-              <w:jc w:val="center"/>
-              <w:rPr>
-                <w:lang w:val="en-GB"/>
-              </w:rPr>
-            </w:pPr>
-            <w:r>
-              <w:rPr>
-                <w:lang w:val="en-GB"/>
-              </w:rPr>
-              <w:t>Week 15</w:t>
-            </w:r>
-          </w:p>
-          <w:p>
-            <w:pPr>
-              <w:tabs>
-                <w:tab w:val="left" w:pos="6371"/>
-              </w:tabs>
-              <w:jc w:val="center"/>
-              <w:rPr>
-                <w:lang w:val="en-GB"/>
-              </w:rPr>
-            </w:pPr>
-            <w:r>
-              <w:rPr>
-                <w:lang w:val="en-GB"/>
-              </w:rPr>
-              <w:t>01.06.2015 - 07.06.2015</w:t>
-            </w:r>
-          </w:p>
-        </w:tc>
-        <w:tc>
-          <w:tcPr>
-            <w:tcW w:w="3081" w:type="dxa"/>
-          </w:tcPr>
-          <w:p>
-            <w:pPr>
-              <w:tabs>
-                <w:tab w:val="left" w:pos="6371"/>
-              </w:tabs>
-              <w:cnfStyle w:val="000000100000" w:firstRow="0" w:lastRow="0" w:firstColumn="0" w:lastColumn="0" w:oddVBand="0" w:evenVBand="0" w:oddHBand="1" w:evenHBand="0" w:firstRowFirstColumn="0" w:firstRowLastColumn="0" w:lastRowFirstColumn="0" w:lastRowLastColumn="0"/>
-              <w:rPr>
-                <w:lang w:val="en-GB"/>
-              </w:rPr>
-            </w:pPr>
-            <w:r>
-              <w:rPr>
-                <w:lang w:val="en-GB"/>
-              </w:rPr>
-              <w:t>Test report</w:t>
-            </w:r>
-          </w:p>
-          <w:p>
-            <w:pPr>
-              <w:tabs>
-                <w:tab w:val="left" w:pos="6371"/>
-              </w:tabs>
-              <w:cnfStyle w:val="000000100000" w:firstRow="0" w:lastRow="0" w:firstColumn="0" w:lastColumn="0" w:oddVBand="0" w:evenVBand="0" w:oddHBand="1" w:evenHBand="0" w:firstRowFirstColumn="0" w:firstRowLastColumn="0" w:lastRowFirstColumn="0" w:lastRowLastColumn="0"/>
-              <w:rPr>
-                <w:lang w:val="en-GB"/>
-              </w:rPr>
-            </w:pPr>
-            <w:r>
-              <w:rPr>
-                <w:lang w:val="en-GB"/>
-              </w:rPr>
-              <w:t>Brief description of the user interface</w:t>
-            </w:r>
-          </w:p>
-        </w:tc>
-        <w:tc>
-          <w:tcPr>
-            <w:tcW w:w="3081" w:type="dxa"/>
-            <w:vMerge w:val="restart"/>
-          </w:tcPr>
-          <w:p>
-            <w:pPr>
-              <w:tabs>
-                <w:tab w:val="left" w:pos="6371"/>
-              </w:tabs>
-              <w:cnfStyle w:val="000000100000" w:firstRow="0" w:lastRow="0" w:firstColumn="0" w:lastColumn="0" w:oddVBand="0" w:evenVBand="0" w:oddHBand="1" w:evenHBand="0" w:firstRowFirstColumn="0" w:firstRowLastColumn="0" w:lastRowFirstColumn="0" w:lastRowLastColumn="0"/>
-              <w:rPr>
-                <w:sz w:val="52"/>
-                <w:szCs w:val="52"/>
-                <w:lang w:val="en-GB"/>
-              </w:rPr>
-            </w:pPr>
-            <w:r>
-              <w:rPr>
-                <w:sz w:val="52"/>
-                <w:szCs w:val="52"/>
-                <w:lang w:val="en-GB"/>
-              </w:rPr>
-              <w:t xml:space="preserve"> Milestone 5</w:t>
-            </w:r>
-          </w:p>
-        </w:tc>
-      </w:tr>
-      <w:tr>
-        <w:trPr>
-          <w:cnfStyle w:val="000000010000" w:firstRow="0" w:lastRow="0" w:firstColumn="0" w:lastColumn="0" w:oddVBand="0" w:evenVBand="0" w:oddHBand="0" w:evenHBand="1" w:firstRowFirstColumn="0" w:firstRowLastColumn="0" w:lastRowFirstColumn="0" w:lastRowLastColumn="0"/>
-        </w:trPr>
-        <w:tc>
-          <w:tcPr>
-            <w:cnfStyle w:val="001000000000" w:firstRow="0" w:lastRow="0" w:firstColumn="1" w:lastColumn="0" w:oddVBand="0" w:evenVBand="0" w:oddHBand="0" w:evenHBand="0" w:firstRowFirstColumn="0" w:firstRowLastColumn="0" w:lastRowFirstColumn="0" w:lastRowLastColumn="0"/>
-            <w:tcW w:w="3080" w:type="dxa"/>
-          </w:tcPr>
-          <w:p>
-            <w:pPr>
-              <w:tabs>
-                <w:tab w:val="left" w:pos="6371"/>
-              </w:tabs>
-              <w:jc w:val="center"/>
-              <w:rPr>
-                <w:lang w:val="en-GB"/>
-              </w:rPr>
-            </w:pPr>
-          </w:p>
-          <w:p>
-            <w:pPr>
-              <w:tabs>
-                <w:tab w:val="left" w:pos="6371"/>
-              </w:tabs>
-              <w:jc w:val="center"/>
-              <w:rPr>
-                <w:lang w:val="en-GB"/>
-              </w:rPr>
-            </w:pPr>
-            <w:r>
-              <w:rPr>
-                <w:lang w:val="en-GB"/>
-              </w:rPr>
-              <w:t xml:space="preserve">Week 16 </w:t>
-            </w:r>
-          </w:p>
-          <w:p>
-            <w:pPr>
-              <w:tabs>
-                <w:tab w:val="left" w:pos="6371"/>
-              </w:tabs>
-              <w:jc w:val="center"/>
-              <w:rPr>
-                <w:lang w:val="en-GB"/>
-              </w:rPr>
-            </w:pPr>
-            <w:r>
-              <w:rPr>
-                <w:lang w:val="en-GB"/>
-              </w:rPr>
-              <w:t>08.06.2015 – 14.06.2015</w:t>
-            </w:r>
           </w:p>
         </w:tc>
         <w:tc>
@@ -7101,7 +6444,7 @@
               <w:rPr>
                 <w:lang w:val="en-GB"/>
               </w:rPr>
-              <w:t>Eventually modify the database and the website</w:t>
+              <w:t>Present the project</w:t>
             </w:r>
           </w:p>
         </w:tc>
@@ -7126,309 +6469,6 @@
           </w:p>
         </w:tc>
       </w:tr>
-      <w:tr>
-        <w:trPr>
-          <w:cnfStyle w:val="000000100000" w:firstRow="0" w:lastRow="0" w:firstColumn="0" w:lastColumn="0" w:oddVBand="0" w:evenVBand="0" w:oddHBand="1" w:evenHBand="0" w:firstRowFirstColumn="0" w:firstRowLastColumn="0" w:lastRowFirstColumn="0" w:lastRowLastColumn="0"/>
-        </w:trPr>
-        <w:tc>
-          <w:tcPr>
-            <w:cnfStyle w:val="001000000000" w:firstRow="0" w:lastRow="0" w:firstColumn="1" w:lastColumn="0" w:oddVBand="0" w:evenVBand="0" w:oddHBand="0" w:evenHBand="0" w:firstRowFirstColumn="0" w:firstRowLastColumn="0" w:lastRowFirstColumn="0" w:lastRowLastColumn="0"/>
-            <w:tcW w:w="3080" w:type="dxa"/>
-          </w:tcPr>
-          <w:p>
-            <w:pPr>
-              <w:tabs>
-                <w:tab w:val="left" w:pos="6371"/>
-              </w:tabs>
-              <w:jc w:val="center"/>
-              <w:rPr>
-                <w:lang w:val="en-GB"/>
-              </w:rPr>
-            </w:pPr>
-            <w:r>
-              <w:rPr>
-                <w:lang w:val="en-GB"/>
-              </w:rPr>
-              <w:t xml:space="preserve">Week 17 </w:t>
-            </w:r>
-          </w:p>
-          <w:p>
-            <w:pPr>
-              <w:tabs>
-                <w:tab w:val="left" w:pos="6371"/>
-              </w:tabs>
-              <w:jc w:val="center"/>
-              <w:rPr>
-                <w:lang w:val="en-GB"/>
-              </w:rPr>
-            </w:pPr>
-            <w:r>
-              <w:rPr>
-                <w:lang w:val="en-GB"/>
-              </w:rPr>
-              <w:t>15.06.2015 – 21.06.2015</w:t>
-            </w:r>
-          </w:p>
-          <w:p>
-            <w:pPr>
-              <w:tabs>
-                <w:tab w:val="left" w:pos="6371"/>
-              </w:tabs>
-              <w:jc w:val="center"/>
-              <w:rPr>
-                <w:lang w:val="en-GB"/>
-              </w:rPr>
-            </w:pPr>
-          </w:p>
-        </w:tc>
-        <w:tc>
-          <w:tcPr>
-            <w:tcW w:w="3081" w:type="dxa"/>
-          </w:tcPr>
-          <w:p>
-            <w:pPr>
-              <w:tabs>
-                <w:tab w:val="left" w:pos="6371"/>
-              </w:tabs>
-              <w:cnfStyle w:val="000000100000" w:firstRow="0" w:lastRow="0" w:firstColumn="0" w:lastColumn="0" w:oddVBand="0" w:evenVBand="0" w:oddHBand="1" w:evenHBand="0" w:firstRowFirstColumn="0" w:firstRowLastColumn="0" w:lastRowFirstColumn="0" w:lastRowLastColumn="0"/>
-              <w:rPr>
-                <w:lang w:val="en-GB"/>
-              </w:rPr>
-            </w:pPr>
-            <w:r>
-              <w:rPr>
-                <w:lang w:val="en-GB"/>
-              </w:rPr>
-              <w:t>Process report</w:t>
-            </w:r>
-          </w:p>
-          <w:p>
-            <w:pPr>
-              <w:tabs>
-                <w:tab w:val="left" w:pos="6371"/>
-              </w:tabs>
-              <w:cnfStyle w:val="000000100000" w:firstRow="0" w:lastRow="0" w:firstColumn="0" w:lastColumn="0" w:oddVBand="0" w:evenVBand="0" w:oddHBand="1" w:evenHBand="0" w:firstRowFirstColumn="0" w:firstRowLastColumn="0" w:lastRowFirstColumn="0" w:lastRowLastColumn="0"/>
-              <w:rPr>
-                <w:lang w:val="en-GB"/>
-              </w:rPr>
-            </w:pPr>
-          </w:p>
-        </w:tc>
-        <w:tc>
-          <w:tcPr>
-            <w:tcW w:w="3081" w:type="dxa"/>
-            <w:vMerge w:val="restart"/>
-          </w:tcPr>
-          <w:p>
-            <w:pPr>
-              <w:tabs>
-                <w:tab w:val="left" w:pos="6371"/>
-              </w:tabs>
-              <w:jc w:val="center"/>
-              <w:cnfStyle w:val="000000100000" w:firstRow="0" w:lastRow="0" w:firstColumn="0" w:lastColumn="0" w:oddVBand="0" w:evenVBand="0" w:oddHBand="1" w:evenHBand="0" w:firstRowFirstColumn="0" w:firstRowLastColumn="0" w:lastRowFirstColumn="0" w:lastRowLastColumn="0"/>
-              <w:rPr>
-                <w:sz w:val="52"/>
-                <w:szCs w:val="52"/>
-                <w:lang w:val="en-GB"/>
-              </w:rPr>
-            </w:pPr>
-            <w:r>
-              <w:rPr>
-                <w:sz w:val="52"/>
-                <w:szCs w:val="52"/>
-                <w:lang w:val="en-GB"/>
-              </w:rPr>
-              <w:t>Milestone 6</w:t>
-            </w:r>
-          </w:p>
-        </w:tc>
-      </w:tr>
-      <w:tr>
-        <w:trPr>
-          <w:cnfStyle w:val="000000010000" w:firstRow="0" w:lastRow="0" w:firstColumn="0" w:lastColumn="0" w:oddVBand="0" w:evenVBand="0" w:oddHBand="0" w:evenHBand="1" w:firstRowFirstColumn="0" w:firstRowLastColumn="0" w:lastRowFirstColumn="0" w:lastRowLastColumn="0"/>
-        </w:trPr>
-        <w:tc>
-          <w:tcPr>
-            <w:cnfStyle w:val="001000000000" w:firstRow="0" w:lastRow="0" w:firstColumn="1" w:lastColumn="0" w:oddVBand="0" w:evenVBand="0" w:oddHBand="0" w:evenHBand="0" w:firstRowFirstColumn="0" w:firstRowLastColumn="0" w:lastRowFirstColumn="0" w:lastRowLastColumn="0"/>
-            <w:tcW w:w="3080" w:type="dxa"/>
-            <w:vMerge w:val="restart"/>
-          </w:tcPr>
-          <w:p>
-            <w:pPr>
-              <w:tabs>
-                <w:tab w:val="left" w:pos="6371"/>
-              </w:tabs>
-              <w:jc w:val="center"/>
-              <w:rPr>
-                <w:color w:val="FF0000"/>
-                <w:lang w:val="en-GB"/>
-              </w:rPr>
-            </w:pPr>
-            <w:r>
-              <w:rPr>
-                <w:color w:val="FF0000"/>
-                <w:lang w:val="en-GB"/>
-              </w:rPr>
-              <w:t>Week 18-19</w:t>
-            </w:r>
-          </w:p>
-          <w:p>
-            <w:pPr>
-              <w:tabs>
-                <w:tab w:val="left" w:pos="6371"/>
-              </w:tabs>
-              <w:jc w:val="center"/>
-              <w:rPr>
-                <w:color w:val="FF0000"/>
-                <w:lang w:val="en-GB"/>
-              </w:rPr>
-            </w:pPr>
-            <w:r>
-              <w:rPr>
-                <w:color w:val="FF0000"/>
-                <w:lang w:val="en-GB"/>
-              </w:rPr>
-              <w:t>EXAM TIME</w:t>
-            </w:r>
-          </w:p>
-          <w:p>
-            <w:pPr>
-              <w:tabs>
-                <w:tab w:val="left" w:pos="6371"/>
-              </w:tabs>
-              <w:jc w:val="center"/>
-              <w:rPr>
-                <w:lang w:val="en-GB"/>
-              </w:rPr>
-            </w:pPr>
-            <w:r>
-              <w:rPr>
-                <w:color w:val="FF0000"/>
-                <w:lang w:val="en-GB"/>
-              </w:rPr>
-              <w:t>22.06.2015 – 05.07.2015</w:t>
-            </w:r>
-          </w:p>
-        </w:tc>
-        <w:tc>
-          <w:tcPr>
-            <w:tcW w:w="3081" w:type="dxa"/>
-          </w:tcPr>
-          <w:p>
-            <w:pPr>
-              <w:tabs>
-                <w:tab w:val="left" w:pos="6371"/>
-              </w:tabs>
-              <w:cnfStyle w:val="000000010000" w:firstRow="0" w:lastRow="0" w:firstColumn="0" w:lastColumn="0" w:oddVBand="0" w:evenVBand="0" w:oddHBand="0" w:evenHBand="1" w:firstRowFirstColumn="0" w:firstRowLastColumn="0" w:lastRowFirstColumn="0" w:lastRowLastColumn="0"/>
-              <w:rPr>
-                <w:lang w:val="en-GB"/>
-              </w:rPr>
-            </w:pPr>
-            <w:r>
-              <w:rPr>
-                <w:lang w:val="en-GB"/>
-              </w:rPr>
-              <w:t>Deploy the system</w:t>
-            </w:r>
-          </w:p>
-          <w:p>
-            <w:pPr>
-              <w:tabs>
-                <w:tab w:val="left" w:pos="6371"/>
-              </w:tabs>
-              <w:cnfStyle w:val="000000010000" w:firstRow="0" w:lastRow="0" w:firstColumn="0" w:lastColumn="0" w:oddVBand="0" w:evenVBand="0" w:oddHBand="0" w:evenHBand="1" w:firstRowFirstColumn="0" w:firstRowLastColumn="0" w:lastRowFirstColumn="0" w:lastRowLastColumn="0"/>
-              <w:rPr>
-                <w:lang w:val="en-GB"/>
-              </w:rPr>
-            </w:pPr>
-          </w:p>
-        </w:tc>
-        <w:tc>
-          <w:tcPr>
-            <w:tcW w:w="3081" w:type="dxa"/>
-            <w:vMerge/>
-          </w:tcPr>
-          <w:p>
-            <w:pPr>
-              <w:tabs>
-                <w:tab w:val="left" w:pos="6371"/>
-              </w:tabs>
-              <w:jc w:val="center"/>
-              <w:cnfStyle w:val="000000010000" w:firstRow="0" w:lastRow="0" w:firstColumn="0" w:lastColumn="0" w:oddVBand="0" w:evenVBand="0" w:oddHBand="0" w:evenHBand="1" w:firstRowFirstColumn="0" w:firstRowLastColumn="0" w:lastRowFirstColumn="0" w:lastRowLastColumn="0"/>
-              <w:rPr>
-                <w:sz w:val="52"/>
-                <w:szCs w:val="52"/>
-                <w:lang w:val="en-GB"/>
-              </w:rPr>
-            </w:pPr>
-          </w:p>
-        </w:tc>
-      </w:tr>
-      <w:tr>
-        <w:trPr>
-          <w:cnfStyle w:val="000000100000" w:firstRow="0" w:lastRow="0" w:firstColumn="0" w:lastColumn="0" w:oddVBand="0" w:evenVBand="0" w:oddHBand="1" w:evenHBand="0" w:firstRowFirstColumn="0" w:firstRowLastColumn="0" w:lastRowFirstColumn="0" w:lastRowLastColumn="0"/>
-        </w:trPr>
-        <w:tc>
-          <w:tcPr>
-            <w:cnfStyle w:val="001000000000" w:firstRow="0" w:lastRow="0" w:firstColumn="1" w:lastColumn="0" w:oddVBand="0" w:evenVBand="0" w:oddHBand="0" w:evenHBand="0" w:firstRowFirstColumn="0" w:firstRowLastColumn="0" w:lastRowFirstColumn="0" w:lastRowLastColumn="0"/>
-            <w:tcW w:w="3080" w:type="dxa"/>
-            <w:vMerge/>
-          </w:tcPr>
-          <w:p>
-            <w:pPr>
-              <w:tabs>
-                <w:tab w:val="left" w:pos="6371"/>
-              </w:tabs>
-              <w:jc w:val="center"/>
-              <w:rPr>
-                <w:lang w:val="en-GB"/>
-              </w:rPr>
-            </w:pPr>
-          </w:p>
-        </w:tc>
-        <w:tc>
-          <w:tcPr>
-            <w:tcW w:w="3081" w:type="dxa"/>
-          </w:tcPr>
-          <w:p>
-            <w:pPr>
-              <w:tabs>
-                <w:tab w:val="left" w:pos="6371"/>
-              </w:tabs>
-              <w:cnfStyle w:val="000000100000" w:firstRow="0" w:lastRow="0" w:firstColumn="0" w:lastColumn="0" w:oddVBand="0" w:evenVBand="0" w:oddHBand="1" w:evenHBand="0" w:firstRowFirstColumn="0" w:firstRowLastColumn="0" w:lastRowFirstColumn="0" w:lastRowLastColumn="0"/>
-              <w:rPr>
-                <w:lang w:val="en-GB"/>
-              </w:rPr>
-            </w:pPr>
-            <w:r>
-              <w:rPr>
-                <w:lang w:val="en-GB"/>
-              </w:rPr>
-              <w:t>Present the project</w:t>
-            </w:r>
-          </w:p>
-        </w:tc>
-        <w:tc>
-          <w:tcPr>
-            <w:tcW w:w="3081" w:type="dxa"/>
-            <w:vMerge/>
-          </w:tcPr>
-          <w:p>
-            <w:pPr>
-              <w:tabs>
-                <w:tab w:val="left" w:pos="6371"/>
-              </w:tabs>
-              <w:jc w:val="center"/>
-              <w:cnfStyle w:val="000000100000" w:firstRow="0" w:lastRow="0" w:firstColumn="0" w:lastColumn="0" w:oddVBand="0" w:evenVBand="0" w:oddHBand="1" w:evenHBand="0" w:firstRowFirstColumn="0" w:firstRowLastColumn="0" w:lastRowFirstColumn="0" w:lastRowLastColumn="0"/>
-              <w:rPr>
-                <w:sz w:val="52"/>
-                <w:szCs w:val="52"/>
-                <w:lang w:val="en-GB"/>
-              </w:rPr>
-            </w:pPr>
-          </w:p>
-        </w:tc>
-      </w:tr>
     </w:tbl>
     <w:p>
       <w:pPr>
@@ -7437,6 +6477,29 @@
           <w:lang w:val="en-GB"/>
         </w:rPr>
       </w:pPr>
+    </w:p>
+    <w:p>
+      <w:pPr>
+        <w:rPr>
+          <w:color w:val="00B050"/>
+          <w:lang w:val="en-GB"/>
+        </w:rPr>
+      </w:pPr>
+      <w:r>
+        <w:rPr>
+          <w:color w:val="00B050"/>
+          <w:lang w:val="en-GB"/>
+        </w:rPr>
+        <w:lastRenderedPageBreak/>
+        <w:t>Every milestone will be presented with</w:t>
+      </w:r>
+      <w:r>
+        <w:rPr>
+          <w:color w:val="00B050"/>
+          <w:lang w:val="en-GB"/>
+        </w:rPr>
+        <w:t>in couple of days after the deadline.</w:t>
+      </w:r>
     </w:p>
     <w:p>
       <w:pPr>
@@ -7527,8 +6590,7 @@
       </w:r>
     </w:p>
     <w:sectPr>
-      <w:headerReference w:type="default" r:id="rId10"/>
-      <w:footerReference w:type="default" r:id="rId11"/>
+      <w:footerReference w:type="default" r:id="rId9"/>
       <w:pgSz w:w="11906" w:h="16838"/>
       <w:pgMar w:top="1440" w:right="1440" w:bottom="1440" w:left="1440" w:header="708" w:footer="708" w:gutter="0"/>
       <w:pgNumType w:start="0"/>
@@ -7541,7 +6603,7 @@
 </file>
 
 <file path=word/endnotes.xml><?xml version="1.0" encoding="utf-8"?>
-<w:endnotes xmlns:wpc="http://schemas.microsoft.com/office/word/2010/wordprocessingCanvas" xmlns:mc="http://schemas.openxmlformats.org/markup-compatibility/2006" xmlns:o="urn:schemas-microsoft-com:office:office" xmlns:r="http://schemas.openxmlformats.org/officeDocument/2006/relationships" xmlns:m="http://schemas.openxmlformats.org/officeDocument/2006/math" xmlns:v="urn:schemas-microsoft-com:vml" xmlns:wp14="http://schemas.microsoft.com/office/word/2010/wordprocessingDrawing" xmlns:wp="http://schemas.openxmlformats.org/drawingml/2006/wordprocessingDrawing" xmlns:w10="urn:schemas-microsoft-com:office:word" xmlns:w="http://schemas.openxmlformats.org/wordprocessingml/2006/main" xmlns:w14="http://schemas.microsoft.com/office/word/2010/wordml" xmlns:wpg="http://schemas.microsoft.com/office/word/2010/wordprocessingGroup" xmlns:wpi="http://schemas.microsoft.com/office/word/2010/wordprocessingInk" xmlns:wne="http://schemas.microsoft.com/office/word/2006/wordml" xmlns:wps="http://schemas.microsoft.com/office/word/2010/wordprocessingShape" mc:Ignorable="w14 wp14">
+<w:endnotes xmlns:wpc="http://schemas.microsoft.com/office/word/2010/wordprocessingCanvas" xmlns:mo="http://schemas.microsoft.com/office/mac/office/2008/main" xmlns:mc="http://schemas.openxmlformats.org/markup-compatibility/2006" xmlns:mv="urn:schemas-microsoft-com:mac:vml" xmlns:o="urn:schemas-microsoft-com:office:office" xmlns:r="http://schemas.openxmlformats.org/officeDocument/2006/relationships" xmlns:m="http://schemas.openxmlformats.org/officeDocument/2006/math" xmlns:v="urn:schemas-microsoft-com:vml" xmlns:wp14="http://schemas.microsoft.com/office/word/2010/wordprocessingDrawing" xmlns:wp="http://schemas.openxmlformats.org/drawingml/2006/wordprocessingDrawing" xmlns:w10="urn:schemas-microsoft-com:office:word" xmlns:w="http://schemas.openxmlformats.org/wordprocessingml/2006/main" xmlns:w14="http://schemas.microsoft.com/office/word/2010/wordml" xmlns:w15="http://schemas.microsoft.com/office/word/2012/wordml" xmlns:wpg="http://schemas.microsoft.com/office/word/2010/wordprocessingGroup" xmlns:wpi="http://schemas.microsoft.com/office/word/2010/wordprocessingInk" xmlns:wne="http://schemas.microsoft.com/office/word/2006/wordml" xmlns:wps="http://schemas.microsoft.com/office/word/2010/wordprocessingShape" mc:Ignorable="w14 w15 wp14 mv">
   <w:endnote w:type="separator" w:id="-1">
     <w:p>
       <w:pPr>
@@ -7566,7 +6628,7 @@
 </file>
 
 <file path=word/footer1.xml><?xml version="1.0" encoding="utf-8"?>
-<w:ftr xmlns:wpc="http://schemas.microsoft.com/office/word/2010/wordprocessingCanvas" xmlns:mc="http://schemas.openxmlformats.org/markup-compatibility/2006" xmlns:o="urn:schemas-microsoft-com:office:office" xmlns:r="http://schemas.openxmlformats.org/officeDocument/2006/relationships" xmlns:m="http://schemas.openxmlformats.org/officeDocument/2006/math" xmlns:v="urn:schemas-microsoft-com:vml" xmlns:wp14="http://schemas.microsoft.com/office/word/2010/wordprocessingDrawing" xmlns:wp="http://schemas.openxmlformats.org/drawingml/2006/wordprocessingDrawing" xmlns:w10="urn:schemas-microsoft-com:office:word" xmlns:w="http://schemas.openxmlformats.org/wordprocessingml/2006/main" xmlns:w14="http://schemas.microsoft.com/office/word/2010/wordml" xmlns:wpg="http://schemas.microsoft.com/office/word/2010/wordprocessingGroup" xmlns:wpi="http://schemas.microsoft.com/office/word/2010/wordprocessingInk" xmlns:wne="http://schemas.microsoft.com/office/word/2006/wordml" xmlns:wps="http://schemas.microsoft.com/office/word/2010/wordprocessingShape" mc:Ignorable="w14 wp14">
+<w:ftr xmlns:wpc="http://schemas.microsoft.com/office/word/2010/wordprocessingCanvas" xmlns:mo="http://schemas.microsoft.com/office/mac/office/2008/main" xmlns:mc="http://schemas.openxmlformats.org/markup-compatibility/2006" xmlns:mv="urn:schemas-microsoft-com:mac:vml" xmlns:o="urn:schemas-microsoft-com:office:office" xmlns:r="http://schemas.openxmlformats.org/officeDocument/2006/relationships" xmlns:m="http://schemas.openxmlformats.org/officeDocument/2006/math" xmlns:v="urn:schemas-microsoft-com:vml" xmlns:wp14="http://schemas.microsoft.com/office/word/2010/wordprocessingDrawing" xmlns:wp="http://schemas.openxmlformats.org/drawingml/2006/wordprocessingDrawing" xmlns:w10="urn:schemas-microsoft-com:office:word" xmlns:w="http://schemas.openxmlformats.org/wordprocessingml/2006/main" xmlns:w14="http://schemas.microsoft.com/office/word/2010/wordml" xmlns:w15="http://schemas.microsoft.com/office/word/2012/wordml" xmlns:wpg="http://schemas.microsoft.com/office/word/2010/wordprocessingGroup" xmlns:wpi="http://schemas.microsoft.com/office/word/2010/wordprocessingInk" xmlns:wne="http://schemas.microsoft.com/office/word/2006/wordml" xmlns:wps="http://schemas.microsoft.com/office/word/2010/wordprocessingShape" mc:Ignorable="w14 w15 wp14">
   <w:sdt>
     <w:sdtPr>
       <w:id w:val="1955599454"/>
@@ -7644,7 +6706,7 @@
 </file>
 
 <file path=word/footnotes.xml><?xml version="1.0" encoding="utf-8"?>
-<w:footnotes xmlns:wpc="http://schemas.microsoft.com/office/word/2010/wordprocessingCanvas" xmlns:mc="http://schemas.openxmlformats.org/markup-compatibility/2006" xmlns:o="urn:schemas-microsoft-com:office:office" xmlns:r="http://schemas.openxmlformats.org/officeDocument/2006/relationships" xmlns:m="http://schemas.openxmlformats.org/officeDocument/2006/math" xmlns:v="urn:schemas-microsoft-com:vml" xmlns:wp14="http://schemas.microsoft.com/office/word/2010/wordprocessingDrawing" xmlns:wp="http://schemas.openxmlformats.org/drawingml/2006/wordprocessingDrawing" xmlns:w10="urn:schemas-microsoft-com:office:word" xmlns:w="http://schemas.openxmlformats.org/wordprocessingml/2006/main" xmlns:w14="http://schemas.microsoft.com/office/word/2010/wordml" xmlns:wpg="http://schemas.microsoft.com/office/word/2010/wordprocessingGroup" xmlns:wpi="http://schemas.microsoft.com/office/word/2010/wordprocessingInk" xmlns:wne="http://schemas.microsoft.com/office/word/2006/wordml" xmlns:wps="http://schemas.microsoft.com/office/word/2010/wordprocessingShape" mc:Ignorable="w14 wp14">
+<w:footnotes xmlns:wpc="http://schemas.microsoft.com/office/word/2010/wordprocessingCanvas" xmlns:mo="http://schemas.microsoft.com/office/mac/office/2008/main" xmlns:mc="http://schemas.openxmlformats.org/markup-compatibility/2006" xmlns:mv="urn:schemas-microsoft-com:mac:vml" xmlns:o="urn:schemas-microsoft-com:office:office" xmlns:r="http://schemas.openxmlformats.org/officeDocument/2006/relationships" xmlns:m="http://schemas.openxmlformats.org/officeDocument/2006/math" xmlns:v="urn:schemas-microsoft-com:vml" xmlns:wp14="http://schemas.microsoft.com/office/word/2010/wordprocessingDrawing" xmlns:wp="http://schemas.openxmlformats.org/drawingml/2006/wordprocessingDrawing" xmlns:w10="urn:schemas-microsoft-com:office:word" xmlns:w="http://schemas.openxmlformats.org/wordprocessingml/2006/main" xmlns:w14="http://schemas.microsoft.com/office/word/2010/wordml" xmlns:w15="http://schemas.microsoft.com/office/word/2012/wordml" xmlns:wpg="http://schemas.microsoft.com/office/word/2010/wordprocessingGroup" xmlns:wpi="http://schemas.microsoft.com/office/word/2010/wordprocessingInk" xmlns:wne="http://schemas.microsoft.com/office/word/2006/wordml" xmlns:wps="http://schemas.microsoft.com/office/word/2010/wordprocessingShape" mc:Ignorable="w14 w15 wp14 mv">
   <w:footnote w:type="separator" w:id="-1">
     <w:p>
       <w:pPr>
@@ -7668,67 +6730,8 @@
 </w:footnotes>
 </file>
 
-<file path=word/header1.xml><?xml version="1.0" encoding="utf-8"?>
-<w:hdr xmlns:wpc="http://schemas.microsoft.com/office/word/2010/wordprocessingCanvas" xmlns:mc="http://schemas.openxmlformats.org/markup-compatibility/2006" xmlns:o="urn:schemas-microsoft-com:office:office" xmlns:r="http://schemas.openxmlformats.org/officeDocument/2006/relationships" xmlns:m="http://schemas.openxmlformats.org/officeDocument/2006/math" xmlns:v="urn:schemas-microsoft-com:vml" xmlns:wp14="http://schemas.microsoft.com/office/word/2010/wordprocessingDrawing" xmlns:wp="http://schemas.openxmlformats.org/drawingml/2006/wordprocessingDrawing" xmlns:w10="urn:schemas-microsoft-com:office:word" xmlns:w="http://schemas.openxmlformats.org/wordprocessingml/2006/main" xmlns:w14="http://schemas.microsoft.com/office/word/2010/wordml" xmlns:wpg="http://schemas.microsoft.com/office/word/2010/wordprocessingGroup" xmlns:wpi="http://schemas.microsoft.com/office/word/2010/wordprocessingInk" xmlns:wne="http://schemas.microsoft.com/office/word/2006/wordml" xmlns:wps="http://schemas.microsoft.com/office/word/2010/wordprocessingShape" mc:Ignorable="w14 wp14">
-  <w:p>
-    <w:pPr>
-      <w:pStyle w:val="Header"/>
-    </w:pPr>
-    <w:r>
-      <w:rPr>
-        <w:noProof/>
-        <w:lang w:val="en-GB" w:eastAsia="en-GB"/>
-      </w:rPr>
-      <w:drawing>
-        <wp:anchor distT="0" distB="0" distL="114300" distR="114300" simplePos="0" relativeHeight="251659264" behindDoc="0" locked="0" layoutInCell="1" allowOverlap="1">
-          <wp:simplePos x="0" y="0"/>
-          <wp:positionH relativeFrom="margin">
-            <wp:posOffset>5545455</wp:posOffset>
-          </wp:positionH>
-          <wp:positionV relativeFrom="margin">
-            <wp:posOffset>-867410</wp:posOffset>
-          </wp:positionV>
-          <wp:extent cx="890270" cy="759460"/>
-          <wp:effectExtent l="0" t="0" r="0" b="0"/>
-          <wp:wrapSquare wrapText="bothSides"/>
-          <wp:docPr id="6" name="Picture 5" descr="logo2.png"/>
-          <wp:cNvGraphicFramePr>
-            <a:graphicFrameLocks xmlns:a="http://schemas.openxmlformats.org/drawingml/2006/main" noChangeAspect="1"/>
-          </wp:cNvGraphicFramePr>
-          <a:graphic xmlns:a="http://schemas.openxmlformats.org/drawingml/2006/main">
-            <a:graphicData uri="http://schemas.openxmlformats.org/drawingml/2006/picture">
-              <pic:pic xmlns:pic="http://schemas.openxmlformats.org/drawingml/2006/picture">
-                <pic:nvPicPr>
-                  <pic:cNvPr id="0" name="logo2.png"/>
-                  <pic:cNvPicPr/>
-                </pic:nvPicPr>
-                <pic:blipFill>
-                  <a:blip r:embed="rId1"/>
-                  <a:stretch>
-                    <a:fillRect/>
-                  </a:stretch>
-                </pic:blipFill>
-                <pic:spPr>
-                  <a:xfrm>
-                    <a:off x="0" y="0"/>
-                    <a:ext cx="890270" cy="759460"/>
-                  </a:xfrm>
-                  <a:prstGeom prst="rect">
-                    <a:avLst/>
-                  </a:prstGeom>
-                </pic:spPr>
-              </pic:pic>
-            </a:graphicData>
-          </a:graphic>
-        </wp:anchor>
-      </w:drawing>
-    </w:r>
-  </w:p>
-</w:hdr>
-</file>
-
 <file path=word/numbering.xml><?xml version="1.0" encoding="utf-8"?>
-<w:numbering xmlns:wpc="http://schemas.microsoft.com/office/word/2010/wordprocessingCanvas" xmlns:mc="http://schemas.openxmlformats.org/markup-compatibility/2006" xmlns:o="urn:schemas-microsoft-com:office:office" xmlns:r="http://schemas.openxmlformats.org/officeDocument/2006/relationships" xmlns:m="http://schemas.openxmlformats.org/officeDocument/2006/math" xmlns:v="urn:schemas-microsoft-com:vml" xmlns:wp14="http://schemas.microsoft.com/office/word/2010/wordprocessingDrawing" xmlns:wp="http://schemas.openxmlformats.org/drawingml/2006/wordprocessingDrawing" xmlns:w10="urn:schemas-microsoft-com:office:word" xmlns:w="http://schemas.openxmlformats.org/wordprocessingml/2006/main" xmlns:w14="http://schemas.microsoft.com/office/word/2010/wordml" xmlns:wpg="http://schemas.microsoft.com/office/word/2010/wordprocessingGroup" xmlns:wpi="http://schemas.microsoft.com/office/word/2010/wordprocessingInk" xmlns:wne="http://schemas.microsoft.com/office/word/2006/wordml" xmlns:wps="http://schemas.microsoft.com/office/word/2010/wordprocessingShape" mc:Ignorable="w14 wp14">
+<w:numbering xmlns:wpc="http://schemas.microsoft.com/office/word/2010/wordprocessingCanvas" xmlns:mo="http://schemas.microsoft.com/office/mac/office/2008/main" xmlns:mc="http://schemas.openxmlformats.org/markup-compatibility/2006" xmlns:mv="urn:schemas-microsoft-com:mac:vml" xmlns:o="urn:schemas-microsoft-com:office:office" xmlns:r="http://schemas.openxmlformats.org/officeDocument/2006/relationships" xmlns:m="http://schemas.openxmlformats.org/officeDocument/2006/math" xmlns:v="urn:schemas-microsoft-com:vml" xmlns:wp14="http://schemas.microsoft.com/office/word/2010/wordprocessingDrawing" xmlns:wp="http://schemas.openxmlformats.org/drawingml/2006/wordprocessingDrawing" xmlns:w10="urn:schemas-microsoft-com:office:word" xmlns:w="http://schemas.openxmlformats.org/wordprocessingml/2006/main" xmlns:w14="http://schemas.microsoft.com/office/word/2010/wordml" xmlns:w15="http://schemas.microsoft.com/office/word/2012/wordml" xmlns:wpg="http://schemas.microsoft.com/office/word/2010/wordprocessingGroup" xmlns:wpi="http://schemas.microsoft.com/office/word/2010/wordprocessingInk" xmlns:wne="http://schemas.microsoft.com/office/word/2006/wordml" xmlns:wps="http://schemas.microsoft.com/office/word/2010/wordprocessingShape" mc:Ignorable="w14 w15 wp14 mv">
   <w:abstractNum w:abstractNumId="0">
     <w:nsid w:val="03E477E5"/>
     <w:multiLevelType w:val="hybridMultilevel"/>
@@ -10601,7 +9604,7 @@
 </file>
 
 <file path=word/styles.xml><?xml version="1.0" encoding="utf-8"?>
-<w:styles xmlns:mc="http://schemas.openxmlformats.org/markup-compatibility/2006" xmlns:r="http://schemas.openxmlformats.org/officeDocument/2006/relationships" xmlns:w="http://schemas.openxmlformats.org/wordprocessingml/2006/main" xmlns:w14="http://schemas.microsoft.com/office/word/2010/wordml" mc:Ignorable="w14">
+<w:styles xmlns:mc="http://schemas.openxmlformats.org/markup-compatibility/2006" xmlns:r="http://schemas.openxmlformats.org/officeDocument/2006/relationships" xmlns:w="http://schemas.openxmlformats.org/wordprocessingml/2006/main" xmlns:w14="http://schemas.microsoft.com/office/word/2010/wordml" xmlns:w15="http://schemas.microsoft.com/office/word/2012/wordml" mc:Ignorable="w14 w15">
   <w:docDefaults>
     <w:rPrDefault>
       <w:rPr>
@@ -10617,144 +9620,387 @@
       </w:pPr>
     </w:pPrDefault>
   </w:docDefaults>
-  <w:latentStyles w:defLockedState="0" w:defUIPriority="99" w:defSemiHidden="1" w:defUnhideWhenUsed="1" w:defQFormat="0" w:count="267">
-    <w:lsdException w:name="Normal" w:semiHidden="0" w:uiPriority="0" w:unhideWhenUsed="0" w:qFormat="1"/>
-    <w:lsdException w:name="heading 1" w:semiHidden="0" w:uiPriority="9" w:unhideWhenUsed="0" w:qFormat="1"/>
-    <w:lsdException w:name="heading 2" w:uiPriority="9" w:qFormat="1"/>
-    <w:lsdException w:name="heading 3" w:uiPriority="9" w:qFormat="1"/>
-    <w:lsdException w:name="heading 4" w:uiPriority="9" w:qFormat="1"/>
-    <w:lsdException w:name="heading 5" w:uiPriority="9" w:qFormat="1"/>
-    <w:lsdException w:name="heading 6" w:uiPriority="9" w:qFormat="1"/>
-    <w:lsdException w:name="heading 7" w:uiPriority="9" w:qFormat="1"/>
-    <w:lsdException w:name="heading 8" w:uiPriority="9" w:qFormat="1"/>
-    <w:lsdException w:name="heading 9" w:uiPriority="9" w:qFormat="1"/>
-    <w:lsdException w:name="toc 1" w:uiPriority="39"/>
-    <w:lsdException w:name="toc 2" w:uiPriority="39"/>
-    <w:lsdException w:name="toc 3" w:uiPriority="39"/>
-    <w:lsdException w:name="toc 4" w:uiPriority="39"/>
-    <w:lsdException w:name="toc 5" w:uiPriority="39"/>
-    <w:lsdException w:name="toc 6" w:uiPriority="39"/>
-    <w:lsdException w:name="toc 7" w:uiPriority="39"/>
-    <w:lsdException w:name="toc 8" w:uiPriority="39"/>
-    <w:lsdException w:name="toc 9" w:uiPriority="39"/>
-    <w:lsdException w:name="caption" w:uiPriority="35" w:qFormat="1"/>
-    <w:lsdException w:name="Title" w:semiHidden="0" w:uiPriority="10" w:unhideWhenUsed="0" w:qFormat="1"/>
-    <w:lsdException w:name="Default Paragraph Font" w:uiPriority="1"/>
-    <w:lsdException w:name="Subtitle" w:semiHidden="0" w:uiPriority="11" w:unhideWhenUsed="0" w:qFormat="1"/>
-    <w:lsdException w:name="Strong" w:semiHidden="0" w:uiPriority="22" w:unhideWhenUsed="0" w:qFormat="1"/>
-    <w:lsdException w:name="Emphasis" w:semiHidden="0" w:uiPriority="20" w:unhideWhenUsed="0" w:qFormat="1"/>
-    <w:lsdException w:name="Table Grid" w:semiHidden="0" w:uiPriority="59" w:unhideWhenUsed="0"/>
-    <w:lsdException w:name="Placeholder Text" w:unhideWhenUsed="0"/>
-    <w:lsdException w:name="No Spacing" w:semiHidden="0" w:uiPriority="1" w:unhideWhenUsed="0" w:qFormat="1"/>
-    <w:lsdException w:name="Light Shading" w:semiHidden="0" w:uiPriority="60" w:unhideWhenUsed="0"/>
-    <w:lsdException w:name="Light List" w:semiHidden="0" w:uiPriority="61" w:unhideWhenUsed="0"/>
-    <w:lsdException w:name="Light Grid" w:semiHidden="0" w:uiPriority="62" w:unhideWhenUsed="0"/>
-    <w:lsdException w:name="Medium Shading 1" w:semiHidden="0" w:uiPriority="63" w:unhideWhenUsed="0"/>
-    <w:lsdException w:name="Medium Shading 2" w:semiHidden="0" w:uiPriority="64" w:unhideWhenUsed="0"/>
-    <w:lsdException w:name="Medium List 1" w:semiHidden="0" w:uiPriority="65" w:unhideWhenUsed="0"/>
-    <w:lsdException w:name="Medium List 2" w:semiHidden="0" w:uiPriority="66" w:unhideWhenUsed="0"/>
-    <w:lsdException w:name="Medium Grid 1" w:semiHidden="0" w:uiPriority="67" w:unhideWhenUsed="0"/>
-    <w:lsdException w:name="Medium Grid 2" w:semiHidden="0" w:uiPriority="68" w:unhideWhenUsed="0"/>
-    <w:lsdException w:name="Medium Grid 3" w:semiHidden="0" w:uiPriority="69" w:unhideWhenUsed="0"/>
-    <w:lsdException w:name="Dark List" w:semiHidden="0" w:uiPriority="70" w:unhideWhenUsed="0"/>
-    <w:lsdException w:name="Colorful Shading" w:semiHidden="0" w:uiPriority="71" w:unhideWhenUsed="0"/>
-    <w:lsdException w:name="Colorful List" w:semiHidden="0" w:uiPriority="72" w:unhideWhenUsed="0"/>
-    <w:lsdException w:name="Colorful Grid" w:semiHidden="0" w:uiPriority="73" w:unhideWhenUsed="0"/>
-    <w:lsdException w:name="Light Shading Accent 1" w:semiHidden="0" w:uiPriority="60" w:unhideWhenUsed="0"/>
-    <w:lsdException w:name="Light List Accent 1" w:semiHidden="0" w:uiPriority="61" w:unhideWhenUsed="0"/>
-    <w:lsdException w:name="Light Grid Accent 1" w:semiHidden="0" w:uiPriority="62" w:unhideWhenUsed="0"/>
-    <w:lsdException w:name="Medium Shading 1 Accent 1" w:semiHidden="0" w:uiPriority="63" w:unhideWhenUsed="0"/>
-    <w:lsdException w:name="Medium Shading 2 Accent 1" w:semiHidden="0" w:uiPriority="64" w:unhideWhenUsed="0"/>
-    <w:lsdException w:name="Medium List 1 Accent 1" w:semiHidden="0" w:uiPriority="65" w:unhideWhenUsed="0"/>
-    <w:lsdException w:name="Revision" w:unhideWhenUsed="0"/>
-    <w:lsdException w:name="List Paragraph" w:semiHidden="0" w:uiPriority="34" w:unhideWhenUsed="0" w:qFormat="1"/>
-    <w:lsdException w:name="Quote" w:semiHidden="0" w:uiPriority="29" w:unhideWhenUsed="0" w:qFormat="1"/>
-    <w:lsdException w:name="Intense Quote" w:semiHidden="0" w:uiPriority="30" w:unhideWhenUsed="0" w:qFormat="1"/>
-    <w:lsdException w:name="Medium List 2 Accent 1" w:semiHidden="0" w:uiPriority="66" w:unhideWhenUsed="0"/>
-    <w:lsdException w:name="Medium Grid 1 Accent 1" w:semiHidden="0" w:uiPriority="67" w:unhideWhenUsed="0"/>
-    <w:lsdException w:name="Medium Grid 2 Accent 1" w:semiHidden="0" w:uiPriority="68" w:unhideWhenUsed="0"/>
-    <w:lsdException w:name="Medium Grid 3 Accent 1" w:semiHidden="0" w:uiPriority="69" w:unhideWhenUsed="0"/>
-    <w:lsdException w:name="Dark List Accent 1" w:semiHidden="0" w:uiPriority="70" w:unhideWhenUsed="0"/>
-    <w:lsdException w:name="Colorful Shading Accent 1" w:semiHidden="0" w:uiPriority="71" w:unhideWhenUsed="0"/>
-    <w:lsdException w:name="Colorful List Accent 1" w:semiHidden="0" w:uiPriority="72" w:unhideWhenUsed="0"/>
-    <w:lsdException w:name="Colorful Grid Accent 1" w:semiHidden="0" w:uiPriority="73" w:unhideWhenUsed="0"/>
-    <w:lsdException w:name="Light Shading Accent 2" w:semiHidden="0" w:uiPriority="60" w:unhideWhenUsed="0"/>
-    <w:lsdException w:name="Light List Accent 2" w:semiHidden="0" w:uiPriority="61" w:unhideWhenUsed="0"/>
-    <w:lsdException w:name="Light Grid Accent 2" w:semiHidden="0" w:uiPriority="62" w:unhideWhenUsed="0"/>
-    <w:lsdException w:name="Medium Shading 1 Accent 2" w:semiHidden="0" w:uiPriority="63" w:unhideWhenUsed="0"/>
-    <w:lsdException w:name="Medium Shading 2 Accent 2" w:semiHidden="0" w:uiPriority="64" w:unhideWhenUsed="0"/>
-    <w:lsdException w:name="Medium List 1 Accent 2" w:semiHidden="0" w:uiPriority="65" w:unhideWhenUsed="0"/>
-    <w:lsdException w:name="Medium List 2 Accent 2" w:semiHidden="0" w:uiPriority="66" w:unhideWhenUsed="0"/>
-    <w:lsdException w:name="Medium Grid 1 Accent 2" w:semiHidden="0" w:uiPriority="67" w:unhideWhenUsed="0"/>
-    <w:lsdException w:name="Medium Grid 2 Accent 2" w:semiHidden="0" w:uiPriority="68" w:unhideWhenUsed="0"/>
-    <w:lsdException w:name="Medium Grid 3 Accent 2" w:semiHidden="0" w:uiPriority="69" w:unhideWhenUsed="0"/>
-    <w:lsdException w:name="Dark List Accent 2" w:semiHidden="0" w:uiPriority="70" w:unhideWhenUsed="0"/>
-    <w:lsdException w:name="Colorful Shading Accent 2" w:semiHidden="0" w:uiPriority="71" w:unhideWhenUsed="0"/>
-    <w:lsdException w:name="Colorful List Accent 2" w:semiHidden="0" w:uiPriority="72" w:unhideWhenUsed="0"/>
-    <w:lsdException w:name="Colorful Grid Accent 2" w:semiHidden="0" w:uiPriority="73" w:unhideWhenUsed="0"/>
-    <w:lsdException w:name="Light Shading Accent 3" w:semiHidden="0" w:uiPriority="60" w:unhideWhenUsed="0"/>
-    <w:lsdException w:name="Light List Accent 3" w:semiHidden="0" w:uiPriority="61" w:unhideWhenUsed="0"/>
-    <w:lsdException w:name="Light Grid Accent 3" w:semiHidden="0" w:uiPriority="62" w:unhideWhenUsed="0"/>
-    <w:lsdException w:name="Medium Shading 1 Accent 3" w:semiHidden="0" w:uiPriority="63" w:unhideWhenUsed="0"/>
-    <w:lsdException w:name="Medium Shading 2 Accent 3" w:semiHidden="0" w:uiPriority="64" w:unhideWhenUsed="0"/>
-    <w:lsdException w:name="Medium List 1 Accent 3" w:semiHidden="0" w:uiPriority="65" w:unhideWhenUsed="0"/>
-    <w:lsdException w:name="Medium List 2 Accent 3" w:semiHidden="0" w:uiPriority="66" w:unhideWhenUsed="0"/>
-    <w:lsdException w:name="Medium Grid 1 Accent 3" w:semiHidden="0" w:uiPriority="67" w:unhideWhenUsed="0"/>
-    <w:lsdException w:name="Medium Grid 2 Accent 3" w:semiHidden="0" w:uiPriority="68" w:unhideWhenUsed="0"/>
-    <w:lsdException w:name="Medium Grid 3 Accent 3" w:semiHidden="0" w:uiPriority="69" w:unhideWhenUsed="0"/>
-    <w:lsdException w:name="Dark List Accent 3" w:semiHidden="0" w:uiPriority="70" w:unhideWhenUsed="0"/>
-    <w:lsdException w:name="Colorful Shading Accent 3" w:semiHidden="0" w:uiPriority="71" w:unhideWhenUsed="0"/>
-    <w:lsdException w:name="Colorful List Accent 3" w:semiHidden="0" w:uiPriority="72" w:unhideWhenUsed="0"/>
-    <w:lsdException w:name="Colorful Grid Accent 3" w:semiHidden="0" w:uiPriority="73" w:unhideWhenUsed="0"/>
-    <w:lsdException w:name="Light Shading Accent 4" w:semiHidden="0" w:uiPriority="60" w:unhideWhenUsed="0"/>
-    <w:lsdException w:name="Light List Accent 4" w:semiHidden="0" w:uiPriority="61" w:unhideWhenUsed="0"/>
-    <w:lsdException w:name="Light Grid Accent 4" w:semiHidden="0" w:uiPriority="62" w:unhideWhenUsed="0"/>
-    <w:lsdException w:name="Medium Shading 1 Accent 4" w:semiHidden="0" w:uiPriority="63" w:unhideWhenUsed="0"/>
-    <w:lsdException w:name="Medium Shading 2 Accent 4" w:semiHidden="0" w:uiPriority="64" w:unhideWhenUsed="0"/>
-    <w:lsdException w:name="Medium List 1 Accent 4" w:semiHidden="0" w:uiPriority="65" w:unhideWhenUsed="0"/>
-    <w:lsdException w:name="Medium List 2 Accent 4" w:semiHidden="0" w:uiPriority="66" w:unhideWhenUsed="0"/>
-    <w:lsdException w:name="Medium Grid 1 Accent 4" w:semiHidden="0" w:uiPriority="67" w:unhideWhenUsed="0"/>
-    <w:lsdException w:name="Medium Grid 2 Accent 4" w:semiHidden="0" w:uiPriority="68" w:unhideWhenUsed="0"/>
-    <w:lsdException w:name="Medium Grid 3 Accent 4" w:semiHidden="0" w:uiPriority="69" w:unhideWhenUsed="0"/>
-    <w:lsdException w:name="Dark List Accent 4" w:semiHidden="0" w:uiPriority="70" w:unhideWhenUsed="0"/>
-    <w:lsdException w:name="Colorful Shading Accent 4" w:semiHidden="0" w:uiPriority="71" w:unhideWhenUsed="0"/>
-    <w:lsdException w:name="Colorful List Accent 4" w:semiHidden="0" w:uiPriority="72" w:unhideWhenUsed="0"/>
-    <w:lsdException w:name="Colorful Grid Accent 4" w:semiHidden="0" w:uiPriority="73" w:unhideWhenUsed="0"/>
-    <w:lsdException w:name="Light Shading Accent 5" w:semiHidden="0" w:uiPriority="60" w:unhideWhenUsed="0"/>
-    <w:lsdException w:name="Light List Accent 5" w:semiHidden="0" w:uiPriority="61" w:unhideWhenUsed="0"/>
-    <w:lsdException w:name="Light Grid Accent 5" w:semiHidden="0" w:uiPriority="62" w:unhideWhenUsed="0"/>
-    <w:lsdException w:name="Medium Shading 1 Accent 5" w:semiHidden="0" w:uiPriority="63" w:unhideWhenUsed="0"/>
-    <w:lsdException w:name="Medium Shading 2 Accent 5" w:semiHidden="0" w:uiPriority="64" w:unhideWhenUsed="0"/>
-    <w:lsdException w:name="Medium List 1 Accent 5" w:semiHidden="0" w:uiPriority="65" w:unhideWhenUsed="0"/>
-    <w:lsdException w:name="Medium List 2 Accent 5" w:semiHidden="0" w:uiPriority="66" w:unhideWhenUsed="0"/>
-    <w:lsdException w:name="Medium Grid 1 Accent 5" w:semiHidden="0" w:uiPriority="67" w:unhideWhenUsed="0"/>
-    <w:lsdException w:name="Medium Grid 2 Accent 5" w:semiHidden="0" w:uiPriority="68" w:unhideWhenUsed="0"/>
-    <w:lsdException w:name="Medium Grid 3 Accent 5" w:semiHidden="0" w:uiPriority="69" w:unhideWhenUsed="0"/>
-    <w:lsdException w:name="Dark List Accent 5" w:semiHidden="0" w:uiPriority="70" w:unhideWhenUsed="0"/>
-    <w:lsdException w:name="Colorful Shading Accent 5" w:semiHidden="0" w:uiPriority="71" w:unhideWhenUsed="0"/>
-    <w:lsdException w:name="Colorful List Accent 5" w:semiHidden="0" w:uiPriority="72" w:unhideWhenUsed="0"/>
-    <w:lsdException w:name="Colorful Grid Accent 5" w:semiHidden="0" w:uiPriority="73" w:unhideWhenUsed="0"/>
-    <w:lsdException w:name="Light Shading Accent 6" w:semiHidden="0" w:uiPriority="60" w:unhideWhenUsed="0"/>
-    <w:lsdException w:name="Light List Accent 6" w:semiHidden="0" w:uiPriority="61" w:unhideWhenUsed="0"/>
-    <w:lsdException w:name="Light Grid Accent 6" w:semiHidden="0" w:uiPriority="62" w:unhideWhenUsed="0"/>
-    <w:lsdException w:name="Medium Shading 1 Accent 6" w:semiHidden="0" w:uiPriority="63" w:unhideWhenUsed="0"/>
-    <w:lsdException w:name="Medium Shading 2 Accent 6" w:semiHidden="0" w:uiPriority="64" w:unhideWhenUsed="0"/>
-    <w:lsdException w:name="Medium List 1 Accent 6" w:semiHidden="0" w:uiPriority="65" w:unhideWhenUsed="0"/>
-    <w:lsdException w:name="Medium List 2 Accent 6" w:semiHidden="0" w:uiPriority="66" w:unhideWhenUsed="0"/>
-    <w:lsdException w:name="Medium Grid 1 Accent 6" w:semiHidden="0" w:uiPriority="67" w:unhideWhenUsed="0"/>
-    <w:lsdException w:name="Medium Grid 2 Accent 6" w:semiHidden="0" w:uiPriority="68" w:unhideWhenUsed="0"/>
-    <w:lsdException w:name="Medium Grid 3 Accent 6" w:semiHidden="0" w:uiPriority="69" w:unhideWhenUsed="0"/>
-    <w:lsdException w:name="Dark List Accent 6" w:semiHidden="0" w:uiPriority="70" w:unhideWhenUsed="0"/>
-    <w:lsdException w:name="Colorful Shading Accent 6" w:semiHidden="0" w:uiPriority="71" w:unhideWhenUsed="0"/>
-    <w:lsdException w:name="Colorful List Accent 6" w:semiHidden="0" w:uiPriority="72" w:unhideWhenUsed="0"/>
-    <w:lsdException w:name="Colorful Grid Accent 6" w:semiHidden="0" w:uiPriority="73" w:unhideWhenUsed="0"/>
-    <w:lsdException w:name="Subtle Emphasis" w:semiHidden="0" w:uiPriority="19" w:unhideWhenUsed="0" w:qFormat="1"/>
-    <w:lsdException w:name="Intense Emphasis" w:semiHidden="0" w:uiPriority="21" w:unhideWhenUsed="0" w:qFormat="1"/>
-    <w:lsdException w:name="Subtle Reference" w:semiHidden="0" w:uiPriority="31" w:unhideWhenUsed="0" w:qFormat="1"/>
-    <w:lsdException w:name="Intense Reference" w:semiHidden="0" w:uiPriority="32" w:unhideWhenUsed="0" w:qFormat="1"/>
-    <w:lsdException w:name="Book Title" w:semiHidden="0" w:uiPriority="33" w:unhideWhenUsed="0" w:qFormat="1"/>
-    <w:lsdException w:name="Bibliography" w:uiPriority="37"/>
-    <w:lsdException w:name="TOC Heading" w:uiPriority="39" w:qFormat="1"/>
+  <w:latentStyles w:defLockedState="0" w:defUIPriority="99" w:defSemiHidden="0" w:defUnhideWhenUsed="0" w:defQFormat="0" w:count="380">
+    <w:lsdException w:name="Normal" w:uiPriority="0" w:qFormat="1"/>
+    <w:lsdException w:name="heading 1" w:uiPriority="9" w:qFormat="1"/>
+    <w:lsdException w:name="heading 2" w:semiHidden="1" w:uiPriority="9" w:unhideWhenUsed="1" w:qFormat="1"/>
+    <w:lsdException w:name="heading 3" w:semiHidden="1" w:uiPriority="9" w:unhideWhenUsed="1" w:qFormat="1"/>
+    <w:lsdException w:name="heading 4" w:semiHidden="1" w:uiPriority="9" w:unhideWhenUsed="1" w:qFormat="1"/>
+    <w:lsdException w:name="heading 5" w:semiHidden="1" w:uiPriority="9" w:unhideWhenUsed="1" w:qFormat="1"/>
+    <w:lsdException w:name="heading 6" w:semiHidden="1" w:uiPriority="9" w:unhideWhenUsed="1" w:qFormat="1"/>
+    <w:lsdException w:name="heading 7" w:semiHidden="1" w:uiPriority="9" w:unhideWhenUsed="1" w:qFormat="1"/>
+    <w:lsdException w:name="heading 8" w:semiHidden="1" w:uiPriority="9" w:unhideWhenUsed="1" w:qFormat="1"/>
+    <w:lsdException w:name="heading 9" w:semiHidden="1" w:uiPriority="9" w:unhideWhenUsed="1" w:qFormat="1"/>
+    <w:lsdException w:name="index 1" w:semiHidden="1" w:unhideWhenUsed="1"/>
+    <w:lsdException w:name="index 2" w:semiHidden="1" w:unhideWhenUsed="1"/>
+    <w:lsdException w:name="index 3" w:semiHidden="1" w:unhideWhenUsed="1"/>
+    <w:lsdException w:name="index 4" w:semiHidden="1" w:unhideWhenUsed="1"/>
+    <w:lsdException w:name="index 5" w:semiHidden="1" w:unhideWhenUsed="1"/>
+    <w:lsdException w:name="index 6" w:semiHidden="1" w:unhideWhenUsed="1"/>
+    <w:lsdException w:name="index 7" w:semiHidden="1" w:unhideWhenUsed="1"/>
+    <w:lsdException w:name="index 8" w:semiHidden="1" w:unhideWhenUsed="1"/>
+    <w:lsdException w:name="index 9" w:semiHidden="1" w:unhideWhenUsed="1"/>
+    <w:lsdException w:name="toc 1" w:semiHidden="1" w:uiPriority="39" w:unhideWhenUsed="1"/>
+    <w:lsdException w:name="toc 2" w:semiHidden="1" w:uiPriority="39" w:unhideWhenUsed="1"/>
+    <w:lsdException w:name="toc 3" w:semiHidden="1" w:uiPriority="39" w:unhideWhenUsed="1"/>
+    <w:lsdException w:name="toc 4" w:semiHidden="1" w:uiPriority="39" w:unhideWhenUsed="1"/>
+    <w:lsdException w:name="toc 5" w:semiHidden="1" w:uiPriority="39" w:unhideWhenUsed="1"/>
+    <w:lsdException w:name="toc 6" w:semiHidden="1" w:uiPriority="39" w:unhideWhenUsed="1"/>
+    <w:lsdException w:name="toc 7" w:semiHidden="1" w:uiPriority="39" w:unhideWhenUsed="1"/>
+    <w:lsdException w:name="toc 8" w:semiHidden="1" w:uiPriority="39" w:unhideWhenUsed="1"/>
+    <w:lsdException w:name="toc 9" w:semiHidden="1" w:uiPriority="39" w:unhideWhenUsed="1"/>
+    <w:lsdException w:name="Normal Indent" w:semiHidden="1" w:unhideWhenUsed="1"/>
+    <w:lsdException w:name="footnote text" w:semiHidden="1" w:unhideWhenUsed="1"/>
+    <w:lsdException w:name="annotation text" w:semiHidden="1" w:unhideWhenUsed="1"/>
+    <w:lsdException w:name="header" w:semiHidden="1" w:unhideWhenUsed="1"/>
+    <w:lsdException w:name="footer" w:semiHidden="1" w:unhideWhenUsed="1"/>
+    <w:lsdException w:name="index heading" w:semiHidden="1" w:unhideWhenUsed="1"/>
+    <w:lsdException w:name="caption" w:semiHidden="1" w:uiPriority="35" w:unhideWhenUsed="1" w:qFormat="1"/>
+    <w:lsdException w:name="table of figures" w:semiHidden="1" w:unhideWhenUsed="1"/>
+    <w:lsdException w:name="envelope address" w:semiHidden="1" w:unhideWhenUsed="1"/>
+    <w:lsdException w:name="envelope return" w:semiHidden="1" w:unhideWhenUsed="1"/>
+    <w:lsdException w:name="footnote reference" w:semiHidden="1" w:unhideWhenUsed="1"/>
+    <w:lsdException w:name="annotation reference" w:semiHidden="1" w:unhideWhenUsed="1"/>
+    <w:lsdException w:name="line number" w:semiHidden="1" w:unhideWhenUsed="1"/>
+    <w:lsdException w:name="page number" w:semiHidden="1" w:unhideWhenUsed="1"/>
+    <w:lsdException w:name="endnote reference" w:semiHidden="1" w:unhideWhenUsed="1"/>
+    <w:lsdException w:name="endnote text" w:semiHidden="1" w:unhideWhenUsed="1"/>
+    <w:lsdException w:name="table of authorities" w:semiHidden="1" w:unhideWhenUsed="1"/>
+    <w:lsdException w:name="macro" w:semiHidden="1" w:unhideWhenUsed="1"/>
+    <w:lsdException w:name="toa heading" w:semiHidden="1" w:unhideWhenUsed="1"/>
+    <w:lsdException w:name="List" w:semiHidden="1" w:unhideWhenUsed="1"/>
+    <w:lsdException w:name="List Bullet" w:semiHidden="1" w:unhideWhenUsed="1"/>
+    <w:lsdException w:name="List Number" w:semiHidden="1" w:unhideWhenUsed="1"/>
+    <w:lsdException w:name="List 2" w:semiHidden="1" w:unhideWhenUsed="1"/>
+    <w:lsdException w:name="List 3" w:semiHidden="1" w:unhideWhenUsed="1"/>
+    <w:lsdException w:name="List 4" w:semiHidden="1" w:unhideWhenUsed="1"/>
+    <w:lsdException w:name="List 5" w:semiHidden="1" w:unhideWhenUsed="1"/>
+    <w:lsdException w:name="List Bullet 2" w:semiHidden="1" w:unhideWhenUsed="1"/>
+    <w:lsdException w:name="List Bullet 3" w:semiHidden="1" w:unhideWhenUsed="1"/>
+    <w:lsdException w:name="List Bullet 4" w:semiHidden="1" w:unhideWhenUsed="1"/>
+    <w:lsdException w:name="List Bullet 5" w:semiHidden="1" w:unhideWhenUsed="1"/>
+    <w:lsdException w:name="List Number 2" w:semiHidden="1" w:unhideWhenUsed="1"/>
+    <w:lsdException w:name="List Number 3" w:semiHidden="1" w:unhideWhenUsed="1"/>
+    <w:lsdException w:name="List Number 4" w:semiHidden="1" w:unhideWhenUsed="1"/>
+    <w:lsdException w:name="List Number 5" w:semiHidden="1" w:unhideWhenUsed="1"/>
+    <w:lsdException w:name="Title" w:uiPriority="10" w:qFormat="1"/>
+    <w:lsdException w:name="Closing" w:semiHidden="1" w:unhideWhenUsed="1"/>
+    <w:lsdException w:name="Signature" w:semiHidden="1" w:unhideWhenUsed="1"/>
+    <w:lsdException w:name="Default Paragraph Font" w:semiHidden="1" w:uiPriority="1" w:unhideWhenUsed="1"/>
+    <w:lsdException w:name="Body Text" w:semiHidden="1" w:unhideWhenUsed="1"/>
+    <w:lsdException w:name="Body Text Indent" w:semiHidden="1" w:unhideWhenUsed="1"/>
+    <w:lsdException w:name="List Continue" w:semiHidden="1" w:unhideWhenUsed="1"/>
+    <w:lsdException w:name="List Continue 2" w:semiHidden="1" w:unhideWhenUsed="1"/>
+    <w:lsdException w:name="List Continue 3" w:semiHidden="1" w:unhideWhenUsed="1"/>
+    <w:lsdException w:name="List Continue 4" w:semiHidden="1" w:unhideWhenUsed="1"/>
+    <w:lsdException w:name="List Continue 5" w:semiHidden="1" w:unhideWhenUsed="1"/>
+    <w:lsdException w:name="Message Header" w:semiHidden="1" w:unhideWhenUsed="1"/>
+    <w:lsdException w:name="Subtitle" w:uiPriority="11" w:qFormat="1"/>
+    <w:lsdException w:name="Salutation" w:semiHidden="1" w:unhideWhenUsed="1"/>
+    <w:lsdException w:name="Date" w:semiHidden="1" w:unhideWhenUsed="1"/>
+    <w:lsdException w:name="Body Text First Indent" w:semiHidden="1" w:unhideWhenUsed="1"/>
+    <w:lsdException w:name="Body Text First Indent 2" w:semiHidden="1" w:unhideWhenUsed="1"/>
+    <w:lsdException w:name="Note Heading" w:semiHidden="1" w:unhideWhenUsed="1"/>
+    <w:lsdException w:name="Body Text 2" w:semiHidden="1" w:unhideWhenUsed="1"/>
+    <w:lsdException w:name="Body Text 3" w:semiHidden="1" w:unhideWhenUsed="1"/>
+    <w:lsdException w:name="Body Text Indent 2" w:semiHidden="1" w:unhideWhenUsed="1"/>
+    <w:lsdException w:name="Body Text Indent 3" w:semiHidden="1" w:unhideWhenUsed="1"/>
+    <w:lsdException w:name="Block Text" w:semiHidden="1" w:unhideWhenUsed="1"/>
+    <w:lsdException w:name="Hyperlink" w:semiHidden="1" w:unhideWhenUsed="1"/>
+    <w:lsdException w:name="FollowedHyperlink" w:semiHidden="1" w:unhideWhenUsed="1"/>
+    <w:lsdException w:name="Strong" w:uiPriority="22" w:qFormat="1"/>
+    <w:lsdException w:name="Emphasis" w:uiPriority="20" w:qFormat="1"/>
+    <w:lsdException w:name="Document Map" w:semiHidden="1" w:unhideWhenUsed="1"/>
+    <w:lsdException w:name="Plain Text" w:semiHidden="1" w:unhideWhenUsed="1"/>
+    <w:lsdException w:name="E-mail Signature" w:semiHidden="1" w:unhideWhenUsed="1"/>
+    <w:lsdException w:name="HTML Top of Form" w:semiHidden="1" w:unhideWhenUsed="1"/>
+    <w:lsdException w:name="HTML Bottom of Form" w:semiHidden="1" w:unhideWhenUsed="1"/>
+    <w:lsdException w:name="Normal (Web)" w:semiHidden="1" w:unhideWhenUsed="1"/>
+    <w:lsdException w:name="HTML Acronym" w:semiHidden="1" w:unhideWhenUsed="1"/>
+    <w:lsdException w:name="HTML Address" w:semiHidden="1" w:unhideWhenUsed="1"/>
+    <w:lsdException w:name="HTML Cite" w:semiHidden="1" w:unhideWhenUsed="1"/>
+    <w:lsdException w:name="HTML Code" w:semiHidden="1" w:unhideWhenUsed="1"/>
+    <w:lsdException w:name="HTML Definition" w:semiHidden="1" w:unhideWhenUsed="1"/>
+    <w:lsdException w:name="HTML Keyboard" w:semiHidden="1" w:unhideWhenUsed="1"/>
+    <w:lsdException w:name="HTML Preformatted" w:semiHidden="1" w:unhideWhenUsed="1"/>
+    <w:lsdException w:name="HTML Sample" w:semiHidden="1" w:unhideWhenUsed="1"/>
+    <w:lsdException w:name="HTML Typewriter" w:semiHidden="1" w:unhideWhenUsed="1"/>
+    <w:lsdException w:name="HTML Variable" w:semiHidden="1" w:unhideWhenUsed="1"/>
+    <w:lsdException w:name="Normal Table" w:semiHidden="1" w:unhideWhenUsed="1"/>
+    <w:lsdException w:name="annotation subject" w:semiHidden="1" w:unhideWhenUsed="1"/>
+    <w:lsdException w:name="No List" w:semiHidden="1" w:unhideWhenUsed="1"/>
+    <w:lsdException w:name="Outline List 1" w:semiHidden="1" w:unhideWhenUsed="1"/>
+    <w:lsdException w:name="Outline List 2" w:semiHidden="1" w:unhideWhenUsed="1"/>
+    <w:lsdException w:name="Outline List 3" w:semiHidden="1" w:unhideWhenUsed="1"/>
+    <w:lsdException w:name="Table Simple 1" w:semiHidden="1" w:unhideWhenUsed="1"/>
+    <w:lsdException w:name="Table Simple 2" w:semiHidden="1" w:unhideWhenUsed="1"/>
+    <w:lsdException w:name="Table Simple 3" w:semiHidden="1" w:unhideWhenUsed="1"/>
+    <w:lsdException w:name="Table Classic 1" w:semiHidden="1" w:unhideWhenUsed="1"/>
+    <w:lsdException w:name="Table Classic 2" w:semiHidden="1" w:unhideWhenUsed="1"/>
+    <w:lsdException w:name="Table Classic 3" w:semiHidden="1" w:unhideWhenUsed="1"/>
+    <w:lsdException w:name="Table Classic 4" w:semiHidden="1" w:unhideWhenUsed="1"/>
+    <w:lsdException w:name="Table Colorful 1" w:semiHidden="1" w:unhideWhenUsed="1"/>
+    <w:lsdException w:name="Table Colorful 2" w:semiHidden="1" w:unhideWhenUsed="1"/>
+    <w:lsdException w:name="Table Colorful 3" w:semiHidden="1" w:unhideWhenUsed="1"/>
+    <w:lsdException w:name="Table Columns 1" w:semiHidden="1" w:unhideWhenUsed="1"/>
+    <w:lsdException w:name="Table Columns 2" w:semiHidden="1" w:unhideWhenUsed="1"/>
+    <w:lsdException w:name="Table Columns 3" w:semiHidden="1" w:unhideWhenUsed="1"/>
+    <w:lsdException w:name="Table Columns 4" w:semiHidden="1" w:unhideWhenUsed="1"/>
+    <w:lsdException w:name="Table Columns 5" w:semiHidden="1" w:unhideWhenUsed="1"/>
+    <w:lsdException w:name="Table Grid 1" w:semiHidden="1" w:unhideWhenUsed="1"/>
+    <w:lsdException w:name="Table Grid 2" w:semiHidden="1" w:unhideWhenUsed="1"/>
+    <w:lsdException w:name="Table Grid 3" w:semiHidden="1" w:unhideWhenUsed="1"/>
+    <w:lsdException w:name="Table Grid 4" w:semiHidden="1" w:unhideWhenUsed="1"/>
+    <w:lsdException w:name="Table Grid 5" w:semiHidden="1" w:unhideWhenUsed="1"/>
+    <w:lsdException w:name="Table Grid 6" w:semiHidden="1" w:unhideWhenUsed="1"/>
+    <w:lsdException w:name="Table Grid 7" w:semiHidden="1" w:unhideWhenUsed="1"/>
+    <w:lsdException w:name="Table Grid 8" w:semiHidden="1" w:unhideWhenUsed="1"/>
+    <w:lsdException w:name="Table List 1" w:semiHidden="1" w:unhideWhenUsed="1"/>
+    <w:lsdException w:name="Table List 2" w:semiHidden="1" w:unhideWhenUsed="1"/>
+    <w:lsdException w:name="Table List 3" w:semiHidden="1" w:unhideWhenUsed="1"/>
+    <w:lsdException w:name="Table List 4" w:semiHidden="1" w:unhideWhenUsed="1"/>
+    <w:lsdException w:name="Table List 5" w:semiHidden="1" w:unhideWhenUsed="1"/>
+    <w:lsdException w:name="Table List 6" w:semiHidden="1" w:unhideWhenUsed="1"/>
+    <w:lsdException w:name="Table List 7" w:semiHidden="1" w:unhideWhenUsed="1"/>
+    <w:lsdException w:name="Table List 8" w:semiHidden="1" w:unhideWhenUsed="1"/>
+    <w:lsdException w:name="Table 3D effects 1" w:semiHidden="1" w:unhideWhenUsed="1"/>
+    <w:lsdException w:name="Table 3D effects 2" w:semiHidden="1" w:unhideWhenUsed="1"/>
+    <w:lsdException w:name="Table 3D effects 3" w:semiHidden="1" w:unhideWhenUsed="1"/>
+    <w:lsdException w:name="Table Contemporary" w:semiHidden="1" w:unhideWhenUsed="1"/>
+    <w:lsdException w:name="Table Elegant" w:semiHidden="1" w:unhideWhenUsed="1"/>
+    <w:lsdException w:name="Table Professional" w:semiHidden="1" w:unhideWhenUsed="1"/>
+    <w:lsdException w:name="Table Subtle 1" w:semiHidden="1" w:unhideWhenUsed="1"/>
+    <w:lsdException w:name="Table Subtle 2" w:semiHidden="1" w:unhideWhenUsed="1"/>
+    <w:lsdException w:name="Table Web 1" w:semiHidden="1" w:unhideWhenUsed="1"/>
+    <w:lsdException w:name="Table Web 2" w:semiHidden="1" w:unhideWhenUsed="1"/>
+    <w:lsdException w:name="Table Web 3" w:semiHidden="1" w:unhideWhenUsed="1"/>
+    <w:lsdException w:name="Balloon Text" w:semiHidden="1" w:unhideWhenUsed="1"/>
+    <w:lsdException w:name="Table Grid" w:uiPriority="59"/>
+    <w:lsdException w:name="Table Theme" w:semiHidden="1" w:unhideWhenUsed="1"/>
+    <w:lsdException w:name="Note Level 1" w:semiHidden="1" w:unhideWhenUsed="1"/>
+    <w:lsdException w:name="Note Level 2" w:semiHidden="1" w:unhideWhenUsed="1"/>
+    <w:lsdException w:name="Note Level 3" w:semiHidden="1" w:unhideWhenUsed="1"/>
+    <w:lsdException w:name="Note Level 4" w:semiHidden="1" w:unhideWhenUsed="1"/>
+    <w:lsdException w:name="Note Level 5" w:semiHidden="1" w:unhideWhenUsed="1"/>
+    <w:lsdException w:name="Note Level 6" w:semiHidden="1" w:unhideWhenUsed="1"/>
+    <w:lsdException w:name="Note Level 7" w:semiHidden="1" w:unhideWhenUsed="1"/>
+    <w:lsdException w:name="Note Level 8" w:semiHidden="1" w:unhideWhenUsed="1"/>
+    <w:lsdException w:name="Note Level 9" w:semiHidden="1" w:unhideWhenUsed="1"/>
+    <w:lsdException w:name="Placeholder Text" w:semiHidden="1"/>
+    <w:lsdException w:name="No Spacing" w:uiPriority="1" w:qFormat="1"/>
+    <w:lsdException w:name="Light Shading" w:uiPriority="60"/>
+    <w:lsdException w:name="Light List" w:uiPriority="61"/>
+    <w:lsdException w:name="Light Grid" w:uiPriority="62"/>
+    <w:lsdException w:name="Medium Shading 1" w:uiPriority="63"/>
+    <w:lsdException w:name="Medium Shading 2" w:uiPriority="64"/>
+    <w:lsdException w:name="Medium List 1" w:uiPriority="65"/>
+    <w:lsdException w:name="Medium List 2" w:uiPriority="66"/>
+    <w:lsdException w:name="Medium Grid 1" w:uiPriority="67"/>
+    <w:lsdException w:name="Medium Grid 2" w:uiPriority="68"/>
+    <w:lsdException w:name="Medium Grid 3" w:uiPriority="69"/>
+    <w:lsdException w:name="Dark List" w:uiPriority="70"/>
+    <w:lsdException w:name="Colorful Shading" w:uiPriority="71"/>
+    <w:lsdException w:name="Colorful List" w:uiPriority="72"/>
+    <w:lsdException w:name="Colorful Grid" w:uiPriority="73"/>
+    <w:lsdException w:name="Light Shading Accent 1" w:uiPriority="60"/>
+    <w:lsdException w:name="Light List Accent 1" w:uiPriority="61"/>
+    <w:lsdException w:name="Light Grid Accent 1" w:uiPriority="62"/>
+    <w:lsdException w:name="Medium Shading 1 Accent 1" w:uiPriority="63"/>
+    <w:lsdException w:name="Medium Shading 2 Accent 1" w:uiPriority="64"/>
+    <w:lsdException w:name="Medium List 1 Accent 1" w:uiPriority="65"/>
+    <w:lsdException w:name="Revision" w:semiHidden="1"/>
+    <w:lsdException w:name="List Paragraph" w:uiPriority="34" w:qFormat="1"/>
+    <w:lsdException w:name="Quote" w:uiPriority="29" w:qFormat="1"/>
+    <w:lsdException w:name="Intense Quote" w:uiPriority="30" w:qFormat="1"/>
+    <w:lsdException w:name="Medium List 2 Accent 1" w:uiPriority="66"/>
+    <w:lsdException w:name="Medium Grid 1 Accent 1" w:uiPriority="67"/>
+    <w:lsdException w:name="Medium Grid 2 Accent 1" w:uiPriority="68"/>
+    <w:lsdException w:name="Medium Grid 3 Accent 1" w:uiPriority="69"/>
+    <w:lsdException w:name="Dark List Accent 1" w:uiPriority="70"/>
+    <w:lsdException w:name="Colorful Shading Accent 1" w:uiPriority="71"/>
+    <w:lsdException w:name="Colorful List Accent 1" w:uiPriority="72"/>
+    <w:lsdException w:name="Colorful Grid Accent 1" w:uiPriority="73"/>
+    <w:lsdException w:name="Light Shading Accent 2" w:uiPriority="60"/>
+    <w:lsdException w:name="Light List Accent 2" w:uiPriority="61"/>
+    <w:lsdException w:name="Light Grid Accent 2" w:uiPriority="62"/>
+    <w:lsdException w:name="Medium Shading 1 Accent 2" w:uiPriority="63"/>
+    <w:lsdException w:name="Medium Shading 2 Accent 2" w:uiPriority="64"/>
+    <w:lsdException w:name="Medium List 1 Accent 2" w:uiPriority="65"/>
+    <w:lsdException w:name="Medium List 2 Accent 2" w:uiPriority="66"/>
+    <w:lsdException w:name="Medium Grid 1 Accent 2" w:uiPriority="67"/>
+    <w:lsdException w:name="Medium Grid 2 Accent 2" w:uiPriority="68"/>
+    <w:lsdException w:name="Medium Grid 3 Accent 2" w:uiPriority="69"/>
+    <w:lsdException w:name="Dark List Accent 2" w:uiPriority="70"/>
+    <w:lsdException w:name="Colorful Shading Accent 2" w:uiPriority="71"/>
+    <w:lsdException w:name="Colorful List Accent 2" w:uiPriority="72"/>
+    <w:lsdException w:name="Colorful Grid Accent 2" w:uiPriority="73"/>
+    <w:lsdException w:name="Light Shading Accent 3" w:uiPriority="60"/>
+    <w:lsdException w:name="Light List Accent 3" w:uiPriority="61"/>
+    <w:lsdException w:name="Light Grid Accent 3" w:uiPriority="62"/>
+    <w:lsdException w:name="Medium Shading 1 Accent 3" w:uiPriority="63"/>
+    <w:lsdException w:name="Medium Shading 2 Accent 3" w:uiPriority="64"/>
+    <w:lsdException w:name="Medium List 1 Accent 3" w:uiPriority="65"/>
+    <w:lsdException w:name="Medium List 2 Accent 3" w:uiPriority="66"/>
+    <w:lsdException w:name="Medium Grid 1 Accent 3" w:uiPriority="67"/>
+    <w:lsdException w:name="Medium Grid 2 Accent 3" w:uiPriority="68"/>
+    <w:lsdException w:name="Medium Grid 3 Accent 3" w:uiPriority="69"/>
+    <w:lsdException w:name="Dark List Accent 3" w:uiPriority="70"/>
+    <w:lsdException w:name="Colorful Shading Accent 3" w:uiPriority="71"/>
+    <w:lsdException w:name="Colorful List Accent 3" w:uiPriority="72"/>
+    <w:lsdException w:name="Colorful Grid Accent 3" w:uiPriority="73"/>
+    <w:lsdException w:name="Light Shading Accent 4" w:uiPriority="60"/>
+    <w:lsdException w:name="Light List Accent 4" w:uiPriority="61"/>
+    <w:lsdException w:name="Light Grid Accent 4" w:uiPriority="62"/>
+    <w:lsdException w:name="Medium Shading 1 Accent 4" w:uiPriority="63"/>
+    <w:lsdException w:name="Medium Shading 2 Accent 4" w:uiPriority="64"/>
+    <w:lsdException w:name="Medium List 1 Accent 4" w:uiPriority="65"/>
+    <w:lsdException w:name="Medium List 2 Accent 4" w:uiPriority="66"/>
+    <w:lsdException w:name="Medium Grid 1 Accent 4" w:uiPriority="67"/>
+    <w:lsdException w:name="Medium Grid 2 Accent 4" w:uiPriority="68"/>
+    <w:lsdException w:name="Medium Grid 3 Accent 4" w:uiPriority="69"/>
+    <w:lsdException w:name="Dark List Accent 4" w:uiPriority="70"/>
+    <w:lsdException w:name="Colorful Shading Accent 4" w:uiPriority="71"/>
+    <w:lsdException w:name="Colorful List Accent 4" w:uiPriority="72"/>
+    <w:lsdException w:name="Colorful Grid Accent 4" w:uiPriority="73"/>
+    <w:lsdException w:name="Light Shading Accent 5" w:uiPriority="60"/>
+    <w:lsdException w:name="Light List Accent 5" w:uiPriority="61"/>
+    <w:lsdException w:name="Light Grid Accent 5" w:uiPriority="62"/>
+    <w:lsdException w:name="Medium Shading 1 Accent 5" w:uiPriority="63"/>
+    <w:lsdException w:name="Medium Shading 2 Accent 5" w:uiPriority="64"/>
+    <w:lsdException w:name="Medium List 1 Accent 5" w:uiPriority="65"/>
+    <w:lsdException w:name="Medium List 2 Accent 5" w:uiPriority="66"/>
+    <w:lsdException w:name="Medium Grid 1 Accent 5" w:uiPriority="67"/>
+    <w:lsdException w:name="Medium Grid 2 Accent 5" w:uiPriority="68"/>
+    <w:lsdException w:name="Medium Grid 3 Accent 5" w:uiPriority="69"/>
+    <w:lsdException w:name="Dark List Accent 5" w:uiPriority="70"/>
+    <w:lsdException w:name="Colorful Shading Accent 5" w:uiPriority="71"/>
+    <w:lsdException w:name="Colorful List Accent 5" w:uiPriority="72"/>
+    <w:lsdException w:name="Colorful Grid Accent 5" w:uiPriority="73"/>
+    <w:lsdException w:name="Light Shading Accent 6" w:uiPriority="60"/>
+    <w:lsdException w:name="Light List Accent 6" w:uiPriority="61"/>
+    <w:lsdException w:name="Light Grid Accent 6" w:uiPriority="62"/>
+    <w:lsdException w:name="Medium Shading 1 Accent 6" w:uiPriority="63"/>
+    <w:lsdException w:name="Medium Shading 2 Accent 6" w:uiPriority="64"/>
+    <w:lsdException w:name="Medium List 1 Accent 6" w:uiPriority="65"/>
+    <w:lsdException w:name="Medium List 2 Accent 6" w:uiPriority="66"/>
+    <w:lsdException w:name="Medium Grid 1 Accent 6" w:uiPriority="67"/>
+    <w:lsdException w:name="Medium Grid 2 Accent 6" w:uiPriority="68"/>
+    <w:lsdException w:name="Medium Grid 3 Accent 6" w:uiPriority="69"/>
+    <w:lsdException w:name="Dark List Accent 6" w:uiPriority="70"/>
+    <w:lsdException w:name="Colorful Shading Accent 6" w:uiPriority="71"/>
+    <w:lsdException w:name="Colorful List Accent 6" w:uiPriority="72"/>
+    <w:lsdException w:name="Colorful Grid Accent 6" w:uiPriority="73"/>
+    <w:lsdException w:name="Subtle Emphasis" w:uiPriority="19" w:qFormat="1"/>
+    <w:lsdException w:name="Intense Emphasis" w:uiPriority="21" w:qFormat="1"/>
+    <w:lsdException w:name="Subtle Reference" w:uiPriority="31" w:qFormat="1"/>
+    <w:lsdException w:name="Intense Reference" w:uiPriority="32" w:qFormat="1"/>
+    <w:lsdException w:name="Book Title" w:uiPriority="33" w:qFormat="1"/>
+    <w:lsdException w:name="Bibliography" w:semiHidden="1" w:uiPriority="37" w:unhideWhenUsed="1"/>
+    <w:lsdException w:name="TOC Heading" w:semiHidden="1" w:uiPriority="39" w:unhideWhenUsed="1" w:qFormat="1"/>
+    <w:lsdException w:name="Plain Table 1" w:uiPriority="41"/>
+    <w:lsdException w:name="Plain Table 2" w:uiPriority="42"/>
+    <w:lsdException w:name="Plain Table 3" w:uiPriority="43"/>
+    <w:lsdException w:name="Plain Table 4" w:uiPriority="44"/>
+    <w:lsdException w:name="Plain Table 5" w:uiPriority="45"/>
+    <w:lsdException w:name="Grid Table Light" w:uiPriority="40"/>
+    <w:lsdException w:name="Grid Table 1 Light" w:uiPriority="46"/>
+    <w:lsdException w:name="Grid Table 2" w:uiPriority="47"/>
+    <w:lsdException w:name="Grid Table 3" w:uiPriority="48"/>
+    <w:lsdException w:name="Grid Table 4" w:uiPriority="49"/>
+    <w:lsdException w:name="Grid Table 5 Dark" w:uiPriority="50"/>
+    <w:lsdException w:name="Grid Table 6 Colorful" w:uiPriority="51"/>
+    <w:lsdException w:name="Grid Table 7 Colorful" w:uiPriority="52"/>
+    <w:lsdException w:name="Grid Table 1 Light Accent 1" w:uiPriority="46"/>
+    <w:lsdException w:name="Grid Table 2 Accent 1" w:uiPriority="47"/>
+    <w:lsdException w:name="Grid Table 3 Accent 1" w:uiPriority="48"/>
+    <w:lsdException w:name="Grid Table 4 Accent 1" w:uiPriority="49"/>
+    <w:lsdException w:name="Grid Table 5 Dark Accent 1" w:uiPriority="50"/>
+    <w:lsdException w:name="Grid Table 6 Colorful Accent 1" w:uiPriority="51"/>
+    <w:lsdException w:name="Grid Table 7 Colorful Accent 1" w:uiPriority="52"/>
+    <w:lsdException w:name="Grid Table 1 Light Accent 2" w:uiPriority="46"/>
+    <w:lsdException w:name="Grid Table 2 Accent 2" w:uiPriority="47"/>
+    <w:lsdException w:name="Grid Table 3 Accent 2" w:uiPriority="48"/>
+    <w:lsdException w:name="Grid Table 4 Accent 2" w:uiPriority="49"/>
+    <w:lsdException w:name="Grid Table 5 Dark Accent 2" w:uiPriority="50"/>
+    <w:lsdException w:name="Grid Table 6 Colorful Accent 2" w:uiPriority="51"/>
+    <w:lsdException w:name="Grid Table 7 Colorful Accent 2" w:uiPriority="52"/>
+    <w:lsdException w:name="Grid Table 1 Light Accent 3" w:uiPriority="46"/>
+    <w:lsdException w:name="Grid Table 2 Accent 3" w:uiPriority="47"/>
+    <w:lsdException w:name="Grid Table 3 Accent 3" w:uiPriority="48"/>
+    <w:lsdException w:name="Grid Table 4 Accent 3" w:uiPriority="49"/>
+    <w:lsdException w:name="Grid Table 5 Dark Accent 3" w:uiPriority="50"/>
+    <w:lsdException w:name="Grid Table 6 Colorful Accent 3" w:uiPriority="51"/>
+    <w:lsdException w:name="Grid Table 7 Colorful Accent 3" w:uiPriority="52"/>
+    <w:lsdException w:name="Grid Table 1 Light Accent 4" w:uiPriority="46"/>
+    <w:lsdException w:name="Grid Table 2 Accent 4" w:uiPriority="47"/>
+    <w:lsdException w:name="Grid Table 3 Accent 4" w:uiPriority="48"/>
+    <w:lsdException w:name="Grid Table 4 Accent 4" w:uiPriority="49"/>
+    <w:lsdException w:name="Grid Table 5 Dark Accent 4" w:uiPriority="50"/>
+    <w:lsdException w:name="Grid Table 6 Colorful Accent 4" w:uiPriority="51"/>
+    <w:lsdException w:name="Grid Table 7 Colorful Accent 4" w:uiPriority="52"/>
+    <w:lsdException w:name="Grid Table 1 Light Accent 5" w:uiPriority="46"/>
+    <w:lsdException w:name="Grid Table 2 Accent 5" w:uiPriority="47"/>
+    <w:lsdException w:name="Grid Table 3 Accent 5" w:uiPriority="48"/>
+    <w:lsdException w:name="Grid Table 4 Accent 5" w:uiPriority="49"/>
+    <w:lsdException w:name="Grid Table 5 Dark Accent 5" w:uiPriority="50"/>
+    <w:lsdException w:name="Grid Table 6 Colorful Accent 5" w:uiPriority="51"/>
+    <w:lsdException w:name="Grid Table 7 Colorful Accent 5" w:uiPriority="52"/>
+    <w:lsdException w:name="Grid Table 1 Light Accent 6" w:uiPriority="46"/>
+    <w:lsdException w:name="Grid Table 2 Accent 6" w:uiPriority="47"/>
+    <w:lsdException w:name="Grid Table 3 Accent 6" w:uiPriority="48"/>
+    <w:lsdException w:name="Grid Table 4 Accent 6" w:uiPriority="49"/>
+    <w:lsdException w:name="Grid Table 5 Dark Accent 6" w:uiPriority="50"/>
+    <w:lsdException w:name="Grid Table 6 Colorful Accent 6" w:uiPriority="51"/>
+    <w:lsdException w:name="Grid Table 7 Colorful Accent 6" w:uiPriority="52"/>
+    <w:lsdException w:name="List Table 1 Light" w:uiPriority="46"/>
+    <w:lsdException w:name="List Table 2" w:uiPriority="47"/>
+    <w:lsdException w:name="List Table 3" w:uiPriority="48"/>
+    <w:lsdException w:name="List Table 4" w:uiPriority="49"/>
+    <w:lsdException w:name="List Table 5 Dark" w:uiPriority="50"/>
+    <w:lsdException w:name="List Table 6 Colorful" w:uiPriority="51"/>
+    <w:lsdException w:name="List Table 7 Colorful" w:uiPriority="52"/>
+    <w:lsdException w:name="List Table 1 Light Accent 1" w:uiPriority="46"/>
+    <w:lsdException w:name="List Table 2 Accent 1" w:uiPriority="47"/>
+    <w:lsdException w:name="List Table 3 Accent 1" w:uiPriority="48"/>
+    <w:lsdException w:name="List Table 4 Accent 1" w:uiPriority="49"/>
+    <w:lsdException w:name="List Table 5 Dark Accent 1" w:uiPriority="50"/>
+    <w:lsdException w:name="List Table 6 Colorful Accent 1" w:uiPriority="51"/>
+    <w:lsdException w:name="List Table 7 Colorful Accent 1" w:uiPriority="52"/>
+    <w:lsdException w:name="List Table 1 Light Accent 2" w:uiPriority="46"/>
+    <w:lsdException w:name="List Table 2 Accent 2" w:uiPriority="47"/>
+    <w:lsdException w:name="List Table 3 Accent 2" w:uiPriority="48"/>
+    <w:lsdException w:name="List Table 4 Accent 2" w:uiPriority="49"/>
+    <w:lsdException w:name="List Table 5 Dark Accent 2" w:uiPriority="50"/>
+    <w:lsdException w:name="List Table 6 Colorful Accent 2" w:uiPriority="51"/>
+    <w:lsdException w:name="List Table 7 Colorful Accent 2" w:uiPriority="52"/>
+    <w:lsdException w:name="List Table 1 Light Accent 3" w:uiPriority="46"/>
+    <w:lsdException w:name="List Table 2 Accent 3" w:uiPriority="47"/>
+    <w:lsdException w:name="List Table 3 Accent 3" w:uiPriority="48"/>
+    <w:lsdException w:name="List Table 4 Accent 3" w:uiPriority="49"/>
+    <w:lsdException w:name="List Table 5 Dark Accent 3" w:uiPriority="50"/>
+    <w:lsdException w:name="List Table 6 Colorful Accent 3" w:uiPriority="51"/>
+    <w:lsdException w:name="List Table 7 Colorful Accent 3" w:uiPriority="52"/>
+    <w:lsdException w:name="List Table 1 Light Accent 4" w:uiPriority="46"/>
+    <w:lsdException w:name="List Table 2 Accent 4" w:uiPriority="47"/>
+    <w:lsdException w:name="List Table 3 Accent 4" w:uiPriority="48"/>
+    <w:lsdException w:name="List Table 4 Accent 4" w:uiPriority="49"/>
+    <w:lsdException w:name="List Table 5 Dark Accent 4" w:uiPriority="50"/>
+    <w:lsdException w:name="List Table 6 Colorful Accent 4" w:uiPriority="51"/>
+    <w:lsdException w:name="List Table 7 Colorful Accent 4" w:uiPriority="52"/>
+    <w:lsdException w:name="List Table 1 Light Accent 5" w:uiPriority="46"/>
+    <w:lsdException w:name="List Table 2 Accent 5" w:uiPriority="47"/>
+    <w:lsdException w:name="List Table 3 Accent 5" w:uiPriority="48"/>
+    <w:lsdException w:name="List Table 4 Accent 5" w:uiPriority="49"/>
+    <w:lsdException w:name="List Table 5 Dark Accent 5" w:uiPriority="50"/>
+    <w:lsdException w:name="List Table 6 Colorful Accent 5" w:uiPriority="51"/>
+    <w:lsdException w:name="List Table 7 Colorful Accent 5" w:uiPriority="52"/>
+    <w:lsdException w:name="List Table 1 Light Accent 6" w:uiPriority="46"/>
+    <w:lsdException w:name="List Table 2 Accent 6" w:uiPriority="47"/>
+    <w:lsdException w:name="List Table 3 Accent 6" w:uiPriority="48"/>
+    <w:lsdException w:name="List Table 4 Accent 6" w:uiPriority="49"/>
+    <w:lsdException w:name="List Table 5 Dark Accent 6" w:uiPriority="50"/>
+    <w:lsdException w:name="List Table 6 Colorful Accent 6" w:uiPriority="51"/>
+    <w:lsdException w:name="List Table 7 Colorful Accent 6" w:uiPriority="52"/>
   </w:latentStyles>
   <w:style w:type="paragraph" w:default="1" w:styleId="Normal">
     <w:name w:val="Normal"/>
@@ -12598,1704 +11844,6 @@
         </w:tcBorders>
       </w:tcPr>
     </w:tblStylePr>
-  </w:style>
-</w:styles>
-</file>
-
-<file path=word/stylesWithEffects.xml><?xml version="1.0" encoding="utf-8"?>
-<w:styles xmlns:wpc="http://schemas.microsoft.com/office/word/2010/wordprocessingCanvas" xmlns:mc="http://schemas.openxmlformats.org/markup-compatibility/2006" xmlns:o="urn:schemas-microsoft-com:office:office" xmlns:r="http://schemas.openxmlformats.org/officeDocument/2006/relationships" xmlns:m="http://schemas.openxmlformats.org/officeDocument/2006/math" xmlns:v="urn:schemas-microsoft-com:vml" xmlns:wp14="http://schemas.microsoft.com/office/word/2010/wordprocessingDrawing" xmlns:wp="http://schemas.openxmlformats.org/drawingml/2006/wordprocessingDrawing" xmlns:w10="urn:schemas-microsoft-com:office:word" xmlns:w="http://schemas.openxmlformats.org/wordprocessingml/2006/main" xmlns:w14="http://schemas.microsoft.com/office/word/2010/wordml" xmlns:wpg="http://schemas.microsoft.com/office/word/2010/wordprocessingGroup" xmlns:wpi="http://schemas.microsoft.com/office/word/2010/wordprocessingInk" xmlns:wne="http://schemas.microsoft.com/office/word/2006/wordml" xmlns:wps="http://schemas.microsoft.com/office/word/2010/wordprocessingShape" mc:Ignorable="w14 wp14">
-  <w:docDefaults>
-    <w:rPrDefault>
-      <w:rPr>
-        <w:rFonts w:asciiTheme="minorHAnsi" w:eastAsiaTheme="minorEastAsia" w:hAnsiTheme="minorHAnsi" w:cstheme="minorBidi"/>
-        <w:sz w:val="22"/>
-        <w:szCs w:val="22"/>
-        <w:lang w:val="en-US" w:eastAsia="en-US" w:bidi="ar-SA"/>
-      </w:rPr>
-    </w:rPrDefault>
-    <w:pPrDefault>
-      <w:pPr>
-        <w:spacing w:after="200" w:line="276" w:lineRule="auto"/>
-      </w:pPr>
-    </w:pPrDefault>
-  </w:docDefaults>
-  <w:latentStyles w:defLockedState="0" w:defUIPriority="99" w:defSemiHidden="1" w:defUnhideWhenUsed="1" w:defQFormat="0" w:count="267">
-    <w:lsdException w:name="Normal" w:semiHidden="0" w:uiPriority="0" w:unhideWhenUsed="0" w:qFormat="1"/>
-    <w:lsdException w:name="heading 1" w:semiHidden="0" w:uiPriority="9" w:unhideWhenUsed="0" w:qFormat="1"/>
-    <w:lsdException w:name="heading 2" w:uiPriority="9" w:qFormat="1"/>
-    <w:lsdException w:name="heading 3" w:uiPriority="9" w:qFormat="1"/>
-    <w:lsdException w:name="heading 4" w:uiPriority="9" w:qFormat="1"/>
-    <w:lsdException w:name="heading 5" w:uiPriority="9" w:qFormat="1"/>
-    <w:lsdException w:name="heading 6" w:uiPriority="9" w:qFormat="1"/>
-    <w:lsdException w:name="heading 7" w:uiPriority="9" w:qFormat="1"/>
-    <w:lsdException w:name="heading 8" w:uiPriority="9" w:qFormat="1"/>
-    <w:lsdException w:name="heading 9" w:uiPriority="9" w:qFormat="1"/>
-    <w:lsdException w:name="toc 1" w:uiPriority="39"/>
-    <w:lsdException w:name="toc 2" w:uiPriority="39"/>
-    <w:lsdException w:name="toc 3" w:uiPriority="39"/>
-    <w:lsdException w:name="toc 4" w:uiPriority="39"/>
-    <w:lsdException w:name="toc 5" w:uiPriority="39"/>
-    <w:lsdException w:name="toc 6" w:uiPriority="39"/>
-    <w:lsdException w:name="toc 7" w:uiPriority="39"/>
-    <w:lsdException w:name="toc 8" w:uiPriority="39"/>
-    <w:lsdException w:name="toc 9" w:uiPriority="39"/>
-    <w:lsdException w:name="caption" w:uiPriority="35" w:qFormat="1"/>
-    <w:lsdException w:name="Title" w:semiHidden="0" w:uiPriority="10" w:unhideWhenUsed="0" w:qFormat="1"/>
-    <w:lsdException w:name="Default Paragraph Font" w:uiPriority="1"/>
-    <w:lsdException w:name="Subtitle" w:semiHidden="0" w:uiPriority="11" w:unhideWhenUsed="0" w:qFormat="1"/>
-    <w:lsdException w:name="Strong" w:semiHidden="0" w:uiPriority="22" w:unhideWhenUsed="0" w:qFormat="1"/>
-    <w:lsdException w:name="Emphasis" w:semiHidden="0" w:uiPriority="20" w:unhideWhenUsed="0" w:qFormat="1"/>
-    <w:lsdException w:name="Table Grid" w:semiHidden="0" w:uiPriority="59" w:unhideWhenUsed="0"/>
-    <w:lsdException w:name="Placeholder Text" w:unhideWhenUsed="0"/>
-    <w:lsdException w:name="No Spacing" w:semiHidden="0" w:uiPriority="1" w:unhideWhenUsed="0" w:qFormat="1"/>
-    <w:lsdException w:name="Light Shading" w:semiHidden="0" w:uiPriority="60" w:unhideWhenUsed="0"/>
-    <w:lsdException w:name="Light List" w:semiHidden="0" w:uiPriority="61" w:unhideWhenUsed="0"/>
-    <w:lsdException w:name="Light Grid" w:semiHidden="0" w:uiPriority="62" w:unhideWhenUsed="0"/>
-    <w:lsdException w:name="Medium Shading 1" w:semiHidden="0" w:uiPriority="63" w:unhideWhenUsed="0"/>
-    <w:lsdException w:name="Medium Shading 2" w:semiHidden="0" w:uiPriority="64" w:unhideWhenUsed="0"/>
-    <w:lsdException w:name="Medium List 1" w:semiHidden="0" w:uiPriority="65" w:unhideWhenUsed="0"/>
-    <w:lsdException w:name="Medium List 2" w:semiHidden="0" w:uiPriority="66" w:unhideWhenUsed="0"/>
-    <w:lsdException w:name="Medium Grid 1" w:semiHidden="0" w:uiPriority="67" w:unhideWhenUsed="0"/>
-    <w:lsdException w:name="Medium Grid 2" w:semiHidden="0" w:uiPriority="68" w:unhideWhenUsed="0"/>
-    <w:lsdException w:name="Medium Grid 3" w:semiHidden="0" w:uiPriority="69" w:unhideWhenUsed="0"/>
-    <w:lsdException w:name="Dark List" w:semiHidden="0" w:uiPriority="70" w:unhideWhenUsed="0"/>
-    <w:lsdException w:name="Colorful Shading" w:semiHidden="0" w:uiPriority="71" w:unhideWhenUsed="0"/>
-    <w:lsdException w:name="Colorful List" w:semiHidden="0" w:uiPriority="72" w:unhideWhenUsed="0"/>
-    <w:lsdException w:name="Colorful Grid" w:semiHidden="0" w:uiPriority="73" w:unhideWhenUsed="0"/>
-    <w:lsdException w:name="Light Shading Accent 1" w:semiHidden="0" w:uiPriority="60" w:unhideWhenUsed="0"/>
-    <w:lsdException w:name="Light List Accent 1" w:semiHidden="0" w:uiPriority="61" w:unhideWhenUsed="0"/>
-    <w:lsdException w:name="Light Grid Accent 1" w:semiHidden="0" w:uiPriority="62" w:unhideWhenUsed="0"/>
-    <w:lsdException w:name="Medium Shading 1 Accent 1" w:semiHidden="0" w:uiPriority="63" w:unhideWhenUsed="0"/>
-    <w:lsdException w:name="Medium Shading 2 Accent 1" w:semiHidden="0" w:uiPriority="64" w:unhideWhenUsed="0"/>
-    <w:lsdException w:name="Medium List 1 Accent 1" w:semiHidden="0" w:uiPriority="65" w:unhideWhenUsed="0"/>
-    <w:lsdException w:name="Revision" w:unhideWhenUsed="0"/>
-    <w:lsdException w:name="List Paragraph" w:semiHidden="0" w:uiPriority="34" w:unhideWhenUsed="0" w:qFormat="1"/>
-    <w:lsdException w:name="Quote" w:semiHidden="0" w:uiPriority="29" w:unhideWhenUsed="0" w:qFormat="1"/>
-    <w:lsdException w:name="Intense Quote" w:semiHidden="0" w:uiPriority="30" w:unhideWhenUsed="0" w:qFormat="1"/>
-    <w:lsdException w:name="Medium List 2 Accent 1" w:semiHidden="0" w:uiPriority="66" w:unhideWhenUsed="0"/>
-    <w:lsdException w:name="Medium Grid 1 Accent 1" w:semiHidden="0" w:uiPriority="67" w:unhideWhenUsed="0"/>
-    <w:lsdException w:name="Medium Grid 2 Accent 1" w:semiHidden="0" w:uiPriority="68" w:unhideWhenUsed="0"/>
-    <w:lsdException w:name="Medium Grid 3 Accent 1" w:semiHidden="0" w:uiPriority="69" w:unhideWhenUsed="0"/>
-    <w:lsdException w:name="Dark List Accent 1" w:semiHidden="0" w:uiPriority="70" w:unhideWhenUsed="0"/>
-    <w:lsdException w:name="Colorful Shading Accent 1" w:semiHidden="0" w:uiPriority="71" w:unhideWhenUsed="0"/>
-    <w:lsdException w:name="Colorful List Accent 1" w:semiHidden="0" w:uiPriority="72" w:unhideWhenUsed="0"/>
-    <w:lsdException w:name="Colorful Grid Accent 1" w:semiHidden="0" w:uiPriority="73" w:unhideWhenUsed="0"/>
-    <w:lsdException w:name="Light Shading Accent 2" w:semiHidden="0" w:uiPriority="60" w:unhideWhenUsed="0"/>
-    <w:lsdException w:name="Light List Accent 2" w:semiHidden="0" w:uiPriority="61" w:unhideWhenUsed="0"/>
-    <w:lsdException w:name="Light Grid Accent 2" w:semiHidden="0" w:uiPriority="62" w:unhideWhenUsed="0"/>
-    <w:lsdException w:name="Medium Shading 1 Accent 2" w:semiHidden="0" w:uiPriority="63" w:unhideWhenUsed="0"/>
-    <w:lsdException w:name="Medium Shading 2 Accent 2" w:semiHidden="0" w:uiPriority="64" w:unhideWhenUsed="0"/>
-    <w:lsdException w:name="Medium List 1 Accent 2" w:semiHidden="0" w:uiPriority="65" w:unhideWhenUsed="0"/>
-    <w:lsdException w:name="Medium List 2 Accent 2" w:semiHidden="0" w:uiPriority="66" w:unhideWhenUsed="0"/>
-    <w:lsdException w:name="Medium Grid 1 Accent 2" w:semiHidden="0" w:uiPriority="67" w:unhideWhenUsed="0"/>
-    <w:lsdException w:name="Medium Grid 2 Accent 2" w:semiHidden="0" w:uiPriority="68" w:unhideWhenUsed="0"/>
-    <w:lsdException w:name="Medium Grid 3 Accent 2" w:semiHidden="0" w:uiPriority="69" w:unhideWhenUsed="0"/>
-    <w:lsdException w:name="Dark List Accent 2" w:semiHidden="0" w:uiPriority="70" w:unhideWhenUsed="0"/>
-    <w:lsdException w:name="Colorful Shading Accent 2" w:semiHidden="0" w:uiPriority="71" w:unhideWhenUsed="0"/>
-    <w:lsdException w:name="Colorful List Accent 2" w:semiHidden="0" w:uiPriority="72" w:unhideWhenUsed="0"/>
-    <w:lsdException w:name="Colorful Grid Accent 2" w:semiHidden="0" w:uiPriority="73" w:unhideWhenUsed="0"/>
-    <w:lsdException w:name="Light Shading Accent 3" w:semiHidden="0" w:uiPriority="60" w:unhideWhenUsed="0"/>
-    <w:lsdException w:name="Light List Accent 3" w:semiHidden="0" w:uiPriority="61" w:unhideWhenUsed="0"/>
-    <w:lsdException w:name="Light Grid Accent 3" w:semiHidden="0" w:uiPriority="62" w:unhideWhenUsed="0"/>
-    <w:lsdException w:name="Medium Shading 1 Accent 3" w:semiHidden="0" w:uiPriority="63" w:unhideWhenUsed="0"/>
-    <w:lsdException w:name="Medium Shading 2 Accent 3" w:semiHidden="0" w:uiPriority="64" w:unhideWhenUsed="0"/>
-    <w:lsdException w:name="Medium List 1 Accent 3" w:semiHidden="0" w:uiPriority="65" w:unhideWhenUsed="0"/>
-    <w:lsdException w:name="Medium List 2 Accent 3" w:semiHidden="0" w:uiPriority="66" w:unhideWhenUsed="0"/>
-    <w:lsdException w:name="Medium Grid 1 Accent 3" w:semiHidden="0" w:uiPriority="67" w:unhideWhenUsed="0"/>
-    <w:lsdException w:name="Medium Grid 2 Accent 3" w:semiHidden="0" w:uiPriority="68" w:unhideWhenUsed="0"/>
-    <w:lsdException w:name="Medium Grid 3 Accent 3" w:semiHidden="0" w:uiPriority="69" w:unhideWhenUsed="0"/>
-    <w:lsdException w:name="Dark List Accent 3" w:semiHidden="0" w:uiPriority="70" w:unhideWhenUsed="0"/>
-    <w:lsdException w:name="Colorful Shading Accent 3" w:semiHidden="0" w:uiPriority="71" w:unhideWhenUsed="0"/>
-    <w:lsdException w:name="Colorful List Accent 3" w:semiHidden="0" w:uiPriority="72" w:unhideWhenUsed="0"/>
-    <w:lsdException w:name="Colorful Grid Accent 3" w:semiHidden="0" w:uiPriority="73" w:unhideWhenUsed="0"/>
-    <w:lsdException w:name="Light Shading Accent 4" w:semiHidden="0" w:uiPriority="60" w:unhideWhenUsed="0"/>
-    <w:lsdException w:name="Light List Accent 4" w:semiHidden="0" w:uiPriority="61" w:unhideWhenUsed="0"/>
-    <w:lsdException w:name="Light Grid Accent 4" w:semiHidden="0" w:uiPriority="62" w:unhideWhenUsed="0"/>
-    <w:lsdException w:name="Medium Shading 1 Accent 4" w:semiHidden="0" w:uiPriority="63" w:unhideWhenUsed="0"/>
-    <w:lsdException w:name="Medium Shading 2 Accent 4" w:semiHidden="0" w:uiPriority="64" w:unhideWhenUsed="0"/>
-    <w:lsdException w:name="Medium List 1 Accent 4" w:semiHidden="0" w:uiPriority="65" w:unhideWhenUsed="0"/>
-    <w:lsdException w:name="Medium List 2 Accent 4" w:semiHidden="0" w:uiPriority="66" w:unhideWhenUsed="0"/>
-    <w:lsdException w:name="Medium Grid 1 Accent 4" w:semiHidden="0" w:uiPriority="67" w:unhideWhenUsed="0"/>
-    <w:lsdException w:name="Medium Grid 2 Accent 4" w:semiHidden="0" w:uiPriority="68" w:unhideWhenUsed="0"/>
-    <w:lsdException w:name="Medium Grid 3 Accent 4" w:semiHidden="0" w:uiPriority="69" w:unhideWhenUsed="0"/>
-    <w:lsdException w:name="Dark List Accent 4" w:semiHidden="0" w:uiPriority="70" w:unhideWhenUsed="0"/>
-    <w:lsdException w:name="Colorful Shading Accent 4" w:semiHidden="0" w:uiPriority="71" w:unhideWhenUsed="0"/>
-    <w:lsdException w:name="Colorful List Accent 4" w:semiHidden="0" w:uiPriority="72" w:unhideWhenUsed="0"/>
-    <w:lsdException w:name="Colorful Grid Accent 4" w:semiHidden="0" w:uiPriority="73" w:unhideWhenUsed="0"/>
-    <w:lsdException w:name="Light Shading Accent 5" w:semiHidden="0" w:uiPriority="60" w:unhideWhenUsed="0"/>
-    <w:lsdException w:name="Light List Accent 5" w:semiHidden="0" w:uiPriority="61" w:unhideWhenUsed="0"/>
-    <w:lsdException w:name="Light Grid Accent 5" w:semiHidden="0" w:uiPriority="62" w:unhideWhenUsed="0"/>
-    <w:lsdException w:name="Medium Shading 1 Accent 5" w:semiHidden="0" w:uiPriority="63" w:unhideWhenUsed="0"/>
-    <w:lsdException w:name="Medium Shading 2 Accent 5" w:semiHidden="0" w:uiPriority="64" w:unhideWhenUsed="0"/>
-    <w:lsdException w:name="Medium List 1 Accent 5" w:semiHidden="0" w:uiPriority="65" w:unhideWhenUsed="0"/>
-    <w:lsdException w:name="Medium List 2 Accent 5" w:semiHidden="0" w:uiPriority="66" w:unhideWhenUsed="0"/>
-    <w:lsdException w:name="Medium Grid 1 Accent 5" w:semiHidden="0" w:uiPriority="67" w:unhideWhenUsed="0"/>
-    <w:lsdException w:name="Medium Grid 2 Accent 5" w:semiHidden="0" w:uiPriority="68" w:unhideWhenUsed="0"/>
-    <w:lsdException w:name="Medium Grid 3 Accent 5" w:semiHidden="0" w:uiPriority="69" w:unhideWhenUsed="0"/>
-    <w:lsdException w:name="Dark List Accent 5" w:semiHidden="0" w:uiPriority="70" w:unhideWhenUsed="0"/>
-    <w:lsdException w:name="Colorful Shading Accent 5" w:semiHidden="0" w:uiPriority="71" w:unhideWhenUsed="0"/>
-    <w:lsdException w:name="Colorful List Accent 5" w:semiHidden="0" w:uiPriority="72" w:unhideWhenUsed="0"/>
-    <w:lsdException w:name="Colorful Grid Accent 5" w:semiHidden="0" w:uiPriority="73" w:unhideWhenUsed="0"/>
-    <w:lsdException w:name="Light Shading Accent 6" w:semiHidden="0" w:uiPriority="60" w:unhideWhenUsed="0"/>
-    <w:lsdException w:name="Light List Accent 6" w:semiHidden="0" w:uiPriority="61" w:unhideWhenUsed="0"/>
-    <w:lsdException w:name="Light Grid Accent 6" w:semiHidden="0" w:uiPriority="62" w:unhideWhenUsed="0"/>
-    <w:lsdException w:name="Medium Shading 1 Accent 6" w:semiHidden="0" w:uiPriority="63" w:unhideWhenUsed="0"/>
-    <w:lsdException w:name="Medium Shading 2 Accent 6" w:semiHidden="0" w:uiPriority="64" w:unhideWhenUsed="0"/>
-    <w:lsdException w:name="Medium List 1 Accent 6" w:semiHidden="0" w:uiPriority="65" w:unhideWhenUsed="0"/>
-    <w:lsdException w:name="Medium List 2 Accent 6" w:semiHidden="0" w:uiPriority="66" w:unhideWhenUsed="0"/>
-    <w:lsdException w:name="Medium Grid 1 Accent 6" w:semiHidden="0" w:uiPriority="67" w:unhideWhenUsed="0"/>
-    <w:lsdException w:name="Medium Grid 2 Accent 6" w:semiHidden="0" w:uiPriority="68" w:unhideWhenUsed="0"/>
-    <w:lsdException w:name="Medium Grid 3 Accent 6" w:semiHidden="0" w:uiPriority="69" w:unhideWhenUsed="0"/>
-    <w:lsdException w:name="Dark List Accent 6" w:semiHidden="0" w:uiPriority="70" w:unhideWhenUsed="0"/>
-    <w:lsdException w:name="Colorful Shading Accent 6" w:semiHidden="0" w:uiPriority="71" w:unhideWhenUsed="0"/>
-    <w:lsdException w:name="Colorful List Accent 6" w:semiHidden="0" w:uiPriority="72" w:unhideWhenUsed="0"/>
-    <w:lsdException w:name="Colorful Grid Accent 6" w:semiHidden="0" w:uiPriority="73" w:unhideWhenUsed="0"/>
-    <w:lsdException w:name="Subtle Emphasis" w:semiHidden="0" w:uiPriority="19" w:unhideWhenUsed="0" w:qFormat="1"/>
-    <w:lsdException w:name="Intense Emphasis" w:semiHidden="0" w:uiPriority="21" w:unhideWhenUsed="0" w:qFormat="1"/>
-    <w:lsdException w:name="Subtle Reference" w:semiHidden="0" w:uiPriority="31" w:unhideWhenUsed="0" w:qFormat="1"/>
-    <w:lsdException w:name="Intense Reference" w:semiHidden="0" w:uiPriority="32" w:unhideWhenUsed="0" w:qFormat="1"/>
-    <w:lsdException w:name="Book Title" w:semiHidden="0" w:uiPriority="33" w:unhideWhenUsed="0" w:qFormat="1"/>
-    <w:lsdException w:name="Bibliography" w:uiPriority="37"/>
-    <w:lsdException w:name="TOC Heading" w:uiPriority="39" w:qFormat="1"/>
-  </w:latentStyles>
-  <w:style w:type="paragraph" w:default="1" w:styleId="Normal">
-    <w:name w:val="Normal"/>
-    <w:qFormat/>
-  </w:style>
-  <w:style w:type="paragraph" w:styleId="Heading1">
-    <w:name w:val="heading 1"/>
-    <w:basedOn w:val="Normal"/>
-    <w:next w:val="Normal"/>
-    <w:link w:val="Heading1Char"/>
-    <w:uiPriority w:val="9"/>
-    <w:qFormat/>
-    <w:rsid w:val="00115373"/>
-    <w:pPr>
-      <w:keepNext/>
-      <w:keepLines/>
-      <w:spacing w:before="480" w:after="0"/>
-      <w:outlineLvl w:val="0"/>
-    </w:pPr>
-    <w:rPr>
-      <w:rFonts w:asciiTheme="majorHAnsi" w:eastAsiaTheme="majorEastAsia" w:hAnsiTheme="majorHAnsi" w:cstheme="majorBidi"/>
-      <w:b/>
-      <w:bCs/>
-      <w:color w:val="892D4D" w:themeColor="accent1" w:themeShade="BF"/>
-      <w:sz w:val="28"/>
-      <w:szCs w:val="28"/>
-    </w:rPr>
-  </w:style>
-  <w:style w:type="paragraph" w:styleId="Heading2">
-    <w:name w:val="heading 2"/>
-    <w:basedOn w:val="Normal"/>
-    <w:next w:val="Normal"/>
-    <w:link w:val="Heading2Char"/>
-    <w:uiPriority w:val="9"/>
-    <w:unhideWhenUsed/>
-    <w:qFormat/>
-    <w:rsid w:val="00115373"/>
-    <w:pPr>
-      <w:keepNext/>
-      <w:keepLines/>
-      <w:spacing w:before="200" w:after="0"/>
-      <w:outlineLvl w:val="1"/>
-    </w:pPr>
-    <w:rPr>
-      <w:rFonts w:asciiTheme="majorHAnsi" w:eastAsiaTheme="majorEastAsia" w:hAnsiTheme="majorHAnsi" w:cstheme="majorBidi"/>
-      <w:b/>
-      <w:bCs/>
-      <w:color w:val="B83D68" w:themeColor="accent1"/>
-      <w:sz w:val="26"/>
-      <w:szCs w:val="26"/>
-    </w:rPr>
-  </w:style>
-  <w:style w:type="paragraph" w:styleId="Heading3">
-    <w:name w:val="heading 3"/>
-    <w:basedOn w:val="Normal"/>
-    <w:next w:val="Normal"/>
-    <w:link w:val="Heading3Char"/>
-    <w:uiPriority w:val="9"/>
-    <w:unhideWhenUsed/>
-    <w:qFormat/>
-    <w:rsid w:val="00115373"/>
-    <w:pPr>
-      <w:keepNext/>
-      <w:keepLines/>
-      <w:spacing w:before="200" w:after="0"/>
-      <w:outlineLvl w:val="2"/>
-    </w:pPr>
-    <w:rPr>
-      <w:rFonts w:asciiTheme="majorHAnsi" w:eastAsiaTheme="majorEastAsia" w:hAnsiTheme="majorHAnsi" w:cstheme="majorBidi"/>
-      <w:b/>
-      <w:bCs/>
-      <w:color w:val="B83D68" w:themeColor="accent1"/>
-    </w:rPr>
-  </w:style>
-  <w:style w:type="character" w:default="1" w:styleId="DefaultParagraphFont">
-    <w:name w:val="Default Paragraph Font"/>
-    <w:uiPriority w:val="1"/>
-    <w:semiHidden/>
-    <w:unhideWhenUsed/>
-  </w:style>
-  <w:style w:type="table" w:default="1" w:styleId="TableNormal">
-    <w:name w:val="Normal Table"/>
-    <w:uiPriority w:val="99"/>
-    <w:semiHidden/>
-    <w:unhideWhenUsed/>
-    <w:tblPr>
-      <w:tblInd w:w="0" w:type="dxa"/>
-      <w:tblCellMar>
-        <w:top w:w="0" w:type="dxa"/>
-        <w:left w:w="108" w:type="dxa"/>
-        <w:bottom w:w="0" w:type="dxa"/>
-        <w:right w:w="108" w:type="dxa"/>
-      </w:tblCellMar>
-    </w:tblPr>
-  </w:style>
-  <w:style w:type="numbering" w:default="1" w:styleId="NoList">
-    <w:name w:val="No List"/>
-    <w:uiPriority w:val="99"/>
-    <w:semiHidden/>
-    <w:unhideWhenUsed/>
-  </w:style>
-  <w:style w:type="paragraph" w:styleId="NormalWeb">
-    <w:name w:val="Normal (Web)"/>
-    <w:basedOn w:val="Normal"/>
-    <w:uiPriority w:val="99"/>
-    <w:unhideWhenUsed/>
-    <w:rsid w:val="00DA001F"/>
-    <w:pPr>
-      <w:spacing w:before="100" w:beforeAutospacing="1" w:after="100" w:afterAutospacing="1" w:line="240" w:lineRule="auto"/>
-    </w:pPr>
-    <w:rPr>
-      <w:rFonts w:ascii="Times New Roman" w:eastAsia="Times New Roman" w:hAnsi="Times New Roman" w:cs="Times New Roman"/>
-      <w:sz w:val="24"/>
-      <w:szCs w:val="24"/>
-      <w:lang w:eastAsia="nl-NL"/>
-    </w:rPr>
-  </w:style>
-  <w:style w:type="character" w:customStyle="1" w:styleId="Heading1Char">
-    <w:name w:val="Heading 1 Char"/>
-    <w:basedOn w:val="DefaultParagraphFont"/>
-    <w:link w:val="Heading1"/>
-    <w:uiPriority w:val="9"/>
-    <w:rsid w:val="00115373"/>
-    <w:rPr>
-      <w:rFonts w:asciiTheme="majorHAnsi" w:eastAsiaTheme="majorEastAsia" w:hAnsiTheme="majorHAnsi" w:cstheme="majorBidi"/>
-      <w:b/>
-      <w:bCs/>
-      <w:color w:val="892D4D" w:themeColor="accent1" w:themeShade="BF"/>
-      <w:sz w:val="28"/>
-      <w:szCs w:val="28"/>
-    </w:rPr>
-  </w:style>
-  <w:style w:type="character" w:customStyle="1" w:styleId="Heading2Char">
-    <w:name w:val="Heading 2 Char"/>
-    <w:basedOn w:val="DefaultParagraphFont"/>
-    <w:link w:val="Heading2"/>
-    <w:uiPriority w:val="9"/>
-    <w:rsid w:val="00115373"/>
-    <w:rPr>
-      <w:rFonts w:asciiTheme="majorHAnsi" w:eastAsiaTheme="majorEastAsia" w:hAnsiTheme="majorHAnsi" w:cstheme="majorBidi"/>
-      <w:b/>
-      <w:bCs/>
-      <w:color w:val="B83D68" w:themeColor="accent1"/>
-      <w:sz w:val="26"/>
-      <w:szCs w:val="26"/>
-    </w:rPr>
-  </w:style>
-  <w:style w:type="paragraph" w:styleId="ListParagraph">
-    <w:name w:val="List Paragraph"/>
-    <w:basedOn w:val="Normal"/>
-    <w:uiPriority w:val="34"/>
-    <w:qFormat/>
-    <w:rsid w:val="00115373"/>
-    <w:pPr>
-      <w:ind w:left="720"/>
-      <w:contextualSpacing/>
-    </w:pPr>
-  </w:style>
-  <w:style w:type="character" w:customStyle="1" w:styleId="Heading3Char">
-    <w:name w:val="Heading 3 Char"/>
-    <w:basedOn w:val="DefaultParagraphFont"/>
-    <w:link w:val="Heading3"/>
-    <w:uiPriority w:val="9"/>
-    <w:rsid w:val="00115373"/>
-    <w:rPr>
-      <w:rFonts w:asciiTheme="majorHAnsi" w:eastAsiaTheme="majorEastAsia" w:hAnsiTheme="majorHAnsi" w:cstheme="majorBidi"/>
-      <w:b/>
-      <w:bCs/>
-      <w:color w:val="B83D68" w:themeColor="accent1"/>
-    </w:rPr>
-  </w:style>
-  <w:style w:type="table" w:styleId="TableGrid">
-    <w:name w:val="Table Grid"/>
-    <w:basedOn w:val="TableNormal"/>
-    <w:uiPriority w:val="59"/>
-    <w:rsid w:val="003B4FCE"/>
-    <w:pPr>
-      <w:spacing w:after="0" w:line="240" w:lineRule="auto"/>
-    </w:pPr>
-    <w:tblPr>
-      <w:tblInd w:w="0" w:type="dxa"/>
-      <w:tblBorders>
-        <w:top w:val="single" w:sz="4" w:space="0" w:color="auto"/>
-        <w:left w:val="single" w:sz="4" w:space="0" w:color="auto"/>
-        <w:bottom w:val="single" w:sz="4" w:space="0" w:color="auto"/>
-        <w:right w:val="single" w:sz="4" w:space="0" w:color="auto"/>
-        <w:insideH w:val="single" w:sz="4" w:space="0" w:color="auto"/>
-        <w:insideV w:val="single" w:sz="4" w:space="0" w:color="auto"/>
-      </w:tblBorders>
-      <w:tblCellMar>
-        <w:top w:w="0" w:type="dxa"/>
-        <w:left w:w="108" w:type="dxa"/>
-        <w:bottom w:w="0" w:type="dxa"/>
-        <w:right w:w="108" w:type="dxa"/>
-      </w:tblCellMar>
-    </w:tblPr>
-  </w:style>
-  <w:style w:type="table" w:styleId="LightShading-Accent1">
-    <w:name w:val="Light Shading Accent 1"/>
-    <w:basedOn w:val="TableNormal"/>
-    <w:uiPriority w:val="60"/>
-    <w:rsid w:val="003B4FCE"/>
-    <w:pPr>
-      <w:spacing w:after="0" w:line="240" w:lineRule="auto"/>
-    </w:pPr>
-    <w:rPr>
-      <w:color w:val="892D4D" w:themeColor="accent1" w:themeShade="BF"/>
-    </w:rPr>
-    <w:tblPr>
-      <w:tblStyleRowBandSize w:val="1"/>
-      <w:tblStyleColBandSize w:val="1"/>
-      <w:tblInd w:w="0" w:type="dxa"/>
-      <w:tblBorders>
-        <w:top w:val="single" w:sz="8" w:space="0" w:color="B83D68" w:themeColor="accent1"/>
-        <w:bottom w:val="single" w:sz="8" w:space="0" w:color="B83D68" w:themeColor="accent1"/>
-      </w:tblBorders>
-      <w:tblCellMar>
-        <w:top w:w="0" w:type="dxa"/>
-        <w:left w:w="108" w:type="dxa"/>
-        <w:bottom w:w="0" w:type="dxa"/>
-        <w:right w:w="108" w:type="dxa"/>
-      </w:tblCellMar>
-    </w:tblPr>
-    <w:tblStylePr w:type="firstRow">
-      <w:pPr>
-        <w:spacing w:before="0" w:after="0" w:line="240" w:lineRule="auto"/>
-      </w:pPr>
-      <w:rPr>
-        <w:b/>
-        <w:bCs/>
-      </w:rPr>
-      <w:tblPr/>
-      <w:tcPr>
-        <w:tcBorders>
-          <w:top w:val="single" w:sz="8" w:space="0" w:color="B83D68" w:themeColor="accent1"/>
-          <w:left w:val="nil"/>
-          <w:bottom w:val="single" w:sz="8" w:space="0" w:color="B83D68" w:themeColor="accent1"/>
-          <w:right w:val="nil"/>
-          <w:insideH w:val="nil"/>
-          <w:insideV w:val="nil"/>
-        </w:tcBorders>
-      </w:tcPr>
-    </w:tblStylePr>
-    <w:tblStylePr w:type="lastRow">
-      <w:pPr>
-        <w:spacing w:before="0" w:after="0" w:line="240" w:lineRule="auto"/>
-      </w:pPr>
-      <w:rPr>
-        <w:b/>
-        <w:bCs/>
-      </w:rPr>
-      <w:tblPr/>
-      <w:tcPr>
-        <w:tcBorders>
-          <w:top w:val="single" w:sz="8" w:space="0" w:color="B83D68" w:themeColor="accent1"/>
-          <w:left w:val="nil"/>
-          <w:bottom w:val="single" w:sz="8" w:space="0" w:color="B83D68" w:themeColor="accent1"/>
-          <w:right w:val="nil"/>
-          <w:insideH w:val="nil"/>
-          <w:insideV w:val="nil"/>
-        </w:tcBorders>
-      </w:tcPr>
-    </w:tblStylePr>
-    <w:tblStylePr w:type="firstCol">
-      <w:rPr>
-        <w:b/>
-        <w:bCs/>
-      </w:rPr>
-    </w:tblStylePr>
-    <w:tblStylePr w:type="lastCol">
-      <w:rPr>
-        <w:b/>
-        <w:bCs/>
-      </w:rPr>
-    </w:tblStylePr>
-    <w:tblStylePr w:type="band1Vert">
-      <w:tblPr/>
-      <w:tcPr>
-        <w:tcBorders>
-          <w:left w:val="nil"/>
-          <w:right w:val="nil"/>
-          <w:insideH w:val="nil"/>
-          <w:insideV w:val="nil"/>
-        </w:tcBorders>
-        <w:shd w:val="clear" w:color="auto" w:fill="EECDD9" w:themeFill="accent1" w:themeFillTint="3F"/>
-      </w:tcPr>
-    </w:tblStylePr>
-    <w:tblStylePr w:type="band1Horz">
-      <w:tblPr/>
-      <w:tcPr>
-        <w:tcBorders>
-          <w:left w:val="nil"/>
-          <w:right w:val="nil"/>
-          <w:insideH w:val="nil"/>
-          <w:insideV w:val="nil"/>
-        </w:tcBorders>
-        <w:shd w:val="clear" w:color="auto" w:fill="EECDD9" w:themeFill="accent1" w:themeFillTint="3F"/>
-      </w:tcPr>
-    </w:tblStylePr>
-  </w:style>
-  <w:style w:type="table" w:styleId="LightShading">
-    <w:name w:val="Light Shading"/>
-    <w:basedOn w:val="TableNormal"/>
-    <w:uiPriority w:val="60"/>
-    <w:rsid w:val="0030623A"/>
-    <w:pPr>
-      <w:spacing w:after="0" w:line="240" w:lineRule="auto"/>
-    </w:pPr>
-    <w:rPr>
-      <w:color w:val="000000" w:themeColor="text1" w:themeShade="BF"/>
-    </w:rPr>
-    <w:tblPr>
-      <w:tblStyleRowBandSize w:val="1"/>
-      <w:tblStyleColBandSize w:val="1"/>
-      <w:tblInd w:w="0" w:type="dxa"/>
-      <w:tblBorders>
-        <w:top w:val="single" w:sz="8" w:space="0" w:color="000000" w:themeColor="text1"/>
-        <w:bottom w:val="single" w:sz="8" w:space="0" w:color="000000" w:themeColor="text1"/>
-      </w:tblBorders>
-      <w:tblCellMar>
-        <w:top w:w="0" w:type="dxa"/>
-        <w:left w:w="108" w:type="dxa"/>
-        <w:bottom w:w="0" w:type="dxa"/>
-        <w:right w:w="108" w:type="dxa"/>
-      </w:tblCellMar>
-    </w:tblPr>
-    <w:tblStylePr w:type="firstRow">
-      <w:pPr>
-        <w:spacing w:before="0" w:after="0" w:line="240" w:lineRule="auto"/>
-      </w:pPr>
-      <w:rPr>
-        <w:b/>
-        <w:bCs/>
-      </w:rPr>
-      <w:tblPr/>
-      <w:tcPr>
-        <w:tcBorders>
-          <w:top w:val="single" w:sz="8" w:space="0" w:color="000000" w:themeColor="text1"/>
-          <w:left w:val="nil"/>
-          <w:bottom w:val="single" w:sz="8" w:space="0" w:color="000000" w:themeColor="text1"/>
-          <w:right w:val="nil"/>
-          <w:insideH w:val="nil"/>
-          <w:insideV w:val="nil"/>
-        </w:tcBorders>
-      </w:tcPr>
-    </w:tblStylePr>
-    <w:tblStylePr w:type="lastRow">
-      <w:pPr>
-        <w:spacing w:before="0" w:after="0" w:line="240" w:lineRule="auto"/>
-      </w:pPr>
-      <w:rPr>
-        <w:b/>
-        <w:bCs/>
-      </w:rPr>
-      <w:tblPr/>
-      <w:tcPr>
-        <w:tcBorders>
-          <w:top w:val="single" w:sz="8" w:space="0" w:color="000000" w:themeColor="text1"/>
-          <w:left w:val="nil"/>
-          <w:bottom w:val="single" w:sz="8" w:space="0" w:color="000000" w:themeColor="text1"/>
-          <w:right w:val="nil"/>
-          <w:insideH w:val="nil"/>
-          <w:insideV w:val="nil"/>
-        </w:tcBorders>
-      </w:tcPr>
-    </w:tblStylePr>
-    <w:tblStylePr w:type="firstCol">
-      <w:rPr>
-        <w:b/>
-        <w:bCs/>
-      </w:rPr>
-    </w:tblStylePr>
-    <w:tblStylePr w:type="lastCol">
-      <w:rPr>
-        <w:b/>
-        <w:bCs/>
-      </w:rPr>
-    </w:tblStylePr>
-    <w:tblStylePr w:type="band1Vert">
-      <w:tblPr/>
-      <w:tcPr>
-        <w:tcBorders>
-          <w:left w:val="nil"/>
-          <w:right w:val="nil"/>
-          <w:insideH w:val="nil"/>
-          <w:insideV w:val="nil"/>
-        </w:tcBorders>
-        <w:shd w:val="clear" w:color="auto" w:fill="C0C0C0" w:themeFill="text1" w:themeFillTint="3F"/>
-      </w:tcPr>
-    </w:tblStylePr>
-    <w:tblStylePr w:type="band1Horz">
-      <w:tblPr/>
-      <w:tcPr>
-        <w:tcBorders>
-          <w:left w:val="nil"/>
-          <w:right w:val="nil"/>
-          <w:insideH w:val="nil"/>
-          <w:insideV w:val="nil"/>
-        </w:tcBorders>
-        <w:shd w:val="clear" w:color="auto" w:fill="C0C0C0" w:themeFill="text1" w:themeFillTint="3F"/>
-      </w:tcPr>
-    </w:tblStylePr>
-  </w:style>
-  <w:style w:type="table" w:styleId="LightShading-Accent2">
-    <w:name w:val="Light Shading Accent 2"/>
-    <w:basedOn w:val="TableNormal"/>
-    <w:uiPriority w:val="60"/>
-    <w:rsid w:val="0030623A"/>
-    <w:pPr>
-      <w:spacing w:after="0" w:line="240" w:lineRule="auto"/>
-    </w:pPr>
-    <w:rPr>
-      <w:color w:val="874295" w:themeColor="accent2" w:themeShade="BF"/>
-    </w:rPr>
-    <w:tblPr>
-      <w:tblStyleRowBandSize w:val="1"/>
-      <w:tblStyleColBandSize w:val="1"/>
-      <w:tblInd w:w="0" w:type="dxa"/>
-      <w:tblBorders>
-        <w:top w:val="single" w:sz="8" w:space="0" w:color="AC66BB" w:themeColor="accent2"/>
-        <w:bottom w:val="single" w:sz="8" w:space="0" w:color="AC66BB" w:themeColor="accent2"/>
-      </w:tblBorders>
-      <w:tblCellMar>
-        <w:top w:w="0" w:type="dxa"/>
-        <w:left w:w="108" w:type="dxa"/>
-        <w:bottom w:w="0" w:type="dxa"/>
-        <w:right w:w="108" w:type="dxa"/>
-      </w:tblCellMar>
-    </w:tblPr>
-    <w:tblStylePr w:type="firstRow">
-      <w:pPr>
-        <w:spacing w:before="0" w:after="0" w:line="240" w:lineRule="auto"/>
-      </w:pPr>
-      <w:rPr>
-        <w:b/>
-        <w:bCs/>
-      </w:rPr>
-      <w:tblPr/>
-      <w:tcPr>
-        <w:tcBorders>
-          <w:top w:val="single" w:sz="8" w:space="0" w:color="AC66BB" w:themeColor="accent2"/>
-          <w:left w:val="nil"/>
-          <w:bottom w:val="single" w:sz="8" w:space="0" w:color="AC66BB" w:themeColor="accent2"/>
-          <w:right w:val="nil"/>
-          <w:insideH w:val="nil"/>
-          <w:insideV w:val="nil"/>
-        </w:tcBorders>
-      </w:tcPr>
-    </w:tblStylePr>
-    <w:tblStylePr w:type="lastRow">
-      <w:pPr>
-        <w:spacing w:before="0" w:after="0" w:line="240" w:lineRule="auto"/>
-      </w:pPr>
-      <w:rPr>
-        <w:b/>
-        <w:bCs/>
-      </w:rPr>
-      <w:tblPr/>
-      <w:tcPr>
-        <w:tcBorders>
-          <w:top w:val="single" w:sz="8" w:space="0" w:color="AC66BB" w:themeColor="accent2"/>
-          <w:left w:val="nil"/>
-          <w:bottom w:val="single" w:sz="8" w:space="0" w:color="AC66BB" w:themeColor="accent2"/>
-          <w:right w:val="nil"/>
-          <w:insideH w:val="nil"/>
-          <w:insideV w:val="nil"/>
-        </w:tcBorders>
-      </w:tcPr>
-    </w:tblStylePr>
-    <w:tblStylePr w:type="firstCol">
-      <w:rPr>
-        <w:b/>
-        <w:bCs/>
-      </w:rPr>
-    </w:tblStylePr>
-    <w:tblStylePr w:type="lastCol">
-      <w:rPr>
-        <w:b/>
-        <w:bCs/>
-      </w:rPr>
-    </w:tblStylePr>
-    <w:tblStylePr w:type="band1Vert">
-      <w:tblPr/>
-      <w:tcPr>
-        <w:tcBorders>
-          <w:left w:val="nil"/>
-          <w:right w:val="nil"/>
-          <w:insideH w:val="nil"/>
-          <w:insideV w:val="nil"/>
-        </w:tcBorders>
-        <w:shd w:val="clear" w:color="auto" w:fill="EAD9EE" w:themeFill="accent2" w:themeFillTint="3F"/>
-      </w:tcPr>
-    </w:tblStylePr>
-    <w:tblStylePr w:type="band1Horz">
-      <w:tblPr/>
-      <w:tcPr>
-        <w:tcBorders>
-          <w:left w:val="nil"/>
-          <w:right w:val="nil"/>
-          <w:insideH w:val="nil"/>
-          <w:insideV w:val="nil"/>
-        </w:tcBorders>
-        <w:shd w:val="clear" w:color="auto" w:fill="EAD9EE" w:themeFill="accent2" w:themeFillTint="3F"/>
-      </w:tcPr>
-    </w:tblStylePr>
-  </w:style>
-  <w:style w:type="table" w:styleId="MediumShading2">
-    <w:name w:val="Medium Shading 2"/>
-    <w:basedOn w:val="TableNormal"/>
-    <w:uiPriority w:val="64"/>
-    <w:rsid w:val="0030623A"/>
-    <w:pPr>
-      <w:spacing w:after="0" w:line="240" w:lineRule="auto"/>
-    </w:pPr>
-    <w:tblPr>
-      <w:tblStyleRowBandSize w:val="1"/>
-      <w:tblStyleColBandSize w:val="1"/>
-      <w:tblInd w:w="0" w:type="dxa"/>
-      <w:tblBorders>
-        <w:top w:val="single" w:sz="18" w:space="0" w:color="auto"/>
-        <w:bottom w:val="single" w:sz="18" w:space="0" w:color="auto"/>
-      </w:tblBorders>
-      <w:tblCellMar>
-        <w:top w:w="0" w:type="dxa"/>
-        <w:left w:w="108" w:type="dxa"/>
-        <w:bottom w:w="0" w:type="dxa"/>
-        <w:right w:w="108" w:type="dxa"/>
-      </w:tblCellMar>
-    </w:tblPr>
-    <w:tblStylePr w:type="firstRow">
-      <w:pPr>
-        <w:spacing w:before="0" w:after="0" w:line="240" w:lineRule="auto"/>
-      </w:pPr>
-      <w:rPr>
-        <w:b/>
-        <w:bCs/>
-        <w:color w:val="FFFFFF" w:themeColor="background1"/>
-      </w:rPr>
-      <w:tblPr/>
-      <w:tcPr>
-        <w:tcBorders>
-          <w:top w:val="single" w:sz="18" w:space="0" w:color="auto"/>
-          <w:left w:val="nil"/>
-          <w:bottom w:val="single" w:sz="18" w:space="0" w:color="auto"/>
-          <w:right w:val="nil"/>
-          <w:insideH w:val="nil"/>
-          <w:insideV w:val="nil"/>
-        </w:tcBorders>
-        <w:shd w:val="clear" w:color="auto" w:fill="000000" w:themeFill="text1"/>
-      </w:tcPr>
-    </w:tblStylePr>
-    <w:tblStylePr w:type="lastRow">
-      <w:pPr>
-        <w:spacing w:before="0" w:after="0" w:line="240" w:lineRule="auto"/>
-      </w:pPr>
-      <w:rPr>
-        <w:color w:val="auto"/>
-      </w:rPr>
-      <w:tblPr/>
-      <w:tcPr>
-        <w:tcBorders>
-          <w:top w:val="double" w:sz="6" w:space="0" w:color="auto"/>
-          <w:left w:val="nil"/>
-          <w:bottom w:val="single" w:sz="18" w:space="0" w:color="auto"/>
-          <w:right w:val="nil"/>
-          <w:insideH w:val="nil"/>
-          <w:insideV w:val="nil"/>
-        </w:tcBorders>
-        <w:shd w:val="clear" w:color="auto" w:fill="FFFFFF" w:themeFill="background1"/>
-      </w:tcPr>
-    </w:tblStylePr>
-    <w:tblStylePr w:type="firstCol">
-      <w:rPr>
-        <w:b/>
-        <w:bCs/>
-        <w:color w:val="FFFFFF" w:themeColor="background1"/>
-      </w:rPr>
-      <w:tblPr/>
-      <w:tcPr>
-        <w:tcBorders>
-          <w:top w:val="nil"/>
-          <w:left w:val="nil"/>
-          <w:bottom w:val="single" w:sz="18" w:space="0" w:color="auto"/>
-          <w:right w:val="nil"/>
-          <w:insideH w:val="nil"/>
-          <w:insideV w:val="nil"/>
-        </w:tcBorders>
-        <w:shd w:val="clear" w:color="auto" w:fill="000000" w:themeFill="text1"/>
-      </w:tcPr>
-    </w:tblStylePr>
-    <w:tblStylePr w:type="lastCol">
-      <w:rPr>
-        <w:b/>
-        <w:bCs/>
-        <w:color w:val="FFFFFF" w:themeColor="background1"/>
-      </w:rPr>
-      <w:tblPr/>
-      <w:tcPr>
-        <w:tcBorders>
-          <w:left w:val="nil"/>
-          <w:right w:val="nil"/>
-          <w:insideH w:val="nil"/>
-          <w:insideV w:val="nil"/>
-        </w:tcBorders>
-        <w:shd w:val="clear" w:color="auto" w:fill="000000" w:themeFill="text1"/>
-      </w:tcPr>
-    </w:tblStylePr>
-    <w:tblStylePr w:type="band1Vert">
-      <w:tblPr/>
-      <w:tcPr>
-        <w:tcBorders>
-          <w:left w:val="nil"/>
-          <w:right w:val="nil"/>
-          <w:insideH w:val="nil"/>
-          <w:insideV w:val="nil"/>
-        </w:tcBorders>
-        <w:shd w:val="clear" w:color="auto" w:fill="D8D8D8" w:themeFill="background1" w:themeFillShade="D8"/>
-      </w:tcPr>
-    </w:tblStylePr>
-    <w:tblStylePr w:type="band1Horz">
-      <w:tblPr/>
-      <w:tcPr>
-        <w:shd w:val="clear" w:color="auto" w:fill="D8D8D8" w:themeFill="background1" w:themeFillShade="D8"/>
-      </w:tcPr>
-    </w:tblStylePr>
-    <w:tblStylePr w:type="neCell">
-      <w:tblPr/>
-      <w:tcPr>
-        <w:tcBorders>
-          <w:top w:val="single" w:sz="18" w:space="0" w:color="auto"/>
-          <w:left w:val="nil"/>
-          <w:bottom w:val="single" w:sz="18" w:space="0" w:color="auto"/>
-          <w:right w:val="nil"/>
-          <w:insideH w:val="nil"/>
-          <w:insideV w:val="nil"/>
-        </w:tcBorders>
-      </w:tcPr>
-    </w:tblStylePr>
-    <w:tblStylePr w:type="nwCell">
-      <w:rPr>
-        <w:color w:val="FFFFFF" w:themeColor="background1"/>
-      </w:rPr>
-      <w:tblPr/>
-      <w:tcPr>
-        <w:tcBorders>
-          <w:top w:val="single" w:sz="18" w:space="0" w:color="auto"/>
-          <w:left w:val="nil"/>
-          <w:bottom w:val="single" w:sz="18" w:space="0" w:color="auto"/>
-          <w:right w:val="nil"/>
-          <w:insideH w:val="nil"/>
-          <w:insideV w:val="nil"/>
-        </w:tcBorders>
-      </w:tcPr>
-    </w:tblStylePr>
-  </w:style>
-  <w:style w:type="table" w:styleId="MediumShading2-Accent1">
-    <w:name w:val="Medium Shading 2 Accent 1"/>
-    <w:basedOn w:val="TableNormal"/>
-    <w:uiPriority w:val="64"/>
-    <w:rsid w:val="0030623A"/>
-    <w:pPr>
-      <w:spacing w:after="0" w:line="240" w:lineRule="auto"/>
-    </w:pPr>
-    <w:tblPr>
-      <w:tblStyleRowBandSize w:val="1"/>
-      <w:tblStyleColBandSize w:val="1"/>
-      <w:tblInd w:w="0" w:type="dxa"/>
-      <w:tblBorders>
-        <w:top w:val="single" w:sz="18" w:space="0" w:color="auto"/>
-        <w:bottom w:val="single" w:sz="18" w:space="0" w:color="auto"/>
-      </w:tblBorders>
-      <w:tblCellMar>
-        <w:top w:w="0" w:type="dxa"/>
-        <w:left w:w="108" w:type="dxa"/>
-        <w:bottom w:w="0" w:type="dxa"/>
-        <w:right w:w="108" w:type="dxa"/>
-      </w:tblCellMar>
-    </w:tblPr>
-    <w:tblStylePr w:type="firstRow">
-      <w:pPr>
-        <w:spacing w:before="0" w:after="0" w:line="240" w:lineRule="auto"/>
-      </w:pPr>
-      <w:rPr>
-        <w:b/>
-        <w:bCs/>
-        <w:color w:val="FFFFFF" w:themeColor="background1"/>
-      </w:rPr>
-      <w:tblPr/>
-      <w:tcPr>
-        <w:tcBorders>
-          <w:top w:val="single" w:sz="18" w:space="0" w:color="auto"/>
-          <w:left w:val="nil"/>
-          <w:bottom w:val="single" w:sz="18" w:space="0" w:color="auto"/>
-          <w:right w:val="nil"/>
-          <w:insideH w:val="nil"/>
-          <w:insideV w:val="nil"/>
-        </w:tcBorders>
-        <w:shd w:val="clear" w:color="auto" w:fill="B83D68" w:themeFill="accent1"/>
-      </w:tcPr>
-    </w:tblStylePr>
-    <w:tblStylePr w:type="lastRow">
-      <w:pPr>
-        <w:spacing w:before="0" w:after="0" w:line="240" w:lineRule="auto"/>
-      </w:pPr>
-      <w:rPr>
-        <w:color w:val="auto"/>
-      </w:rPr>
-      <w:tblPr/>
-      <w:tcPr>
-        <w:tcBorders>
-          <w:top w:val="double" w:sz="6" w:space="0" w:color="auto"/>
-          <w:left w:val="nil"/>
-          <w:bottom w:val="single" w:sz="18" w:space="0" w:color="auto"/>
-          <w:right w:val="nil"/>
-          <w:insideH w:val="nil"/>
-          <w:insideV w:val="nil"/>
-        </w:tcBorders>
-        <w:shd w:val="clear" w:color="auto" w:fill="FFFFFF" w:themeFill="background1"/>
-      </w:tcPr>
-    </w:tblStylePr>
-    <w:tblStylePr w:type="firstCol">
-      <w:rPr>
-        <w:b/>
-        <w:bCs/>
-        <w:color w:val="FFFFFF" w:themeColor="background1"/>
-      </w:rPr>
-      <w:tblPr/>
-      <w:tcPr>
-        <w:tcBorders>
-          <w:top w:val="nil"/>
-          <w:left w:val="nil"/>
-          <w:bottom w:val="single" w:sz="18" w:space="0" w:color="auto"/>
-          <w:right w:val="nil"/>
-          <w:insideH w:val="nil"/>
-          <w:insideV w:val="nil"/>
-        </w:tcBorders>
-        <w:shd w:val="clear" w:color="auto" w:fill="B83D68" w:themeFill="accent1"/>
-      </w:tcPr>
-    </w:tblStylePr>
-    <w:tblStylePr w:type="lastCol">
-      <w:rPr>
-        <w:b/>
-        <w:bCs/>
-        <w:color w:val="FFFFFF" w:themeColor="background1"/>
-      </w:rPr>
-      <w:tblPr/>
-      <w:tcPr>
-        <w:tcBorders>
-          <w:left w:val="nil"/>
-          <w:right w:val="nil"/>
-          <w:insideH w:val="nil"/>
-          <w:insideV w:val="nil"/>
-        </w:tcBorders>
-        <w:shd w:val="clear" w:color="auto" w:fill="B83D68" w:themeFill="accent1"/>
-      </w:tcPr>
-    </w:tblStylePr>
-    <w:tblStylePr w:type="band1Vert">
-      <w:tblPr/>
-      <w:tcPr>
-        <w:tcBorders>
-          <w:left w:val="nil"/>
-          <w:right w:val="nil"/>
-          <w:insideH w:val="nil"/>
-          <w:insideV w:val="nil"/>
-        </w:tcBorders>
-        <w:shd w:val="clear" w:color="auto" w:fill="D8D8D8" w:themeFill="background1" w:themeFillShade="D8"/>
-      </w:tcPr>
-    </w:tblStylePr>
-    <w:tblStylePr w:type="band1Horz">
-      <w:tblPr/>
-      <w:tcPr>
-        <w:shd w:val="clear" w:color="auto" w:fill="D8D8D8" w:themeFill="background1" w:themeFillShade="D8"/>
-      </w:tcPr>
-    </w:tblStylePr>
-    <w:tblStylePr w:type="neCell">
-      <w:tblPr/>
-      <w:tcPr>
-        <w:tcBorders>
-          <w:top w:val="single" w:sz="18" w:space="0" w:color="auto"/>
-          <w:left w:val="nil"/>
-          <w:bottom w:val="single" w:sz="18" w:space="0" w:color="auto"/>
-          <w:right w:val="nil"/>
-          <w:insideH w:val="nil"/>
-          <w:insideV w:val="nil"/>
-        </w:tcBorders>
-      </w:tcPr>
-    </w:tblStylePr>
-    <w:tblStylePr w:type="nwCell">
-      <w:rPr>
-        <w:color w:val="FFFFFF" w:themeColor="background1"/>
-      </w:rPr>
-      <w:tblPr/>
-      <w:tcPr>
-        <w:tcBorders>
-          <w:top w:val="single" w:sz="18" w:space="0" w:color="auto"/>
-          <w:left w:val="nil"/>
-          <w:bottom w:val="single" w:sz="18" w:space="0" w:color="auto"/>
-          <w:right w:val="nil"/>
-          <w:insideH w:val="nil"/>
-          <w:insideV w:val="nil"/>
-        </w:tcBorders>
-      </w:tcPr>
-    </w:tblStylePr>
-  </w:style>
-  <w:style w:type="paragraph" w:styleId="BalloonText">
-    <w:name w:val="Balloon Text"/>
-    <w:basedOn w:val="Normal"/>
-    <w:link w:val="BalloonTextChar"/>
-    <w:uiPriority w:val="99"/>
-    <w:semiHidden/>
-    <w:unhideWhenUsed/>
-    <w:rsid w:val="00BD6C95"/>
-    <w:pPr>
-      <w:spacing w:after="0" w:line="240" w:lineRule="auto"/>
-    </w:pPr>
-    <w:rPr>
-      <w:rFonts w:ascii="Tahoma" w:hAnsi="Tahoma" w:cs="Tahoma"/>
-      <w:sz w:val="16"/>
-      <w:szCs w:val="16"/>
-    </w:rPr>
-  </w:style>
-  <w:style w:type="character" w:customStyle="1" w:styleId="BalloonTextChar">
-    <w:name w:val="Balloon Text Char"/>
-    <w:basedOn w:val="DefaultParagraphFont"/>
-    <w:link w:val="BalloonText"/>
-    <w:uiPriority w:val="99"/>
-    <w:semiHidden/>
-    <w:rsid w:val="00BD6C95"/>
-    <w:rPr>
-      <w:rFonts w:ascii="Tahoma" w:hAnsi="Tahoma" w:cs="Tahoma"/>
-      <w:sz w:val="16"/>
-      <w:szCs w:val="16"/>
-    </w:rPr>
-  </w:style>
-  <w:style w:type="paragraph" w:styleId="NoSpacing">
-    <w:name w:val="No Spacing"/>
-    <w:link w:val="NoSpacingChar"/>
-    <w:uiPriority w:val="1"/>
-    <w:qFormat/>
-    <w:rsid w:val="00D5645B"/>
-    <w:pPr>
-      <w:spacing w:after="0" w:line="240" w:lineRule="auto"/>
-    </w:pPr>
-    <w:rPr>
-      <w:lang w:eastAsia="ja-JP"/>
-    </w:rPr>
-  </w:style>
-  <w:style w:type="character" w:customStyle="1" w:styleId="NoSpacingChar">
-    <w:name w:val="No Spacing Char"/>
-    <w:basedOn w:val="DefaultParagraphFont"/>
-    <w:link w:val="NoSpacing"/>
-    <w:uiPriority w:val="1"/>
-    <w:rsid w:val="00D5645B"/>
-    <w:rPr>
-      <w:rFonts w:eastAsiaTheme="minorEastAsia"/>
-      <w:lang w:val="en-US" w:eastAsia="ja-JP"/>
-    </w:rPr>
-  </w:style>
-  <w:style w:type="paragraph" w:styleId="TOCHeading">
-    <w:name w:val="TOC Heading"/>
-    <w:basedOn w:val="Heading1"/>
-    <w:next w:val="Normal"/>
-    <w:uiPriority w:val="39"/>
-    <w:semiHidden/>
-    <w:unhideWhenUsed/>
-    <w:qFormat/>
-    <w:rsid w:val="00F63302"/>
-    <w:pPr>
-      <w:outlineLvl w:val="9"/>
-    </w:pPr>
-    <w:rPr>
-      <w:lang w:eastAsia="ja-JP"/>
-    </w:rPr>
-  </w:style>
-  <w:style w:type="paragraph" w:styleId="TOC2">
-    <w:name w:val="toc 2"/>
-    <w:basedOn w:val="Normal"/>
-    <w:next w:val="Normal"/>
-    <w:autoRedefine/>
-    <w:uiPriority w:val="39"/>
-    <w:unhideWhenUsed/>
-    <w:rsid w:val="00F63302"/>
-    <w:pPr>
-      <w:spacing w:after="100"/>
-      <w:ind w:left="220"/>
-    </w:pPr>
-  </w:style>
-  <w:style w:type="paragraph" w:styleId="TOC1">
-    <w:name w:val="toc 1"/>
-    <w:basedOn w:val="Normal"/>
-    <w:next w:val="Normal"/>
-    <w:autoRedefine/>
-    <w:uiPriority w:val="39"/>
-    <w:unhideWhenUsed/>
-    <w:rsid w:val="00F63302"/>
-    <w:pPr>
-      <w:spacing w:after="100"/>
-    </w:pPr>
-  </w:style>
-  <w:style w:type="paragraph" w:styleId="TOC3">
-    <w:name w:val="toc 3"/>
-    <w:basedOn w:val="Normal"/>
-    <w:next w:val="Normal"/>
-    <w:autoRedefine/>
-    <w:uiPriority w:val="39"/>
-    <w:unhideWhenUsed/>
-    <w:rsid w:val="00F63302"/>
-    <w:pPr>
-      <w:spacing w:after="100"/>
-      <w:ind w:left="440"/>
-    </w:pPr>
-  </w:style>
-  <w:style w:type="character" w:styleId="Hyperlink">
-    <w:name w:val="Hyperlink"/>
-    <w:basedOn w:val="DefaultParagraphFont"/>
-    <w:uiPriority w:val="99"/>
-    <w:unhideWhenUsed/>
-    <w:rsid w:val="00F63302"/>
-    <w:rPr>
-      <w:color w:val="FFDE66" w:themeColor="hyperlink"/>
-      <w:u w:val="single"/>
-    </w:rPr>
-  </w:style>
-  <w:style w:type="paragraph" w:styleId="Header">
-    <w:name w:val="header"/>
-    <w:basedOn w:val="Normal"/>
-    <w:link w:val="HeaderChar"/>
-    <w:uiPriority w:val="99"/>
-    <w:unhideWhenUsed/>
-    <w:rsid w:val="00F63302"/>
-    <w:pPr>
-      <w:tabs>
-        <w:tab w:val="center" w:pos="4680"/>
-        <w:tab w:val="right" w:pos="9360"/>
-      </w:tabs>
-      <w:spacing w:after="0" w:line="240" w:lineRule="auto"/>
-    </w:pPr>
-  </w:style>
-  <w:style w:type="character" w:customStyle="1" w:styleId="HeaderChar">
-    <w:name w:val="Header Char"/>
-    <w:basedOn w:val="DefaultParagraphFont"/>
-    <w:link w:val="Header"/>
-    <w:uiPriority w:val="99"/>
-    <w:rsid w:val="00F63302"/>
-  </w:style>
-  <w:style w:type="paragraph" w:styleId="Footer">
-    <w:name w:val="footer"/>
-    <w:basedOn w:val="Normal"/>
-    <w:link w:val="FooterChar"/>
-    <w:uiPriority w:val="99"/>
-    <w:unhideWhenUsed/>
-    <w:rsid w:val="00F63302"/>
-    <w:pPr>
-      <w:tabs>
-        <w:tab w:val="center" w:pos="4680"/>
-        <w:tab w:val="right" w:pos="9360"/>
-      </w:tabs>
-      <w:spacing w:after="0" w:line="240" w:lineRule="auto"/>
-    </w:pPr>
-  </w:style>
-  <w:style w:type="character" w:customStyle="1" w:styleId="FooterChar">
-    <w:name w:val="Footer Char"/>
-    <w:basedOn w:val="DefaultParagraphFont"/>
-    <w:link w:val="Footer"/>
-    <w:uiPriority w:val="99"/>
-    <w:rsid w:val="00F63302"/>
-  </w:style>
-  <w:style w:type="table" w:styleId="LightList-Accent5">
-    <w:name w:val="Light List Accent 5"/>
-    <w:basedOn w:val="TableNormal"/>
-    <w:uiPriority w:val="61"/>
-    <w:rsid w:val="00F63302"/>
-    <w:pPr>
-      <w:spacing w:after="0" w:line="240" w:lineRule="auto"/>
-    </w:pPr>
-    <w:tblPr>
-      <w:tblStyleRowBandSize w:val="1"/>
-      <w:tblStyleColBandSize w:val="1"/>
-      <w:tblInd w:w="0" w:type="dxa"/>
-      <w:tblBorders>
-        <w:top w:val="single" w:sz="8" w:space="0" w:color="CF6DA4" w:themeColor="accent5"/>
-        <w:left w:val="single" w:sz="8" w:space="0" w:color="CF6DA4" w:themeColor="accent5"/>
-        <w:bottom w:val="single" w:sz="8" w:space="0" w:color="CF6DA4" w:themeColor="accent5"/>
-        <w:right w:val="single" w:sz="8" w:space="0" w:color="CF6DA4" w:themeColor="accent5"/>
-      </w:tblBorders>
-      <w:tblCellMar>
-        <w:top w:w="0" w:type="dxa"/>
-        <w:left w:w="108" w:type="dxa"/>
-        <w:bottom w:w="0" w:type="dxa"/>
-        <w:right w:w="108" w:type="dxa"/>
-      </w:tblCellMar>
-    </w:tblPr>
-    <w:tblStylePr w:type="firstRow">
-      <w:pPr>
-        <w:spacing w:before="0" w:after="0" w:line="240" w:lineRule="auto"/>
-      </w:pPr>
-      <w:rPr>
-        <w:b/>
-        <w:bCs/>
-        <w:color w:val="FFFFFF" w:themeColor="background1"/>
-      </w:rPr>
-      <w:tblPr/>
-      <w:tcPr>
-        <w:shd w:val="clear" w:color="auto" w:fill="CF6DA4" w:themeFill="accent5"/>
-      </w:tcPr>
-    </w:tblStylePr>
-    <w:tblStylePr w:type="lastRow">
-      <w:pPr>
-        <w:spacing w:before="0" w:after="0" w:line="240" w:lineRule="auto"/>
-      </w:pPr>
-      <w:rPr>
-        <w:b/>
-        <w:bCs/>
-      </w:rPr>
-      <w:tblPr/>
-      <w:tcPr>
-        <w:tcBorders>
-          <w:top w:val="double" w:sz="6" w:space="0" w:color="CF6DA4" w:themeColor="accent5"/>
-          <w:left w:val="single" w:sz="8" w:space="0" w:color="CF6DA4" w:themeColor="accent5"/>
-          <w:bottom w:val="single" w:sz="8" w:space="0" w:color="CF6DA4" w:themeColor="accent5"/>
-          <w:right w:val="single" w:sz="8" w:space="0" w:color="CF6DA4" w:themeColor="accent5"/>
-        </w:tcBorders>
-      </w:tcPr>
-    </w:tblStylePr>
-    <w:tblStylePr w:type="firstCol">
-      <w:rPr>
-        <w:b/>
-        <w:bCs/>
-      </w:rPr>
-    </w:tblStylePr>
-    <w:tblStylePr w:type="lastCol">
-      <w:rPr>
-        <w:b/>
-        <w:bCs/>
-      </w:rPr>
-    </w:tblStylePr>
-    <w:tblStylePr w:type="band1Vert">
-      <w:tblPr/>
-      <w:tcPr>
-        <w:tcBorders>
-          <w:top w:val="single" w:sz="8" w:space="0" w:color="CF6DA4" w:themeColor="accent5"/>
-          <w:left w:val="single" w:sz="8" w:space="0" w:color="CF6DA4" w:themeColor="accent5"/>
-          <w:bottom w:val="single" w:sz="8" w:space="0" w:color="CF6DA4" w:themeColor="accent5"/>
-          <w:right w:val="single" w:sz="8" w:space="0" w:color="CF6DA4" w:themeColor="accent5"/>
-        </w:tcBorders>
-      </w:tcPr>
-    </w:tblStylePr>
-    <w:tblStylePr w:type="band1Horz">
-      <w:tblPr/>
-      <w:tcPr>
-        <w:tcBorders>
-          <w:top w:val="single" w:sz="8" w:space="0" w:color="CF6DA4" w:themeColor="accent5"/>
-          <w:left w:val="single" w:sz="8" w:space="0" w:color="CF6DA4" w:themeColor="accent5"/>
-          <w:bottom w:val="single" w:sz="8" w:space="0" w:color="CF6DA4" w:themeColor="accent5"/>
-          <w:right w:val="single" w:sz="8" w:space="0" w:color="CF6DA4" w:themeColor="accent5"/>
-        </w:tcBorders>
-      </w:tcPr>
-    </w:tblStylePr>
-  </w:style>
-  <w:style w:type="table" w:styleId="LightList-Accent4">
-    <w:name w:val="Light List Accent 4"/>
-    <w:basedOn w:val="TableNormal"/>
-    <w:uiPriority w:val="61"/>
-    <w:rsid w:val="00F63302"/>
-    <w:pPr>
-      <w:spacing w:after="0" w:line="240" w:lineRule="auto"/>
-    </w:pPr>
-    <w:tblPr>
-      <w:tblStyleRowBandSize w:val="1"/>
-      <w:tblStyleColBandSize w:val="1"/>
-      <w:tblInd w:w="0" w:type="dxa"/>
-      <w:tblBorders>
-        <w:top w:val="single" w:sz="8" w:space="0" w:color="F9B639" w:themeColor="accent4"/>
-        <w:left w:val="single" w:sz="8" w:space="0" w:color="F9B639" w:themeColor="accent4"/>
-        <w:bottom w:val="single" w:sz="8" w:space="0" w:color="F9B639" w:themeColor="accent4"/>
-        <w:right w:val="single" w:sz="8" w:space="0" w:color="F9B639" w:themeColor="accent4"/>
-      </w:tblBorders>
-      <w:tblCellMar>
-        <w:top w:w="0" w:type="dxa"/>
-        <w:left w:w="108" w:type="dxa"/>
-        <w:bottom w:w="0" w:type="dxa"/>
-        <w:right w:w="108" w:type="dxa"/>
-      </w:tblCellMar>
-    </w:tblPr>
-    <w:tblStylePr w:type="firstRow">
-      <w:pPr>
-        <w:spacing w:before="0" w:after="0" w:line="240" w:lineRule="auto"/>
-      </w:pPr>
-      <w:rPr>
-        <w:b/>
-        <w:bCs/>
-        <w:color w:val="FFFFFF" w:themeColor="background1"/>
-      </w:rPr>
-      <w:tblPr/>
-      <w:tcPr>
-        <w:shd w:val="clear" w:color="auto" w:fill="F9B639" w:themeFill="accent4"/>
-      </w:tcPr>
-    </w:tblStylePr>
-    <w:tblStylePr w:type="lastRow">
-      <w:pPr>
-        <w:spacing w:before="0" w:after="0" w:line="240" w:lineRule="auto"/>
-      </w:pPr>
-      <w:rPr>
-        <w:b/>
-        <w:bCs/>
-      </w:rPr>
-      <w:tblPr/>
-      <w:tcPr>
-        <w:tcBorders>
-          <w:top w:val="double" w:sz="6" w:space="0" w:color="F9B639" w:themeColor="accent4"/>
-          <w:left w:val="single" w:sz="8" w:space="0" w:color="F9B639" w:themeColor="accent4"/>
-          <w:bottom w:val="single" w:sz="8" w:space="0" w:color="F9B639" w:themeColor="accent4"/>
-          <w:right w:val="single" w:sz="8" w:space="0" w:color="F9B639" w:themeColor="accent4"/>
-        </w:tcBorders>
-      </w:tcPr>
-    </w:tblStylePr>
-    <w:tblStylePr w:type="firstCol">
-      <w:rPr>
-        <w:b/>
-        <w:bCs/>
-      </w:rPr>
-    </w:tblStylePr>
-    <w:tblStylePr w:type="lastCol">
-      <w:rPr>
-        <w:b/>
-        <w:bCs/>
-      </w:rPr>
-    </w:tblStylePr>
-    <w:tblStylePr w:type="band1Vert">
-      <w:tblPr/>
-      <w:tcPr>
-        <w:tcBorders>
-          <w:top w:val="single" w:sz="8" w:space="0" w:color="F9B639" w:themeColor="accent4"/>
-          <w:left w:val="single" w:sz="8" w:space="0" w:color="F9B639" w:themeColor="accent4"/>
-          <w:bottom w:val="single" w:sz="8" w:space="0" w:color="F9B639" w:themeColor="accent4"/>
-          <w:right w:val="single" w:sz="8" w:space="0" w:color="F9B639" w:themeColor="accent4"/>
-        </w:tcBorders>
-      </w:tcPr>
-    </w:tblStylePr>
-    <w:tblStylePr w:type="band1Horz">
-      <w:tblPr/>
-      <w:tcPr>
-        <w:tcBorders>
-          <w:top w:val="single" w:sz="8" w:space="0" w:color="F9B639" w:themeColor="accent4"/>
-          <w:left w:val="single" w:sz="8" w:space="0" w:color="F9B639" w:themeColor="accent4"/>
-          <w:bottom w:val="single" w:sz="8" w:space="0" w:color="F9B639" w:themeColor="accent4"/>
-          <w:right w:val="single" w:sz="8" w:space="0" w:color="F9B639" w:themeColor="accent4"/>
-        </w:tcBorders>
-      </w:tcPr>
-    </w:tblStylePr>
-  </w:style>
-  <w:style w:type="table" w:styleId="LightList-Accent2">
-    <w:name w:val="Light List Accent 2"/>
-    <w:basedOn w:val="TableNormal"/>
-    <w:uiPriority w:val="61"/>
-    <w:rsid w:val="00F63302"/>
-    <w:pPr>
-      <w:spacing w:after="0" w:line="240" w:lineRule="auto"/>
-    </w:pPr>
-    <w:tblPr>
-      <w:tblStyleRowBandSize w:val="1"/>
-      <w:tblStyleColBandSize w:val="1"/>
-      <w:tblInd w:w="0" w:type="dxa"/>
-      <w:tblBorders>
-        <w:top w:val="single" w:sz="8" w:space="0" w:color="AC66BB" w:themeColor="accent2"/>
-        <w:left w:val="single" w:sz="8" w:space="0" w:color="AC66BB" w:themeColor="accent2"/>
-        <w:bottom w:val="single" w:sz="8" w:space="0" w:color="AC66BB" w:themeColor="accent2"/>
-        <w:right w:val="single" w:sz="8" w:space="0" w:color="AC66BB" w:themeColor="accent2"/>
-      </w:tblBorders>
-      <w:tblCellMar>
-        <w:top w:w="0" w:type="dxa"/>
-        <w:left w:w="108" w:type="dxa"/>
-        <w:bottom w:w="0" w:type="dxa"/>
-        <w:right w:w="108" w:type="dxa"/>
-      </w:tblCellMar>
-    </w:tblPr>
-    <w:tblStylePr w:type="firstRow">
-      <w:pPr>
-        <w:spacing w:before="0" w:after="0" w:line="240" w:lineRule="auto"/>
-      </w:pPr>
-      <w:rPr>
-        <w:b/>
-        <w:bCs/>
-        <w:color w:val="FFFFFF" w:themeColor="background1"/>
-      </w:rPr>
-      <w:tblPr/>
-      <w:tcPr>
-        <w:shd w:val="clear" w:color="auto" w:fill="AC66BB" w:themeFill="accent2"/>
-      </w:tcPr>
-    </w:tblStylePr>
-    <w:tblStylePr w:type="lastRow">
-      <w:pPr>
-        <w:spacing w:before="0" w:after="0" w:line="240" w:lineRule="auto"/>
-      </w:pPr>
-      <w:rPr>
-        <w:b/>
-        <w:bCs/>
-      </w:rPr>
-      <w:tblPr/>
-      <w:tcPr>
-        <w:tcBorders>
-          <w:top w:val="double" w:sz="6" w:space="0" w:color="AC66BB" w:themeColor="accent2"/>
-          <w:left w:val="single" w:sz="8" w:space="0" w:color="AC66BB" w:themeColor="accent2"/>
-          <w:bottom w:val="single" w:sz="8" w:space="0" w:color="AC66BB" w:themeColor="accent2"/>
-          <w:right w:val="single" w:sz="8" w:space="0" w:color="AC66BB" w:themeColor="accent2"/>
-        </w:tcBorders>
-      </w:tcPr>
-    </w:tblStylePr>
-    <w:tblStylePr w:type="firstCol">
-      <w:rPr>
-        <w:b/>
-        <w:bCs/>
-      </w:rPr>
-    </w:tblStylePr>
-    <w:tblStylePr w:type="lastCol">
-      <w:rPr>
-        <w:b/>
-        <w:bCs/>
-      </w:rPr>
-    </w:tblStylePr>
-    <w:tblStylePr w:type="band1Vert">
-      <w:tblPr/>
-      <w:tcPr>
-        <w:tcBorders>
-          <w:top w:val="single" w:sz="8" w:space="0" w:color="AC66BB" w:themeColor="accent2"/>
-          <w:left w:val="single" w:sz="8" w:space="0" w:color="AC66BB" w:themeColor="accent2"/>
-          <w:bottom w:val="single" w:sz="8" w:space="0" w:color="AC66BB" w:themeColor="accent2"/>
-          <w:right w:val="single" w:sz="8" w:space="0" w:color="AC66BB" w:themeColor="accent2"/>
-        </w:tcBorders>
-      </w:tcPr>
-    </w:tblStylePr>
-    <w:tblStylePr w:type="band1Horz">
-      <w:tblPr/>
-      <w:tcPr>
-        <w:tcBorders>
-          <w:top w:val="single" w:sz="8" w:space="0" w:color="AC66BB" w:themeColor="accent2"/>
-          <w:left w:val="single" w:sz="8" w:space="0" w:color="AC66BB" w:themeColor="accent2"/>
-          <w:bottom w:val="single" w:sz="8" w:space="0" w:color="AC66BB" w:themeColor="accent2"/>
-          <w:right w:val="single" w:sz="8" w:space="0" w:color="AC66BB" w:themeColor="accent2"/>
-        </w:tcBorders>
-      </w:tcPr>
-    </w:tblStylePr>
-  </w:style>
-  <w:style w:type="table" w:styleId="LightList-Accent1">
-    <w:name w:val="Light List Accent 1"/>
-    <w:basedOn w:val="TableNormal"/>
-    <w:uiPriority w:val="61"/>
-    <w:rsid w:val="00F63302"/>
-    <w:pPr>
-      <w:spacing w:after="0" w:line="240" w:lineRule="auto"/>
-    </w:pPr>
-    <w:tblPr>
-      <w:tblStyleRowBandSize w:val="1"/>
-      <w:tblStyleColBandSize w:val="1"/>
-      <w:tblInd w:w="0" w:type="dxa"/>
-      <w:tblBorders>
-        <w:top w:val="single" w:sz="8" w:space="0" w:color="B83D68" w:themeColor="accent1"/>
-        <w:left w:val="single" w:sz="8" w:space="0" w:color="B83D68" w:themeColor="accent1"/>
-        <w:bottom w:val="single" w:sz="8" w:space="0" w:color="B83D68" w:themeColor="accent1"/>
-        <w:right w:val="single" w:sz="8" w:space="0" w:color="B83D68" w:themeColor="accent1"/>
-      </w:tblBorders>
-      <w:tblCellMar>
-        <w:top w:w="0" w:type="dxa"/>
-        <w:left w:w="108" w:type="dxa"/>
-        <w:bottom w:w="0" w:type="dxa"/>
-        <w:right w:w="108" w:type="dxa"/>
-      </w:tblCellMar>
-    </w:tblPr>
-    <w:tblStylePr w:type="firstRow">
-      <w:pPr>
-        <w:spacing w:before="0" w:after="0" w:line="240" w:lineRule="auto"/>
-      </w:pPr>
-      <w:rPr>
-        <w:b/>
-        <w:bCs/>
-        <w:color w:val="FFFFFF" w:themeColor="background1"/>
-      </w:rPr>
-      <w:tblPr/>
-      <w:tcPr>
-        <w:shd w:val="clear" w:color="auto" w:fill="B83D68" w:themeFill="accent1"/>
-      </w:tcPr>
-    </w:tblStylePr>
-    <w:tblStylePr w:type="lastRow">
-      <w:pPr>
-        <w:spacing w:before="0" w:after="0" w:line="240" w:lineRule="auto"/>
-      </w:pPr>
-      <w:rPr>
-        <w:b/>
-        <w:bCs/>
-      </w:rPr>
-      <w:tblPr/>
-      <w:tcPr>
-        <w:tcBorders>
-          <w:top w:val="double" w:sz="6" w:space="0" w:color="B83D68" w:themeColor="accent1"/>
-          <w:left w:val="single" w:sz="8" w:space="0" w:color="B83D68" w:themeColor="accent1"/>
-          <w:bottom w:val="single" w:sz="8" w:space="0" w:color="B83D68" w:themeColor="accent1"/>
-          <w:right w:val="single" w:sz="8" w:space="0" w:color="B83D68" w:themeColor="accent1"/>
-        </w:tcBorders>
-      </w:tcPr>
-    </w:tblStylePr>
-    <w:tblStylePr w:type="firstCol">
-      <w:rPr>
-        <w:b/>
-        <w:bCs/>
-      </w:rPr>
-    </w:tblStylePr>
-    <w:tblStylePr w:type="lastCol">
-      <w:rPr>
-        <w:b/>
-        <w:bCs/>
-      </w:rPr>
-    </w:tblStylePr>
-    <w:tblStylePr w:type="band1Vert">
-      <w:tblPr/>
-      <w:tcPr>
-        <w:tcBorders>
-          <w:top w:val="single" w:sz="8" w:space="0" w:color="B83D68" w:themeColor="accent1"/>
-          <w:left w:val="single" w:sz="8" w:space="0" w:color="B83D68" w:themeColor="accent1"/>
-          <w:bottom w:val="single" w:sz="8" w:space="0" w:color="B83D68" w:themeColor="accent1"/>
-          <w:right w:val="single" w:sz="8" w:space="0" w:color="B83D68" w:themeColor="accent1"/>
-        </w:tcBorders>
-      </w:tcPr>
-    </w:tblStylePr>
-    <w:tblStylePr w:type="band1Horz">
-      <w:tblPr/>
-      <w:tcPr>
-        <w:tcBorders>
-          <w:top w:val="single" w:sz="8" w:space="0" w:color="B83D68" w:themeColor="accent1"/>
-          <w:left w:val="single" w:sz="8" w:space="0" w:color="B83D68" w:themeColor="accent1"/>
-          <w:bottom w:val="single" w:sz="8" w:space="0" w:color="B83D68" w:themeColor="accent1"/>
-          <w:right w:val="single" w:sz="8" w:space="0" w:color="B83D68" w:themeColor="accent1"/>
-        </w:tcBorders>
-      </w:tcPr>
-    </w:tblStylePr>
-  </w:style>
-  <w:style w:type="table" w:styleId="LightList">
-    <w:name w:val="Light List"/>
-    <w:basedOn w:val="TableNormal"/>
-    <w:uiPriority w:val="61"/>
-    <w:rsid w:val="00F63302"/>
-    <w:pPr>
-      <w:spacing w:after="0" w:line="240" w:lineRule="auto"/>
-    </w:pPr>
-    <w:tblPr>
-      <w:tblStyleRowBandSize w:val="1"/>
-      <w:tblStyleColBandSize w:val="1"/>
-      <w:tblInd w:w="0" w:type="dxa"/>
-      <w:tblBorders>
-        <w:top w:val="single" w:sz="8" w:space="0" w:color="000000" w:themeColor="text1"/>
-        <w:left w:val="single" w:sz="8" w:space="0" w:color="000000" w:themeColor="text1"/>
-        <w:bottom w:val="single" w:sz="8" w:space="0" w:color="000000" w:themeColor="text1"/>
-        <w:right w:val="single" w:sz="8" w:space="0" w:color="000000" w:themeColor="text1"/>
-      </w:tblBorders>
-      <w:tblCellMar>
-        <w:top w:w="0" w:type="dxa"/>
-        <w:left w:w="108" w:type="dxa"/>
-        <w:bottom w:w="0" w:type="dxa"/>
-        <w:right w:w="108" w:type="dxa"/>
-      </w:tblCellMar>
-    </w:tblPr>
-    <w:tblStylePr w:type="firstRow">
-      <w:pPr>
-        <w:spacing w:before="0" w:after="0" w:line="240" w:lineRule="auto"/>
-      </w:pPr>
-      <w:rPr>
-        <w:b/>
-        <w:bCs/>
-        <w:color w:val="FFFFFF" w:themeColor="background1"/>
-      </w:rPr>
-      <w:tblPr/>
-      <w:tcPr>
-        <w:shd w:val="clear" w:color="auto" w:fill="000000" w:themeFill="text1"/>
-      </w:tcPr>
-    </w:tblStylePr>
-    <w:tblStylePr w:type="lastRow">
-      <w:pPr>
-        <w:spacing w:before="0" w:after="0" w:line="240" w:lineRule="auto"/>
-      </w:pPr>
-      <w:rPr>
-        <w:b/>
-        <w:bCs/>
-      </w:rPr>
-      <w:tblPr/>
-      <w:tcPr>
-        <w:tcBorders>
-          <w:top w:val="double" w:sz="6" w:space="0" w:color="000000" w:themeColor="text1"/>
-          <w:left w:val="single" w:sz="8" w:space="0" w:color="000000" w:themeColor="text1"/>
-          <w:bottom w:val="single" w:sz="8" w:space="0" w:color="000000" w:themeColor="text1"/>
-          <w:right w:val="single" w:sz="8" w:space="0" w:color="000000" w:themeColor="text1"/>
-        </w:tcBorders>
-      </w:tcPr>
-    </w:tblStylePr>
-    <w:tblStylePr w:type="firstCol">
-      <w:rPr>
-        <w:b/>
-        <w:bCs/>
-      </w:rPr>
-    </w:tblStylePr>
-    <w:tblStylePr w:type="lastCol">
-      <w:rPr>
-        <w:b/>
-        <w:bCs/>
-      </w:rPr>
-    </w:tblStylePr>
-    <w:tblStylePr w:type="band1Vert">
-      <w:tblPr/>
-      <w:tcPr>
-        <w:tcBorders>
-          <w:top w:val="single" w:sz="8" w:space="0" w:color="000000" w:themeColor="text1"/>
-          <w:left w:val="single" w:sz="8" w:space="0" w:color="000000" w:themeColor="text1"/>
-          <w:bottom w:val="single" w:sz="8" w:space="0" w:color="000000" w:themeColor="text1"/>
-          <w:right w:val="single" w:sz="8" w:space="0" w:color="000000" w:themeColor="text1"/>
-        </w:tcBorders>
-      </w:tcPr>
-    </w:tblStylePr>
-    <w:tblStylePr w:type="band1Horz">
-      <w:tblPr/>
-      <w:tcPr>
-        <w:tcBorders>
-          <w:top w:val="single" w:sz="8" w:space="0" w:color="000000" w:themeColor="text1"/>
-          <w:left w:val="single" w:sz="8" w:space="0" w:color="000000" w:themeColor="text1"/>
-          <w:bottom w:val="single" w:sz="8" w:space="0" w:color="000000" w:themeColor="text1"/>
-          <w:right w:val="single" w:sz="8" w:space="0" w:color="000000" w:themeColor="text1"/>
-        </w:tcBorders>
-      </w:tcPr>
-    </w:tblStylePr>
-  </w:style>
-  <w:style w:type="table" w:styleId="LightShading-Accent6">
-    <w:name w:val="Light Shading Accent 6"/>
-    <w:basedOn w:val="TableNormal"/>
-    <w:uiPriority w:val="60"/>
-    <w:rsid w:val="00F63302"/>
-    <w:pPr>
-      <w:spacing w:after="0" w:line="240" w:lineRule="auto"/>
-    </w:pPr>
-    <w:rPr>
-      <w:color w:val="E26206" w:themeColor="accent6" w:themeShade="BF"/>
-    </w:rPr>
-    <w:tblPr>
-      <w:tblStyleRowBandSize w:val="1"/>
-      <w:tblStyleColBandSize w:val="1"/>
-      <w:tblInd w:w="0" w:type="dxa"/>
-      <w:tblBorders>
-        <w:top w:val="single" w:sz="8" w:space="0" w:color="FA8D3D" w:themeColor="accent6"/>
-        <w:bottom w:val="single" w:sz="8" w:space="0" w:color="FA8D3D" w:themeColor="accent6"/>
-      </w:tblBorders>
-      <w:tblCellMar>
-        <w:top w:w="0" w:type="dxa"/>
-        <w:left w:w="108" w:type="dxa"/>
-        <w:bottom w:w="0" w:type="dxa"/>
-        <w:right w:w="108" w:type="dxa"/>
-      </w:tblCellMar>
-    </w:tblPr>
-    <w:tblStylePr w:type="firstRow">
-      <w:pPr>
-        <w:spacing w:before="0" w:after="0" w:line="240" w:lineRule="auto"/>
-      </w:pPr>
-      <w:rPr>
-        <w:b/>
-        <w:bCs/>
-      </w:rPr>
-      <w:tblPr/>
-      <w:tcPr>
-        <w:tcBorders>
-          <w:top w:val="single" w:sz="8" w:space="0" w:color="FA8D3D" w:themeColor="accent6"/>
-          <w:left w:val="nil"/>
-          <w:bottom w:val="single" w:sz="8" w:space="0" w:color="FA8D3D" w:themeColor="accent6"/>
-          <w:right w:val="nil"/>
-          <w:insideH w:val="nil"/>
-          <w:insideV w:val="nil"/>
-        </w:tcBorders>
-      </w:tcPr>
-    </w:tblStylePr>
-    <w:tblStylePr w:type="lastRow">
-      <w:pPr>
-        <w:spacing w:before="0" w:after="0" w:line="240" w:lineRule="auto"/>
-      </w:pPr>
-      <w:rPr>
-        <w:b/>
-        <w:bCs/>
-      </w:rPr>
-      <w:tblPr/>
-      <w:tcPr>
-        <w:tcBorders>
-          <w:top w:val="single" w:sz="8" w:space="0" w:color="FA8D3D" w:themeColor="accent6"/>
-          <w:left w:val="nil"/>
-          <w:bottom w:val="single" w:sz="8" w:space="0" w:color="FA8D3D" w:themeColor="accent6"/>
-          <w:right w:val="nil"/>
-          <w:insideH w:val="nil"/>
-          <w:insideV w:val="nil"/>
-        </w:tcBorders>
-      </w:tcPr>
-    </w:tblStylePr>
-    <w:tblStylePr w:type="firstCol">
-      <w:rPr>
-        <w:b/>
-        <w:bCs/>
-      </w:rPr>
-    </w:tblStylePr>
-    <w:tblStylePr w:type="lastCol">
-      <w:rPr>
-        <w:b/>
-        <w:bCs/>
-      </w:rPr>
-    </w:tblStylePr>
-    <w:tblStylePr w:type="band1Vert">
-      <w:tblPr/>
-      <w:tcPr>
-        <w:tcBorders>
-          <w:left w:val="nil"/>
-          <w:right w:val="nil"/>
-          <w:insideH w:val="nil"/>
-          <w:insideV w:val="nil"/>
-        </w:tcBorders>
-        <w:shd w:val="clear" w:color="auto" w:fill="FDE2CE" w:themeFill="accent6" w:themeFillTint="3F"/>
-      </w:tcPr>
-    </w:tblStylePr>
-    <w:tblStylePr w:type="band1Horz">
-      <w:tblPr/>
-      <w:tcPr>
-        <w:tcBorders>
-          <w:left w:val="nil"/>
-          <w:right w:val="nil"/>
-          <w:insideH w:val="nil"/>
-          <w:insideV w:val="nil"/>
-        </w:tcBorders>
-        <w:shd w:val="clear" w:color="auto" w:fill="FDE2CE" w:themeFill="accent6" w:themeFillTint="3F"/>
-      </w:tcPr>
-    </w:tblStylePr>
-  </w:style>
-  <w:style w:type="character" w:styleId="PlaceholderText">
-    <w:name w:val="Placeholder Text"/>
-    <w:basedOn w:val="DefaultParagraphFont"/>
-    <w:uiPriority w:val="99"/>
-    <w:semiHidden/>
-    <w:rsid w:val="009501DB"/>
-    <w:rPr>
-      <w:color w:val="808080"/>
-    </w:rPr>
   </w:style>
 </w:styles>
 </file>
@@ -14607,7 +12155,7 @@
 </file>
 
 <file path=customXml/itemProps2.xml><?xml version="1.0" encoding="utf-8"?>
-<ds:datastoreItem xmlns:ds="http://schemas.openxmlformats.org/officeDocument/2006/customXml" ds:itemID="{20E5EDB9-D142-48E0-9707-C1BC4997C856}">
+<ds:datastoreItem xmlns:ds="http://schemas.openxmlformats.org/officeDocument/2006/customXml" ds:itemID="{0FA739C1-FF75-1E43-89C4-0213EFD5BAC4}">
   <ds:schemaRefs>
     <ds:schemaRef ds:uri="http://schemas.openxmlformats.org/officeDocument/2006/bibliography"/>
   </ds:schemaRefs>

--- a/Project Plan Traffic lights.docx
+++ b/Project Plan Traffic lights.docx
@@ -1,6 +1,6 @@
 
 <file path=word/document.xml><?xml version="1.0" encoding="utf-8"?>
-<w:document xmlns:wpc="http://schemas.microsoft.com/office/word/2010/wordprocessingCanvas" xmlns:mo="http://schemas.microsoft.com/office/mac/office/2008/main" xmlns:mc="http://schemas.openxmlformats.org/markup-compatibility/2006" xmlns:mv="urn:schemas-microsoft-com:mac:vml" xmlns:o="urn:schemas-microsoft-com:office:office" xmlns:r="http://schemas.openxmlformats.org/officeDocument/2006/relationships" xmlns:m="http://schemas.openxmlformats.org/officeDocument/2006/math" xmlns:v="urn:schemas-microsoft-com:vml" xmlns:wp14="http://schemas.microsoft.com/office/word/2010/wordprocessingDrawing" xmlns:wp="http://schemas.openxmlformats.org/drawingml/2006/wordprocessingDrawing" xmlns:w10="urn:schemas-microsoft-com:office:word" xmlns:w="http://schemas.openxmlformats.org/wordprocessingml/2006/main" xmlns:w14="http://schemas.microsoft.com/office/word/2010/wordml" xmlns:w15="http://schemas.microsoft.com/office/word/2012/wordml" xmlns:wpg="http://schemas.microsoft.com/office/word/2010/wordprocessingGroup" xmlns:wpi="http://schemas.microsoft.com/office/word/2010/wordprocessingInk" xmlns:wne="http://schemas.microsoft.com/office/word/2006/wordml" xmlns:wps="http://schemas.microsoft.com/office/word/2010/wordprocessingShape" mc:Ignorable="w14 w15 wp14 mv">
+<w:document xmlns:wpc="http://schemas.microsoft.com/office/word/2010/wordprocessingCanvas" xmlns:mc="http://schemas.openxmlformats.org/markup-compatibility/2006" xmlns:o="urn:schemas-microsoft-com:office:office" xmlns:r="http://schemas.openxmlformats.org/officeDocument/2006/relationships" xmlns:m="http://schemas.openxmlformats.org/officeDocument/2006/math" xmlns:v="urn:schemas-microsoft-com:vml" xmlns:wp14="http://schemas.microsoft.com/office/word/2010/wordprocessingDrawing" xmlns:wp="http://schemas.openxmlformats.org/drawingml/2006/wordprocessingDrawing" xmlns:w10="urn:schemas-microsoft-com:office:word" xmlns:w="http://schemas.openxmlformats.org/wordprocessingml/2006/main" xmlns:w14="http://schemas.microsoft.com/office/word/2010/wordml" xmlns:w15="http://schemas.microsoft.com/office/word/2012/wordml" xmlns:wpg="http://schemas.microsoft.com/office/word/2010/wordprocessingGroup" xmlns:wpi="http://schemas.microsoft.com/office/word/2010/wordprocessingInk" xmlns:wne="http://schemas.microsoft.com/office/word/2006/wordml" xmlns:wps="http://schemas.microsoft.com/office/word/2010/wordprocessingShape" mc:Ignorable="w14 w15 wp14">
   <w:body>
     <w:sdt>
       <w:sdtPr>
@@ -145,7 +145,7 @@
                     <w:lang w:val="nl-NL" w:eastAsia="nl-NL"/>
                   </w:rPr>
                   <w:pict w14:anchorId="43861AD1">
-                    <v:shapetype id="_x0000_t202" coordsize="21600,21600" o:spt="202" path="m0,0l0,21600,21600,21600,21600,0xe">
+                    <v:shapetype id="_x0000_t202" coordsize="21600,21600" o:spt="202" path="m,l,21600r21600,l21600,xe">
                       <v:stroke joinstyle="miter"/>
                       <v:path gradientshapeok="t" o:connecttype="rect"/>
                     </v:shapetype>
@@ -3272,8 +3272,8 @@
           <w:lang w:val="en-GB"/>
         </w:rPr>
         <w:pict w14:anchorId="0FD880CE">
-          <v:shape id="Text_x0020_Box_x0020_26" o:spid="_x0000_s1027" type="#_x0000_t202" style="position:absolute;left:0;text-align:left;margin-left:435.35pt;margin-top:11.7pt;width:75.6pt;height:25.95pt;z-index:251683840;visibility:visible" o:gfxdata="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" o:allowincell="f" filled="f">
-            <v:textbox style="mso-next-textbox:#Text_x0020_Box_x0020_26">
+          <v:shape id="Text Box 26" o:spid="_x0000_s1027" type="#_x0000_t202" style="position:absolute;left:0;text-align:left;margin-left:435.35pt;margin-top:11.7pt;width:75.6pt;height:25.95pt;z-index:251683840;visibility:visible" o:gfxdata="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" o:allowincell="f" filled="f">
+            <v:textbox style="mso-next-textbox:#Text Box 26">
               <w:txbxContent>
                 <w:p>
                   <w:pPr>
@@ -3340,7 +3340,7 @@
           <w:lang w:val="en-GB"/>
         </w:rPr>
         <w:pict w14:anchorId="398573B1">
-          <v:line id="Straight_x0020_Connector_x0020_23" o:spid="_x0000_s1061" style="position:absolute;left:0;text-align:left;z-index:251661312;visibility:visible;mso-wrap-distance-left:114298emu;mso-wrap-distance-right:114298emu" from="42.1pt,47.25pt" to="42.1pt,256.05pt" o:gfxdata="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" o:allowincell="f">
+          <v:line id="Straight Connector 23" o:spid="_x0000_s1061" style="position:absolute;left:0;text-align:left;z-index:251661312;visibility:visible;mso-wrap-distance-left:3.17494mm;mso-wrap-distance-right:3.17494mm" from="42.1pt,47.25pt" to="42.1pt,256.05pt" o:gfxdata="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" o:allowincell="f">
             <v:stroke dashstyle="dashDot"/>
           </v:line>
         </w:pict>
@@ -3391,7 +3391,7 @@
           <w:noProof/>
         </w:rPr>
         <w:pict w14:anchorId="62FAAB4A">
-          <v:line id="_x0000_s1064" style="position:absolute;z-index:251722752;visibility:visible;mso-wrap-distance-left:114298emu;mso-wrap-distance-right:114298emu" from="143.2pt,20.85pt" to="143.2pt,225.5pt" o:gfxdata="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" o:allowincell="f">
+          <v:line id="_x0000_s1064" style="position:absolute;z-index:251722752;visibility:visible;mso-wrap-distance-left:3.17494mm;mso-wrap-distance-right:3.17494mm" from="143.2pt,20.85pt" to="143.2pt,225.5pt" o:gfxdata="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" o:allowincell="f">
             <v:stroke dashstyle="dashDot"/>
           </v:line>
         </w:pict>
@@ -3402,7 +3402,7 @@
           <w:lang w:val="en-GB"/>
         </w:rPr>
         <w:pict w14:anchorId="458A2A9F">
-          <v:line id="_x0000_s1062" style="position:absolute;z-index:251665408;visibility:visible;mso-wrap-distance-left:114298emu;mso-wrap-distance-right:114298emu" from="237.85pt,20.85pt" to="237.85pt,229.65pt" o:gfxdata="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" o:allowincell="f">
+          <v:line id="_x0000_s1062" style="position:absolute;z-index:251665408;visibility:visible;mso-wrap-distance-left:3.17494mm;mso-wrap-distance-right:3.17494mm" from="237.85pt,20.85pt" to="237.85pt,229.65pt" o:gfxdata="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" o:allowincell="f">
             <v:stroke dashstyle="dashDot"/>
           </v:line>
         </w:pict>
@@ -3415,7 +3415,7 @@
           <w:lang w:val="en-GB"/>
         </w:rPr>
         <w:pict w14:anchorId="599BF8E0">
-          <v:line id="_x0000_s1058" style="position:absolute;z-index:251669504;visibility:visible;mso-wrap-distance-left:114298emu;mso-wrap-distance-right:114298emu" from="324.85pt,16.7pt" to="324.85pt,225.5pt" o:gfxdata="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" o:allowincell="f">
+          <v:line id="_x0000_s1058" style="position:absolute;z-index:251669504;visibility:visible;mso-wrap-distance-left:3.17494mm;mso-wrap-distance-right:3.17494mm" from="324.85pt,16.7pt" to="324.85pt,225.5pt" o:gfxdata="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" o:allowincell="f">
             <v:stroke dashstyle="dashDot"/>
           </v:line>
         </w:pict>
@@ -3462,7 +3462,7 @@
           <w:lang w:val="en-GB"/>
         </w:rPr>
         <w:pict w14:anchorId="698C9933">
-          <v:line id="_x0000_s1059" style="position:absolute;z-index:251672576;visibility:visible;mso-wrap-distance-left:114298emu;mso-wrap-distance-right:114298emu" from="427.95pt,20.85pt" to="427.95pt,229.65pt" o:gfxdata="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" o:allowincell="f">
+          <v:line id="_x0000_s1059" style="position:absolute;z-index:251672576;visibility:visible;mso-wrap-distance-left:3.17494mm;mso-wrap-distance-right:3.17494mm" from="427.95pt,20.85pt" to="427.95pt,229.65pt" o:gfxdata="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" o:allowincell="f">
             <v:stroke dashstyle="dashDot"/>
           </v:line>
         </w:pict>
@@ -3504,7 +3504,7 @@
           <w:lang w:val="en-GB"/>
         </w:rPr>
         <w:pict w14:anchorId="544B58C3">
-          <v:line id="_x0000_s1060" style="position:absolute;z-index:251717632;visibility:visible;mso-wrap-distance-left:114298emu;mso-wrap-distance-right:114298emu" from="516.95pt,16.7pt" to="516.95pt,225.5pt" o:gfxdata="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" o:allowincell="f">
+          <v:line id="_x0000_s1060" style="position:absolute;z-index:251717632;visibility:visible;mso-wrap-distance-left:3.17494mm;mso-wrap-distance-right:3.17494mm" from="516.95pt,16.7pt" to="516.95pt,225.5pt" o:gfxdata="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" o:allowincell="f">
             <v:stroke dashstyle="dashDot"/>
           </v:line>
         </w:pict>
@@ -3532,7 +3532,7 @@
           <w:lang w:val="en-GB"/>
         </w:rPr>
         <w:pict w14:anchorId="0DCC98AF">
-          <v:line id="Line_x0020_32" o:spid="_x0000_s1053" style="position:absolute;flip:y;z-index:251687936;visibility:visible" from="34.4pt,18.55pt" to="60.75pt,58.95pt" o:gfxdata="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" o:allowincell="f">
+          <v:line id="Line 32" o:spid="_x0000_s1053" style="position:absolute;flip:y;z-index:251687936;visibility:visible" from="34.4pt,18.55pt" to="60.75pt,58.95pt" o:gfxdata="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" o:allowincell="f">
             <v:stroke endarrow="block"/>
           </v:line>
         </w:pict>
@@ -3593,7 +3593,7 @@
           <w:lang w:val="en-GB"/>
         </w:rPr>
         <w:pict w14:anchorId="306C59E8">
-          <v:line id="Line_x0020_38" o:spid="_x0000_s1056" style="position:absolute;flip:y;z-index:251700224;visibility:visible" from="299.05pt,5.35pt" to="335.6pt,83.45pt" o:gfxdata="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" o:allowincell="f">
+          <v:line id="Line 38" o:spid="_x0000_s1056" style="position:absolute;flip:y;z-index:251700224;visibility:visible" from="299.05pt,5.35pt" to="335.6pt,83.45pt" o:gfxdata="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" o:allowincell="f">
             <v:stroke endarrow="block"/>
           </v:line>
         </w:pict>
@@ -3614,7 +3614,7 @@
           <w:lang w:val="en-GB"/>
         </w:rPr>
         <w:pict w14:anchorId="30156575">
-          <v:line id="Line_x0020_41" o:spid="_x0000_s1051" style="position:absolute;flip:y;z-index:251706368;visibility:visible" from="411.2pt,12.6pt" to="441.35pt,58.85pt" o:gfxdata="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" o:allowincell="f">
+          <v:line id="Line 41" o:spid="_x0000_s1051" style="position:absolute;flip:y;z-index:251706368;visibility:visible" from="411.2pt,12.6pt" to="441.35pt,58.85pt" o:gfxdata="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" o:allowincell="f">
             <v:stroke endarrow="block"/>
           </v:line>
         </w:pict>
@@ -3789,7 +3789,7 @@
           <w:lang w:val="en-GB"/>
         </w:rPr>
         <w:pict w14:anchorId="574995A6">
-          <v:line id="Line_x0020_36" o:spid="_x0000_s1050" style="position:absolute;flip:y;z-index:251696128;visibility:visible" from="226pt,15.1pt" to="249.25pt,41.9pt" o:gfxdata="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" o:allowincell="f">
+          <v:line id="Line 36" o:spid="_x0000_s1050" style="position:absolute;flip:y;z-index:251696128;visibility:visible" from="226pt,15.1pt" to="249.25pt,41.9pt" o:gfxdata="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" o:allowincell="f">
             <v:stroke endarrow="block"/>
           </v:line>
         </w:pict>
@@ -4005,7 +4005,7 @@
           <w:lang w:val="en-GB"/>
         </w:rPr>
         <w:pict w14:anchorId="5D265050">
-          <v:shape id="Text_x0020_Box_x0020_5" o:spid="_x0000_s1040" type="#_x0000_t202" style="position:absolute;margin-left:482.65pt;margin-top:14.95pt;width:43.2pt;height:25.5pt;z-index:251718656;visibility:visible" o:gfxdata="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" o:allowincell="f">
+          <v:shape id="Text Box 5" o:spid="_x0000_s1040" type="#_x0000_t202" style="position:absolute;margin-left:482.65pt;margin-top:14.95pt;width:43.2pt;height:25.5pt;z-index:251718656;visibility:visible" o:gfxdata="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" o:allowincell="f">
             <v:textbox inset="1.5mm,1.5mm,1.5mm,1.5mm">
               <w:txbxContent>
                 <w:p>
@@ -4527,8 +4527,6 @@
         </w:rPr>
         <w:t>6</w:t>
       </w:r>
-      <w:bookmarkStart w:id="15" w:name="_GoBack"/>
-      <w:bookmarkEnd w:id="15"/>
       <w:r>
         <w:rPr>
           <w:lang w:val="en-GB" w:eastAsia="nl-NL"/>
@@ -4599,14 +4597,14 @@
           <w:lang w:val="en-GB"/>
         </w:rPr>
       </w:pPr>
-      <w:bookmarkStart w:id="16" w:name="_Toc420603721"/>
+      <w:bookmarkStart w:id="15" w:name="_Toc420603721"/>
       <w:r>
         <w:rPr>
           <w:lang w:val="en-GB"/>
         </w:rPr>
         <w:t>Time</w:t>
       </w:r>
-      <w:bookmarkEnd w:id="16"/>
+      <w:bookmarkEnd w:id="15"/>
       <w:r>
         <w:rPr>
           <w:lang w:val="en-GB"/>
@@ -6586,8 +6584,484 @@
     <w:p/>
     <w:p>
       <w:r>
-        <w:t>.</w:t>
-      </w:r>
+        <w:t>Division of tasks;</w:t>
+      </w:r>
+    </w:p>
+    <w:tbl>
+      <w:tblPr>
+        <w:tblStyle w:val="TableGrid"/>
+        <w:tblW w:w="0" w:type="auto"/>
+        <w:tblLook w:val="04A0" w:firstRow="1" w:lastRow="0" w:firstColumn="1" w:lastColumn="0" w:noHBand="0" w:noVBand="1"/>
+      </w:tblPr>
+      <w:tblGrid>
+        <w:gridCol w:w="1833"/>
+        <w:gridCol w:w="1139"/>
+        <w:gridCol w:w="974"/>
+        <w:gridCol w:w="1145"/>
+        <w:gridCol w:w="1283"/>
+        <w:gridCol w:w="1134"/>
+        <w:gridCol w:w="1134"/>
+      </w:tblGrid>
+      <w:tr>
+        <w:tc>
+          <w:tcPr>
+            <w:tcW w:w="1833" w:type="dxa"/>
+          </w:tcPr>
+          <w:p>
+            <w:r>
+              <w:t>Task:</w:t>
+            </w:r>
+          </w:p>
+        </w:tc>
+        <w:tc>
+          <w:tcPr>
+            <w:tcW w:w="1139" w:type="dxa"/>
+          </w:tcPr>
+          <w:p>
+            <w:r>
+              <w:t>Rosen</w:t>
+            </w:r>
+          </w:p>
+        </w:tc>
+        <w:tc>
+          <w:tcPr>
+            <w:tcW w:w="974" w:type="dxa"/>
+          </w:tcPr>
+          <w:p>
+            <w:r>
+              <w:t>Monica</w:t>
+            </w:r>
+          </w:p>
+        </w:tc>
+        <w:tc>
+          <w:tcPr>
+            <w:tcW w:w="1145" w:type="dxa"/>
+          </w:tcPr>
+          <w:p>
+            <w:r>
+              <w:t>Dmytro</w:t>
+            </w:r>
+          </w:p>
+        </w:tc>
+        <w:tc>
+          <w:tcPr>
+            <w:tcW w:w="1283" w:type="dxa"/>
+          </w:tcPr>
+          <w:p>
+            <w:r>
+              <w:t>Alexandru</w:t>
+            </w:r>
+          </w:p>
+        </w:tc>
+        <w:tc>
+          <w:tcPr>
+            <w:tcW w:w="1134" w:type="dxa"/>
+          </w:tcPr>
+          <w:p>
+            <w:r>
+              <w:t>Blagovest</w:t>
+            </w:r>
+          </w:p>
+        </w:tc>
+        <w:tc>
+          <w:tcPr>
+            <w:tcW w:w="1134" w:type="dxa"/>
+          </w:tcPr>
+          <w:p>
+            <w:r>
+              <w:t>Ventsislav</w:t>
+            </w:r>
+          </w:p>
+        </w:tc>
+      </w:tr>
+      <w:tr>
+        <w:tc>
+          <w:tcPr>
+            <w:tcW w:w="1833" w:type="dxa"/>
+          </w:tcPr>
+          <w:p>
+            <w:r>
+              <w:t>Project Plan</w:t>
+            </w:r>
+          </w:p>
+        </w:tc>
+        <w:tc>
+          <w:tcPr>
+            <w:tcW w:w="1139" w:type="dxa"/>
+          </w:tcPr>
+          <w:p/>
+        </w:tc>
+        <w:tc>
+          <w:tcPr>
+            <w:tcW w:w="974" w:type="dxa"/>
+          </w:tcPr>
+          <w:p/>
+        </w:tc>
+        <w:tc>
+          <w:tcPr>
+            <w:tcW w:w="1145" w:type="dxa"/>
+          </w:tcPr>
+          <w:p/>
+        </w:tc>
+        <w:tc>
+          <w:tcPr>
+            <w:tcW w:w="1283" w:type="dxa"/>
+          </w:tcPr>
+          <w:p/>
+        </w:tc>
+        <w:tc>
+          <w:tcPr>
+            <w:tcW w:w="1134" w:type="dxa"/>
+          </w:tcPr>
+          <w:p/>
+        </w:tc>
+        <w:tc>
+          <w:tcPr>
+            <w:tcW w:w="1134" w:type="dxa"/>
+          </w:tcPr>
+          <w:p/>
+        </w:tc>
+      </w:tr>
+      <w:tr>
+        <w:tc>
+          <w:tcPr>
+            <w:tcW w:w="1833" w:type="dxa"/>
+          </w:tcPr>
+          <w:p>
+            <w:r>
+              <w:t>URS</w:t>
+            </w:r>
+          </w:p>
+        </w:tc>
+        <w:tc>
+          <w:tcPr>
+            <w:tcW w:w="1139" w:type="dxa"/>
+          </w:tcPr>
+          <w:p/>
+        </w:tc>
+        <w:tc>
+          <w:tcPr>
+            <w:tcW w:w="974" w:type="dxa"/>
+          </w:tcPr>
+          <w:p/>
+        </w:tc>
+        <w:tc>
+          <w:tcPr>
+            <w:tcW w:w="1145" w:type="dxa"/>
+          </w:tcPr>
+          <w:p/>
+        </w:tc>
+        <w:tc>
+          <w:tcPr>
+            <w:tcW w:w="1283" w:type="dxa"/>
+          </w:tcPr>
+          <w:p/>
+        </w:tc>
+        <w:tc>
+          <w:tcPr>
+            <w:tcW w:w="1134" w:type="dxa"/>
+          </w:tcPr>
+          <w:p/>
+        </w:tc>
+        <w:tc>
+          <w:tcPr>
+            <w:tcW w:w="1134" w:type="dxa"/>
+          </w:tcPr>
+          <w:p/>
+        </w:tc>
+      </w:tr>
+      <w:tr>
+        <w:tc>
+          <w:tcPr>
+            <w:tcW w:w="1833" w:type="dxa"/>
+          </w:tcPr>
+          <w:p>
+            <w:r>
+              <w:t>Test plan</w:t>
+            </w:r>
+          </w:p>
+        </w:tc>
+        <w:tc>
+          <w:tcPr>
+            <w:tcW w:w="1139" w:type="dxa"/>
+          </w:tcPr>
+          <w:p/>
+        </w:tc>
+        <w:tc>
+          <w:tcPr>
+            <w:tcW w:w="974" w:type="dxa"/>
+          </w:tcPr>
+          <w:p/>
+        </w:tc>
+        <w:tc>
+          <w:tcPr>
+            <w:tcW w:w="1145" w:type="dxa"/>
+          </w:tcPr>
+          <w:p/>
+        </w:tc>
+        <w:tc>
+          <w:tcPr>
+            <w:tcW w:w="1283" w:type="dxa"/>
+          </w:tcPr>
+          <w:p/>
+        </w:tc>
+        <w:tc>
+          <w:tcPr>
+            <w:tcW w:w="1134" w:type="dxa"/>
+          </w:tcPr>
+          <w:p/>
+        </w:tc>
+        <w:tc>
+          <w:tcPr>
+            <w:tcW w:w="1134" w:type="dxa"/>
+          </w:tcPr>
+          <w:p/>
+        </w:tc>
+      </w:tr>
+      <w:tr>
+        <w:tc>
+          <w:tcPr>
+            <w:tcW w:w="1833" w:type="dxa"/>
+          </w:tcPr>
+          <w:p>
+            <w:r>
+              <w:t>UML Design</w:t>
+            </w:r>
+          </w:p>
+        </w:tc>
+        <w:tc>
+          <w:tcPr>
+            <w:tcW w:w="1139" w:type="dxa"/>
+          </w:tcPr>
+          <w:p/>
+        </w:tc>
+        <w:tc>
+          <w:tcPr>
+            <w:tcW w:w="974" w:type="dxa"/>
+          </w:tcPr>
+          <w:p/>
+        </w:tc>
+        <w:tc>
+          <w:tcPr>
+            <w:tcW w:w="1145" w:type="dxa"/>
+          </w:tcPr>
+          <w:p/>
+        </w:tc>
+        <w:tc>
+          <w:tcPr>
+            <w:tcW w:w="1283" w:type="dxa"/>
+          </w:tcPr>
+          <w:p/>
+        </w:tc>
+        <w:tc>
+          <w:tcPr>
+            <w:tcW w:w="1134" w:type="dxa"/>
+          </w:tcPr>
+          <w:p/>
+        </w:tc>
+        <w:tc>
+          <w:tcPr>
+            <w:tcW w:w="1134" w:type="dxa"/>
+          </w:tcPr>
+          <w:p/>
+        </w:tc>
+      </w:tr>
+      <w:tr>
+        <w:tc>
+          <w:tcPr>
+            <w:tcW w:w="1833" w:type="dxa"/>
+          </w:tcPr>
+          <w:p>
+            <w:r>
+              <w:t>GUI</w:t>
+            </w:r>
+          </w:p>
+        </w:tc>
+        <w:tc>
+          <w:tcPr>
+            <w:tcW w:w="1139" w:type="dxa"/>
+          </w:tcPr>
+          <w:p/>
+        </w:tc>
+        <w:tc>
+          <w:tcPr>
+            <w:tcW w:w="974" w:type="dxa"/>
+          </w:tcPr>
+          <w:p/>
+        </w:tc>
+        <w:tc>
+          <w:tcPr>
+            <w:tcW w:w="1145" w:type="dxa"/>
+          </w:tcPr>
+          <w:p/>
+        </w:tc>
+        <w:tc>
+          <w:tcPr>
+            <w:tcW w:w="1283" w:type="dxa"/>
+          </w:tcPr>
+          <w:p/>
+        </w:tc>
+        <w:tc>
+          <w:tcPr>
+            <w:tcW w:w="1134" w:type="dxa"/>
+          </w:tcPr>
+          <w:p/>
+        </w:tc>
+        <w:tc>
+          <w:tcPr>
+            <w:tcW w:w="1134" w:type="dxa"/>
+          </w:tcPr>
+          <w:p/>
+        </w:tc>
+      </w:tr>
+      <w:tr>
+        <w:tc>
+          <w:tcPr>
+            <w:tcW w:w="1833" w:type="dxa"/>
+          </w:tcPr>
+          <w:p>
+            <w:r>
+              <w:t xml:space="preserve">Code implementation </w:t>
+            </w:r>
+          </w:p>
+        </w:tc>
+        <w:tc>
+          <w:tcPr>
+            <w:tcW w:w="1139" w:type="dxa"/>
+          </w:tcPr>
+          <w:p/>
+        </w:tc>
+        <w:tc>
+          <w:tcPr>
+            <w:tcW w:w="974" w:type="dxa"/>
+          </w:tcPr>
+          <w:p/>
+        </w:tc>
+        <w:tc>
+          <w:tcPr>
+            <w:tcW w:w="1145" w:type="dxa"/>
+          </w:tcPr>
+          <w:p/>
+        </w:tc>
+        <w:tc>
+          <w:tcPr>
+            <w:tcW w:w="1283" w:type="dxa"/>
+          </w:tcPr>
+          <w:p/>
+        </w:tc>
+        <w:tc>
+          <w:tcPr>
+            <w:tcW w:w="1134" w:type="dxa"/>
+          </w:tcPr>
+          <w:p/>
+        </w:tc>
+        <w:tc>
+          <w:tcPr>
+            <w:tcW w:w="1134" w:type="dxa"/>
+          </w:tcPr>
+          <w:p/>
+        </w:tc>
+      </w:tr>
+      <w:tr>
+        <w:tc>
+          <w:tcPr>
+            <w:tcW w:w="1833" w:type="dxa"/>
+          </w:tcPr>
+          <w:p>
+            <w:r>
+              <w:t>Process Report</w:t>
+            </w:r>
+          </w:p>
+        </w:tc>
+        <w:tc>
+          <w:tcPr>
+            <w:tcW w:w="1139" w:type="dxa"/>
+          </w:tcPr>
+          <w:p/>
+        </w:tc>
+        <w:tc>
+          <w:tcPr>
+            <w:tcW w:w="974" w:type="dxa"/>
+          </w:tcPr>
+          <w:p/>
+        </w:tc>
+        <w:tc>
+          <w:tcPr>
+            <w:tcW w:w="1145" w:type="dxa"/>
+          </w:tcPr>
+          <w:p/>
+        </w:tc>
+        <w:tc>
+          <w:tcPr>
+            <w:tcW w:w="1283" w:type="dxa"/>
+          </w:tcPr>
+          <w:p/>
+        </w:tc>
+        <w:tc>
+          <w:tcPr>
+            <w:tcW w:w="1134" w:type="dxa"/>
+          </w:tcPr>
+          <w:p/>
+        </w:tc>
+        <w:tc>
+          <w:tcPr>
+            <w:tcW w:w="1134" w:type="dxa"/>
+          </w:tcPr>
+          <w:p/>
+        </w:tc>
+      </w:tr>
+      <w:tr>
+        <w:tc>
+          <w:tcPr>
+            <w:tcW w:w="1833" w:type="dxa"/>
+          </w:tcPr>
+          <w:p>
+            <w:r>
+              <w:t>Presentation</w:t>
+            </w:r>
+          </w:p>
+        </w:tc>
+        <w:tc>
+          <w:tcPr>
+            <w:tcW w:w="1139" w:type="dxa"/>
+          </w:tcPr>
+          <w:p/>
+        </w:tc>
+        <w:tc>
+          <w:tcPr>
+            <w:tcW w:w="974" w:type="dxa"/>
+          </w:tcPr>
+          <w:p/>
+        </w:tc>
+        <w:tc>
+          <w:tcPr>
+            <w:tcW w:w="1145" w:type="dxa"/>
+          </w:tcPr>
+          <w:p/>
+        </w:tc>
+        <w:tc>
+          <w:tcPr>
+            <w:tcW w:w="1283" w:type="dxa"/>
+          </w:tcPr>
+          <w:p/>
+        </w:tc>
+        <w:tc>
+          <w:tcPr>
+            <w:tcW w:w="1134" w:type="dxa"/>
+          </w:tcPr>
+          <w:p/>
+        </w:tc>
+        <w:tc>
+          <w:tcPr>
+            <w:tcW w:w="1134" w:type="dxa"/>
+          </w:tcPr>
+          <w:p/>
+        </w:tc>
+      </w:tr>
+    </w:tbl>
+    <w:p>
+      <w:bookmarkStart w:id="16" w:name="_GoBack"/>
+      <w:bookmarkEnd w:id="16"/>
     </w:p>
     <w:sectPr>
       <w:footerReference w:type="default" r:id="rId9"/>
@@ -6603,7 +7077,7 @@
 </file>
 
 <file path=word/endnotes.xml><?xml version="1.0" encoding="utf-8"?>
-<w:endnotes xmlns:wpc="http://schemas.microsoft.com/office/word/2010/wordprocessingCanvas" xmlns:mo="http://schemas.microsoft.com/office/mac/office/2008/main" xmlns:mc="http://schemas.openxmlformats.org/markup-compatibility/2006" xmlns:mv="urn:schemas-microsoft-com:mac:vml" xmlns:o="urn:schemas-microsoft-com:office:office" xmlns:r="http://schemas.openxmlformats.org/officeDocument/2006/relationships" xmlns:m="http://schemas.openxmlformats.org/officeDocument/2006/math" xmlns:v="urn:schemas-microsoft-com:vml" xmlns:wp14="http://schemas.microsoft.com/office/word/2010/wordprocessingDrawing" xmlns:wp="http://schemas.openxmlformats.org/drawingml/2006/wordprocessingDrawing" xmlns:w10="urn:schemas-microsoft-com:office:word" xmlns:w="http://schemas.openxmlformats.org/wordprocessingml/2006/main" xmlns:w14="http://schemas.microsoft.com/office/word/2010/wordml" xmlns:w15="http://schemas.microsoft.com/office/word/2012/wordml" xmlns:wpg="http://schemas.microsoft.com/office/word/2010/wordprocessingGroup" xmlns:wpi="http://schemas.microsoft.com/office/word/2010/wordprocessingInk" xmlns:wne="http://schemas.microsoft.com/office/word/2006/wordml" xmlns:wps="http://schemas.microsoft.com/office/word/2010/wordprocessingShape" mc:Ignorable="w14 w15 wp14 mv">
+<w:endnotes xmlns:wpc="http://schemas.microsoft.com/office/word/2010/wordprocessingCanvas" xmlns:mc="http://schemas.openxmlformats.org/markup-compatibility/2006" xmlns:o="urn:schemas-microsoft-com:office:office" xmlns:r="http://schemas.openxmlformats.org/officeDocument/2006/relationships" xmlns:m="http://schemas.openxmlformats.org/officeDocument/2006/math" xmlns:v="urn:schemas-microsoft-com:vml" xmlns:wp14="http://schemas.microsoft.com/office/word/2010/wordprocessingDrawing" xmlns:wp="http://schemas.openxmlformats.org/drawingml/2006/wordprocessingDrawing" xmlns:w10="urn:schemas-microsoft-com:office:word" xmlns:w="http://schemas.openxmlformats.org/wordprocessingml/2006/main" xmlns:w14="http://schemas.microsoft.com/office/word/2010/wordml" xmlns:w15="http://schemas.microsoft.com/office/word/2012/wordml" xmlns:wpg="http://schemas.microsoft.com/office/word/2010/wordprocessingGroup" xmlns:wpi="http://schemas.microsoft.com/office/word/2010/wordprocessingInk" xmlns:wne="http://schemas.microsoft.com/office/word/2006/wordml" xmlns:wps="http://schemas.microsoft.com/office/word/2010/wordprocessingShape" mc:Ignorable="w14 w15 wp14">
   <w:endnote w:type="separator" w:id="-1">
     <w:p>
       <w:pPr>
@@ -6628,7 +7102,7 @@
 </file>
 
 <file path=word/footer1.xml><?xml version="1.0" encoding="utf-8"?>
-<w:ftr xmlns:wpc="http://schemas.microsoft.com/office/word/2010/wordprocessingCanvas" xmlns:mo="http://schemas.microsoft.com/office/mac/office/2008/main" xmlns:mc="http://schemas.openxmlformats.org/markup-compatibility/2006" xmlns:mv="urn:schemas-microsoft-com:mac:vml" xmlns:o="urn:schemas-microsoft-com:office:office" xmlns:r="http://schemas.openxmlformats.org/officeDocument/2006/relationships" xmlns:m="http://schemas.openxmlformats.org/officeDocument/2006/math" xmlns:v="urn:schemas-microsoft-com:vml" xmlns:wp14="http://schemas.microsoft.com/office/word/2010/wordprocessingDrawing" xmlns:wp="http://schemas.openxmlformats.org/drawingml/2006/wordprocessingDrawing" xmlns:w10="urn:schemas-microsoft-com:office:word" xmlns:w="http://schemas.openxmlformats.org/wordprocessingml/2006/main" xmlns:w14="http://schemas.microsoft.com/office/word/2010/wordml" xmlns:w15="http://schemas.microsoft.com/office/word/2012/wordml" xmlns:wpg="http://schemas.microsoft.com/office/word/2010/wordprocessingGroup" xmlns:wpi="http://schemas.microsoft.com/office/word/2010/wordprocessingInk" xmlns:wne="http://schemas.microsoft.com/office/word/2006/wordml" xmlns:wps="http://schemas.microsoft.com/office/word/2010/wordprocessingShape" mc:Ignorable="w14 w15 wp14">
+<w:ftr xmlns:wpc="http://schemas.microsoft.com/office/word/2010/wordprocessingCanvas" xmlns:mc="http://schemas.openxmlformats.org/markup-compatibility/2006" xmlns:o="urn:schemas-microsoft-com:office:office" xmlns:r="http://schemas.openxmlformats.org/officeDocument/2006/relationships" xmlns:m="http://schemas.openxmlformats.org/officeDocument/2006/math" xmlns:v="urn:schemas-microsoft-com:vml" xmlns:wp14="http://schemas.microsoft.com/office/word/2010/wordprocessingDrawing" xmlns:wp="http://schemas.openxmlformats.org/drawingml/2006/wordprocessingDrawing" xmlns:w10="urn:schemas-microsoft-com:office:word" xmlns:w="http://schemas.openxmlformats.org/wordprocessingml/2006/main" xmlns:w14="http://schemas.microsoft.com/office/word/2010/wordml" xmlns:w15="http://schemas.microsoft.com/office/word/2012/wordml" xmlns:wpg="http://schemas.microsoft.com/office/word/2010/wordprocessingGroup" xmlns:wpi="http://schemas.microsoft.com/office/word/2010/wordprocessingInk" xmlns:wne="http://schemas.microsoft.com/office/word/2006/wordml" xmlns:wps="http://schemas.microsoft.com/office/word/2010/wordprocessingShape" mc:Ignorable="w14 w15 wp14">
   <w:sdt>
     <w:sdtPr>
       <w:id w:val="1955599454"/>
@@ -6670,7 +7144,7 @@
             <w:bCs/>
             <w:noProof/>
           </w:rPr>
-          <w:t>4</w:t>
+          <w:t>7</w:t>
         </w:r>
         <w:r>
           <w:rPr>
@@ -6706,7 +7180,7 @@
 </file>
 
 <file path=word/footnotes.xml><?xml version="1.0" encoding="utf-8"?>
-<w:footnotes xmlns:wpc="http://schemas.microsoft.com/office/word/2010/wordprocessingCanvas" xmlns:mo="http://schemas.microsoft.com/office/mac/office/2008/main" xmlns:mc="http://schemas.openxmlformats.org/markup-compatibility/2006" xmlns:mv="urn:schemas-microsoft-com:mac:vml" xmlns:o="urn:schemas-microsoft-com:office:office" xmlns:r="http://schemas.openxmlformats.org/officeDocument/2006/relationships" xmlns:m="http://schemas.openxmlformats.org/officeDocument/2006/math" xmlns:v="urn:schemas-microsoft-com:vml" xmlns:wp14="http://schemas.microsoft.com/office/word/2010/wordprocessingDrawing" xmlns:wp="http://schemas.openxmlformats.org/drawingml/2006/wordprocessingDrawing" xmlns:w10="urn:schemas-microsoft-com:office:word" xmlns:w="http://schemas.openxmlformats.org/wordprocessingml/2006/main" xmlns:w14="http://schemas.microsoft.com/office/word/2010/wordml" xmlns:w15="http://schemas.microsoft.com/office/word/2012/wordml" xmlns:wpg="http://schemas.microsoft.com/office/word/2010/wordprocessingGroup" xmlns:wpi="http://schemas.microsoft.com/office/word/2010/wordprocessingInk" xmlns:wne="http://schemas.microsoft.com/office/word/2006/wordml" xmlns:wps="http://schemas.microsoft.com/office/word/2010/wordprocessingShape" mc:Ignorable="w14 w15 wp14 mv">
+<w:footnotes xmlns:wpc="http://schemas.microsoft.com/office/word/2010/wordprocessingCanvas" xmlns:mc="http://schemas.openxmlformats.org/markup-compatibility/2006" xmlns:o="urn:schemas-microsoft-com:office:office" xmlns:r="http://schemas.openxmlformats.org/officeDocument/2006/relationships" xmlns:m="http://schemas.openxmlformats.org/officeDocument/2006/math" xmlns:v="urn:schemas-microsoft-com:vml" xmlns:wp14="http://schemas.microsoft.com/office/word/2010/wordprocessingDrawing" xmlns:wp="http://schemas.openxmlformats.org/drawingml/2006/wordprocessingDrawing" xmlns:w10="urn:schemas-microsoft-com:office:word" xmlns:w="http://schemas.openxmlformats.org/wordprocessingml/2006/main" xmlns:w14="http://schemas.microsoft.com/office/word/2010/wordml" xmlns:w15="http://schemas.microsoft.com/office/word/2012/wordml" xmlns:wpg="http://schemas.microsoft.com/office/word/2010/wordprocessingGroup" xmlns:wpi="http://schemas.microsoft.com/office/word/2010/wordprocessingInk" xmlns:wne="http://schemas.microsoft.com/office/word/2006/wordml" xmlns:wps="http://schemas.microsoft.com/office/word/2010/wordprocessingShape" mc:Ignorable="w14 w15 wp14">
   <w:footnote w:type="separator" w:id="-1">
     <w:p>
       <w:pPr>
@@ -6731,7 +7205,7 @@
 </file>
 
 <file path=word/numbering.xml><?xml version="1.0" encoding="utf-8"?>
-<w:numbering xmlns:wpc="http://schemas.microsoft.com/office/word/2010/wordprocessingCanvas" xmlns:mo="http://schemas.microsoft.com/office/mac/office/2008/main" xmlns:mc="http://schemas.openxmlformats.org/markup-compatibility/2006" xmlns:mv="urn:schemas-microsoft-com:mac:vml" xmlns:o="urn:schemas-microsoft-com:office:office" xmlns:r="http://schemas.openxmlformats.org/officeDocument/2006/relationships" xmlns:m="http://schemas.openxmlformats.org/officeDocument/2006/math" xmlns:v="urn:schemas-microsoft-com:vml" xmlns:wp14="http://schemas.microsoft.com/office/word/2010/wordprocessingDrawing" xmlns:wp="http://schemas.openxmlformats.org/drawingml/2006/wordprocessingDrawing" xmlns:w10="urn:schemas-microsoft-com:office:word" xmlns:w="http://schemas.openxmlformats.org/wordprocessingml/2006/main" xmlns:w14="http://schemas.microsoft.com/office/word/2010/wordml" xmlns:w15="http://schemas.microsoft.com/office/word/2012/wordml" xmlns:wpg="http://schemas.microsoft.com/office/word/2010/wordprocessingGroup" xmlns:wpi="http://schemas.microsoft.com/office/word/2010/wordprocessingInk" xmlns:wne="http://schemas.microsoft.com/office/word/2006/wordml" xmlns:wps="http://schemas.microsoft.com/office/word/2010/wordprocessingShape" mc:Ignorable="w14 w15 wp14 mv">
+<w:numbering xmlns:wpc="http://schemas.microsoft.com/office/word/2010/wordprocessingCanvas" xmlns:mc="http://schemas.openxmlformats.org/markup-compatibility/2006" xmlns:o="urn:schemas-microsoft-com:office:office" xmlns:r="http://schemas.openxmlformats.org/officeDocument/2006/relationships" xmlns:m="http://schemas.openxmlformats.org/officeDocument/2006/math" xmlns:v="urn:schemas-microsoft-com:vml" xmlns:wp14="http://schemas.microsoft.com/office/word/2010/wordprocessingDrawing" xmlns:wp="http://schemas.openxmlformats.org/drawingml/2006/wordprocessingDrawing" xmlns:w10="urn:schemas-microsoft-com:office:word" xmlns:w="http://schemas.openxmlformats.org/wordprocessingml/2006/main" xmlns:w14="http://schemas.microsoft.com/office/word/2010/wordml" xmlns:w15="http://schemas.microsoft.com/office/word/2012/wordml" xmlns:wpg="http://schemas.microsoft.com/office/word/2010/wordprocessingGroup" xmlns:wpi="http://schemas.microsoft.com/office/word/2010/wordprocessingInk" xmlns:wne="http://schemas.microsoft.com/office/word/2006/wordml" xmlns:wps="http://schemas.microsoft.com/office/word/2010/wordprocessingShape" mc:Ignorable="w14 w15 wp14">
   <w:abstractNum w:abstractNumId="0">
     <w:nsid w:val="03E477E5"/>
     <w:multiLevelType w:val="hybridMultilevel"/>
@@ -9620,7 +10094,7 @@
       </w:pPr>
     </w:pPrDefault>
   </w:docDefaults>
-  <w:latentStyles w:defLockedState="0" w:defUIPriority="99" w:defSemiHidden="0" w:defUnhideWhenUsed="0" w:defQFormat="0" w:count="380">
+  <w:latentStyles w:defLockedState="0" w:defUIPriority="99" w:defSemiHidden="0" w:defUnhideWhenUsed="0" w:defQFormat="0" w:count="371">
     <w:lsdException w:name="Normal" w:uiPriority="0" w:qFormat="1"/>
     <w:lsdException w:name="heading 1" w:uiPriority="9" w:qFormat="1"/>
     <w:lsdException w:name="heading 2" w:semiHidden="1" w:uiPriority="9" w:unhideWhenUsed="1" w:qFormat="1"/>
@@ -9775,17 +10249,8 @@
     <w:lsdException w:name="Table Web 2" w:semiHidden="1" w:unhideWhenUsed="1"/>
     <w:lsdException w:name="Table Web 3" w:semiHidden="1" w:unhideWhenUsed="1"/>
     <w:lsdException w:name="Balloon Text" w:semiHidden="1" w:unhideWhenUsed="1"/>
-    <w:lsdException w:name="Table Grid" w:uiPriority="59"/>
+    <w:lsdException w:name="Table Grid" w:uiPriority="39"/>
     <w:lsdException w:name="Table Theme" w:semiHidden="1" w:unhideWhenUsed="1"/>
-    <w:lsdException w:name="Note Level 1" w:semiHidden="1" w:unhideWhenUsed="1"/>
-    <w:lsdException w:name="Note Level 2" w:semiHidden="1" w:unhideWhenUsed="1"/>
-    <w:lsdException w:name="Note Level 3" w:semiHidden="1" w:unhideWhenUsed="1"/>
-    <w:lsdException w:name="Note Level 4" w:semiHidden="1" w:unhideWhenUsed="1"/>
-    <w:lsdException w:name="Note Level 5" w:semiHidden="1" w:unhideWhenUsed="1"/>
-    <w:lsdException w:name="Note Level 6" w:semiHidden="1" w:unhideWhenUsed="1"/>
-    <w:lsdException w:name="Note Level 7" w:semiHidden="1" w:unhideWhenUsed="1"/>
-    <w:lsdException w:name="Note Level 8" w:semiHidden="1" w:unhideWhenUsed="1"/>
-    <w:lsdException w:name="Note Level 9" w:semiHidden="1" w:unhideWhenUsed="1"/>
     <w:lsdException w:name="Placeholder Text" w:semiHidden="1"/>
     <w:lsdException w:name="No Spacing" w:uiPriority="1" w:qFormat="1"/>
     <w:lsdException w:name="Light Shading" w:uiPriority="60"/>
@@ -10200,7 +10665,7 @@
   <w:style w:type="table" w:styleId="TableGrid">
     <w:name w:val="Table Grid"/>
     <w:basedOn w:val="TableNormal"/>
-    <w:uiPriority w:val="59"/>
+    <w:uiPriority w:val="39"/>
     <w:rsid w:val="003B4FCE"/>
     <w:pPr>
       <w:spacing w:after="0" w:line="240" w:lineRule="auto"/>
@@ -12155,7 +12620,7 @@
 </file>
 
 <file path=customXml/itemProps2.xml><?xml version="1.0" encoding="utf-8"?>
-<ds:datastoreItem xmlns:ds="http://schemas.openxmlformats.org/officeDocument/2006/customXml" ds:itemID="{0FA739C1-FF75-1E43-89C4-0213EFD5BAC4}">
+<ds:datastoreItem xmlns:ds="http://schemas.openxmlformats.org/officeDocument/2006/customXml" ds:itemID="{699A39B9-CDE7-486F-916B-C4E0D49D3696}">
   <ds:schemaRefs>
     <ds:schemaRef ds:uri="http://schemas.openxmlformats.org/officeDocument/2006/bibliography"/>
   </ds:schemaRefs>

--- a/Project Plan Traffic lights.docx
+++ b/Project Plan Traffic lights.docx
@@ -7059,10 +7059,1640 @@
         </w:tc>
       </w:tr>
     </w:tbl>
+    <w:p/>
+    <w:p>
+      <w:r>
+        <w:t>Information table:</w:t>
+      </w:r>
+    </w:p>
     <w:p>
       <w:bookmarkStart w:id="16" w:name="_GoBack"/>
       <w:bookmarkEnd w:id="16"/>
     </w:p>
+    <w:tbl>
+      <w:tblPr>
+        <w:tblpPr w:leftFromText="180" w:rightFromText="180" w:vertAnchor="text" w:horzAnchor="margin" w:tblpXSpec="center" w:tblpY="498"/>
+        <w:tblOverlap w:val="never"/>
+        <w:tblW w:w="10845" w:type="dxa"/>
+        <w:tblLayout w:type="fixed"/>
+        <w:tblCellMar>
+          <w:left w:w="120" w:type="dxa"/>
+          <w:right w:w="120" w:type="dxa"/>
+        </w:tblCellMar>
+        <w:tblLook w:val="0000" w:firstRow="0" w:lastRow="0" w:firstColumn="0" w:lastColumn="0" w:noHBand="0" w:noVBand="0"/>
+      </w:tblPr>
+      <w:tblGrid>
+        <w:gridCol w:w="1700"/>
+        <w:gridCol w:w="1417"/>
+        <w:gridCol w:w="1644"/>
+        <w:gridCol w:w="1548"/>
+        <w:gridCol w:w="1134"/>
+        <w:gridCol w:w="1134"/>
+        <w:gridCol w:w="1134"/>
+        <w:gridCol w:w="1134"/>
+      </w:tblGrid>
+      <w:tr>
+        <w:tblPrEx>
+          <w:tblCellMar>
+            <w:top w:w="0" w:type="dxa"/>
+            <w:bottom w:w="0" w:type="dxa"/>
+          </w:tblCellMar>
+        </w:tblPrEx>
+        <w:tc>
+          <w:tcPr>
+            <w:tcW w:w="1700" w:type="dxa"/>
+            <w:tcBorders>
+              <w:top w:val="single" w:sz="7" w:space="0" w:color="000000"/>
+              <w:left w:val="single" w:sz="7" w:space="0" w:color="000000"/>
+              <w:bottom w:val="single" w:sz="7" w:space="0" w:color="000000"/>
+              <w:right w:val="single" w:sz="7" w:space="0" w:color="000000"/>
+            </w:tcBorders>
+          </w:tcPr>
+          <w:p>
+            <w:pPr>
+              <w:spacing w:line="120" w:lineRule="exact"/>
+              <w:rPr>
+                <w:rFonts w:ascii="Shruti" w:hAnsi="Shruti" w:cs="Shruti"/>
+              </w:rPr>
+            </w:pPr>
+          </w:p>
+          <w:p>
+            <w:pPr>
+              <w:tabs>
+                <w:tab w:val="left" w:pos="-1440"/>
+                <w:tab w:val="left" w:pos="-720"/>
+                <w:tab w:val="left" w:pos="0"/>
+                <w:tab w:val="left" w:pos="720"/>
+                <w:tab w:val="left" w:pos="1090"/>
+                <w:tab w:val="left" w:pos="2168"/>
+                <w:tab w:val="left" w:pos="2880"/>
+                <w:tab w:val="left" w:pos="3600"/>
+                <w:tab w:val="left" w:pos="4320"/>
+                <w:tab w:val="left" w:pos="5040"/>
+                <w:tab w:val="left" w:pos="5760"/>
+                <w:tab w:val="left" w:pos="6480"/>
+                <w:tab w:val="left" w:pos="7200"/>
+                <w:tab w:val="left" w:pos="7920"/>
+              </w:tabs>
+              <w:spacing w:after="58"/>
+              <w:rPr>
+                <w:rFonts w:ascii="Shruti" w:hAnsi="Shruti" w:cs="Shruti"/>
+              </w:rPr>
+            </w:pPr>
+          </w:p>
+        </w:tc>
+        <w:tc>
+          <w:tcPr>
+            <w:tcW w:w="1417" w:type="dxa"/>
+            <w:tcBorders>
+              <w:top w:val="single" w:sz="7" w:space="0" w:color="000000"/>
+              <w:left w:val="single" w:sz="7" w:space="0" w:color="000000"/>
+              <w:bottom w:val="single" w:sz="7" w:space="0" w:color="000000"/>
+              <w:right w:val="single" w:sz="7" w:space="0" w:color="000000"/>
+            </w:tcBorders>
+          </w:tcPr>
+          <w:p>
+            <w:pPr>
+              <w:spacing w:line="120" w:lineRule="exact"/>
+              <w:rPr>
+                <w:rFonts w:ascii="Shruti" w:hAnsi="Shruti" w:cs="Shruti"/>
+              </w:rPr>
+            </w:pPr>
+          </w:p>
+          <w:p>
+            <w:pPr>
+              <w:tabs>
+                <w:tab w:val="left" w:pos="-1440"/>
+                <w:tab w:val="left" w:pos="-720"/>
+                <w:tab w:val="left" w:pos="0"/>
+                <w:tab w:val="left" w:pos="720"/>
+                <w:tab w:val="left" w:pos="1090"/>
+                <w:tab w:val="left" w:pos="2168"/>
+                <w:tab w:val="left" w:pos="2880"/>
+                <w:tab w:val="left" w:pos="3600"/>
+                <w:tab w:val="left" w:pos="4320"/>
+                <w:tab w:val="left" w:pos="5040"/>
+                <w:tab w:val="left" w:pos="5760"/>
+                <w:tab w:val="left" w:pos="6480"/>
+                <w:tab w:val="left" w:pos="7200"/>
+                <w:tab w:val="left" w:pos="7920"/>
+              </w:tabs>
+              <w:spacing w:after="58"/>
+              <w:rPr>
+                <w:rFonts w:ascii="Shruti" w:hAnsi="Shruti" w:cs="Shruti"/>
+              </w:rPr>
+            </w:pPr>
+            <w:r>
+              <w:rPr>
+                <w:rFonts w:ascii="Shruti" w:hAnsi="Shruti" w:cs="Shruti"/>
+              </w:rPr>
+              <w:t>Agenda &amp; Minutes</w:t>
+            </w:r>
+          </w:p>
+        </w:tc>
+        <w:tc>
+          <w:tcPr>
+            <w:tcW w:w="1644" w:type="dxa"/>
+            <w:tcBorders>
+              <w:top w:val="single" w:sz="7" w:space="0" w:color="000000"/>
+              <w:left w:val="single" w:sz="7" w:space="0" w:color="000000"/>
+              <w:bottom w:val="single" w:sz="7" w:space="0" w:color="000000"/>
+              <w:right w:val="single" w:sz="7" w:space="0" w:color="000000"/>
+            </w:tcBorders>
+          </w:tcPr>
+          <w:p>
+            <w:pPr>
+              <w:tabs>
+                <w:tab w:val="left" w:pos="-1440"/>
+                <w:tab w:val="left" w:pos="-720"/>
+                <w:tab w:val="left" w:pos="0"/>
+                <w:tab w:val="left" w:pos="720"/>
+                <w:tab w:val="left" w:pos="1090"/>
+                <w:tab w:val="left" w:pos="2168"/>
+                <w:tab w:val="left" w:pos="2880"/>
+                <w:tab w:val="left" w:pos="3600"/>
+                <w:tab w:val="left" w:pos="4320"/>
+                <w:tab w:val="left" w:pos="5040"/>
+                <w:tab w:val="left" w:pos="5760"/>
+                <w:tab w:val="left" w:pos="6480"/>
+                <w:tab w:val="left" w:pos="7200"/>
+                <w:tab w:val="left" w:pos="7920"/>
+              </w:tabs>
+              <w:spacing w:after="58"/>
+              <w:jc w:val="center"/>
+              <w:rPr>
+                <w:rFonts w:ascii="Shruti" w:hAnsi="Shruti" w:cs="Shruti"/>
+              </w:rPr>
+            </w:pPr>
+          </w:p>
+          <w:p>
+            <w:pPr>
+              <w:tabs>
+                <w:tab w:val="left" w:pos="-1440"/>
+                <w:tab w:val="left" w:pos="-720"/>
+                <w:tab w:val="left" w:pos="0"/>
+                <w:tab w:val="left" w:pos="720"/>
+                <w:tab w:val="left" w:pos="1090"/>
+                <w:tab w:val="left" w:pos="2168"/>
+                <w:tab w:val="left" w:pos="2880"/>
+                <w:tab w:val="left" w:pos="3600"/>
+                <w:tab w:val="left" w:pos="4320"/>
+                <w:tab w:val="left" w:pos="5040"/>
+                <w:tab w:val="left" w:pos="5760"/>
+                <w:tab w:val="left" w:pos="6480"/>
+                <w:tab w:val="left" w:pos="7200"/>
+                <w:tab w:val="left" w:pos="7920"/>
+              </w:tabs>
+              <w:spacing w:after="58"/>
+              <w:jc w:val="center"/>
+              <w:rPr>
+                <w:rFonts w:ascii="Shruti" w:hAnsi="Shruti" w:cs="Shruti"/>
+              </w:rPr>
+            </w:pPr>
+            <w:r>
+              <w:rPr>
+                <w:rFonts w:ascii="Shruti" w:hAnsi="Shruti" w:cs="Shruti"/>
+              </w:rPr>
+              <w:t>Project plan</w:t>
+            </w:r>
+          </w:p>
+        </w:tc>
+        <w:tc>
+          <w:tcPr>
+            <w:tcW w:w="1548" w:type="dxa"/>
+            <w:tcBorders>
+              <w:top w:val="single" w:sz="7" w:space="0" w:color="000000"/>
+              <w:left w:val="single" w:sz="7" w:space="0" w:color="000000"/>
+              <w:bottom w:val="single" w:sz="7" w:space="0" w:color="000000"/>
+              <w:right w:val="single" w:sz="7" w:space="0" w:color="000000"/>
+            </w:tcBorders>
+          </w:tcPr>
+          <w:p>
+            <w:pPr>
+              <w:tabs>
+                <w:tab w:val="left" w:pos="-1440"/>
+                <w:tab w:val="left" w:pos="-720"/>
+                <w:tab w:val="left" w:pos="0"/>
+                <w:tab w:val="left" w:pos="720"/>
+                <w:tab w:val="left" w:pos="1090"/>
+                <w:tab w:val="left" w:pos="2168"/>
+                <w:tab w:val="left" w:pos="2880"/>
+                <w:tab w:val="left" w:pos="3600"/>
+                <w:tab w:val="left" w:pos="4320"/>
+                <w:tab w:val="left" w:pos="5040"/>
+                <w:tab w:val="left" w:pos="5760"/>
+                <w:tab w:val="left" w:pos="6480"/>
+                <w:tab w:val="left" w:pos="7200"/>
+                <w:tab w:val="left" w:pos="7920"/>
+              </w:tabs>
+              <w:spacing w:after="58"/>
+              <w:rPr>
+                <w:rFonts w:ascii="Shruti" w:hAnsi="Shruti" w:cs="Shruti"/>
+              </w:rPr>
+            </w:pPr>
+          </w:p>
+          <w:p>
+            <w:pPr>
+              <w:tabs>
+                <w:tab w:val="left" w:pos="-1440"/>
+                <w:tab w:val="left" w:pos="-720"/>
+                <w:tab w:val="left" w:pos="0"/>
+                <w:tab w:val="left" w:pos="720"/>
+                <w:tab w:val="left" w:pos="1090"/>
+                <w:tab w:val="left" w:pos="2168"/>
+                <w:tab w:val="left" w:pos="2880"/>
+                <w:tab w:val="left" w:pos="3600"/>
+                <w:tab w:val="left" w:pos="4320"/>
+                <w:tab w:val="left" w:pos="5040"/>
+                <w:tab w:val="left" w:pos="5760"/>
+                <w:tab w:val="left" w:pos="6480"/>
+                <w:tab w:val="left" w:pos="7200"/>
+                <w:tab w:val="left" w:pos="7920"/>
+              </w:tabs>
+              <w:spacing w:after="58"/>
+              <w:rPr>
+                <w:rFonts w:ascii="Shruti" w:hAnsi="Shruti" w:cs="Shruti"/>
+              </w:rPr>
+            </w:pPr>
+            <w:r>
+              <w:rPr>
+                <w:rFonts w:ascii="Shruti" w:hAnsi="Shruti" w:cs="Shruti"/>
+              </w:rPr>
+              <w:t xml:space="preserve"> Test plan </w:t>
+            </w:r>
+          </w:p>
+        </w:tc>
+        <w:tc>
+          <w:tcPr>
+            <w:tcW w:w="1134" w:type="dxa"/>
+            <w:tcBorders>
+              <w:top w:val="single" w:sz="7" w:space="0" w:color="000000"/>
+              <w:left w:val="single" w:sz="7" w:space="0" w:color="000000"/>
+              <w:bottom w:val="single" w:sz="7" w:space="0" w:color="000000"/>
+              <w:right w:val="single" w:sz="7" w:space="0" w:color="000000"/>
+            </w:tcBorders>
+          </w:tcPr>
+          <w:p>
+            <w:pPr>
+              <w:spacing w:line="120" w:lineRule="exact"/>
+              <w:rPr>
+                <w:rFonts w:ascii="Shruti" w:hAnsi="Shruti" w:cs="Shruti"/>
+              </w:rPr>
+            </w:pPr>
+          </w:p>
+          <w:p>
+            <w:pPr>
+              <w:tabs>
+                <w:tab w:val="left" w:pos="-1440"/>
+                <w:tab w:val="left" w:pos="-720"/>
+                <w:tab w:val="left" w:pos="0"/>
+                <w:tab w:val="left" w:pos="720"/>
+                <w:tab w:val="left" w:pos="1090"/>
+                <w:tab w:val="left" w:pos="2168"/>
+                <w:tab w:val="left" w:pos="2880"/>
+                <w:tab w:val="left" w:pos="3600"/>
+                <w:tab w:val="left" w:pos="4320"/>
+                <w:tab w:val="left" w:pos="5040"/>
+                <w:tab w:val="left" w:pos="5760"/>
+                <w:tab w:val="left" w:pos="6480"/>
+                <w:tab w:val="left" w:pos="7200"/>
+                <w:tab w:val="left" w:pos="7920"/>
+              </w:tabs>
+              <w:spacing w:after="58"/>
+              <w:rPr>
+                <w:rFonts w:ascii="Shruti" w:hAnsi="Shruti" w:cs="Shruti"/>
+              </w:rPr>
+            </w:pPr>
+            <w:r>
+              <w:rPr>
+                <w:rFonts w:ascii="Shruti" w:hAnsi="Shruti" w:cs="Shruti"/>
+              </w:rPr>
+              <w:t>UML Design</w:t>
+            </w:r>
+          </w:p>
+        </w:tc>
+        <w:tc>
+          <w:tcPr>
+            <w:tcW w:w="1134" w:type="dxa"/>
+            <w:tcBorders>
+              <w:top w:val="single" w:sz="7" w:space="0" w:color="000000"/>
+              <w:left w:val="single" w:sz="7" w:space="0" w:color="000000"/>
+              <w:bottom w:val="single" w:sz="7" w:space="0" w:color="000000"/>
+              <w:right w:val="single" w:sz="7" w:space="0" w:color="000000"/>
+            </w:tcBorders>
+          </w:tcPr>
+          <w:p>
+            <w:pPr>
+              <w:spacing w:line="120" w:lineRule="exact"/>
+              <w:rPr>
+                <w:rFonts w:ascii="Shruti" w:hAnsi="Shruti" w:cs="Shruti"/>
+              </w:rPr>
+            </w:pPr>
+          </w:p>
+          <w:p>
+            <w:pPr>
+              <w:rPr>
+                <w:rFonts w:ascii="Shruti" w:hAnsi="Shruti" w:cs="Shruti"/>
+              </w:rPr>
+            </w:pPr>
+            <w:r>
+              <w:rPr>
+                <w:rFonts w:ascii="Shruti" w:hAnsi="Shruti" w:cs="Shruti"/>
+              </w:rPr>
+              <w:t>GUI</w:t>
+            </w:r>
+          </w:p>
+        </w:tc>
+        <w:tc>
+          <w:tcPr>
+            <w:tcW w:w="1134" w:type="dxa"/>
+            <w:tcBorders>
+              <w:top w:val="single" w:sz="7" w:space="0" w:color="000000"/>
+              <w:left w:val="single" w:sz="7" w:space="0" w:color="000000"/>
+              <w:bottom w:val="single" w:sz="7" w:space="0" w:color="000000"/>
+              <w:right w:val="single" w:sz="7" w:space="0" w:color="000000"/>
+            </w:tcBorders>
+          </w:tcPr>
+          <w:p>
+            <w:pPr>
+              <w:spacing w:line="120" w:lineRule="exact"/>
+              <w:rPr>
+                <w:rFonts w:ascii="Shruti" w:hAnsi="Shruti" w:cs="Shruti"/>
+              </w:rPr>
+            </w:pPr>
+          </w:p>
+          <w:p>
+            <w:pPr>
+              <w:rPr>
+                <w:rFonts w:ascii="Shruti" w:hAnsi="Shruti" w:cs="Shruti"/>
+              </w:rPr>
+            </w:pPr>
+            <w:r>
+              <w:rPr>
+                <w:rFonts w:ascii="Shruti" w:hAnsi="Shruti" w:cs="Shruti"/>
+              </w:rPr>
+              <w:t>Deliverable</w:t>
+            </w:r>
+          </w:p>
+        </w:tc>
+        <w:tc>
+          <w:tcPr>
+            <w:tcW w:w="1134" w:type="dxa"/>
+            <w:tcBorders>
+              <w:top w:val="single" w:sz="7" w:space="0" w:color="000000"/>
+              <w:left w:val="single" w:sz="7" w:space="0" w:color="000000"/>
+              <w:bottom w:val="single" w:sz="7" w:space="0" w:color="000000"/>
+              <w:right w:val="single" w:sz="7" w:space="0" w:color="000000"/>
+            </w:tcBorders>
+          </w:tcPr>
+          <w:p>
+            <w:pPr>
+              <w:spacing w:line="120" w:lineRule="exact"/>
+              <w:rPr>
+                <w:rFonts w:ascii="Shruti" w:hAnsi="Shruti" w:cs="Shruti"/>
+              </w:rPr>
+            </w:pPr>
+          </w:p>
+          <w:p>
+            <w:pPr>
+              <w:rPr>
+                <w:rFonts w:ascii="Shruti" w:hAnsi="Shruti" w:cs="Shruti"/>
+              </w:rPr>
+            </w:pPr>
+            <w:r>
+              <w:rPr>
+                <w:rFonts w:ascii="Shruti" w:hAnsi="Shruti" w:cs="Shruti"/>
+              </w:rPr>
+              <w:t>Process</w:t>
+            </w:r>
+          </w:p>
+          <w:p>
+            <w:pPr>
+              <w:rPr>
+                <w:rFonts w:ascii="Shruti" w:hAnsi="Shruti" w:cs="Shruti"/>
+              </w:rPr>
+            </w:pPr>
+            <w:r>
+              <w:rPr>
+                <w:rFonts w:ascii="Shruti" w:hAnsi="Shruti" w:cs="Shruti"/>
+              </w:rPr>
+              <w:t>Report</w:t>
+            </w:r>
+          </w:p>
+        </w:tc>
+      </w:tr>
+      <w:tr>
+        <w:tblPrEx>
+          <w:tblCellMar>
+            <w:top w:w="0" w:type="dxa"/>
+            <w:bottom w:w="0" w:type="dxa"/>
+          </w:tblCellMar>
+        </w:tblPrEx>
+        <w:tc>
+          <w:tcPr>
+            <w:tcW w:w="1700" w:type="dxa"/>
+            <w:tcBorders>
+              <w:top w:val="single" w:sz="7" w:space="0" w:color="000000"/>
+              <w:left w:val="single" w:sz="7" w:space="0" w:color="000000"/>
+              <w:bottom w:val="single" w:sz="7" w:space="0" w:color="000000"/>
+              <w:right w:val="single" w:sz="7" w:space="0" w:color="000000"/>
+            </w:tcBorders>
+          </w:tcPr>
+          <w:p>
+            <w:pPr>
+              <w:spacing w:line="120" w:lineRule="exact"/>
+              <w:rPr>
+                <w:rFonts w:ascii="Shruti" w:hAnsi="Shruti" w:cs="Shruti"/>
+              </w:rPr>
+            </w:pPr>
+          </w:p>
+          <w:p>
+            <w:pPr>
+              <w:tabs>
+                <w:tab w:val="left" w:pos="-1440"/>
+                <w:tab w:val="left" w:pos="-720"/>
+                <w:tab w:val="left" w:pos="0"/>
+                <w:tab w:val="left" w:pos="720"/>
+                <w:tab w:val="left" w:pos="1090"/>
+                <w:tab w:val="left" w:pos="2168"/>
+                <w:tab w:val="left" w:pos="2880"/>
+                <w:tab w:val="left" w:pos="3600"/>
+                <w:tab w:val="left" w:pos="4320"/>
+                <w:tab w:val="left" w:pos="5040"/>
+                <w:tab w:val="left" w:pos="5760"/>
+                <w:tab w:val="left" w:pos="6480"/>
+                <w:tab w:val="left" w:pos="7200"/>
+                <w:tab w:val="left" w:pos="7920"/>
+              </w:tabs>
+              <w:spacing w:after="58"/>
+              <w:rPr>
+                <w:rFonts w:ascii="Shruti" w:hAnsi="Shruti" w:cs="Shruti"/>
+              </w:rPr>
+            </w:pPr>
+            <w:r>
+              <w:rPr>
+                <w:rFonts w:ascii="Shruti" w:hAnsi="Shruti" w:cs="Shruti"/>
+              </w:rPr>
+              <w:t>Formal client</w:t>
+            </w:r>
+          </w:p>
+        </w:tc>
+        <w:tc>
+          <w:tcPr>
+            <w:tcW w:w="1417" w:type="dxa"/>
+            <w:tcBorders>
+              <w:top w:val="single" w:sz="7" w:space="0" w:color="000000"/>
+              <w:left w:val="single" w:sz="7" w:space="0" w:color="000000"/>
+              <w:bottom w:val="single" w:sz="7" w:space="0" w:color="000000"/>
+              <w:right w:val="single" w:sz="7" w:space="0" w:color="000000"/>
+            </w:tcBorders>
+          </w:tcPr>
+          <w:p>
+            <w:pPr>
+              <w:tabs>
+                <w:tab w:val="left" w:pos="-1440"/>
+                <w:tab w:val="left" w:pos="-720"/>
+                <w:tab w:val="left" w:pos="0"/>
+                <w:tab w:val="left" w:pos="720"/>
+                <w:tab w:val="left" w:pos="1090"/>
+                <w:tab w:val="left" w:pos="2168"/>
+                <w:tab w:val="left" w:pos="2880"/>
+                <w:tab w:val="left" w:pos="3600"/>
+                <w:tab w:val="left" w:pos="4320"/>
+                <w:tab w:val="left" w:pos="5040"/>
+                <w:tab w:val="left" w:pos="5760"/>
+                <w:tab w:val="left" w:pos="6480"/>
+                <w:tab w:val="left" w:pos="7200"/>
+                <w:tab w:val="left" w:pos="7920"/>
+              </w:tabs>
+              <w:spacing w:after="58"/>
+              <w:rPr>
+                <w:rFonts w:ascii="Shruti" w:hAnsi="Shruti" w:cs="Shruti"/>
+              </w:rPr>
+            </w:pPr>
+          </w:p>
+          <w:p>
+            <w:pPr>
+              <w:tabs>
+                <w:tab w:val="left" w:pos="-1440"/>
+                <w:tab w:val="left" w:pos="-720"/>
+                <w:tab w:val="left" w:pos="0"/>
+                <w:tab w:val="left" w:pos="720"/>
+                <w:tab w:val="left" w:pos="1090"/>
+                <w:tab w:val="left" w:pos="2168"/>
+                <w:tab w:val="left" w:pos="2880"/>
+                <w:tab w:val="left" w:pos="3600"/>
+                <w:tab w:val="left" w:pos="4320"/>
+                <w:tab w:val="left" w:pos="5040"/>
+                <w:tab w:val="left" w:pos="5760"/>
+                <w:tab w:val="left" w:pos="6480"/>
+                <w:tab w:val="left" w:pos="7200"/>
+                <w:tab w:val="left" w:pos="7920"/>
+              </w:tabs>
+              <w:spacing w:after="58"/>
+              <w:rPr>
+                <w:rFonts w:ascii="Shruti" w:hAnsi="Shruti" w:cs="Shruti"/>
+              </w:rPr>
+            </w:pPr>
+            <w:r>
+              <w:rPr>
+                <w:rFonts w:ascii="Shruti" w:hAnsi="Shruti" w:cs="Shruti"/>
+              </w:rPr>
+              <w:t>R</w:t>
+            </w:r>
+          </w:p>
+        </w:tc>
+        <w:tc>
+          <w:tcPr>
+            <w:tcW w:w="1644" w:type="dxa"/>
+            <w:tcBorders>
+              <w:top w:val="single" w:sz="7" w:space="0" w:color="000000"/>
+              <w:left w:val="single" w:sz="7" w:space="0" w:color="000000"/>
+              <w:bottom w:val="single" w:sz="7" w:space="0" w:color="000000"/>
+              <w:right w:val="single" w:sz="7" w:space="0" w:color="000000"/>
+            </w:tcBorders>
+          </w:tcPr>
+          <w:p>
+            <w:pPr>
+              <w:tabs>
+                <w:tab w:val="left" w:pos="-1440"/>
+                <w:tab w:val="left" w:pos="-720"/>
+                <w:tab w:val="left" w:pos="0"/>
+                <w:tab w:val="left" w:pos="720"/>
+                <w:tab w:val="left" w:pos="1090"/>
+                <w:tab w:val="left" w:pos="2168"/>
+                <w:tab w:val="left" w:pos="2880"/>
+                <w:tab w:val="left" w:pos="3600"/>
+                <w:tab w:val="left" w:pos="4320"/>
+                <w:tab w:val="left" w:pos="5040"/>
+                <w:tab w:val="left" w:pos="5760"/>
+                <w:tab w:val="left" w:pos="6480"/>
+                <w:tab w:val="left" w:pos="7200"/>
+                <w:tab w:val="left" w:pos="7920"/>
+              </w:tabs>
+              <w:spacing w:after="58"/>
+              <w:rPr>
+                <w:rFonts w:ascii="Shruti" w:hAnsi="Shruti" w:cs="Shruti"/>
+              </w:rPr>
+            </w:pPr>
+          </w:p>
+          <w:p>
+            <w:pPr>
+              <w:tabs>
+                <w:tab w:val="left" w:pos="-1440"/>
+                <w:tab w:val="left" w:pos="-720"/>
+                <w:tab w:val="left" w:pos="0"/>
+                <w:tab w:val="left" w:pos="720"/>
+                <w:tab w:val="left" w:pos="1090"/>
+                <w:tab w:val="left" w:pos="2168"/>
+                <w:tab w:val="left" w:pos="2880"/>
+                <w:tab w:val="left" w:pos="3600"/>
+                <w:tab w:val="left" w:pos="4320"/>
+                <w:tab w:val="left" w:pos="5040"/>
+                <w:tab w:val="left" w:pos="5760"/>
+                <w:tab w:val="left" w:pos="6480"/>
+                <w:tab w:val="left" w:pos="7200"/>
+                <w:tab w:val="left" w:pos="7920"/>
+              </w:tabs>
+              <w:spacing w:after="58"/>
+              <w:rPr>
+                <w:rFonts w:ascii="Shruti" w:hAnsi="Shruti" w:cs="Shruti"/>
+              </w:rPr>
+            </w:pPr>
+            <w:r>
+              <w:rPr>
+                <w:rFonts w:ascii="Shruti" w:hAnsi="Shruti" w:cs="Shruti"/>
+              </w:rPr>
+              <w:t>R</w:t>
+            </w:r>
+          </w:p>
+        </w:tc>
+        <w:tc>
+          <w:tcPr>
+            <w:tcW w:w="1548" w:type="dxa"/>
+            <w:tcBorders>
+              <w:top w:val="single" w:sz="7" w:space="0" w:color="000000"/>
+              <w:left w:val="single" w:sz="7" w:space="0" w:color="000000"/>
+              <w:bottom w:val="single" w:sz="7" w:space="0" w:color="000000"/>
+              <w:right w:val="single" w:sz="7" w:space="0" w:color="000000"/>
+            </w:tcBorders>
+          </w:tcPr>
+          <w:p>
+            <w:pPr>
+              <w:spacing w:line="120" w:lineRule="exact"/>
+              <w:rPr>
+                <w:rFonts w:ascii="Shruti" w:hAnsi="Shruti" w:cs="Shruti"/>
+              </w:rPr>
+            </w:pPr>
+          </w:p>
+          <w:p>
+            <w:pPr>
+              <w:tabs>
+                <w:tab w:val="left" w:pos="-1440"/>
+                <w:tab w:val="left" w:pos="-720"/>
+                <w:tab w:val="left" w:pos="0"/>
+                <w:tab w:val="left" w:pos="720"/>
+                <w:tab w:val="left" w:pos="1090"/>
+                <w:tab w:val="left" w:pos="2168"/>
+                <w:tab w:val="left" w:pos="2880"/>
+                <w:tab w:val="left" w:pos="3600"/>
+                <w:tab w:val="left" w:pos="4320"/>
+                <w:tab w:val="left" w:pos="5040"/>
+                <w:tab w:val="left" w:pos="5760"/>
+                <w:tab w:val="left" w:pos="6480"/>
+                <w:tab w:val="left" w:pos="7200"/>
+                <w:tab w:val="left" w:pos="7920"/>
+              </w:tabs>
+              <w:spacing w:after="58"/>
+              <w:rPr>
+                <w:rFonts w:ascii="Shruti" w:hAnsi="Shruti" w:cs="Shruti"/>
+              </w:rPr>
+            </w:pPr>
+          </w:p>
+        </w:tc>
+        <w:tc>
+          <w:tcPr>
+            <w:tcW w:w="1134" w:type="dxa"/>
+            <w:tcBorders>
+              <w:top w:val="single" w:sz="7" w:space="0" w:color="000000"/>
+              <w:left w:val="single" w:sz="7" w:space="0" w:color="000000"/>
+              <w:bottom w:val="single" w:sz="7" w:space="0" w:color="000000"/>
+              <w:right w:val="single" w:sz="7" w:space="0" w:color="000000"/>
+            </w:tcBorders>
+          </w:tcPr>
+          <w:p>
+            <w:pPr>
+              <w:spacing w:line="120" w:lineRule="exact"/>
+              <w:rPr>
+                <w:rFonts w:ascii="Shruti" w:hAnsi="Shruti" w:cs="Shruti"/>
+              </w:rPr>
+            </w:pPr>
+          </w:p>
+          <w:p>
+            <w:pPr>
+              <w:tabs>
+                <w:tab w:val="left" w:pos="-1440"/>
+                <w:tab w:val="left" w:pos="-720"/>
+                <w:tab w:val="left" w:pos="0"/>
+                <w:tab w:val="left" w:pos="720"/>
+                <w:tab w:val="left" w:pos="1090"/>
+                <w:tab w:val="left" w:pos="2168"/>
+                <w:tab w:val="left" w:pos="2880"/>
+                <w:tab w:val="left" w:pos="3600"/>
+                <w:tab w:val="left" w:pos="4320"/>
+                <w:tab w:val="left" w:pos="5040"/>
+                <w:tab w:val="left" w:pos="5760"/>
+                <w:tab w:val="left" w:pos="6480"/>
+                <w:tab w:val="left" w:pos="7200"/>
+                <w:tab w:val="left" w:pos="7920"/>
+              </w:tabs>
+              <w:spacing w:after="58"/>
+              <w:rPr>
+                <w:rFonts w:ascii="Shruti" w:hAnsi="Shruti" w:cs="Shruti"/>
+              </w:rPr>
+            </w:pPr>
+          </w:p>
+        </w:tc>
+        <w:tc>
+          <w:tcPr>
+            <w:tcW w:w="1134" w:type="dxa"/>
+            <w:tcBorders>
+              <w:top w:val="single" w:sz="7" w:space="0" w:color="000000"/>
+              <w:left w:val="single" w:sz="7" w:space="0" w:color="000000"/>
+              <w:bottom w:val="single" w:sz="7" w:space="0" w:color="000000"/>
+              <w:right w:val="single" w:sz="7" w:space="0" w:color="000000"/>
+            </w:tcBorders>
+          </w:tcPr>
+          <w:p>
+            <w:pPr>
+              <w:spacing w:line="120" w:lineRule="exact"/>
+              <w:rPr>
+                <w:rFonts w:ascii="Shruti" w:hAnsi="Shruti" w:cs="Shruti"/>
+              </w:rPr>
+            </w:pPr>
+          </w:p>
+        </w:tc>
+        <w:tc>
+          <w:tcPr>
+            <w:tcW w:w="1134" w:type="dxa"/>
+            <w:tcBorders>
+              <w:top w:val="single" w:sz="7" w:space="0" w:color="000000"/>
+              <w:left w:val="single" w:sz="7" w:space="0" w:color="000000"/>
+              <w:bottom w:val="single" w:sz="7" w:space="0" w:color="000000"/>
+              <w:right w:val="single" w:sz="7" w:space="0" w:color="000000"/>
+            </w:tcBorders>
+          </w:tcPr>
+          <w:p>
+            <w:pPr>
+              <w:spacing w:line="120" w:lineRule="exact"/>
+              <w:rPr>
+                <w:rFonts w:ascii="Shruti" w:hAnsi="Shruti" w:cs="Shruti"/>
+              </w:rPr>
+            </w:pPr>
+          </w:p>
+        </w:tc>
+        <w:tc>
+          <w:tcPr>
+            <w:tcW w:w="1134" w:type="dxa"/>
+            <w:tcBorders>
+              <w:top w:val="single" w:sz="7" w:space="0" w:color="000000"/>
+              <w:left w:val="single" w:sz="7" w:space="0" w:color="000000"/>
+              <w:bottom w:val="single" w:sz="7" w:space="0" w:color="000000"/>
+              <w:right w:val="single" w:sz="7" w:space="0" w:color="000000"/>
+            </w:tcBorders>
+          </w:tcPr>
+          <w:p>
+            <w:pPr>
+              <w:spacing w:line="120" w:lineRule="exact"/>
+              <w:rPr>
+                <w:rFonts w:ascii="Shruti" w:hAnsi="Shruti" w:cs="Shruti"/>
+              </w:rPr>
+            </w:pPr>
+          </w:p>
+        </w:tc>
+      </w:tr>
+      <w:tr>
+        <w:tblPrEx>
+          <w:tblCellMar>
+            <w:top w:w="0" w:type="dxa"/>
+            <w:bottom w:w="0" w:type="dxa"/>
+          </w:tblCellMar>
+        </w:tblPrEx>
+        <w:tc>
+          <w:tcPr>
+            <w:tcW w:w="1700" w:type="dxa"/>
+            <w:tcBorders>
+              <w:top w:val="single" w:sz="7" w:space="0" w:color="000000"/>
+              <w:left w:val="single" w:sz="7" w:space="0" w:color="000000"/>
+              <w:bottom w:val="single" w:sz="7" w:space="0" w:color="000000"/>
+              <w:right w:val="single" w:sz="7" w:space="0" w:color="000000"/>
+            </w:tcBorders>
+          </w:tcPr>
+          <w:p>
+            <w:pPr>
+              <w:spacing w:line="120" w:lineRule="exact"/>
+              <w:rPr>
+                <w:rFonts w:ascii="Shruti" w:hAnsi="Shruti" w:cs="Shruti"/>
+              </w:rPr>
+            </w:pPr>
+          </w:p>
+          <w:p>
+            <w:pPr>
+              <w:tabs>
+                <w:tab w:val="left" w:pos="-1440"/>
+                <w:tab w:val="left" w:pos="-720"/>
+                <w:tab w:val="left" w:pos="0"/>
+                <w:tab w:val="left" w:pos="720"/>
+                <w:tab w:val="left" w:pos="1090"/>
+                <w:tab w:val="left" w:pos="2168"/>
+                <w:tab w:val="left" w:pos="2880"/>
+                <w:tab w:val="left" w:pos="3600"/>
+                <w:tab w:val="left" w:pos="4320"/>
+                <w:tab w:val="left" w:pos="5040"/>
+                <w:tab w:val="left" w:pos="5760"/>
+                <w:tab w:val="left" w:pos="6480"/>
+                <w:tab w:val="left" w:pos="7200"/>
+                <w:tab w:val="left" w:pos="7920"/>
+              </w:tabs>
+              <w:spacing w:after="58"/>
+              <w:rPr>
+                <w:rFonts w:ascii="Shruti" w:hAnsi="Shruti" w:cs="Shruti"/>
+              </w:rPr>
+            </w:pPr>
+            <w:r>
+              <w:rPr>
+                <w:rFonts w:ascii="Shruti" w:hAnsi="Shruti" w:cs="Shruti"/>
+              </w:rPr>
+              <w:t>Project leader</w:t>
+            </w:r>
+          </w:p>
+        </w:tc>
+        <w:tc>
+          <w:tcPr>
+            <w:tcW w:w="1417" w:type="dxa"/>
+            <w:tcBorders>
+              <w:top w:val="single" w:sz="7" w:space="0" w:color="000000"/>
+              <w:left w:val="single" w:sz="7" w:space="0" w:color="000000"/>
+              <w:bottom w:val="single" w:sz="7" w:space="0" w:color="000000"/>
+              <w:right w:val="single" w:sz="7" w:space="0" w:color="000000"/>
+            </w:tcBorders>
+          </w:tcPr>
+          <w:p>
+            <w:pPr>
+              <w:spacing w:line="120" w:lineRule="exact"/>
+              <w:rPr>
+                <w:rFonts w:ascii="Shruti" w:hAnsi="Shruti" w:cs="Shruti"/>
+              </w:rPr>
+            </w:pPr>
+          </w:p>
+          <w:p>
+            <w:pPr>
+              <w:tabs>
+                <w:tab w:val="left" w:pos="-1440"/>
+                <w:tab w:val="left" w:pos="-720"/>
+                <w:tab w:val="left" w:pos="0"/>
+                <w:tab w:val="left" w:pos="720"/>
+                <w:tab w:val="left" w:pos="1090"/>
+                <w:tab w:val="left" w:pos="2168"/>
+                <w:tab w:val="left" w:pos="2880"/>
+                <w:tab w:val="left" w:pos="3600"/>
+                <w:tab w:val="left" w:pos="4320"/>
+                <w:tab w:val="left" w:pos="5040"/>
+                <w:tab w:val="left" w:pos="5760"/>
+                <w:tab w:val="left" w:pos="6480"/>
+                <w:tab w:val="left" w:pos="7200"/>
+                <w:tab w:val="left" w:pos="7920"/>
+              </w:tabs>
+              <w:spacing w:after="58"/>
+              <w:rPr>
+                <w:rFonts w:ascii="Shruti" w:hAnsi="Shruti" w:cs="Shruti"/>
+              </w:rPr>
+            </w:pPr>
+            <w:r>
+              <w:rPr>
+                <w:rFonts w:ascii="Shruti" w:hAnsi="Shruti" w:cs="Shruti"/>
+              </w:rPr>
+              <w:t>A</w:t>
+            </w:r>
+          </w:p>
+        </w:tc>
+        <w:tc>
+          <w:tcPr>
+            <w:tcW w:w="1644" w:type="dxa"/>
+            <w:tcBorders>
+              <w:top w:val="single" w:sz="7" w:space="0" w:color="000000"/>
+              <w:left w:val="single" w:sz="7" w:space="0" w:color="000000"/>
+              <w:bottom w:val="single" w:sz="7" w:space="0" w:color="000000"/>
+              <w:right w:val="single" w:sz="7" w:space="0" w:color="000000"/>
+            </w:tcBorders>
+          </w:tcPr>
+          <w:p>
+            <w:pPr>
+              <w:spacing w:line="120" w:lineRule="exact"/>
+              <w:rPr>
+                <w:rFonts w:ascii="Shruti" w:hAnsi="Shruti" w:cs="Shruti"/>
+              </w:rPr>
+            </w:pPr>
+          </w:p>
+          <w:p>
+            <w:pPr>
+              <w:tabs>
+                <w:tab w:val="left" w:pos="-1440"/>
+                <w:tab w:val="left" w:pos="-720"/>
+                <w:tab w:val="left" w:pos="0"/>
+                <w:tab w:val="left" w:pos="720"/>
+                <w:tab w:val="left" w:pos="1090"/>
+                <w:tab w:val="left" w:pos="2168"/>
+                <w:tab w:val="left" w:pos="2880"/>
+                <w:tab w:val="left" w:pos="3600"/>
+                <w:tab w:val="left" w:pos="4320"/>
+                <w:tab w:val="left" w:pos="5040"/>
+                <w:tab w:val="left" w:pos="5760"/>
+                <w:tab w:val="left" w:pos="6480"/>
+                <w:tab w:val="left" w:pos="7200"/>
+                <w:tab w:val="left" w:pos="7920"/>
+              </w:tabs>
+              <w:spacing w:after="58"/>
+              <w:rPr>
+                <w:rFonts w:ascii="Shruti" w:hAnsi="Shruti" w:cs="Shruti"/>
+              </w:rPr>
+            </w:pPr>
+            <w:r>
+              <w:rPr>
+                <w:rFonts w:ascii="Shruti" w:hAnsi="Shruti" w:cs="Shruti"/>
+              </w:rPr>
+              <w:t>A,S</w:t>
+            </w:r>
+          </w:p>
+        </w:tc>
+        <w:tc>
+          <w:tcPr>
+            <w:tcW w:w="1548" w:type="dxa"/>
+            <w:tcBorders>
+              <w:top w:val="single" w:sz="7" w:space="0" w:color="000000"/>
+              <w:left w:val="single" w:sz="7" w:space="0" w:color="000000"/>
+              <w:bottom w:val="single" w:sz="7" w:space="0" w:color="000000"/>
+              <w:right w:val="single" w:sz="7" w:space="0" w:color="000000"/>
+            </w:tcBorders>
+          </w:tcPr>
+          <w:p>
+            <w:pPr>
+              <w:spacing w:line="120" w:lineRule="exact"/>
+              <w:rPr>
+                <w:rFonts w:ascii="Shruti" w:hAnsi="Shruti" w:cs="Shruti"/>
+              </w:rPr>
+            </w:pPr>
+          </w:p>
+          <w:p>
+            <w:pPr>
+              <w:tabs>
+                <w:tab w:val="left" w:pos="-1440"/>
+                <w:tab w:val="left" w:pos="-720"/>
+                <w:tab w:val="left" w:pos="0"/>
+                <w:tab w:val="left" w:pos="720"/>
+                <w:tab w:val="left" w:pos="1090"/>
+                <w:tab w:val="left" w:pos="2168"/>
+                <w:tab w:val="left" w:pos="2880"/>
+                <w:tab w:val="left" w:pos="3600"/>
+                <w:tab w:val="left" w:pos="4320"/>
+                <w:tab w:val="left" w:pos="5040"/>
+                <w:tab w:val="left" w:pos="5760"/>
+                <w:tab w:val="left" w:pos="6480"/>
+                <w:tab w:val="left" w:pos="7200"/>
+                <w:tab w:val="left" w:pos="7920"/>
+              </w:tabs>
+              <w:spacing w:after="58"/>
+              <w:rPr>
+                <w:rFonts w:ascii="Shruti" w:hAnsi="Shruti" w:cs="Shruti"/>
+              </w:rPr>
+            </w:pPr>
+          </w:p>
+        </w:tc>
+        <w:tc>
+          <w:tcPr>
+            <w:tcW w:w="1134" w:type="dxa"/>
+            <w:tcBorders>
+              <w:top w:val="single" w:sz="7" w:space="0" w:color="000000"/>
+              <w:left w:val="single" w:sz="7" w:space="0" w:color="000000"/>
+              <w:bottom w:val="single" w:sz="7" w:space="0" w:color="000000"/>
+              <w:right w:val="single" w:sz="7" w:space="0" w:color="000000"/>
+            </w:tcBorders>
+          </w:tcPr>
+          <w:p>
+            <w:pPr>
+              <w:spacing w:line="120" w:lineRule="exact"/>
+              <w:rPr>
+                <w:rFonts w:ascii="Shruti" w:hAnsi="Shruti" w:cs="Shruti"/>
+              </w:rPr>
+            </w:pPr>
+          </w:p>
+          <w:p>
+            <w:pPr>
+              <w:tabs>
+                <w:tab w:val="left" w:pos="-1440"/>
+                <w:tab w:val="left" w:pos="-720"/>
+                <w:tab w:val="left" w:pos="0"/>
+                <w:tab w:val="left" w:pos="720"/>
+                <w:tab w:val="left" w:pos="1090"/>
+                <w:tab w:val="left" w:pos="2168"/>
+                <w:tab w:val="left" w:pos="2880"/>
+                <w:tab w:val="left" w:pos="3600"/>
+                <w:tab w:val="left" w:pos="4320"/>
+                <w:tab w:val="left" w:pos="5040"/>
+                <w:tab w:val="left" w:pos="5760"/>
+                <w:tab w:val="left" w:pos="6480"/>
+                <w:tab w:val="left" w:pos="7200"/>
+                <w:tab w:val="left" w:pos="7920"/>
+              </w:tabs>
+              <w:spacing w:after="58"/>
+              <w:rPr>
+                <w:rFonts w:ascii="Shruti" w:hAnsi="Shruti" w:cs="Shruti"/>
+              </w:rPr>
+            </w:pPr>
+          </w:p>
+        </w:tc>
+        <w:tc>
+          <w:tcPr>
+            <w:tcW w:w="1134" w:type="dxa"/>
+            <w:tcBorders>
+              <w:top w:val="single" w:sz="7" w:space="0" w:color="000000"/>
+              <w:left w:val="single" w:sz="7" w:space="0" w:color="000000"/>
+              <w:bottom w:val="single" w:sz="7" w:space="0" w:color="000000"/>
+              <w:right w:val="single" w:sz="7" w:space="0" w:color="000000"/>
+            </w:tcBorders>
+          </w:tcPr>
+          <w:p>
+            <w:pPr>
+              <w:spacing w:line="120" w:lineRule="exact"/>
+              <w:rPr>
+                <w:rFonts w:ascii="Shruti" w:hAnsi="Shruti" w:cs="Shruti"/>
+              </w:rPr>
+            </w:pPr>
+          </w:p>
+        </w:tc>
+        <w:tc>
+          <w:tcPr>
+            <w:tcW w:w="1134" w:type="dxa"/>
+            <w:tcBorders>
+              <w:top w:val="single" w:sz="7" w:space="0" w:color="000000"/>
+              <w:left w:val="single" w:sz="7" w:space="0" w:color="000000"/>
+              <w:bottom w:val="single" w:sz="7" w:space="0" w:color="000000"/>
+              <w:right w:val="single" w:sz="7" w:space="0" w:color="000000"/>
+            </w:tcBorders>
+          </w:tcPr>
+          <w:p>
+            <w:pPr>
+              <w:spacing w:line="120" w:lineRule="exact"/>
+              <w:rPr>
+                <w:rFonts w:ascii="Shruti" w:hAnsi="Shruti" w:cs="Shruti"/>
+              </w:rPr>
+            </w:pPr>
+          </w:p>
+        </w:tc>
+        <w:tc>
+          <w:tcPr>
+            <w:tcW w:w="1134" w:type="dxa"/>
+            <w:tcBorders>
+              <w:top w:val="single" w:sz="7" w:space="0" w:color="000000"/>
+              <w:left w:val="single" w:sz="7" w:space="0" w:color="000000"/>
+              <w:bottom w:val="single" w:sz="7" w:space="0" w:color="000000"/>
+              <w:right w:val="single" w:sz="7" w:space="0" w:color="000000"/>
+            </w:tcBorders>
+          </w:tcPr>
+          <w:p>
+            <w:pPr>
+              <w:spacing w:line="120" w:lineRule="exact"/>
+              <w:rPr>
+                <w:rFonts w:ascii="Shruti" w:hAnsi="Shruti" w:cs="Shruti"/>
+              </w:rPr>
+            </w:pPr>
+          </w:p>
+        </w:tc>
+      </w:tr>
+      <w:tr>
+        <w:tblPrEx>
+          <w:tblCellMar>
+            <w:top w:w="0" w:type="dxa"/>
+            <w:bottom w:w="0" w:type="dxa"/>
+          </w:tblCellMar>
+        </w:tblPrEx>
+        <w:tc>
+          <w:tcPr>
+            <w:tcW w:w="1700" w:type="dxa"/>
+            <w:tcBorders>
+              <w:top w:val="single" w:sz="7" w:space="0" w:color="000000"/>
+              <w:left w:val="single" w:sz="7" w:space="0" w:color="000000"/>
+              <w:bottom w:val="single" w:sz="7" w:space="0" w:color="000000"/>
+              <w:right w:val="single" w:sz="7" w:space="0" w:color="000000"/>
+            </w:tcBorders>
+          </w:tcPr>
+          <w:p>
+            <w:pPr>
+              <w:spacing w:line="120" w:lineRule="exact"/>
+              <w:rPr>
+                <w:rFonts w:ascii="Shruti" w:hAnsi="Shruti" w:cs="Shruti"/>
+              </w:rPr>
+            </w:pPr>
+          </w:p>
+          <w:p>
+            <w:pPr>
+              <w:tabs>
+                <w:tab w:val="left" w:pos="-1440"/>
+                <w:tab w:val="left" w:pos="-720"/>
+                <w:tab w:val="left" w:pos="0"/>
+                <w:tab w:val="left" w:pos="720"/>
+                <w:tab w:val="left" w:pos="1090"/>
+                <w:tab w:val="left" w:pos="2168"/>
+                <w:tab w:val="left" w:pos="2880"/>
+                <w:tab w:val="left" w:pos="3600"/>
+                <w:tab w:val="left" w:pos="4320"/>
+                <w:tab w:val="left" w:pos="5040"/>
+                <w:tab w:val="left" w:pos="5760"/>
+                <w:tab w:val="left" w:pos="6480"/>
+                <w:tab w:val="left" w:pos="7200"/>
+                <w:tab w:val="left" w:pos="7920"/>
+              </w:tabs>
+              <w:spacing w:after="58"/>
+              <w:rPr>
+                <w:rFonts w:ascii="Shruti" w:hAnsi="Shruti" w:cs="Shruti"/>
+              </w:rPr>
+            </w:pPr>
+            <w:r>
+              <w:rPr>
+                <w:rFonts w:ascii="Shruti" w:hAnsi="Shruti" w:cs="Shruti"/>
+              </w:rPr>
+              <w:t>Project team</w:t>
+            </w:r>
+          </w:p>
+        </w:tc>
+        <w:tc>
+          <w:tcPr>
+            <w:tcW w:w="1417" w:type="dxa"/>
+            <w:tcBorders>
+              <w:top w:val="single" w:sz="7" w:space="0" w:color="000000"/>
+              <w:left w:val="single" w:sz="7" w:space="0" w:color="000000"/>
+              <w:bottom w:val="single" w:sz="7" w:space="0" w:color="000000"/>
+              <w:right w:val="single" w:sz="7" w:space="0" w:color="000000"/>
+            </w:tcBorders>
+          </w:tcPr>
+          <w:p>
+            <w:pPr>
+              <w:spacing w:line="120" w:lineRule="exact"/>
+              <w:rPr>
+                <w:rFonts w:ascii="Shruti" w:hAnsi="Shruti" w:cs="Shruti"/>
+              </w:rPr>
+            </w:pPr>
+          </w:p>
+          <w:p>
+            <w:pPr>
+              <w:tabs>
+                <w:tab w:val="left" w:pos="-1440"/>
+                <w:tab w:val="left" w:pos="-720"/>
+                <w:tab w:val="left" w:pos="0"/>
+                <w:tab w:val="left" w:pos="720"/>
+                <w:tab w:val="left" w:pos="1090"/>
+                <w:tab w:val="left" w:pos="2168"/>
+                <w:tab w:val="left" w:pos="2880"/>
+                <w:tab w:val="left" w:pos="3600"/>
+                <w:tab w:val="left" w:pos="4320"/>
+                <w:tab w:val="left" w:pos="5040"/>
+                <w:tab w:val="left" w:pos="5760"/>
+                <w:tab w:val="left" w:pos="6480"/>
+                <w:tab w:val="left" w:pos="7200"/>
+                <w:tab w:val="left" w:pos="7920"/>
+              </w:tabs>
+              <w:spacing w:after="58"/>
+              <w:rPr>
+                <w:rFonts w:ascii="Shruti" w:hAnsi="Shruti" w:cs="Shruti"/>
+              </w:rPr>
+            </w:pPr>
+          </w:p>
+        </w:tc>
+        <w:tc>
+          <w:tcPr>
+            <w:tcW w:w="1644" w:type="dxa"/>
+            <w:tcBorders>
+              <w:top w:val="single" w:sz="7" w:space="0" w:color="000000"/>
+              <w:left w:val="single" w:sz="7" w:space="0" w:color="000000"/>
+              <w:bottom w:val="single" w:sz="7" w:space="0" w:color="000000"/>
+              <w:right w:val="single" w:sz="7" w:space="0" w:color="000000"/>
+            </w:tcBorders>
+          </w:tcPr>
+          <w:p>
+            <w:pPr>
+              <w:tabs>
+                <w:tab w:val="left" w:pos="-1440"/>
+                <w:tab w:val="left" w:pos="-720"/>
+                <w:tab w:val="left" w:pos="0"/>
+                <w:tab w:val="left" w:pos="720"/>
+                <w:tab w:val="left" w:pos="1090"/>
+                <w:tab w:val="left" w:pos="2168"/>
+                <w:tab w:val="left" w:pos="2880"/>
+                <w:tab w:val="left" w:pos="3600"/>
+                <w:tab w:val="left" w:pos="4320"/>
+                <w:tab w:val="left" w:pos="5040"/>
+                <w:tab w:val="left" w:pos="5760"/>
+                <w:tab w:val="left" w:pos="6480"/>
+                <w:tab w:val="left" w:pos="7200"/>
+                <w:tab w:val="left" w:pos="7920"/>
+              </w:tabs>
+              <w:spacing w:after="58"/>
+              <w:rPr>
+                <w:rFonts w:ascii="Shruti" w:hAnsi="Shruti" w:cs="Shruti"/>
+              </w:rPr>
+            </w:pPr>
+            <w:r>
+              <w:rPr>
+                <w:rFonts w:ascii="Shruti" w:hAnsi="Shruti" w:cs="Shruti"/>
+              </w:rPr>
+              <w:t>Di</w:t>
+            </w:r>
+          </w:p>
+        </w:tc>
+        <w:tc>
+          <w:tcPr>
+            <w:tcW w:w="1548" w:type="dxa"/>
+            <w:tcBorders>
+              <w:top w:val="single" w:sz="7" w:space="0" w:color="000000"/>
+              <w:left w:val="single" w:sz="7" w:space="0" w:color="000000"/>
+              <w:bottom w:val="single" w:sz="7" w:space="0" w:color="000000"/>
+              <w:right w:val="single" w:sz="7" w:space="0" w:color="000000"/>
+            </w:tcBorders>
+          </w:tcPr>
+          <w:p>
+            <w:pPr>
+              <w:spacing w:line="120" w:lineRule="exact"/>
+              <w:rPr>
+                <w:rFonts w:ascii="Shruti" w:hAnsi="Shruti" w:cs="Shruti"/>
+              </w:rPr>
+            </w:pPr>
+          </w:p>
+          <w:p>
+            <w:pPr>
+              <w:tabs>
+                <w:tab w:val="left" w:pos="-1440"/>
+                <w:tab w:val="left" w:pos="-720"/>
+                <w:tab w:val="left" w:pos="0"/>
+                <w:tab w:val="left" w:pos="720"/>
+                <w:tab w:val="left" w:pos="1090"/>
+                <w:tab w:val="left" w:pos="2168"/>
+                <w:tab w:val="left" w:pos="2880"/>
+                <w:tab w:val="left" w:pos="3600"/>
+                <w:tab w:val="left" w:pos="4320"/>
+                <w:tab w:val="left" w:pos="5040"/>
+                <w:tab w:val="left" w:pos="5760"/>
+                <w:tab w:val="left" w:pos="6480"/>
+                <w:tab w:val="left" w:pos="7200"/>
+                <w:tab w:val="left" w:pos="7920"/>
+              </w:tabs>
+              <w:spacing w:after="58"/>
+              <w:rPr>
+                <w:rFonts w:ascii="Shruti" w:hAnsi="Shruti" w:cs="Shruti"/>
+              </w:rPr>
+            </w:pPr>
+          </w:p>
+        </w:tc>
+        <w:tc>
+          <w:tcPr>
+            <w:tcW w:w="1134" w:type="dxa"/>
+            <w:tcBorders>
+              <w:top w:val="single" w:sz="7" w:space="0" w:color="000000"/>
+              <w:left w:val="single" w:sz="7" w:space="0" w:color="000000"/>
+              <w:bottom w:val="single" w:sz="7" w:space="0" w:color="000000"/>
+              <w:right w:val="single" w:sz="7" w:space="0" w:color="000000"/>
+            </w:tcBorders>
+          </w:tcPr>
+          <w:p>
+            <w:pPr>
+              <w:spacing w:line="120" w:lineRule="exact"/>
+              <w:rPr>
+                <w:rFonts w:ascii="Shruti" w:hAnsi="Shruti" w:cs="Shruti"/>
+              </w:rPr>
+            </w:pPr>
+          </w:p>
+          <w:p>
+            <w:pPr>
+              <w:tabs>
+                <w:tab w:val="left" w:pos="-1440"/>
+                <w:tab w:val="left" w:pos="-720"/>
+                <w:tab w:val="left" w:pos="0"/>
+                <w:tab w:val="left" w:pos="720"/>
+                <w:tab w:val="left" w:pos="1090"/>
+                <w:tab w:val="left" w:pos="2168"/>
+                <w:tab w:val="left" w:pos="2880"/>
+                <w:tab w:val="left" w:pos="3600"/>
+                <w:tab w:val="left" w:pos="4320"/>
+                <w:tab w:val="left" w:pos="5040"/>
+                <w:tab w:val="left" w:pos="5760"/>
+                <w:tab w:val="left" w:pos="6480"/>
+                <w:tab w:val="left" w:pos="7200"/>
+                <w:tab w:val="left" w:pos="7920"/>
+              </w:tabs>
+              <w:spacing w:after="58"/>
+              <w:rPr>
+                <w:rFonts w:ascii="Shruti" w:hAnsi="Shruti" w:cs="Shruti"/>
+              </w:rPr>
+            </w:pPr>
+          </w:p>
+        </w:tc>
+        <w:tc>
+          <w:tcPr>
+            <w:tcW w:w="1134" w:type="dxa"/>
+            <w:tcBorders>
+              <w:top w:val="single" w:sz="7" w:space="0" w:color="000000"/>
+              <w:left w:val="single" w:sz="7" w:space="0" w:color="000000"/>
+              <w:bottom w:val="single" w:sz="7" w:space="0" w:color="000000"/>
+              <w:right w:val="single" w:sz="7" w:space="0" w:color="000000"/>
+            </w:tcBorders>
+          </w:tcPr>
+          <w:p>
+            <w:pPr>
+              <w:spacing w:line="120" w:lineRule="exact"/>
+              <w:rPr>
+                <w:rFonts w:ascii="Shruti" w:hAnsi="Shruti" w:cs="Shruti"/>
+              </w:rPr>
+            </w:pPr>
+          </w:p>
+        </w:tc>
+        <w:tc>
+          <w:tcPr>
+            <w:tcW w:w="1134" w:type="dxa"/>
+            <w:tcBorders>
+              <w:top w:val="single" w:sz="7" w:space="0" w:color="000000"/>
+              <w:left w:val="single" w:sz="7" w:space="0" w:color="000000"/>
+              <w:bottom w:val="single" w:sz="7" w:space="0" w:color="000000"/>
+              <w:right w:val="single" w:sz="7" w:space="0" w:color="000000"/>
+            </w:tcBorders>
+          </w:tcPr>
+          <w:p>
+            <w:pPr>
+              <w:spacing w:line="120" w:lineRule="exact"/>
+              <w:rPr>
+                <w:rFonts w:ascii="Shruti" w:hAnsi="Shruti" w:cs="Shruti"/>
+              </w:rPr>
+            </w:pPr>
+          </w:p>
+        </w:tc>
+        <w:tc>
+          <w:tcPr>
+            <w:tcW w:w="1134" w:type="dxa"/>
+            <w:tcBorders>
+              <w:top w:val="single" w:sz="7" w:space="0" w:color="000000"/>
+              <w:left w:val="single" w:sz="7" w:space="0" w:color="000000"/>
+              <w:bottom w:val="single" w:sz="7" w:space="0" w:color="000000"/>
+              <w:right w:val="single" w:sz="7" w:space="0" w:color="000000"/>
+            </w:tcBorders>
+          </w:tcPr>
+          <w:p>
+            <w:pPr>
+              <w:spacing w:line="120" w:lineRule="exact"/>
+              <w:rPr>
+                <w:rFonts w:ascii="Shruti" w:hAnsi="Shruti" w:cs="Shruti"/>
+              </w:rPr>
+            </w:pPr>
+          </w:p>
+        </w:tc>
+      </w:tr>
+      <w:tr>
+        <w:tblPrEx>
+          <w:tblCellMar>
+            <w:top w:w="0" w:type="dxa"/>
+            <w:bottom w:w="0" w:type="dxa"/>
+          </w:tblCellMar>
+        </w:tblPrEx>
+        <w:tc>
+          <w:tcPr>
+            <w:tcW w:w="1700" w:type="dxa"/>
+            <w:tcBorders>
+              <w:top w:val="single" w:sz="7" w:space="0" w:color="000000"/>
+              <w:left w:val="single" w:sz="7" w:space="0" w:color="000000"/>
+              <w:bottom w:val="single" w:sz="7" w:space="0" w:color="000000"/>
+              <w:right w:val="single" w:sz="7" w:space="0" w:color="000000"/>
+            </w:tcBorders>
+          </w:tcPr>
+          <w:p>
+            <w:pPr>
+              <w:spacing w:line="120" w:lineRule="exact"/>
+              <w:rPr>
+                <w:rFonts w:ascii="Shruti" w:hAnsi="Shruti" w:cs="Shruti"/>
+              </w:rPr>
+            </w:pPr>
+          </w:p>
+          <w:p>
+            <w:pPr>
+              <w:tabs>
+                <w:tab w:val="left" w:pos="-1440"/>
+                <w:tab w:val="left" w:pos="-720"/>
+                <w:tab w:val="left" w:pos="0"/>
+                <w:tab w:val="left" w:pos="720"/>
+                <w:tab w:val="left" w:pos="1090"/>
+                <w:tab w:val="left" w:pos="2168"/>
+                <w:tab w:val="left" w:pos="2880"/>
+                <w:tab w:val="left" w:pos="3600"/>
+                <w:tab w:val="left" w:pos="4320"/>
+                <w:tab w:val="left" w:pos="5040"/>
+                <w:tab w:val="left" w:pos="5760"/>
+                <w:tab w:val="left" w:pos="6480"/>
+                <w:tab w:val="left" w:pos="7200"/>
+                <w:tab w:val="left" w:pos="7920"/>
+              </w:tabs>
+              <w:spacing w:after="58"/>
+              <w:rPr>
+                <w:rFonts w:ascii="Shruti" w:hAnsi="Shruti" w:cs="Shruti"/>
+              </w:rPr>
+            </w:pPr>
+            <w:r>
+              <w:rPr>
+                <w:rFonts w:ascii="Shruti" w:hAnsi="Shruti" w:cs="Shruti"/>
+              </w:rPr>
+              <w:t>Secretary</w:t>
+            </w:r>
+          </w:p>
+        </w:tc>
+        <w:tc>
+          <w:tcPr>
+            <w:tcW w:w="1417" w:type="dxa"/>
+            <w:tcBorders>
+              <w:top w:val="single" w:sz="7" w:space="0" w:color="000000"/>
+              <w:left w:val="single" w:sz="7" w:space="0" w:color="000000"/>
+              <w:bottom w:val="single" w:sz="7" w:space="0" w:color="000000"/>
+              <w:right w:val="single" w:sz="7" w:space="0" w:color="000000"/>
+            </w:tcBorders>
+          </w:tcPr>
+          <w:p>
+            <w:pPr>
+              <w:spacing w:line="120" w:lineRule="exact"/>
+              <w:rPr>
+                <w:rFonts w:ascii="Shruti" w:hAnsi="Shruti" w:cs="Shruti"/>
+              </w:rPr>
+            </w:pPr>
+          </w:p>
+          <w:p>
+            <w:pPr>
+              <w:tabs>
+                <w:tab w:val="left" w:pos="-1440"/>
+                <w:tab w:val="left" w:pos="-720"/>
+                <w:tab w:val="left" w:pos="0"/>
+                <w:tab w:val="left" w:pos="720"/>
+                <w:tab w:val="left" w:pos="1090"/>
+                <w:tab w:val="left" w:pos="2168"/>
+                <w:tab w:val="left" w:pos="2880"/>
+                <w:tab w:val="left" w:pos="3600"/>
+                <w:tab w:val="left" w:pos="4320"/>
+                <w:tab w:val="left" w:pos="5040"/>
+                <w:tab w:val="left" w:pos="5760"/>
+                <w:tab w:val="left" w:pos="6480"/>
+                <w:tab w:val="left" w:pos="7200"/>
+                <w:tab w:val="left" w:pos="7920"/>
+              </w:tabs>
+              <w:spacing w:after="58"/>
+              <w:rPr>
+                <w:rFonts w:ascii="Shruti" w:hAnsi="Shruti" w:cs="Shruti"/>
+              </w:rPr>
+            </w:pPr>
+            <w:r>
+              <w:rPr>
+                <w:rFonts w:ascii="Shruti" w:hAnsi="Shruti" w:cs="Shruti"/>
+              </w:rPr>
+              <w:t>Ar, S</w:t>
+            </w:r>
+          </w:p>
+        </w:tc>
+        <w:tc>
+          <w:tcPr>
+            <w:tcW w:w="1644" w:type="dxa"/>
+            <w:tcBorders>
+              <w:top w:val="single" w:sz="7" w:space="0" w:color="000000"/>
+              <w:left w:val="single" w:sz="7" w:space="0" w:color="000000"/>
+              <w:bottom w:val="single" w:sz="7" w:space="0" w:color="000000"/>
+              <w:right w:val="single" w:sz="7" w:space="0" w:color="000000"/>
+            </w:tcBorders>
+          </w:tcPr>
+          <w:p>
+            <w:pPr>
+              <w:spacing w:line="120" w:lineRule="exact"/>
+              <w:rPr>
+                <w:rFonts w:ascii="Shruti" w:hAnsi="Shruti" w:cs="Shruti"/>
+              </w:rPr>
+            </w:pPr>
+          </w:p>
+          <w:p>
+            <w:pPr>
+              <w:tabs>
+                <w:tab w:val="left" w:pos="-1440"/>
+                <w:tab w:val="left" w:pos="-720"/>
+                <w:tab w:val="left" w:pos="0"/>
+                <w:tab w:val="left" w:pos="720"/>
+                <w:tab w:val="left" w:pos="1090"/>
+                <w:tab w:val="left" w:pos="2168"/>
+                <w:tab w:val="left" w:pos="2880"/>
+                <w:tab w:val="left" w:pos="3600"/>
+                <w:tab w:val="left" w:pos="4320"/>
+                <w:tab w:val="left" w:pos="5040"/>
+                <w:tab w:val="left" w:pos="5760"/>
+                <w:tab w:val="left" w:pos="6480"/>
+                <w:tab w:val="left" w:pos="7200"/>
+                <w:tab w:val="left" w:pos="7920"/>
+              </w:tabs>
+              <w:spacing w:after="58"/>
+              <w:rPr>
+                <w:rFonts w:ascii="Shruti" w:hAnsi="Shruti" w:cs="Shruti"/>
+              </w:rPr>
+            </w:pPr>
+            <w:r>
+              <w:rPr>
+                <w:rFonts w:ascii="Shruti" w:hAnsi="Shruti" w:cs="Shruti"/>
+              </w:rPr>
+              <w:t xml:space="preserve">Ar , </w:t>
+            </w:r>
+          </w:p>
+        </w:tc>
+        <w:tc>
+          <w:tcPr>
+            <w:tcW w:w="1548" w:type="dxa"/>
+            <w:tcBorders>
+              <w:top w:val="single" w:sz="7" w:space="0" w:color="000000"/>
+              <w:left w:val="single" w:sz="7" w:space="0" w:color="000000"/>
+              <w:bottom w:val="single" w:sz="7" w:space="0" w:color="000000"/>
+              <w:right w:val="single" w:sz="7" w:space="0" w:color="000000"/>
+            </w:tcBorders>
+          </w:tcPr>
+          <w:p>
+            <w:pPr>
+              <w:spacing w:line="120" w:lineRule="exact"/>
+              <w:rPr>
+                <w:rFonts w:ascii="Shruti" w:hAnsi="Shruti" w:cs="Shruti"/>
+              </w:rPr>
+            </w:pPr>
+          </w:p>
+          <w:p>
+            <w:pPr>
+              <w:tabs>
+                <w:tab w:val="left" w:pos="-1440"/>
+                <w:tab w:val="left" w:pos="-720"/>
+                <w:tab w:val="left" w:pos="0"/>
+                <w:tab w:val="left" w:pos="720"/>
+                <w:tab w:val="left" w:pos="1090"/>
+                <w:tab w:val="left" w:pos="2168"/>
+                <w:tab w:val="left" w:pos="2880"/>
+                <w:tab w:val="left" w:pos="3600"/>
+                <w:tab w:val="left" w:pos="4320"/>
+                <w:tab w:val="left" w:pos="5040"/>
+                <w:tab w:val="left" w:pos="5760"/>
+                <w:tab w:val="left" w:pos="6480"/>
+                <w:tab w:val="left" w:pos="7200"/>
+                <w:tab w:val="left" w:pos="7920"/>
+              </w:tabs>
+              <w:spacing w:after="58"/>
+              <w:rPr>
+                <w:rFonts w:ascii="Shruti" w:hAnsi="Shruti" w:cs="Shruti"/>
+              </w:rPr>
+            </w:pPr>
+          </w:p>
+        </w:tc>
+        <w:tc>
+          <w:tcPr>
+            <w:tcW w:w="1134" w:type="dxa"/>
+            <w:tcBorders>
+              <w:top w:val="single" w:sz="7" w:space="0" w:color="000000"/>
+              <w:left w:val="single" w:sz="7" w:space="0" w:color="000000"/>
+              <w:bottom w:val="single" w:sz="7" w:space="0" w:color="000000"/>
+              <w:right w:val="single" w:sz="7" w:space="0" w:color="000000"/>
+            </w:tcBorders>
+          </w:tcPr>
+          <w:p>
+            <w:pPr>
+              <w:spacing w:line="120" w:lineRule="exact"/>
+              <w:rPr>
+                <w:rFonts w:ascii="Shruti" w:hAnsi="Shruti" w:cs="Shruti"/>
+              </w:rPr>
+            </w:pPr>
+          </w:p>
+          <w:p>
+            <w:pPr>
+              <w:tabs>
+                <w:tab w:val="left" w:pos="-1440"/>
+                <w:tab w:val="left" w:pos="-720"/>
+                <w:tab w:val="left" w:pos="0"/>
+                <w:tab w:val="left" w:pos="720"/>
+                <w:tab w:val="left" w:pos="1090"/>
+                <w:tab w:val="left" w:pos="2168"/>
+                <w:tab w:val="left" w:pos="2880"/>
+                <w:tab w:val="left" w:pos="3600"/>
+                <w:tab w:val="left" w:pos="4320"/>
+                <w:tab w:val="left" w:pos="5040"/>
+                <w:tab w:val="left" w:pos="5760"/>
+                <w:tab w:val="left" w:pos="6480"/>
+                <w:tab w:val="left" w:pos="7200"/>
+                <w:tab w:val="left" w:pos="7920"/>
+              </w:tabs>
+              <w:spacing w:after="58"/>
+              <w:rPr>
+                <w:rFonts w:ascii="Shruti" w:hAnsi="Shruti" w:cs="Shruti"/>
+              </w:rPr>
+            </w:pPr>
+          </w:p>
+        </w:tc>
+        <w:tc>
+          <w:tcPr>
+            <w:tcW w:w="1134" w:type="dxa"/>
+            <w:tcBorders>
+              <w:top w:val="single" w:sz="7" w:space="0" w:color="000000"/>
+              <w:left w:val="single" w:sz="7" w:space="0" w:color="000000"/>
+              <w:bottom w:val="single" w:sz="7" w:space="0" w:color="000000"/>
+              <w:right w:val="single" w:sz="7" w:space="0" w:color="000000"/>
+            </w:tcBorders>
+          </w:tcPr>
+          <w:p>
+            <w:pPr>
+              <w:spacing w:line="120" w:lineRule="exact"/>
+              <w:rPr>
+                <w:rFonts w:ascii="Shruti" w:hAnsi="Shruti" w:cs="Shruti"/>
+              </w:rPr>
+            </w:pPr>
+          </w:p>
+        </w:tc>
+        <w:tc>
+          <w:tcPr>
+            <w:tcW w:w="1134" w:type="dxa"/>
+            <w:tcBorders>
+              <w:top w:val="single" w:sz="7" w:space="0" w:color="000000"/>
+              <w:left w:val="single" w:sz="7" w:space="0" w:color="000000"/>
+              <w:bottom w:val="single" w:sz="7" w:space="0" w:color="000000"/>
+              <w:right w:val="single" w:sz="7" w:space="0" w:color="000000"/>
+            </w:tcBorders>
+          </w:tcPr>
+          <w:p>
+            <w:pPr>
+              <w:spacing w:line="120" w:lineRule="exact"/>
+              <w:rPr>
+                <w:rFonts w:ascii="Shruti" w:hAnsi="Shruti" w:cs="Shruti"/>
+              </w:rPr>
+            </w:pPr>
+          </w:p>
+        </w:tc>
+        <w:tc>
+          <w:tcPr>
+            <w:tcW w:w="1134" w:type="dxa"/>
+            <w:tcBorders>
+              <w:top w:val="single" w:sz="7" w:space="0" w:color="000000"/>
+              <w:left w:val="single" w:sz="7" w:space="0" w:color="000000"/>
+              <w:bottom w:val="single" w:sz="7" w:space="0" w:color="000000"/>
+              <w:right w:val="single" w:sz="7" w:space="0" w:color="000000"/>
+            </w:tcBorders>
+          </w:tcPr>
+          <w:p>
+            <w:pPr>
+              <w:spacing w:line="120" w:lineRule="exact"/>
+              <w:rPr>
+                <w:rFonts w:ascii="Shruti" w:hAnsi="Shruti" w:cs="Shruti"/>
+              </w:rPr>
+            </w:pPr>
+          </w:p>
+        </w:tc>
+      </w:tr>
+    </w:tbl>
+    <w:p/>
     <w:sectPr>
       <w:footerReference w:type="default" r:id="rId9"/>
       <w:pgSz w:w="11906" w:h="16838"/>
@@ -12620,7 +14250,7 @@
 </file>
 
 <file path=customXml/itemProps2.xml><?xml version="1.0" encoding="utf-8"?>
-<ds:datastoreItem xmlns:ds="http://schemas.openxmlformats.org/officeDocument/2006/customXml" ds:itemID="{699A39B9-CDE7-486F-916B-C4E0D49D3696}">
+<ds:datastoreItem xmlns:ds="http://schemas.openxmlformats.org/officeDocument/2006/customXml" ds:itemID="{3A144846-305D-435C-90AA-9E4BE74546A0}">
   <ds:schemaRefs>
     <ds:schemaRef ds:uri="http://schemas.openxmlformats.org/officeDocument/2006/bibliography"/>
   </ds:schemaRefs>
